--- a/src/main/resources/ru/citlab24/vozdyh/Шаблон.docx
+++ b/src/main/resources/ru/citlab24/vozdyh/Шаблон.docx
@@ -678,7 +678,7 @@
       </w:r>
       <w:r>
         <w:rPr>
-          <w:lang w:val="en-US" w:bidi="he-IL"/>
+          <w:lang w:bidi="he-IL"/>
         </w:rPr>
         <w:t>[</w:t>
       </w:r>
@@ -690,7 +690,7 @@
       </w:r>
       <w:r>
         <w:rPr>
-          <w:lang w:val="en-US" w:bidi="he-IL"/>
+          <w:lang w:bidi="he-IL"/>
         </w:rPr>
         <w:t>]</w:t>
       </w:r>
@@ -702,7 +702,7 @@
       </w:r>
       <w:r>
         <w:rPr>
-          <w:lang w:val="en-US" w:bidi="he-IL"/>
+          <w:lang w:bidi="he-IL"/>
         </w:rPr>
         <w:t>[</w:t>
       </w:r>
@@ -720,7 +720,7 @@
       </w:r>
       <w:r>
         <w:rPr>
-          <w:lang w:val="en-US" w:bidi="he-IL"/>
+          <w:lang w:bidi="he-IL"/>
         </w:rPr>
         <w:t>]</w:t>
       </w:r>
@@ -912,93 +912,82 @@
       </w:r>
       <w:r>
         <w:rPr>
+          <w:lang w:bidi="he-IL"/>
+        </w:rPr>
+        <w:t>[Rinfdes]</w:t>
+      </w:r>
+      <w:r>
+        <w:rPr>
+          <w:lang w:bidi="he-IL"/>
+        </w:rPr>
+        <w:t xml:space="preserve"> </w:t>
+      </w:r>
+      <w:r>
+        <w:rPr>
+          <w:lang w:bidi="he-IL"/>
+        </w:rPr>
+        <w:t>должно</w:t>
+      </w:r>
+      <w:r>
+        <w:rPr>
+          <w:lang w:bidi="he-IL"/>
+        </w:rPr>
+        <w:t xml:space="preserve"> быть не менее нормируемого</w:t>
+      </w:r>
+      <w:r>
+        <w:rPr>
+          <w:lang w:bidi="he-IL"/>
+        </w:rPr>
+        <w:t xml:space="preserve"> </w:t>
+      </w:r>
+      <w:r>
+        <w:rPr>
+          <w:lang w:bidi="he-IL"/>
+        </w:rPr>
+        <w:t>[Rinf</w:t>
+      </w:r>
+      <w:r>
+        <w:rPr>
           <w:lang w:val="en-US" w:bidi="he-IL"/>
         </w:rPr>
-        <w:t>R</w:t>
-      </w:r>
-      <w:r>
-        <w:rPr>
-          <w:vertAlign w:val="subscript"/>
-          <w:lang w:val="en-US" w:bidi="he-IL"/>
-        </w:rPr>
-        <w:t>inf</w:t>
-      </w:r>
-      <w:r>
-        <w:rPr>
-          <w:vertAlign w:val="superscript"/>
-          <w:lang w:val="en-US" w:bidi="he-IL"/>
-        </w:rPr>
-        <w:t>des</w:t>
+        <w:t>reg</w:t>
+      </w:r>
+      <w:r>
+        <w:rPr>
+          <w:lang w:bidi="he-IL"/>
+        </w:rPr>
+        <w:t>]</w:t>
+      </w:r>
+      <w:r>
+        <w:rPr>
+          <w:lang w:bidi="he-IL"/>
+        </w:rPr>
+        <w:t xml:space="preserve"> </w:t>
+      </w:r>
+      <w:r>
+        <w:rPr>
+          <w:lang w:bidi="he-IL"/>
+        </w:rPr>
+        <w:t>, м</w:t>
       </w:r>
       <w:r>
         <w:rPr>
           <w:vertAlign w:val="superscript"/>
           <w:lang w:bidi="he-IL"/>
         </w:rPr>
-        <w:t xml:space="preserve"> </w:t>
+        <w:t>2.</w:t>
       </w:r>
       <w:r>
         <w:rPr>
           <w:lang w:bidi="he-IL"/>
         </w:rPr>
-        <w:t>должно</w:t>
-      </w:r>
-      <w:r>
-        <w:rPr>
-          <w:lang w:bidi="he-IL"/>
-        </w:rPr>
-        <w:t xml:space="preserve"> быть не менее нормируемого</w:t>
-      </w:r>
-      <w:r>
-        <w:rPr>
-          <w:lang w:bidi="he-IL"/>
-        </w:rPr>
-        <w:t xml:space="preserve"> </w:t>
-      </w:r>
-      <w:r>
-        <w:rPr>
-          <w:lang w:val="en-US" w:bidi="he-IL"/>
-        </w:rPr>
-        <w:t>R</w:t>
-      </w:r>
-      <w:r>
-        <w:rPr>
-          <w:vertAlign w:val="subscript"/>
-          <w:lang w:val="en-US" w:bidi="he-IL"/>
-        </w:rPr>
-        <w:t>inf</w:t>
-      </w:r>
-      <w:r>
-        <w:rPr>
-          <w:vertAlign w:val="superscript"/>
-          <w:lang w:val="en-US" w:bidi="he-IL"/>
-        </w:rPr>
-        <w:t>reg</w:t>
-      </w:r>
-      <w:r>
-        <w:rPr>
-          <w:lang w:bidi="he-IL"/>
-        </w:rPr>
-        <w:t>, м</w:t>
+        <w:t>ч</w:t>
       </w:r>
       <w:r>
         <w:rPr>
           <w:vertAlign w:val="superscript"/>
           <w:lang w:bidi="he-IL"/>
         </w:rPr>
-        <w:t>2.</w:t>
-      </w:r>
-      <w:r>
-        <w:rPr>
-          <w:lang w:bidi="he-IL"/>
-        </w:rPr>
-        <w:t>ч</w:t>
-      </w:r>
-      <w:r>
-        <w:rPr>
-          <w:vertAlign w:val="superscript"/>
-          <w:lang w:bidi="he-IL"/>
-        </w:rPr>
         <w:t>.</w:t>
       </w:r>
       <w:r>
@@ -1046,13 +1035,13 @@
         <w:rPr>
           <w:lang w:bidi="he-IL"/>
         </w:rPr>
-        <w:t>[2/4 (</w:t>
+        <w:t>[</w:t>
       </w:r>
       <w:r>
         <w:rPr>
           <w:lang w:bidi="he-IL"/>
         </w:rPr>
-        <w:t>два для общественных зданий / 4 для жилых домов</w:t>
+        <w:t>2/4 (два для общественных зданий / 4 для жилых домов</w:t>
       </w:r>
       <w:r>
         <w:rPr>
@@ -1070,20 +1059,7 @@
         <w:rPr>
           <w:lang w:bidi="he-IL"/>
         </w:rPr>
-        <w:t>ч</w:t>
-      </w:r>
-      <w:r>
-        <w:rPr>
-          <w:vertAlign w:val="superscript"/>
-          <w:lang w:bidi="he-IL"/>
-        </w:rPr>
-        <w:t>-1</w:t>
-      </w:r>
-      <w:r>
-        <w:rPr>
-          <w:lang w:bidi="he-IL"/>
-        </w:rPr>
-        <w:t xml:space="preserve"> </w:t>
+        <w:t xml:space="preserve">[ч-1] </w:t>
       </w:r>
       <w:r>
         <w:rPr>
@@ -8739,58 +8715,28 @@
         <w:t xml:space="preserve"> </w:t>
       </w:r>
       <w:r>
-        <w:t>ч</w:t>
-      </w:r>
-      <w:r>
-        <w:rPr>
-          <w:vertAlign w:val="superscript"/>
-        </w:rPr>
-        <w:t>-</w:t>
-      </w:r>
-      <w:r>
-        <w:rPr>
-          <w:vertAlign w:val="superscript"/>
-        </w:rPr>
-        <w:t>,</w:t>
-      </w:r>
-      <w:r>
-        <w:rPr>
-          <w:vertAlign w:val="superscript"/>
-        </w:rPr>
-        <w:t>1</w:t>
-      </w:r>
-      <w:r>
-        <w:t xml:space="preserve"> до </w:t>
+        <w:t xml:space="preserve">[ч-1] </w:t>
+      </w:r>
+      <w:r>
+        <w:t xml:space="preserve">до </w:t>
       </w:r>
       <w:r>
         <w:t>[]</w:t>
       </w:r>
       <w:r>
+        <w:t xml:space="preserve"> [ч-1] </w:t>
+      </w:r>
+      <w:r>
+        <w:t xml:space="preserve"> (среднее значение </w:t>
+      </w:r>
+      <w:r>
+        <w:t>[]</w:t>
+      </w:r>
+      <w:r>
         <w:t xml:space="preserve"> </w:t>
       </w:r>
       <w:r>
-        <w:t>ч</w:t>
-      </w:r>
-      <w:r>
-        <w:rPr>
-          <w:vertAlign w:val="superscript"/>
-        </w:rPr>
-        <w:t>-1</w:t>
-      </w:r>
-      <w:r>
-        <w:t xml:space="preserve"> (среднее значение </w:t>
-      </w:r>
-      <w:r>
-        <w:t>[]</w:t>
-      </w:r>
-      <w:r>
-        <w:t xml:space="preserve"> ч</w:t>
-      </w:r>
-      <w:r>
-        <w:rPr>
-          <w:vertAlign w:val="superscript"/>
-        </w:rPr>
-        <w:t>-1</w:t>
+        <w:t>[ч-1]</w:t>
       </w:r>
       <w:r>
         <w:t xml:space="preserve">), </w:t>
@@ -9677,7 +9623,6 @@
   <w:style w:type="character" w:default="1" w:styleId="a0">
     <w:name w:val="Default Paragraph Font"/>
     <w:uiPriority w:val="1"/>
-    <w:semiHidden/>
     <w:unhideWhenUsed/>
   </w:style>
   <w:style w:type="table" w:default="1" w:styleId="a1">
@@ -9866,6 +9811,27 @@
   <w:style w:type="character" w:customStyle="1" w:styleId="highlight">
     <w:name w:val="highlight"/>
     <w:rsid w:val="00632F19"/>
+  </w:style>
+  <w:style w:type="paragraph" w:styleId="HTML">
+    <w:name w:val="HTML Preformatted"/>
+    <w:basedOn w:val="a"/>
+    <w:link w:val="HTML0"/>
+    <w:rsid w:val="00D538BF"/>
+    <w:rPr>
+      <w:rFonts w:ascii="Consolas" w:hAnsi="Consolas"/>
+      <w:sz w:val="20"/>
+      <w:szCs w:val="20"/>
+    </w:rPr>
+  </w:style>
+  <w:style w:type="character" w:customStyle="1" w:styleId="HTML0">
+    <w:name w:val="Стандартный HTML Знак"/>
+    <w:basedOn w:val="a0"/>
+    <w:link w:val="HTML"/>
+    <w:rsid w:val="00D538BF"/>
+    <w:rPr>
+      <w:rFonts w:ascii="Consolas" w:hAnsi="Consolas"/>
+      <w:lang w:eastAsia="en-US"/>
+    </w:rPr>
   </w:style>
 </w:styles>
 </file>

--- a/src/main/resources/ru/citlab24/vozdyh/Шаблон.docx
+++ b/src/main/resources/ru/citlab24/vozdyh/Шаблон.docx
@@ -3027,38 +3027,83 @@
             <w:pPr>
               <w:spacing w:line="276" w:lineRule="auto"/>
               <w:contextualSpacing/>
-            </w:pPr>
-            <w:r>
-              <w:t xml:space="preserve">Помещение: </w:t>
-            </w:r>
-            <w:r>
+              <w:rPr>
+                <w:lang w:val="en-US"/>
+              </w:rPr>
+            </w:pPr>
+            <w:r>
+              <w:t>Помещение</w:t>
+            </w:r>
+            <w:r>
+              <w:rPr>
+                <w:lang w:val="en-US"/>
+              </w:rPr>
+              <w:t xml:space="preserve">: </w:t>
+            </w:r>
+            <w:r>
+              <w:rPr>
+                <w:lang w:val="en-US"/>
+              </w:rPr>
               <w:t>[</w:t>
             </w:r>
             <w:r>
-              <w:t>угловая/рядовая/торцевая квартира №</w:t>
-            </w:r>
-            <w:r>
+              <w:rPr>
+                <w:lang w:val="en-US"/>
+              </w:rPr>
+              <w:t>Room1.Name</w:t>
+            </w:r>
+            <w:r>
+              <w:rPr>
+                <w:lang w:val="en-US"/>
+              </w:rPr>
               <w:t>]</w:t>
             </w:r>
             <w:r>
+              <w:rPr>
+                <w:lang w:val="en-US"/>
+              </w:rPr>
               <w:t xml:space="preserve"> </w:t>
             </w:r>
             <w:r>
-              <w:t xml:space="preserve">на </w:t>
-            </w:r>
-            <w:r>
+              <w:t>на</w:t>
+            </w:r>
+            <w:r>
+              <w:rPr>
+                <w:lang w:val="en-US"/>
+              </w:rPr>
+              <w:t xml:space="preserve"> </w:t>
+            </w:r>
+            <w:r>
+              <w:rPr>
+                <w:lang w:val="en-US"/>
+              </w:rPr>
               <w:t>[</w:t>
             </w:r>
             <w:r>
-              <w:t>номер этажа</w:t>
-            </w:r>
-            <w:r>
+              <w:rPr>
+                <w:lang w:val="en-US"/>
+              </w:rPr>
+              <w:t>Room1.Floor</w:t>
+            </w:r>
+            <w:r>
+              <w:rPr>
+                <w:lang w:val="en-US"/>
+              </w:rPr>
               <w:t>]</w:t>
             </w:r>
             <w:r>
-              <w:t xml:space="preserve"> этаже</w:t>
-            </w:r>
-            <w:r>
+              <w:rPr>
+                <w:lang w:val="en-US"/>
+              </w:rPr>
+              <w:t xml:space="preserve"> </w:t>
+            </w:r>
+            <w:r>
+              <w:t>этаже</w:t>
+            </w:r>
+            <w:r>
+              <w:rPr>
+                <w:lang w:val="en-US"/>
+              </w:rPr>
               <w:t xml:space="preserve"> </w:t>
             </w:r>
           </w:p>
@@ -3090,7 +3135,7 @@
               <w:t>[</w:t>
             </w:r>
             <w:r>
-              <w:t>площадь внешней стены</w:t>
+              <w:t>Room1.Area</w:t>
             </w:r>
             <w:r>
               <w:t>]</w:t>
@@ -3105,7 +3150,7 @@
               <w:t>[</w:t>
             </w:r>
             <w:r>
-              <w:t>площадь окон</w:t>
+              <w:t>Room1.WindowArea</w:t>
             </w:r>
             <w:r>
               <w:t>]</w:t>
@@ -3129,9 +3174,6 @@
             <w:pPr>
               <w:ind w:left="-120" w:firstLine="186"/>
               <w:contextualSpacing/>
-              <w:rPr>
-                <w:lang w:val="en-US"/>
-              </w:rPr>
             </w:pPr>
             <w:r>
               <w:t>Площадь помещения, м</w:t>
@@ -3146,10 +3188,13 @@
               <w:t xml:space="preserve">: </w:t>
             </w:r>
             <w:r>
-              <w:rPr>
-                <w:lang w:val="en-US"/>
-              </w:rPr>
-              <w:t>[]</w:t>
+              <w:t>[</w:t>
+            </w:r>
+            <w:r>
+              <w:t>Room1.Area</w:t>
+            </w:r>
+            <w:r>
+              <w:t>]</w:t>
             </w:r>
           </w:p>
         </w:tc>
@@ -3162,18 +3207,18 @@
             <w:pPr>
               <w:ind w:left="-120" w:firstLine="186"/>
               <w:contextualSpacing/>
-              <w:rPr>
-                <w:lang w:val="en-US"/>
-              </w:rPr>
             </w:pPr>
             <w:r>
               <w:t xml:space="preserve">Высота помещения, м: </w:t>
             </w:r>
             <w:r>
-              <w:rPr>
-                <w:lang w:val="en-US"/>
-              </w:rPr>
-              <w:t>[]</w:t>
+              <w:t>[</w:t>
+            </w:r>
+            <w:r>
+              <w:t>Room1.Height</w:t>
+            </w:r>
+            <w:r>
+              <w:t>]</w:t>
             </w:r>
           </w:p>
         </w:tc>
@@ -3323,7 +3368,7 @@
               <mc:AlternateContent>
                 <mc:Choice Requires="wpc">
                   <w:drawing>
-                    <wp:anchor distT="0" distB="0" distL="114300" distR="114300" simplePos="0" relativeHeight="251656704" behindDoc="0" locked="0" layoutInCell="1" allowOverlap="1" wp14:anchorId="494405F4" wp14:editId="076FC37D">
+                    <wp:anchor distT="0" distB="0" distL="114300" distR="114300" simplePos="0" relativeHeight="251656704" behindDoc="0" locked="0" layoutInCell="1" allowOverlap="1" wp14:anchorId="494405F4" wp14:editId="69B94E10">
                       <wp:simplePos x="0" y="0"/>
                       <wp:positionH relativeFrom="column">
                         <wp:posOffset>1731645</wp:posOffset>
@@ -3523,7 +3568,7 @@
                 </mc:Choice>
                 <mc:Fallback>
                   <w:pict>
-                    <v:group w14:anchorId="72CBEA2B" id="Полотно 175" o:spid="_x0000_s1026" editas="canvas" style="position:absolute;margin-left:136.35pt;margin-top:12.4pt;width:353.1pt;height:102.55pt;z-index:251656704" coordsize="44843,13023" o:gfxdata="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">
+                    <v:group w14:anchorId="2AF3CADC" id="Полотно 175" o:spid="_x0000_s1026" editas="canvas" style="position:absolute;margin-left:136.35pt;margin-top:12.4pt;width:353.1pt;height:102.55pt;z-index:251656704" coordsize="44843,13023" o:gfxdata="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">
                       <v:shapetype id="_x0000_t75" coordsize="21600,21600" o:spt="75" o:preferrelative="t" path="m@4@5l@4@11@9@11@9@5xe" filled="f" stroked="f">
                         <v:stroke joinstyle="miter"/>
                         <v:formulas>
@@ -3861,7 +3906,7 @@
               <w:rPr>
                 <w:color w:val="000000"/>
               </w:rPr>
-              <w:t>361,3</w:t>
+              <w:t>[Qm1-1-1]</w:t>
             </w:r>
           </w:p>
         </w:tc>
@@ -3881,7 +3926,19 @@
               <w:rPr>
                 <w:color w:val="000000"/>
               </w:rPr>
-              <w:t>361,4</w:t>
+              <w:t>[Qm1-1-</w:t>
+            </w:r>
+            <w:r>
+              <w:rPr>
+                <w:color w:val="000000"/>
+              </w:rPr>
+              <w:t>2</w:t>
+            </w:r>
+            <w:r>
+              <w:rPr>
+                <w:color w:val="000000"/>
+              </w:rPr>
+              <w:t>]</w:t>
             </w:r>
           </w:p>
         </w:tc>
@@ -3901,7 +3958,19 @@
               <w:rPr>
                 <w:color w:val="000000"/>
               </w:rPr>
-              <w:t>361,4</w:t>
+              <w:t>[Qm1-1-</w:t>
+            </w:r>
+            <w:r>
+              <w:rPr>
+                <w:color w:val="000000"/>
+              </w:rPr>
+              <w:t>3</w:t>
+            </w:r>
+            <w:r>
+              <w:rPr>
+                <w:color w:val="000000"/>
+              </w:rPr>
+              <w:t>]</w:t>
             </w:r>
           </w:p>
         </w:tc>
@@ -3921,7 +3990,19 @@
               <w:rPr>
                 <w:color w:val="000000"/>
               </w:rPr>
-              <w:t>361,4</w:t>
+              <w:t>[Qm1-1-</w:t>
+            </w:r>
+            <w:r>
+              <w:rPr>
+                <w:color w:val="000000"/>
+              </w:rPr>
+              <w:t>4</w:t>
+            </w:r>
+            <w:r>
+              <w:rPr>
+                <w:color w:val="000000"/>
+              </w:rPr>
+              <w:t>]</w:t>
             </w:r>
           </w:p>
         </w:tc>
@@ -3941,7 +4022,19 @@
               <w:rPr>
                 <w:color w:val="000000"/>
               </w:rPr>
-              <w:t>361,4</w:t>
+              <w:t>[Qm1-1-</w:t>
+            </w:r>
+            <w:r>
+              <w:rPr>
+                <w:color w:val="000000"/>
+              </w:rPr>
+              <w:t>5</w:t>
+            </w:r>
+            <w:r>
+              <w:rPr>
+                <w:color w:val="000000"/>
+              </w:rPr>
+              <w:t>]</w:t>
             </w:r>
           </w:p>
         </w:tc>
@@ -3981,7 +4074,19 @@
               <w:rPr>
                 <w:color w:val="000000"/>
               </w:rPr>
-              <w:t>264,5</w:t>
+              <w:t>[Qm1-</w:t>
+            </w:r>
+            <w:r>
+              <w:rPr>
+                <w:color w:val="000000"/>
+              </w:rPr>
+              <w:t>2</w:t>
+            </w:r>
+            <w:r>
+              <w:rPr>
+                <w:color w:val="000000"/>
+              </w:rPr>
+              <w:t>-1]</w:t>
             </w:r>
           </w:p>
         </w:tc>
@@ -4001,7 +4106,31 @@
               <w:rPr>
                 <w:color w:val="000000"/>
               </w:rPr>
-              <w:t>264,5</w:t>
+              <w:t>[Qm1-</w:t>
+            </w:r>
+            <w:r>
+              <w:rPr>
+                <w:color w:val="000000"/>
+              </w:rPr>
+              <w:t>2</w:t>
+            </w:r>
+            <w:r>
+              <w:rPr>
+                <w:color w:val="000000"/>
+              </w:rPr>
+              <w:t>-</w:t>
+            </w:r>
+            <w:r>
+              <w:rPr>
+                <w:color w:val="000000"/>
+              </w:rPr>
+              <w:t>2</w:t>
+            </w:r>
+            <w:r>
+              <w:rPr>
+                <w:color w:val="000000"/>
+              </w:rPr>
+              <w:t>]</w:t>
             </w:r>
           </w:p>
         </w:tc>
@@ -4021,7 +4150,31 @@
               <w:rPr>
                 <w:color w:val="000000"/>
               </w:rPr>
-              <w:t>264,6</w:t>
+              <w:t>[Qm1-</w:t>
+            </w:r>
+            <w:r>
+              <w:rPr>
+                <w:color w:val="000000"/>
+              </w:rPr>
+              <w:t>2</w:t>
+            </w:r>
+            <w:r>
+              <w:rPr>
+                <w:color w:val="000000"/>
+              </w:rPr>
+              <w:t>-</w:t>
+            </w:r>
+            <w:r>
+              <w:rPr>
+                <w:color w:val="000000"/>
+              </w:rPr>
+              <w:t>3</w:t>
+            </w:r>
+            <w:r>
+              <w:rPr>
+                <w:color w:val="000000"/>
+              </w:rPr>
+              <w:t>]</w:t>
             </w:r>
           </w:p>
         </w:tc>
@@ -4041,7 +4194,31 @@
               <w:rPr>
                 <w:color w:val="000000"/>
               </w:rPr>
-              <w:t>264,5</w:t>
+              <w:t>[Qm1-</w:t>
+            </w:r>
+            <w:r>
+              <w:rPr>
+                <w:color w:val="000000"/>
+              </w:rPr>
+              <w:t>2</w:t>
+            </w:r>
+            <w:r>
+              <w:rPr>
+                <w:color w:val="000000"/>
+              </w:rPr>
+              <w:t>-</w:t>
+            </w:r>
+            <w:r>
+              <w:rPr>
+                <w:color w:val="000000"/>
+              </w:rPr>
+              <w:t>4</w:t>
+            </w:r>
+            <w:r>
+              <w:rPr>
+                <w:color w:val="000000"/>
+              </w:rPr>
+              <w:t>]</w:t>
             </w:r>
           </w:p>
         </w:tc>
@@ -4061,7 +4238,31 @@
               <w:rPr>
                 <w:color w:val="000000"/>
               </w:rPr>
-              <w:t>264,5</w:t>
+              <w:t>[Qm1-</w:t>
+            </w:r>
+            <w:r>
+              <w:rPr>
+                <w:color w:val="000000"/>
+              </w:rPr>
+              <w:t>2</w:t>
+            </w:r>
+            <w:r>
+              <w:rPr>
+                <w:color w:val="000000"/>
+              </w:rPr>
+              <w:t>-</w:t>
+            </w:r>
+            <w:r>
+              <w:rPr>
+                <w:color w:val="000000"/>
+              </w:rPr>
+              <w:t>5</w:t>
+            </w:r>
+            <w:r>
+              <w:rPr>
+                <w:color w:val="000000"/>
+              </w:rPr>
+              <w:t>]</w:t>
             </w:r>
           </w:p>
         </w:tc>
@@ -4101,7 +4302,19 @@
               <w:rPr>
                 <w:color w:val="000000"/>
               </w:rPr>
-              <w:t>203,3</w:t>
+              <w:t>[Qm1-</w:t>
+            </w:r>
+            <w:r>
+              <w:rPr>
+                <w:color w:val="000000"/>
+              </w:rPr>
+              <w:t>3</w:t>
+            </w:r>
+            <w:r>
+              <w:rPr>
+                <w:color w:val="000000"/>
+              </w:rPr>
+              <w:t>-1]</w:t>
             </w:r>
           </w:p>
         </w:tc>
@@ -4121,7 +4334,31 @@
               <w:rPr>
                 <w:color w:val="000000"/>
               </w:rPr>
-              <w:t>203,1</w:t>
+              <w:t>[Qm1-</w:t>
+            </w:r>
+            <w:r>
+              <w:rPr>
+                <w:color w:val="000000"/>
+              </w:rPr>
+              <w:t>3</w:t>
+            </w:r>
+            <w:r>
+              <w:rPr>
+                <w:color w:val="000000"/>
+              </w:rPr>
+              <w:t>-</w:t>
+            </w:r>
+            <w:r>
+              <w:rPr>
+                <w:color w:val="000000"/>
+              </w:rPr>
+              <w:t>2</w:t>
+            </w:r>
+            <w:r>
+              <w:rPr>
+                <w:color w:val="000000"/>
+              </w:rPr>
+              <w:t>]</w:t>
             </w:r>
           </w:p>
         </w:tc>
@@ -4141,7 +4378,31 @@
               <w:rPr>
                 <w:color w:val="000000"/>
               </w:rPr>
-              <w:t>203,2</w:t>
+              <w:t>[Qm1-</w:t>
+            </w:r>
+            <w:r>
+              <w:rPr>
+                <w:color w:val="000000"/>
+              </w:rPr>
+              <w:t>3</w:t>
+            </w:r>
+            <w:r>
+              <w:rPr>
+                <w:color w:val="000000"/>
+              </w:rPr>
+              <w:t>-</w:t>
+            </w:r>
+            <w:r>
+              <w:rPr>
+                <w:color w:val="000000"/>
+              </w:rPr>
+              <w:t>3</w:t>
+            </w:r>
+            <w:r>
+              <w:rPr>
+                <w:color w:val="000000"/>
+              </w:rPr>
+              <w:t>]</w:t>
             </w:r>
           </w:p>
         </w:tc>
@@ -4161,7 +4422,31 @@
               <w:rPr>
                 <w:color w:val="000000"/>
               </w:rPr>
-              <w:t>203,3</w:t>
+              <w:t>[Qm1-</w:t>
+            </w:r>
+            <w:r>
+              <w:rPr>
+                <w:color w:val="000000"/>
+              </w:rPr>
+              <w:t>3</w:t>
+            </w:r>
+            <w:r>
+              <w:rPr>
+                <w:color w:val="000000"/>
+              </w:rPr>
+              <w:t>-</w:t>
+            </w:r>
+            <w:r>
+              <w:rPr>
+                <w:color w:val="000000"/>
+              </w:rPr>
+              <w:t>4</w:t>
+            </w:r>
+            <w:r>
+              <w:rPr>
+                <w:color w:val="000000"/>
+              </w:rPr>
+              <w:t>]</w:t>
             </w:r>
           </w:p>
         </w:tc>
@@ -4181,7 +4466,31 @@
               <w:rPr>
                 <w:color w:val="000000"/>
               </w:rPr>
-              <w:t>203,1</w:t>
+              <w:t>[Qm1-</w:t>
+            </w:r>
+            <w:r>
+              <w:rPr>
+                <w:color w:val="000000"/>
+              </w:rPr>
+              <w:t>3</w:t>
+            </w:r>
+            <w:r>
+              <w:rPr>
+                <w:color w:val="000000"/>
+              </w:rPr>
+              <w:t>-</w:t>
+            </w:r>
+            <w:r>
+              <w:rPr>
+                <w:color w:val="000000"/>
+              </w:rPr>
+              <w:t>5</w:t>
+            </w:r>
+            <w:r>
+              <w:rPr>
+                <w:color w:val="000000"/>
+              </w:rPr>
+              <w:t>]</w:t>
             </w:r>
           </w:p>
         </w:tc>
@@ -4221,7 +4530,19 @@
               <w:rPr>
                 <w:color w:val="000000"/>
               </w:rPr>
-              <w:t>138,1</w:t>
+              <w:t>[Qm1-</w:t>
+            </w:r>
+            <w:r>
+              <w:rPr>
+                <w:color w:val="000000"/>
+              </w:rPr>
+              <w:t>4</w:t>
+            </w:r>
+            <w:r>
+              <w:rPr>
+                <w:color w:val="000000"/>
+              </w:rPr>
+              <w:t>-1]</w:t>
             </w:r>
           </w:p>
         </w:tc>
@@ -4241,7 +4562,31 @@
               <w:rPr>
                 <w:color w:val="000000"/>
               </w:rPr>
-              <w:t>137,9</w:t>
+              <w:t>[Qm1-</w:t>
+            </w:r>
+            <w:r>
+              <w:rPr>
+                <w:color w:val="000000"/>
+              </w:rPr>
+              <w:t>4</w:t>
+            </w:r>
+            <w:r>
+              <w:rPr>
+                <w:color w:val="000000"/>
+              </w:rPr>
+              <w:t>-</w:t>
+            </w:r>
+            <w:r>
+              <w:rPr>
+                <w:color w:val="000000"/>
+              </w:rPr>
+              <w:t>2</w:t>
+            </w:r>
+            <w:r>
+              <w:rPr>
+                <w:color w:val="000000"/>
+              </w:rPr>
+              <w:t>]</w:t>
             </w:r>
           </w:p>
         </w:tc>
@@ -4261,7 +4606,31 @@
               <w:rPr>
                 <w:color w:val="000000"/>
               </w:rPr>
-              <w:t>138,0</w:t>
+              <w:t>[Qm1-</w:t>
+            </w:r>
+            <w:r>
+              <w:rPr>
+                <w:color w:val="000000"/>
+              </w:rPr>
+              <w:t>4</w:t>
+            </w:r>
+            <w:r>
+              <w:rPr>
+                <w:color w:val="000000"/>
+              </w:rPr>
+              <w:t>-</w:t>
+            </w:r>
+            <w:r>
+              <w:rPr>
+                <w:color w:val="000000"/>
+              </w:rPr>
+              <w:t>3</w:t>
+            </w:r>
+            <w:r>
+              <w:rPr>
+                <w:color w:val="000000"/>
+              </w:rPr>
+              <w:t>]</w:t>
             </w:r>
           </w:p>
         </w:tc>
@@ -4281,7 +4650,31 @@
               <w:rPr>
                 <w:color w:val="000000"/>
               </w:rPr>
-              <w:t>137,9</w:t>
+              <w:t>[Qm1-</w:t>
+            </w:r>
+            <w:r>
+              <w:rPr>
+                <w:color w:val="000000"/>
+              </w:rPr>
+              <w:t>4</w:t>
+            </w:r>
+            <w:r>
+              <w:rPr>
+                <w:color w:val="000000"/>
+              </w:rPr>
+              <w:t>-</w:t>
+            </w:r>
+            <w:r>
+              <w:rPr>
+                <w:color w:val="000000"/>
+              </w:rPr>
+              <w:t>4</w:t>
+            </w:r>
+            <w:r>
+              <w:rPr>
+                <w:color w:val="000000"/>
+              </w:rPr>
+              <w:t>]</w:t>
             </w:r>
           </w:p>
         </w:tc>
@@ -4301,7 +4694,31 @@
               <w:rPr>
                 <w:color w:val="000000"/>
               </w:rPr>
-              <w:t>138,1</w:t>
+              <w:t>[Qm1-</w:t>
+            </w:r>
+            <w:r>
+              <w:rPr>
+                <w:color w:val="000000"/>
+              </w:rPr>
+              <w:t>4</w:t>
+            </w:r>
+            <w:r>
+              <w:rPr>
+                <w:color w:val="000000"/>
+              </w:rPr>
+              <w:t>-</w:t>
+            </w:r>
+            <w:r>
+              <w:rPr>
+                <w:color w:val="000000"/>
+              </w:rPr>
+              <w:t>5</w:t>
+            </w:r>
+            <w:r>
+              <w:rPr>
+                <w:color w:val="000000"/>
+              </w:rPr>
+              <w:t>]</w:t>
             </w:r>
           </w:p>
         </w:tc>
@@ -4341,7 +4758,19 @@
               <w:rPr>
                 <w:color w:val="000000"/>
               </w:rPr>
-              <w:t>66,6</w:t>
+              <w:t>[Qm1-</w:t>
+            </w:r>
+            <w:r>
+              <w:rPr>
+                <w:color w:val="000000"/>
+              </w:rPr>
+              <w:t>5</w:t>
+            </w:r>
+            <w:r>
+              <w:rPr>
+                <w:color w:val="000000"/>
+              </w:rPr>
+              <w:t>-1]</w:t>
             </w:r>
           </w:p>
         </w:tc>
@@ -4361,7 +4790,31 @@
               <w:rPr>
                 <w:color w:val="000000"/>
               </w:rPr>
-              <w:t>66,6</w:t>
+              <w:t>[Qm1-</w:t>
+            </w:r>
+            <w:r>
+              <w:rPr>
+                <w:color w:val="000000"/>
+              </w:rPr>
+              <w:t>5</w:t>
+            </w:r>
+            <w:r>
+              <w:rPr>
+                <w:color w:val="000000"/>
+              </w:rPr>
+              <w:t>-</w:t>
+            </w:r>
+            <w:r>
+              <w:rPr>
+                <w:color w:val="000000"/>
+              </w:rPr>
+              <w:t>2</w:t>
+            </w:r>
+            <w:r>
+              <w:rPr>
+                <w:color w:val="000000"/>
+              </w:rPr>
+              <w:t>]</w:t>
             </w:r>
           </w:p>
         </w:tc>
@@ -4381,7 +4834,31 @@
               <w:rPr>
                 <w:color w:val="000000"/>
               </w:rPr>
-              <w:t>66,7</w:t>
+              <w:t>[Qm1-</w:t>
+            </w:r>
+            <w:r>
+              <w:rPr>
+                <w:color w:val="000000"/>
+              </w:rPr>
+              <w:t>5</w:t>
+            </w:r>
+            <w:r>
+              <w:rPr>
+                <w:color w:val="000000"/>
+              </w:rPr>
+              <w:t>-</w:t>
+            </w:r>
+            <w:r>
+              <w:rPr>
+                <w:color w:val="000000"/>
+              </w:rPr>
+              <w:t>3</w:t>
+            </w:r>
+            <w:r>
+              <w:rPr>
+                <w:color w:val="000000"/>
+              </w:rPr>
+              <w:t>]</w:t>
             </w:r>
           </w:p>
         </w:tc>
@@ -4401,7 +4878,31 @@
               <w:rPr>
                 <w:color w:val="000000"/>
               </w:rPr>
-              <w:t>66,7</w:t>
+              <w:t>[Qm1-</w:t>
+            </w:r>
+            <w:r>
+              <w:rPr>
+                <w:color w:val="000000"/>
+              </w:rPr>
+              <w:t>5</w:t>
+            </w:r>
+            <w:r>
+              <w:rPr>
+                <w:color w:val="000000"/>
+              </w:rPr>
+              <w:t>-</w:t>
+            </w:r>
+            <w:r>
+              <w:rPr>
+                <w:color w:val="000000"/>
+              </w:rPr>
+              <w:t>4</w:t>
+            </w:r>
+            <w:r>
+              <w:rPr>
+                <w:color w:val="000000"/>
+              </w:rPr>
+              <w:t>]</w:t>
             </w:r>
           </w:p>
         </w:tc>
@@ -4421,7 +4922,31 @@
               <w:rPr>
                 <w:color w:val="000000"/>
               </w:rPr>
-              <w:t>66,7</w:t>
+              <w:t>[Qm1-</w:t>
+            </w:r>
+            <w:r>
+              <w:rPr>
+                <w:color w:val="000000"/>
+              </w:rPr>
+              <w:t>5</w:t>
+            </w:r>
+            <w:r>
+              <w:rPr>
+                <w:color w:val="000000"/>
+              </w:rPr>
+              <w:t>-</w:t>
+            </w:r>
+            <w:r>
+              <w:rPr>
+                <w:color w:val="000000"/>
+              </w:rPr>
+              <w:t>5</w:t>
+            </w:r>
+            <w:r>
+              <w:rPr>
+                <w:color w:val="000000"/>
+              </w:rPr>
+              <w:t>]</w:t>
             </w:r>
           </w:p>
         </w:tc>
@@ -4595,7 +5120,7 @@
         <w:t>[</w:t>
       </w:r>
       <w:r>
-        <w:t>расчетная величина</w:t>
+        <w:t>Room1.расчетная величина</w:t>
       </w:r>
       <w:r>
         <w:t>]</w:t>
@@ -4635,98 +5160,144 @@
         <w:spacing w:line="300" w:lineRule="auto"/>
         <w:ind w:firstLine="186"/>
         <w:jc w:val="center"/>
+        <w:rPr>
+          <w:lang w:val="en-US"/>
+        </w:rPr>
       </w:pPr>
       <w:r>
         <w:rPr>
           <w:lang w:val="en-US"/>
         </w:rPr>
         <w:t>n</w:t>
-      </w:r>
-      <w:r>
-        <w:rPr>
-          <w:vertAlign w:val="subscript"/>
-        </w:rPr>
-        <w:t>50</w:t>
-      </w:r>
-      <w:r>
-        <w:t xml:space="preserve"> = </w:t>
-      </w:r>
-      <w:r>
-        <w:rPr>
-          <w:lang w:val="en-US"/>
-        </w:rPr>
-        <w:t>Q</w:t>
       </w:r>
       <w:r>
         <w:rPr>
           <w:vertAlign w:val="subscript"/>
           <w:lang w:val="en-US"/>
         </w:rPr>
-        <w:t>m</w:t>
-      </w:r>
-      <w:r>
-        <w:t>/</w:t>
+        <w:t>50</w:t>
       </w:r>
       <w:r>
         <w:rPr>
           <w:lang w:val="en-US"/>
         </w:rPr>
-        <w:t>V</w:t>
+        <w:t xml:space="preserve"> = </w:t>
+      </w:r>
+      <w:r>
+        <w:rPr>
+          <w:lang w:val="en-US"/>
+        </w:rPr>
+        <w:t>Q</w:t>
       </w:r>
       <w:r>
         <w:rPr>
           <w:vertAlign w:val="subscript"/>
           <w:lang w:val="en-US"/>
         </w:rPr>
+        <w:t>m</w:t>
+      </w:r>
+      <w:r>
+        <w:rPr>
+          <w:lang w:val="en-US"/>
+        </w:rPr>
+        <w:t>/</w:t>
+      </w:r>
+      <w:r>
+        <w:rPr>
+          <w:lang w:val="en-US"/>
+        </w:rPr>
+        <w:t>V</w:t>
+      </w:r>
+      <w:r>
+        <w:rPr>
+          <w:vertAlign w:val="subscript"/>
+          <w:lang w:val="en-US"/>
+        </w:rPr>
         <w:t>h</w:t>
       </w:r>
       <w:r>
+        <w:rPr>
+          <w:lang w:val="en-US"/>
+        </w:rPr>
         <w:t xml:space="preserve"> = </w:t>
       </w:r>
       <w:r>
+        <w:rPr>
+          <w:lang w:val="en-US"/>
+        </w:rPr>
         <w:t>[</w:t>
       </w:r>
       <w:r>
-        <w:t>расчетная величина</w:t>
-      </w:r>
-      <w:r>
-        <w:t>]</w:t>
-      </w:r>
-      <w:r>
+        <w:rPr>
+          <w:lang w:val="en-US"/>
+        </w:rPr>
+        <w:t>Room1.</w:t>
+      </w:r>
+      <w:r>
+        <w:t>расчетная</w:t>
+      </w:r>
+      <w:r>
+        <w:rPr>
+          <w:lang w:val="en-US"/>
+        </w:rPr>
         <w:t xml:space="preserve"> </w:t>
       </w:r>
       <w:r>
+        <w:t>величина</w:t>
+      </w:r>
+      <w:r>
+        <w:rPr>
+          <w:lang w:val="en-US"/>
+        </w:rPr>
+        <w:t xml:space="preserve">] </w:t>
+      </w:r>
+      <w:r>
+        <w:rPr>
+          <w:lang w:val="en-US"/>
+        </w:rPr>
         <w:t>/</w:t>
       </w:r>
       <w:r>
+        <w:rPr>
+          <w:lang w:val="en-US"/>
+        </w:rPr>
         <w:t>[</w:t>
       </w:r>
       <w:r>
-        <w:t>расчетная величина</w:t>
-      </w:r>
-      <w:r>
-        <w:t>]</w:t>
-      </w:r>
-      <w:r>
-        <w:t xml:space="preserve"> </w:t>
-      </w:r>
-      <w:r>
-        <w:t>=</w:t>
-      </w:r>
-      <w:r>
-        <w:t xml:space="preserve"> </w:t>
-      </w:r>
-      <w:r>
+        <w:rPr>
+          <w:lang w:val="en-US"/>
+        </w:rPr>
+        <w:t>Room1.Volume</w:t>
+      </w:r>
+      <w:r>
+        <w:rPr>
+          <w:lang w:val="en-US"/>
+        </w:rPr>
+        <w:t xml:space="preserve">] </w:t>
+      </w:r>
+      <w:r>
+        <w:rPr>
+          <w:lang w:val="en-US"/>
+        </w:rPr>
+        <w:t xml:space="preserve">= </w:t>
+      </w:r>
+      <w:r>
+        <w:rPr>
+          <w:lang w:val="en-US"/>
+        </w:rPr>
         <w:t>[</w:t>
       </w:r>
       <w:r>
-        <w:t>расчетная величина</w:t>
-      </w:r>
-      <w:r>
-        <w:t>]</w:t>
-      </w:r>
-      <w:r>
-        <w:t xml:space="preserve"> </w:t>
+        <w:rPr>
+          <w:lang w:val="en-US"/>
+        </w:rPr>
+        <w:t>Room1.n50</w:t>
+      </w:r>
+      <w:r>
+        <w:rPr>
+          <w:lang w:val="en-US"/>
+        </w:rPr>
+        <w:t xml:space="preserve">] </w:t>
       </w:r>
       <w:r>
         <w:t>ч</w:t>
@@ -4734,10 +5305,14 @@
       <w:r>
         <w:rPr>
           <w:vertAlign w:val="superscript"/>
+          <w:lang w:val="en-US"/>
         </w:rPr>
         <w:t>-1</w:t>
       </w:r>
       <w:r>
+        <w:rPr>
+          <w:lang w:val="en-US"/>
+        </w:rPr>
         <w:t>.</w:t>
       </w:r>
     </w:p>
@@ -4810,33 +5385,36 @@
               <w:spacing w:line="276" w:lineRule="auto"/>
               <w:ind w:firstLine="66"/>
               <w:contextualSpacing/>
-            </w:pPr>
-            <w:r>
-              <w:t xml:space="preserve">Помещение: </w:t>
-            </w:r>
-            <w:r>
-              <w:t>[</w:t>
-            </w:r>
-            <w:r>
-              <w:t>угловая/рядовая/торцевая квартира №</w:t>
-            </w:r>
-            <w:r>
-              <w:t>]</w:t>
-            </w:r>
-            <w:r>
-              <w:t xml:space="preserve"> на </w:t>
-            </w:r>
-            <w:r>
-              <w:t>[</w:t>
-            </w:r>
-            <w:r>
-              <w:t>номер этажа</w:t>
-            </w:r>
-            <w:r>
-              <w:t>]</w:t>
-            </w:r>
-            <w:r>
-              <w:t xml:space="preserve"> этаже </w:t>
+              <w:rPr>
+                <w:lang w:val="en-US"/>
+              </w:rPr>
+            </w:pPr>
+            <w:r>
+              <w:t>Помещение</w:t>
+            </w:r>
+            <w:r>
+              <w:rPr>
+                <w:lang w:val="en-US"/>
+              </w:rPr>
+              <w:t xml:space="preserve">: [Room2.Name] </w:t>
+            </w:r>
+            <w:r>
+              <w:t>на</w:t>
+            </w:r>
+            <w:r>
+              <w:rPr>
+                <w:lang w:val="en-US"/>
+              </w:rPr>
+              <w:t xml:space="preserve"> [Room2.Floor] </w:t>
+            </w:r>
+            <w:r>
+              <w:t>этаже</w:t>
+            </w:r>
+            <w:r>
+              <w:rPr>
+                <w:lang w:val="en-US"/>
+              </w:rPr>
+              <w:t xml:space="preserve"> </w:t>
             </w:r>
           </w:p>
         </w:tc>
@@ -4867,7 +5445,13 @@
               <w:t>[</w:t>
             </w:r>
             <w:r>
-              <w:t>площадь внешней стены</w:t>
+              <w:t>Room</w:t>
+            </w:r>
+            <w:r>
+              <w:t>2</w:t>
+            </w:r>
+            <w:r>
+              <w:t>.Area</w:t>
             </w:r>
             <w:r>
               <w:t>]</w:t>
@@ -4882,7 +5466,13 @@
               <w:t>[</w:t>
             </w:r>
             <w:r>
-              <w:t>площадь окон</w:t>
+              <w:t>Room</w:t>
+            </w:r>
+            <w:r>
+              <w:t>2</w:t>
+            </w:r>
+            <w:r>
+              <w:t>.WindowArea</w:t>
             </w:r>
             <w:r>
               <w:t>]</w:t>
@@ -4920,10 +5510,13 @@
               <w:t xml:space="preserve">: </w:t>
             </w:r>
             <w:r>
-              <w:rPr>
-                <w:lang w:val="en-US"/>
-              </w:rPr>
-              <w:t>[]</w:t>
+              <w:t>[Room</w:t>
+            </w:r>
+            <w:r>
+              <w:t>2</w:t>
+            </w:r>
+            <w:r>
+              <w:t>.Area]</w:t>
             </w:r>
           </w:p>
         </w:tc>
@@ -4941,10 +5534,13 @@
               <w:t xml:space="preserve">Высота помещения, м: </w:t>
             </w:r>
             <w:r>
-              <w:rPr>
-                <w:lang w:val="en-US"/>
-              </w:rPr>
-              <w:t>[]</w:t>
+              <w:t>[Room</w:t>
+            </w:r>
+            <w:r>
+              <w:t>2</w:t>
+            </w:r>
+            <w:r>
+              <w:t>.Height]</w:t>
             </w:r>
           </w:p>
         </w:tc>
@@ -5849,23 +6445,63 @@
               <w:rPr>
                 <w:color w:val="000000"/>
               </w:rPr>
-              <w:t>361,3</w:t>
+              <w:t>[Qm</w:t>
+            </w:r>
+            <w:r>
+              <w:rPr>
+                <w:color w:val="000000"/>
+              </w:rPr>
+              <w:t>2</w:t>
+            </w:r>
+            <w:r>
+              <w:rPr>
+                <w:color w:val="000000"/>
+              </w:rPr>
+              <w:t>-1-1]</w:t>
             </w:r>
           </w:p>
         </w:tc>
         <w:tc>
           <w:tcPr>
             <w:tcW w:w="1630" w:type="dxa"/>
-          </w:tcPr>
-          <w:p>
-            <w:pPr>
-              <w:jc w:val="center"/>
-              <w:rPr>
-                <w:color w:val="000000"/>
-              </w:rPr>
-            </w:pPr>
-            <w:r>
-              <w:t>50</w:t>
+            <w:vAlign w:val="center"/>
+          </w:tcPr>
+          <w:p>
+            <w:pPr>
+              <w:jc w:val="center"/>
+              <w:rPr>
+                <w:color w:val="000000"/>
+              </w:rPr>
+            </w:pPr>
+            <w:r>
+              <w:rPr>
+                <w:color w:val="000000"/>
+              </w:rPr>
+              <w:t>[Qm</w:t>
+            </w:r>
+            <w:r>
+              <w:rPr>
+                <w:color w:val="000000"/>
+              </w:rPr>
+              <w:t>2</w:t>
+            </w:r>
+            <w:r>
+              <w:rPr>
+                <w:color w:val="000000"/>
+              </w:rPr>
+              <w:t>-1-</w:t>
+            </w:r>
+            <w:r>
+              <w:rPr>
+                <w:color w:val="000000"/>
+              </w:rPr>
+              <w:t>2</w:t>
+            </w:r>
+            <w:r>
+              <w:rPr>
+                <w:color w:val="000000"/>
+              </w:rPr>
+              <w:t>]</w:t>
             </w:r>
           </w:p>
         </w:tc>
@@ -5885,23 +6521,75 @@
               <w:rPr>
                 <w:color w:val="000000"/>
               </w:rPr>
-              <w:t>361,3</w:t>
+              <w:t>[Qm</w:t>
+            </w:r>
+            <w:r>
+              <w:rPr>
+                <w:color w:val="000000"/>
+              </w:rPr>
+              <w:t>2</w:t>
+            </w:r>
+            <w:r>
+              <w:rPr>
+                <w:color w:val="000000"/>
+              </w:rPr>
+              <w:t>-1-</w:t>
+            </w:r>
+            <w:r>
+              <w:rPr>
+                <w:color w:val="000000"/>
+              </w:rPr>
+              <w:t>3</w:t>
+            </w:r>
+            <w:r>
+              <w:rPr>
+                <w:color w:val="000000"/>
+              </w:rPr>
+              <w:t>]</w:t>
             </w:r>
           </w:p>
         </w:tc>
         <w:tc>
           <w:tcPr>
             <w:tcW w:w="1630" w:type="dxa"/>
-          </w:tcPr>
-          <w:p>
-            <w:pPr>
-              <w:jc w:val="center"/>
-              <w:rPr>
-                <w:color w:val="000000"/>
-              </w:rPr>
-            </w:pPr>
-            <w:r>
-              <w:t>50</w:t>
+            <w:vAlign w:val="center"/>
+          </w:tcPr>
+          <w:p>
+            <w:pPr>
+              <w:jc w:val="center"/>
+              <w:rPr>
+                <w:color w:val="000000"/>
+              </w:rPr>
+            </w:pPr>
+            <w:r>
+              <w:rPr>
+                <w:color w:val="000000"/>
+              </w:rPr>
+              <w:t>[Qm</w:t>
+            </w:r>
+            <w:r>
+              <w:rPr>
+                <w:color w:val="000000"/>
+              </w:rPr>
+              <w:t>2</w:t>
+            </w:r>
+            <w:r>
+              <w:rPr>
+                <w:color w:val="000000"/>
+              </w:rPr>
+              <w:t>-1-</w:t>
+            </w:r>
+            <w:r>
+              <w:rPr>
+                <w:color w:val="000000"/>
+              </w:rPr>
+              <w:t>4</w:t>
+            </w:r>
+            <w:r>
+              <w:rPr>
+                <w:color w:val="000000"/>
+              </w:rPr>
+              <w:t>]</w:t>
             </w:r>
           </w:p>
         </w:tc>
@@ -5921,7 +6609,31 @@
               <w:rPr>
                 <w:color w:val="000000"/>
               </w:rPr>
-              <w:t>361,3</w:t>
+              <w:t>[Qm</w:t>
+            </w:r>
+            <w:r>
+              <w:rPr>
+                <w:color w:val="000000"/>
+              </w:rPr>
+              <w:t>2</w:t>
+            </w:r>
+            <w:r>
+              <w:rPr>
+                <w:color w:val="000000"/>
+              </w:rPr>
+              <w:t>-1-</w:t>
+            </w:r>
+            <w:r>
+              <w:rPr>
+                <w:color w:val="000000"/>
+              </w:rPr>
+              <w:t>5</w:t>
+            </w:r>
+            <w:r>
+              <w:rPr>
+                <w:color w:val="000000"/>
+              </w:rPr>
+              <w:t>]</w:t>
             </w:r>
           </w:p>
         </w:tc>
@@ -5961,23 +6673,87 @@
               <w:rPr>
                 <w:color w:val="000000"/>
               </w:rPr>
-              <w:t>264,5</w:t>
+              <w:t>[Qm</w:t>
+            </w:r>
+            <w:r>
+              <w:rPr>
+                <w:color w:val="000000"/>
+              </w:rPr>
+              <w:t>2</w:t>
+            </w:r>
+            <w:r>
+              <w:rPr>
+                <w:color w:val="000000"/>
+              </w:rPr>
+              <w:t>-</w:t>
+            </w:r>
+            <w:r>
+              <w:rPr>
+                <w:color w:val="000000"/>
+              </w:rPr>
+              <w:t>2</w:t>
+            </w:r>
+            <w:r>
+              <w:rPr>
+                <w:color w:val="000000"/>
+              </w:rPr>
+              <w:t>-1]</w:t>
             </w:r>
           </w:p>
         </w:tc>
         <w:tc>
           <w:tcPr>
             <w:tcW w:w="1630" w:type="dxa"/>
-          </w:tcPr>
-          <w:p>
-            <w:pPr>
-              <w:jc w:val="center"/>
-              <w:rPr>
-                <w:color w:val="000000"/>
-              </w:rPr>
-            </w:pPr>
-            <w:r>
-              <w:t>40</w:t>
+            <w:vAlign w:val="center"/>
+          </w:tcPr>
+          <w:p>
+            <w:pPr>
+              <w:jc w:val="center"/>
+              <w:rPr>
+                <w:color w:val="000000"/>
+              </w:rPr>
+            </w:pPr>
+            <w:r>
+              <w:rPr>
+                <w:color w:val="000000"/>
+              </w:rPr>
+              <w:t>[Qm</w:t>
+            </w:r>
+            <w:r>
+              <w:rPr>
+                <w:color w:val="000000"/>
+              </w:rPr>
+              <w:t>2</w:t>
+            </w:r>
+            <w:r>
+              <w:rPr>
+                <w:color w:val="000000"/>
+              </w:rPr>
+              <w:t>-</w:t>
+            </w:r>
+            <w:r>
+              <w:rPr>
+                <w:color w:val="000000"/>
+              </w:rPr>
+              <w:t>2</w:t>
+            </w:r>
+            <w:r>
+              <w:rPr>
+                <w:color w:val="000000"/>
+              </w:rPr>
+              <w:t>-</w:t>
+            </w:r>
+            <w:r>
+              <w:rPr>
+                <w:color w:val="000000"/>
+              </w:rPr>
+              <w:t>2</w:t>
+            </w:r>
+            <w:r>
+              <w:rPr>
+                <w:color w:val="000000"/>
+              </w:rPr>
+              <w:t>]</w:t>
             </w:r>
           </w:p>
         </w:tc>
@@ -5997,23 +6773,99 @@
               <w:rPr>
                 <w:color w:val="000000"/>
               </w:rPr>
-              <w:t>264,5</w:t>
+              <w:t>[Qm</w:t>
+            </w:r>
+            <w:r>
+              <w:rPr>
+                <w:color w:val="000000"/>
+              </w:rPr>
+              <w:t>2</w:t>
+            </w:r>
+            <w:r>
+              <w:rPr>
+                <w:color w:val="000000"/>
+              </w:rPr>
+              <w:t>-</w:t>
+            </w:r>
+            <w:r>
+              <w:rPr>
+                <w:color w:val="000000"/>
+              </w:rPr>
+              <w:t>2</w:t>
+            </w:r>
+            <w:r>
+              <w:rPr>
+                <w:color w:val="000000"/>
+              </w:rPr>
+              <w:t>-</w:t>
+            </w:r>
+            <w:r>
+              <w:rPr>
+                <w:color w:val="000000"/>
+              </w:rPr>
+              <w:t>3</w:t>
+            </w:r>
+            <w:r>
+              <w:rPr>
+                <w:color w:val="000000"/>
+              </w:rPr>
+              <w:t>]</w:t>
             </w:r>
           </w:p>
         </w:tc>
         <w:tc>
           <w:tcPr>
             <w:tcW w:w="1630" w:type="dxa"/>
-          </w:tcPr>
-          <w:p>
-            <w:pPr>
-              <w:jc w:val="center"/>
-              <w:rPr>
-                <w:color w:val="000000"/>
-              </w:rPr>
-            </w:pPr>
-            <w:r>
-              <w:t>40</w:t>
+            <w:vAlign w:val="center"/>
+          </w:tcPr>
+          <w:p>
+            <w:pPr>
+              <w:jc w:val="center"/>
+              <w:rPr>
+                <w:color w:val="000000"/>
+              </w:rPr>
+            </w:pPr>
+            <w:r>
+              <w:rPr>
+                <w:color w:val="000000"/>
+              </w:rPr>
+              <w:t>[Qm</w:t>
+            </w:r>
+            <w:r>
+              <w:rPr>
+                <w:color w:val="000000"/>
+              </w:rPr>
+              <w:t>2</w:t>
+            </w:r>
+            <w:r>
+              <w:rPr>
+                <w:color w:val="000000"/>
+              </w:rPr>
+              <w:t>-</w:t>
+            </w:r>
+            <w:r>
+              <w:rPr>
+                <w:color w:val="000000"/>
+              </w:rPr>
+              <w:t>2</w:t>
+            </w:r>
+            <w:r>
+              <w:rPr>
+                <w:color w:val="000000"/>
+              </w:rPr>
+              <w:t>-</w:t>
+            </w:r>
+            <w:r>
+              <w:rPr>
+                <w:color w:val="000000"/>
+              </w:rPr>
+              <w:t>4</w:t>
+            </w:r>
+            <w:r>
+              <w:rPr>
+                <w:color w:val="000000"/>
+              </w:rPr>
+              <w:t>]</w:t>
             </w:r>
           </w:p>
         </w:tc>
@@ -6033,7 +6885,43 @@
               <w:rPr>
                 <w:color w:val="000000"/>
               </w:rPr>
-              <w:t>264,5</w:t>
+              <w:t>[Qm</w:t>
+            </w:r>
+            <w:r>
+              <w:rPr>
+                <w:color w:val="000000"/>
+              </w:rPr>
+              <w:t>2</w:t>
+            </w:r>
+            <w:r>
+              <w:rPr>
+                <w:color w:val="000000"/>
+              </w:rPr>
+              <w:t>-</w:t>
+            </w:r>
+            <w:r>
+              <w:rPr>
+                <w:color w:val="000000"/>
+              </w:rPr>
+              <w:t>2</w:t>
+            </w:r>
+            <w:r>
+              <w:rPr>
+                <w:color w:val="000000"/>
+              </w:rPr>
+              <w:t>-</w:t>
+            </w:r>
+            <w:r>
+              <w:rPr>
+                <w:color w:val="000000"/>
+              </w:rPr>
+              <w:t>5</w:t>
+            </w:r>
+            <w:r>
+              <w:rPr>
+                <w:color w:val="000000"/>
+              </w:rPr>
+              <w:t>]</w:t>
             </w:r>
           </w:p>
         </w:tc>
@@ -6073,23 +6961,87 @@
               <w:rPr>
                 <w:color w:val="000000"/>
               </w:rPr>
-              <w:t>203,3</w:t>
+              <w:t>[Qm</w:t>
+            </w:r>
+            <w:r>
+              <w:rPr>
+                <w:color w:val="000000"/>
+              </w:rPr>
+              <w:t>2</w:t>
+            </w:r>
+            <w:r>
+              <w:rPr>
+                <w:color w:val="000000"/>
+              </w:rPr>
+              <w:t>-</w:t>
+            </w:r>
+            <w:r>
+              <w:rPr>
+                <w:color w:val="000000"/>
+              </w:rPr>
+              <w:t>3</w:t>
+            </w:r>
+            <w:r>
+              <w:rPr>
+                <w:color w:val="000000"/>
+              </w:rPr>
+              <w:t>-1]</w:t>
             </w:r>
           </w:p>
         </w:tc>
         <w:tc>
           <w:tcPr>
             <w:tcW w:w="1630" w:type="dxa"/>
-          </w:tcPr>
-          <w:p>
-            <w:pPr>
-              <w:jc w:val="center"/>
-              <w:rPr>
-                <w:color w:val="000000"/>
-              </w:rPr>
-            </w:pPr>
-            <w:r>
-              <w:t>30</w:t>
+            <w:vAlign w:val="center"/>
+          </w:tcPr>
+          <w:p>
+            <w:pPr>
+              <w:jc w:val="center"/>
+              <w:rPr>
+                <w:color w:val="000000"/>
+              </w:rPr>
+            </w:pPr>
+            <w:r>
+              <w:rPr>
+                <w:color w:val="000000"/>
+              </w:rPr>
+              <w:t>[Qm</w:t>
+            </w:r>
+            <w:r>
+              <w:rPr>
+                <w:color w:val="000000"/>
+              </w:rPr>
+              <w:t>2</w:t>
+            </w:r>
+            <w:r>
+              <w:rPr>
+                <w:color w:val="000000"/>
+              </w:rPr>
+              <w:t>-</w:t>
+            </w:r>
+            <w:r>
+              <w:rPr>
+                <w:color w:val="000000"/>
+              </w:rPr>
+              <w:t>3</w:t>
+            </w:r>
+            <w:r>
+              <w:rPr>
+                <w:color w:val="000000"/>
+              </w:rPr>
+              <w:t>-</w:t>
+            </w:r>
+            <w:r>
+              <w:rPr>
+                <w:color w:val="000000"/>
+              </w:rPr>
+              <w:t>2</w:t>
+            </w:r>
+            <w:r>
+              <w:rPr>
+                <w:color w:val="000000"/>
+              </w:rPr>
+              <w:t>]</w:t>
             </w:r>
           </w:p>
         </w:tc>
@@ -6109,23 +7061,99 @@
               <w:rPr>
                 <w:color w:val="000000"/>
               </w:rPr>
-              <w:t>203,3</w:t>
+              <w:t>[Qm</w:t>
+            </w:r>
+            <w:r>
+              <w:rPr>
+                <w:color w:val="000000"/>
+              </w:rPr>
+              <w:t>2</w:t>
+            </w:r>
+            <w:r>
+              <w:rPr>
+                <w:color w:val="000000"/>
+              </w:rPr>
+              <w:t>-</w:t>
+            </w:r>
+            <w:r>
+              <w:rPr>
+                <w:color w:val="000000"/>
+              </w:rPr>
+              <w:t>3</w:t>
+            </w:r>
+            <w:r>
+              <w:rPr>
+                <w:color w:val="000000"/>
+              </w:rPr>
+              <w:t>-</w:t>
+            </w:r>
+            <w:r>
+              <w:rPr>
+                <w:color w:val="000000"/>
+              </w:rPr>
+              <w:t>3</w:t>
+            </w:r>
+            <w:r>
+              <w:rPr>
+                <w:color w:val="000000"/>
+              </w:rPr>
+              <w:t>]</w:t>
             </w:r>
           </w:p>
         </w:tc>
         <w:tc>
           <w:tcPr>
             <w:tcW w:w="1630" w:type="dxa"/>
-          </w:tcPr>
-          <w:p>
-            <w:pPr>
-              <w:jc w:val="center"/>
-              <w:rPr>
-                <w:color w:val="000000"/>
-              </w:rPr>
-            </w:pPr>
-            <w:r>
-              <w:t>30</w:t>
+            <w:vAlign w:val="center"/>
+          </w:tcPr>
+          <w:p>
+            <w:pPr>
+              <w:jc w:val="center"/>
+              <w:rPr>
+                <w:color w:val="000000"/>
+              </w:rPr>
+            </w:pPr>
+            <w:r>
+              <w:rPr>
+                <w:color w:val="000000"/>
+              </w:rPr>
+              <w:t>[Qm</w:t>
+            </w:r>
+            <w:r>
+              <w:rPr>
+                <w:color w:val="000000"/>
+              </w:rPr>
+              <w:t>2</w:t>
+            </w:r>
+            <w:r>
+              <w:rPr>
+                <w:color w:val="000000"/>
+              </w:rPr>
+              <w:t>-</w:t>
+            </w:r>
+            <w:r>
+              <w:rPr>
+                <w:color w:val="000000"/>
+              </w:rPr>
+              <w:t>3</w:t>
+            </w:r>
+            <w:r>
+              <w:rPr>
+                <w:color w:val="000000"/>
+              </w:rPr>
+              <w:t>-</w:t>
+            </w:r>
+            <w:r>
+              <w:rPr>
+                <w:color w:val="000000"/>
+              </w:rPr>
+              <w:t>4</w:t>
+            </w:r>
+            <w:r>
+              <w:rPr>
+                <w:color w:val="000000"/>
+              </w:rPr>
+              <w:t>]</w:t>
             </w:r>
           </w:p>
         </w:tc>
@@ -6145,7 +7173,43 @@
               <w:rPr>
                 <w:color w:val="000000"/>
               </w:rPr>
-              <w:t>203,3</w:t>
+              <w:t>[Qm</w:t>
+            </w:r>
+            <w:r>
+              <w:rPr>
+                <w:color w:val="000000"/>
+              </w:rPr>
+              <w:t>2</w:t>
+            </w:r>
+            <w:r>
+              <w:rPr>
+                <w:color w:val="000000"/>
+              </w:rPr>
+              <w:t>-</w:t>
+            </w:r>
+            <w:r>
+              <w:rPr>
+                <w:color w:val="000000"/>
+              </w:rPr>
+              <w:t>3</w:t>
+            </w:r>
+            <w:r>
+              <w:rPr>
+                <w:color w:val="000000"/>
+              </w:rPr>
+              <w:t>-</w:t>
+            </w:r>
+            <w:r>
+              <w:rPr>
+                <w:color w:val="000000"/>
+              </w:rPr>
+              <w:t>5</w:t>
+            </w:r>
+            <w:r>
+              <w:rPr>
+                <w:color w:val="000000"/>
+              </w:rPr>
+              <w:t>]</w:t>
             </w:r>
           </w:p>
         </w:tc>
@@ -6185,23 +7249,87 @@
               <w:rPr>
                 <w:color w:val="000000"/>
               </w:rPr>
-              <w:t>138,1</w:t>
+              <w:t>[Qm</w:t>
+            </w:r>
+            <w:r>
+              <w:rPr>
+                <w:color w:val="000000"/>
+              </w:rPr>
+              <w:t>2</w:t>
+            </w:r>
+            <w:r>
+              <w:rPr>
+                <w:color w:val="000000"/>
+              </w:rPr>
+              <w:t>-</w:t>
+            </w:r>
+            <w:r>
+              <w:rPr>
+                <w:color w:val="000000"/>
+              </w:rPr>
+              <w:t>4</w:t>
+            </w:r>
+            <w:r>
+              <w:rPr>
+                <w:color w:val="000000"/>
+              </w:rPr>
+              <w:t>-1]</w:t>
             </w:r>
           </w:p>
         </w:tc>
         <w:tc>
           <w:tcPr>
             <w:tcW w:w="1630" w:type="dxa"/>
-          </w:tcPr>
-          <w:p>
-            <w:pPr>
-              <w:jc w:val="center"/>
-              <w:rPr>
-                <w:color w:val="000000"/>
-              </w:rPr>
-            </w:pPr>
-            <w:r>
-              <w:t>20</w:t>
+            <w:vAlign w:val="center"/>
+          </w:tcPr>
+          <w:p>
+            <w:pPr>
+              <w:jc w:val="center"/>
+              <w:rPr>
+                <w:color w:val="000000"/>
+              </w:rPr>
+            </w:pPr>
+            <w:r>
+              <w:rPr>
+                <w:color w:val="000000"/>
+              </w:rPr>
+              <w:t>[Qm</w:t>
+            </w:r>
+            <w:r>
+              <w:rPr>
+                <w:color w:val="000000"/>
+              </w:rPr>
+              <w:t>2</w:t>
+            </w:r>
+            <w:r>
+              <w:rPr>
+                <w:color w:val="000000"/>
+              </w:rPr>
+              <w:t>-</w:t>
+            </w:r>
+            <w:r>
+              <w:rPr>
+                <w:color w:val="000000"/>
+              </w:rPr>
+              <w:t>4</w:t>
+            </w:r>
+            <w:r>
+              <w:rPr>
+                <w:color w:val="000000"/>
+              </w:rPr>
+              <w:t>-</w:t>
+            </w:r>
+            <w:r>
+              <w:rPr>
+                <w:color w:val="000000"/>
+              </w:rPr>
+              <w:t>2</w:t>
+            </w:r>
+            <w:r>
+              <w:rPr>
+                <w:color w:val="000000"/>
+              </w:rPr>
+              <w:t>]</w:t>
             </w:r>
           </w:p>
         </w:tc>
@@ -6221,23 +7349,99 @@
               <w:rPr>
                 <w:color w:val="000000"/>
               </w:rPr>
-              <w:t>138,1</w:t>
+              <w:t>[Qm</w:t>
+            </w:r>
+            <w:r>
+              <w:rPr>
+                <w:color w:val="000000"/>
+              </w:rPr>
+              <w:t>2</w:t>
+            </w:r>
+            <w:r>
+              <w:rPr>
+                <w:color w:val="000000"/>
+              </w:rPr>
+              <w:t>-</w:t>
+            </w:r>
+            <w:r>
+              <w:rPr>
+                <w:color w:val="000000"/>
+              </w:rPr>
+              <w:t>4</w:t>
+            </w:r>
+            <w:r>
+              <w:rPr>
+                <w:color w:val="000000"/>
+              </w:rPr>
+              <w:t>-</w:t>
+            </w:r>
+            <w:r>
+              <w:rPr>
+                <w:color w:val="000000"/>
+              </w:rPr>
+              <w:t>3</w:t>
+            </w:r>
+            <w:r>
+              <w:rPr>
+                <w:color w:val="000000"/>
+              </w:rPr>
+              <w:t>]</w:t>
             </w:r>
           </w:p>
         </w:tc>
         <w:tc>
           <w:tcPr>
             <w:tcW w:w="1630" w:type="dxa"/>
-          </w:tcPr>
-          <w:p>
-            <w:pPr>
-              <w:jc w:val="center"/>
-              <w:rPr>
-                <w:color w:val="000000"/>
-              </w:rPr>
-            </w:pPr>
-            <w:r>
-              <w:t>20</w:t>
+            <w:vAlign w:val="center"/>
+          </w:tcPr>
+          <w:p>
+            <w:pPr>
+              <w:jc w:val="center"/>
+              <w:rPr>
+                <w:color w:val="000000"/>
+              </w:rPr>
+            </w:pPr>
+            <w:r>
+              <w:rPr>
+                <w:color w:val="000000"/>
+              </w:rPr>
+              <w:t>[Qm</w:t>
+            </w:r>
+            <w:r>
+              <w:rPr>
+                <w:color w:val="000000"/>
+              </w:rPr>
+              <w:t>2</w:t>
+            </w:r>
+            <w:r>
+              <w:rPr>
+                <w:color w:val="000000"/>
+              </w:rPr>
+              <w:t>-</w:t>
+            </w:r>
+            <w:r>
+              <w:rPr>
+                <w:color w:val="000000"/>
+              </w:rPr>
+              <w:t>4</w:t>
+            </w:r>
+            <w:r>
+              <w:rPr>
+                <w:color w:val="000000"/>
+              </w:rPr>
+              <w:t>-</w:t>
+            </w:r>
+            <w:r>
+              <w:rPr>
+                <w:color w:val="000000"/>
+              </w:rPr>
+              <w:t>4</w:t>
+            </w:r>
+            <w:r>
+              <w:rPr>
+                <w:color w:val="000000"/>
+              </w:rPr>
+              <w:t>]</w:t>
             </w:r>
           </w:p>
         </w:tc>
@@ -6257,7 +7461,43 @@
               <w:rPr>
                 <w:color w:val="000000"/>
               </w:rPr>
-              <w:t>138,1</w:t>
+              <w:t>[Qm</w:t>
+            </w:r>
+            <w:r>
+              <w:rPr>
+                <w:color w:val="000000"/>
+              </w:rPr>
+              <w:t>2</w:t>
+            </w:r>
+            <w:r>
+              <w:rPr>
+                <w:color w:val="000000"/>
+              </w:rPr>
+              <w:t>-</w:t>
+            </w:r>
+            <w:r>
+              <w:rPr>
+                <w:color w:val="000000"/>
+              </w:rPr>
+              <w:t>4</w:t>
+            </w:r>
+            <w:r>
+              <w:rPr>
+                <w:color w:val="000000"/>
+              </w:rPr>
+              <w:t>-</w:t>
+            </w:r>
+            <w:r>
+              <w:rPr>
+                <w:color w:val="000000"/>
+              </w:rPr>
+              <w:t>5</w:t>
+            </w:r>
+            <w:r>
+              <w:rPr>
+                <w:color w:val="000000"/>
+              </w:rPr>
+              <w:t>]</w:t>
             </w:r>
           </w:p>
         </w:tc>
@@ -6297,23 +7537,87 @@
               <w:rPr>
                 <w:color w:val="000000"/>
               </w:rPr>
-              <w:t>66,6</w:t>
+              <w:t>[Qm</w:t>
+            </w:r>
+            <w:r>
+              <w:rPr>
+                <w:color w:val="000000"/>
+              </w:rPr>
+              <w:t>2</w:t>
+            </w:r>
+            <w:r>
+              <w:rPr>
+                <w:color w:val="000000"/>
+              </w:rPr>
+              <w:t>-</w:t>
+            </w:r>
+            <w:r>
+              <w:rPr>
+                <w:color w:val="000000"/>
+              </w:rPr>
+              <w:t>5</w:t>
+            </w:r>
+            <w:r>
+              <w:rPr>
+                <w:color w:val="000000"/>
+              </w:rPr>
+              <w:t>-1]</w:t>
             </w:r>
           </w:p>
         </w:tc>
         <w:tc>
           <w:tcPr>
             <w:tcW w:w="1630" w:type="dxa"/>
-          </w:tcPr>
-          <w:p>
-            <w:pPr>
-              <w:jc w:val="center"/>
-              <w:rPr>
-                <w:color w:val="000000"/>
-              </w:rPr>
-            </w:pPr>
-            <w:r>
-              <w:t>10</w:t>
+            <w:vAlign w:val="center"/>
+          </w:tcPr>
+          <w:p>
+            <w:pPr>
+              <w:jc w:val="center"/>
+              <w:rPr>
+                <w:color w:val="000000"/>
+              </w:rPr>
+            </w:pPr>
+            <w:r>
+              <w:rPr>
+                <w:color w:val="000000"/>
+              </w:rPr>
+              <w:t>[Qm</w:t>
+            </w:r>
+            <w:r>
+              <w:rPr>
+                <w:color w:val="000000"/>
+              </w:rPr>
+              <w:t>2</w:t>
+            </w:r>
+            <w:r>
+              <w:rPr>
+                <w:color w:val="000000"/>
+              </w:rPr>
+              <w:t>-</w:t>
+            </w:r>
+            <w:r>
+              <w:rPr>
+                <w:color w:val="000000"/>
+              </w:rPr>
+              <w:t>5</w:t>
+            </w:r>
+            <w:r>
+              <w:rPr>
+                <w:color w:val="000000"/>
+              </w:rPr>
+              <w:t>-</w:t>
+            </w:r>
+            <w:r>
+              <w:rPr>
+                <w:color w:val="000000"/>
+              </w:rPr>
+              <w:t>2</w:t>
+            </w:r>
+            <w:r>
+              <w:rPr>
+                <w:color w:val="000000"/>
+              </w:rPr>
+              <w:t>]</w:t>
             </w:r>
           </w:p>
         </w:tc>
@@ -6333,23 +7637,99 @@
               <w:rPr>
                 <w:color w:val="000000"/>
               </w:rPr>
-              <w:t>66,6</w:t>
+              <w:t>[Qm</w:t>
+            </w:r>
+            <w:r>
+              <w:rPr>
+                <w:color w:val="000000"/>
+              </w:rPr>
+              <w:t>2</w:t>
+            </w:r>
+            <w:r>
+              <w:rPr>
+                <w:color w:val="000000"/>
+              </w:rPr>
+              <w:t>-</w:t>
+            </w:r>
+            <w:r>
+              <w:rPr>
+                <w:color w:val="000000"/>
+              </w:rPr>
+              <w:t>5</w:t>
+            </w:r>
+            <w:r>
+              <w:rPr>
+                <w:color w:val="000000"/>
+              </w:rPr>
+              <w:t>-</w:t>
+            </w:r>
+            <w:r>
+              <w:rPr>
+                <w:color w:val="000000"/>
+              </w:rPr>
+              <w:t>3</w:t>
+            </w:r>
+            <w:r>
+              <w:rPr>
+                <w:color w:val="000000"/>
+              </w:rPr>
+              <w:t>]</w:t>
             </w:r>
           </w:p>
         </w:tc>
         <w:tc>
           <w:tcPr>
             <w:tcW w:w="1630" w:type="dxa"/>
-          </w:tcPr>
-          <w:p>
-            <w:pPr>
-              <w:jc w:val="center"/>
-              <w:rPr>
-                <w:color w:val="000000"/>
-              </w:rPr>
-            </w:pPr>
-            <w:r>
-              <w:t>10</w:t>
+            <w:vAlign w:val="center"/>
+          </w:tcPr>
+          <w:p>
+            <w:pPr>
+              <w:jc w:val="center"/>
+              <w:rPr>
+                <w:color w:val="000000"/>
+              </w:rPr>
+            </w:pPr>
+            <w:r>
+              <w:rPr>
+                <w:color w:val="000000"/>
+              </w:rPr>
+              <w:t>[Qm</w:t>
+            </w:r>
+            <w:r>
+              <w:rPr>
+                <w:color w:val="000000"/>
+              </w:rPr>
+              <w:t>2</w:t>
+            </w:r>
+            <w:r>
+              <w:rPr>
+                <w:color w:val="000000"/>
+              </w:rPr>
+              <w:t>-</w:t>
+            </w:r>
+            <w:r>
+              <w:rPr>
+                <w:color w:val="000000"/>
+              </w:rPr>
+              <w:t>5</w:t>
+            </w:r>
+            <w:r>
+              <w:rPr>
+                <w:color w:val="000000"/>
+              </w:rPr>
+              <w:t>-</w:t>
+            </w:r>
+            <w:r>
+              <w:rPr>
+                <w:color w:val="000000"/>
+              </w:rPr>
+              <w:t>4</w:t>
+            </w:r>
+            <w:r>
+              <w:rPr>
+                <w:color w:val="000000"/>
+              </w:rPr>
+              <w:t>]</w:t>
             </w:r>
           </w:p>
         </w:tc>
@@ -6369,7 +7749,43 @@
               <w:rPr>
                 <w:color w:val="000000"/>
               </w:rPr>
-              <w:t>66,6</w:t>
+              <w:t>[Qm</w:t>
+            </w:r>
+            <w:r>
+              <w:rPr>
+                <w:color w:val="000000"/>
+              </w:rPr>
+              <w:t>2</w:t>
+            </w:r>
+            <w:r>
+              <w:rPr>
+                <w:color w:val="000000"/>
+              </w:rPr>
+              <w:t>-</w:t>
+            </w:r>
+            <w:r>
+              <w:rPr>
+                <w:color w:val="000000"/>
+              </w:rPr>
+              <w:t>5</w:t>
+            </w:r>
+            <w:r>
+              <w:rPr>
+                <w:color w:val="000000"/>
+              </w:rPr>
+              <w:t>-</w:t>
+            </w:r>
+            <w:r>
+              <w:rPr>
+                <w:color w:val="000000"/>
+              </w:rPr>
+              <w:t>5</w:t>
+            </w:r>
+            <w:r>
+              <w:rPr>
+                <w:color w:val="000000"/>
+              </w:rPr>
+              <w:t>]</w:t>
             </w:r>
           </w:p>
         </w:tc>
@@ -6518,62 +7934,43 @@
         <w:rPr>
           <w:lang w:val="en-US"/>
         </w:rPr>
-        <w:t>Q</w:t>
-      </w:r>
-      <w:r>
-        <w:rPr>
-          <w:vertAlign w:val="subscript"/>
-          <w:lang w:val="en-US"/>
-        </w:rPr>
-        <w:t>m</w:t>
-      </w:r>
-      <w:r>
-        <w:t xml:space="preserve"> =</w:t>
+        <w:t>Qm</w:t>
+      </w:r>
+      <w:r>
+        <w:t xml:space="preserve"> = </w:t>
+      </w:r>
+      <w:r>
+        <w:t>[</w:t>
+      </w:r>
+      <w:r>
+        <w:t>Room</w:t>
+      </w:r>
+      <w:r>
+        <w:t>2</w:t>
+      </w:r>
+      <w:r>
+        <w:t>.расчетная величина</w:t>
+      </w:r>
+      <w:r>
+        <w:t>]</w:t>
       </w:r>
       <w:r>
         <w:t xml:space="preserve"> </w:t>
       </w:r>
       <w:r>
-        <w:t>417</w:t>
-      </w:r>
-      <w:r>
-        <w:t>,</w:t>
-      </w:r>
-      <w:r>
-        <w:t>1</w:t>
-      </w:r>
-      <w:r>
-        <w:t>8</w:t>
+        <w:t>м</w:t>
+      </w:r>
+      <w:r>
+        <w:rPr>
+          <w:vertAlign w:val="superscript"/>
+        </w:rPr>
+        <w:t>3</w:t>
+      </w:r>
+      <w:r>
+        <w:t>/ч.</w:t>
       </w:r>
       <w:r>
         <w:t xml:space="preserve"> </w:t>
-      </w:r>
-      <w:r>
-        <w:t>м</w:t>
-      </w:r>
-      <w:r>
-        <w:rPr>
-          <w:vertAlign w:val="superscript"/>
-        </w:rPr>
-        <w:t>3</w:t>
-      </w:r>
-      <w:r>
-        <w:t>/</w:t>
-      </w:r>
-      <w:r>
-        <w:t>ч.</w:t>
-      </w:r>
-    </w:p>
-    <w:p>
-      <w:pPr>
-        <w:spacing w:line="300" w:lineRule="auto"/>
-        <w:jc w:val="both"/>
-      </w:pPr>
-      <w:r>
-        <w:t>Кратность воздухообмена через ограждающие конструкции помещения при перепаде давления наружного и внутреннего воздуха 50 Па составила</w:t>
-      </w:r>
-      <w:r>
-        <w:t>:</w:t>
       </w:r>
     </w:p>
     <w:p>
@@ -6583,110 +7980,107 @@
         <w:jc w:val="center"/>
       </w:pPr>
       <w:r>
+        <w:t>Кратность воздухообмена через ограждающие конструкции помещения при перепаде давления наружного и внутреннего воздуха 50 Па составила:</w:t>
+      </w:r>
+    </w:p>
+    <w:p>
+      <w:pPr>
+        <w:spacing w:line="300" w:lineRule="auto"/>
+        <w:ind w:firstLine="186"/>
+        <w:jc w:val="center"/>
         <w:rPr>
           <w:lang w:val="en-US"/>
         </w:rPr>
+      </w:pPr>
+      <w:r>
+        <w:rPr>
+          <w:lang w:val="en-US"/>
+        </w:rPr>
         <w:t>n</w:t>
-      </w:r>
-      <w:r>
-        <w:rPr>
-          <w:vertAlign w:val="subscript"/>
-        </w:rPr>
-        <w:t>50</w:t>
-      </w:r>
-      <w:r>
-        <w:t xml:space="preserve"> = </w:t>
-      </w:r>
-      <w:r>
-        <w:rPr>
-          <w:lang w:val="en-US"/>
-        </w:rPr>
-        <w:t>Q</w:t>
       </w:r>
       <w:r>
         <w:rPr>
           <w:vertAlign w:val="subscript"/>
           <w:lang w:val="en-US"/>
         </w:rPr>
-        <w:t>m</w:t>
-      </w:r>
-      <w:r>
-        <w:t>/</w:t>
+        <w:t>50</w:t>
       </w:r>
       <w:r>
         <w:rPr>
           <w:lang w:val="en-US"/>
         </w:rPr>
-        <w:t>V</w:t>
+        <w:t xml:space="preserve"> = </w:t>
+      </w:r>
+      <w:r>
+        <w:rPr>
+          <w:lang w:val="en-US"/>
+        </w:rPr>
+        <w:t>Q</w:t>
       </w:r>
       <w:r>
         <w:rPr>
           <w:vertAlign w:val="subscript"/>
           <w:lang w:val="en-US"/>
         </w:rPr>
+        <w:t>m</w:t>
+      </w:r>
+      <w:r>
+        <w:rPr>
+          <w:lang w:val="en-US"/>
+        </w:rPr>
+        <w:t>/</w:t>
+      </w:r>
+      <w:r>
+        <w:rPr>
+          <w:lang w:val="en-US"/>
+        </w:rPr>
+        <w:t>V</w:t>
+      </w:r>
+      <w:r>
+        <w:rPr>
+          <w:vertAlign w:val="subscript"/>
+          <w:lang w:val="en-US"/>
+        </w:rPr>
         <w:t>h</w:t>
       </w:r>
       <w:r>
-        <w:t xml:space="preserve"> =</w:t>
-      </w:r>
-      <w:r>
+        <w:rPr>
+          <w:lang w:val="en-US"/>
+        </w:rPr>
+        <w:t xml:space="preserve"> = [Room2.</w:t>
+      </w:r>
+      <w:r>
+        <w:t>расчетная</w:t>
+      </w:r>
+      <w:r>
+        <w:rPr>
+          <w:lang w:val="en-US"/>
+        </w:rPr>
         <w:t xml:space="preserve"> </w:t>
       </w:r>
       <w:r>
-        <w:t>417</w:t>
-      </w:r>
-      <w:r>
-        <w:t>,</w:t>
-      </w:r>
-      <w:r>
-        <w:t>1</w:t>
-      </w:r>
-      <w:r>
-        <w:t>8</w:t>
-      </w:r>
-      <w:r>
-        <w:t xml:space="preserve"> </w:t>
-      </w:r>
-      <w:r>
-        <w:t>/</w:t>
-      </w:r>
-      <w:r>
-        <w:t>1</w:t>
-      </w:r>
-      <w:r>
-        <w:t>77</w:t>
-      </w:r>
-      <w:r>
-        <w:t>,</w:t>
-      </w:r>
-      <w:r>
-        <w:t>1</w:t>
-      </w:r>
-      <w:r>
-        <w:t>4</w:t>
-      </w:r>
-      <w:r>
-        <w:t xml:space="preserve"> </w:t>
-      </w:r>
-      <w:r>
-        <w:t xml:space="preserve">= </w:t>
-      </w:r>
-      <w:r>
-        <w:t>2,</w:t>
-      </w:r>
-      <w:r>
-        <w:t>36</w:t>
-      </w:r>
-      <w:r>
-        <w:t xml:space="preserve"> ч</w:t>
+        <w:t>величина</w:t>
+      </w:r>
+      <w:r>
+        <w:rPr>
+          <w:lang w:val="en-US"/>
+        </w:rPr>
+        <w:t xml:space="preserve">] /[Room2.Volume] = [Room2.n50] </w:t>
+      </w:r>
+      <w:r>
+        <w:t>ч</w:t>
       </w:r>
       <w:r>
         <w:rPr>
           <w:vertAlign w:val="superscript"/>
+          <w:lang w:val="en-US"/>
         </w:rPr>
         <w:t>-1</w:t>
       </w:r>
       <w:r>
+        <w:rPr>
+          <w:lang w:val="en-US"/>
+        </w:rPr>
         <w:t>.</w:t>
       </w:r>
     </w:p>
@@ -6776,33 +8170,36 @@
               <w:spacing w:line="276" w:lineRule="auto"/>
               <w:ind w:firstLine="66"/>
               <w:contextualSpacing/>
-            </w:pPr>
-            <w:r>
-              <w:t xml:space="preserve">Помещение: </w:t>
-            </w:r>
-            <w:r>
-              <w:t>[</w:t>
-            </w:r>
-            <w:r>
-              <w:t>угловая/рядовая/торцевая квартира №</w:t>
-            </w:r>
-            <w:r>
-              <w:t>]</w:t>
-            </w:r>
-            <w:r>
-              <w:t xml:space="preserve"> на </w:t>
-            </w:r>
-            <w:r>
-              <w:t>[</w:t>
-            </w:r>
-            <w:r>
-              <w:t>номер этажа</w:t>
-            </w:r>
-            <w:r>
-              <w:t>]</w:t>
-            </w:r>
-            <w:r>
-              <w:t xml:space="preserve"> этаже </w:t>
+              <w:rPr>
+                <w:lang w:val="en-US"/>
+              </w:rPr>
+            </w:pPr>
+            <w:r>
+              <w:t>Помещение</w:t>
+            </w:r>
+            <w:r>
+              <w:rPr>
+                <w:lang w:val="en-US"/>
+              </w:rPr>
+              <w:t xml:space="preserve">: [Room3.Name] </w:t>
+            </w:r>
+            <w:r>
+              <w:t>на</w:t>
+            </w:r>
+            <w:r>
+              <w:rPr>
+                <w:lang w:val="en-US"/>
+              </w:rPr>
+              <w:t xml:space="preserve"> [Room3.Floor] </w:t>
+            </w:r>
+            <w:r>
+              <w:t>этаже</w:t>
+            </w:r>
+            <w:r>
+              <w:rPr>
+                <w:lang w:val="en-US"/>
+              </w:rPr>
+              <w:t xml:space="preserve"> </w:t>
             </w:r>
           </w:p>
         </w:tc>
@@ -6833,7 +8230,13 @@
               <w:t>[</w:t>
             </w:r>
             <w:r>
-              <w:t>площадь внешней стены</w:t>
+              <w:t>Room</w:t>
+            </w:r>
+            <w:r>
+              <w:t>3</w:t>
+            </w:r>
+            <w:r>
+              <w:t>.Area</w:t>
             </w:r>
             <w:r>
               <w:t>]</w:t>
@@ -6848,7 +8251,13 @@
               <w:t>[</w:t>
             </w:r>
             <w:r>
-              <w:t>площадь окон</w:t>
+              <w:t>Room</w:t>
+            </w:r>
+            <w:r>
+              <w:t>3</w:t>
+            </w:r>
+            <w:r>
+              <w:t>.WindowArea</w:t>
             </w:r>
             <w:r>
               <w:t>]</w:t>
@@ -6872,9 +8281,6 @@
             <w:pPr>
               <w:ind w:left="-120" w:firstLine="186"/>
               <w:contextualSpacing/>
-              <w:rPr>
-                <w:lang w:val="en-US"/>
-              </w:rPr>
             </w:pPr>
             <w:r>
               <w:t>Площадь помещения, м</w:t>
@@ -6889,10 +8295,13 @@
               <w:t xml:space="preserve">: </w:t>
             </w:r>
             <w:r>
-              <w:rPr>
-                <w:lang w:val="en-US"/>
-              </w:rPr>
-              <w:t>[]</w:t>
+              <w:t>[Room</w:t>
+            </w:r>
+            <w:r>
+              <w:t>3</w:t>
+            </w:r>
+            <w:r>
+              <w:t>.Area]</w:t>
             </w:r>
           </w:p>
         </w:tc>
@@ -6910,10 +8319,13 @@
               <w:t xml:space="preserve">Высота помещения, м: </w:t>
             </w:r>
             <w:r>
-              <w:rPr>
-                <w:lang w:val="en-US"/>
-              </w:rPr>
-              <w:t>[]</w:t>
+              <w:t>[Room</w:t>
+            </w:r>
+            <w:r>
+              <w:t>3</w:t>
+            </w:r>
+            <w:r>
+              <w:t>.Height]</w:t>
             </w:r>
           </w:p>
         </w:tc>
@@ -7794,23 +9206,63 @@
               <w:rPr>
                 <w:color w:val="000000"/>
               </w:rPr>
-              <w:t>361,3</w:t>
+              <w:t>[Qm</w:t>
+            </w:r>
+            <w:r>
+              <w:rPr>
+                <w:color w:val="000000"/>
+              </w:rPr>
+              <w:t>3-</w:t>
+            </w:r>
+            <w:r>
+              <w:rPr>
+                <w:color w:val="000000"/>
+              </w:rPr>
+              <w:t>1-1]</w:t>
             </w:r>
           </w:p>
         </w:tc>
         <w:tc>
           <w:tcPr>
             <w:tcW w:w="1630" w:type="dxa"/>
-          </w:tcPr>
-          <w:p>
-            <w:pPr>
-              <w:jc w:val="center"/>
-              <w:rPr>
-                <w:color w:val="000000"/>
-              </w:rPr>
-            </w:pPr>
-            <w:r>
-              <w:t>50</w:t>
+            <w:vAlign w:val="center"/>
+          </w:tcPr>
+          <w:p>
+            <w:pPr>
+              <w:jc w:val="center"/>
+              <w:rPr>
+                <w:color w:val="000000"/>
+              </w:rPr>
+            </w:pPr>
+            <w:r>
+              <w:rPr>
+                <w:color w:val="000000"/>
+              </w:rPr>
+              <w:t>[Qm</w:t>
+            </w:r>
+            <w:r>
+              <w:rPr>
+                <w:color w:val="000000"/>
+              </w:rPr>
+              <w:t>3</w:t>
+            </w:r>
+            <w:r>
+              <w:rPr>
+                <w:color w:val="000000"/>
+              </w:rPr>
+              <w:t>-1-</w:t>
+            </w:r>
+            <w:r>
+              <w:rPr>
+                <w:color w:val="000000"/>
+              </w:rPr>
+              <w:t>2</w:t>
+            </w:r>
+            <w:r>
+              <w:rPr>
+                <w:color w:val="000000"/>
+              </w:rPr>
+              <w:t>]</w:t>
             </w:r>
           </w:p>
         </w:tc>
@@ -7830,23 +9282,75 @@
               <w:rPr>
                 <w:color w:val="000000"/>
               </w:rPr>
-              <w:t>361,3</w:t>
+              <w:t>[Qm</w:t>
+            </w:r>
+            <w:r>
+              <w:rPr>
+                <w:color w:val="000000"/>
+              </w:rPr>
+              <w:t>3</w:t>
+            </w:r>
+            <w:r>
+              <w:rPr>
+                <w:color w:val="000000"/>
+              </w:rPr>
+              <w:t>-1-</w:t>
+            </w:r>
+            <w:r>
+              <w:rPr>
+                <w:color w:val="000000"/>
+              </w:rPr>
+              <w:t>3</w:t>
+            </w:r>
+            <w:r>
+              <w:rPr>
+                <w:color w:val="000000"/>
+              </w:rPr>
+              <w:t>]</w:t>
             </w:r>
           </w:p>
         </w:tc>
         <w:tc>
           <w:tcPr>
             <w:tcW w:w="1630" w:type="dxa"/>
-          </w:tcPr>
-          <w:p>
-            <w:pPr>
-              <w:jc w:val="center"/>
-              <w:rPr>
-                <w:color w:val="000000"/>
-              </w:rPr>
-            </w:pPr>
-            <w:r>
-              <w:t>50</w:t>
+            <w:vAlign w:val="center"/>
+          </w:tcPr>
+          <w:p>
+            <w:pPr>
+              <w:jc w:val="center"/>
+              <w:rPr>
+                <w:color w:val="000000"/>
+              </w:rPr>
+            </w:pPr>
+            <w:r>
+              <w:rPr>
+                <w:color w:val="000000"/>
+              </w:rPr>
+              <w:t>[Qm</w:t>
+            </w:r>
+            <w:r>
+              <w:rPr>
+                <w:color w:val="000000"/>
+              </w:rPr>
+              <w:t>3</w:t>
+            </w:r>
+            <w:r>
+              <w:rPr>
+                <w:color w:val="000000"/>
+              </w:rPr>
+              <w:t>-1-</w:t>
+            </w:r>
+            <w:r>
+              <w:rPr>
+                <w:color w:val="000000"/>
+              </w:rPr>
+              <w:t>4</w:t>
+            </w:r>
+            <w:r>
+              <w:rPr>
+                <w:color w:val="000000"/>
+              </w:rPr>
+              <w:t>]</w:t>
             </w:r>
           </w:p>
         </w:tc>
@@ -7866,7 +9370,31 @@
               <w:rPr>
                 <w:color w:val="000000"/>
               </w:rPr>
-              <w:t>361,3</w:t>
+              <w:t>[Qm</w:t>
+            </w:r>
+            <w:r>
+              <w:rPr>
+                <w:color w:val="000000"/>
+              </w:rPr>
+              <w:t>3</w:t>
+            </w:r>
+            <w:r>
+              <w:rPr>
+                <w:color w:val="000000"/>
+              </w:rPr>
+              <w:t>-1-</w:t>
+            </w:r>
+            <w:r>
+              <w:rPr>
+                <w:color w:val="000000"/>
+              </w:rPr>
+              <w:t>5</w:t>
+            </w:r>
+            <w:r>
+              <w:rPr>
+                <w:color w:val="000000"/>
+              </w:rPr>
+              <w:t>]</w:t>
             </w:r>
           </w:p>
         </w:tc>
@@ -7906,23 +9434,87 @@
               <w:rPr>
                 <w:color w:val="000000"/>
               </w:rPr>
-              <w:t>264,5</w:t>
+              <w:t>[Qm</w:t>
+            </w:r>
+            <w:r>
+              <w:rPr>
+                <w:color w:val="000000"/>
+              </w:rPr>
+              <w:t>3</w:t>
+            </w:r>
+            <w:r>
+              <w:rPr>
+                <w:color w:val="000000"/>
+              </w:rPr>
+              <w:t>-</w:t>
+            </w:r>
+            <w:r>
+              <w:rPr>
+                <w:color w:val="000000"/>
+              </w:rPr>
+              <w:t>2</w:t>
+            </w:r>
+            <w:r>
+              <w:rPr>
+                <w:color w:val="000000"/>
+              </w:rPr>
+              <w:t>-1]</w:t>
             </w:r>
           </w:p>
         </w:tc>
         <w:tc>
           <w:tcPr>
             <w:tcW w:w="1630" w:type="dxa"/>
-          </w:tcPr>
-          <w:p>
-            <w:pPr>
-              <w:jc w:val="center"/>
-              <w:rPr>
-                <w:color w:val="000000"/>
-              </w:rPr>
-            </w:pPr>
-            <w:r>
-              <w:t>40</w:t>
+            <w:vAlign w:val="center"/>
+          </w:tcPr>
+          <w:p>
+            <w:pPr>
+              <w:jc w:val="center"/>
+              <w:rPr>
+                <w:color w:val="000000"/>
+              </w:rPr>
+            </w:pPr>
+            <w:r>
+              <w:rPr>
+                <w:color w:val="000000"/>
+              </w:rPr>
+              <w:t>[Qm</w:t>
+            </w:r>
+            <w:r>
+              <w:rPr>
+                <w:color w:val="000000"/>
+              </w:rPr>
+              <w:t>3</w:t>
+            </w:r>
+            <w:r>
+              <w:rPr>
+                <w:color w:val="000000"/>
+              </w:rPr>
+              <w:t>-</w:t>
+            </w:r>
+            <w:r>
+              <w:rPr>
+                <w:color w:val="000000"/>
+              </w:rPr>
+              <w:t>2</w:t>
+            </w:r>
+            <w:r>
+              <w:rPr>
+                <w:color w:val="000000"/>
+              </w:rPr>
+              <w:t>-</w:t>
+            </w:r>
+            <w:r>
+              <w:rPr>
+                <w:color w:val="000000"/>
+              </w:rPr>
+              <w:t>2</w:t>
+            </w:r>
+            <w:r>
+              <w:rPr>
+                <w:color w:val="000000"/>
+              </w:rPr>
+              <w:t>]</w:t>
             </w:r>
           </w:p>
         </w:tc>
@@ -7942,23 +9534,99 @@
               <w:rPr>
                 <w:color w:val="000000"/>
               </w:rPr>
-              <w:t>264,5</w:t>
+              <w:t>[Qm</w:t>
+            </w:r>
+            <w:r>
+              <w:rPr>
+                <w:color w:val="000000"/>
+              </w:rPr>
+              <w:t>3</w:t>
+            </w:r>
+            <w:r>
+              <w:rPr>
+                <w:color w:val="000000"/>
+              </w:rPr>
+              <w:t>-</w:t>
+            </w:r>
+            <w:r>
+              <w:rPr>
+                <w:color w:val="000000"/>
+              </w:rPr>
+              <w:t>2</w:t>
+            </w:r>
+            <w:r>
+              <w:rPr>
+                <w:color w:val="000000"/>
+              </w:rPr>
+              <w:t>-</w:t>
+            </w:r>
+            <w:r>
+              <w:rPr>
+                <w:color w:val="000000"/>
+              </w:rPr>
+              <w:t>3</w:t>
+            </w:r>
+            <w:r>
+              <w:rPr>
+                <w:color w:val="000000"/>
+              </w:rPr>
+              <w:t>]</w:t>
             </w:r>
           </w:p>
         </w:tc>
         <w:tc>
           <w:tcPr>
             <w:tcW w:w="1630" w:type="dxa"/>
-          </w:tcPr>
-          <w:p>
-            <w:pPr>
-              <w:jc w:val="center"/>
-              <w:rPr>
-                <w:color w:val="000000"/>
-              </w:rPr>
-            </w:pPr>
-            <w:r>
-              <w:t>40</w:t>
+            <w:vAlign w:val="center"/>
+          </w:tcPr>
+          <w:p>
+            <w:pPr>
+              <w:jc w:val="center"/>
+              <w:rPr>
+                <w:color w:val="000000"/>
+              </w:rPr>
+            </w:pPr>
+            <w:r>
+              <w:rPr>
+                <w:color w:val="000000"/>
+              </w:rPr>
+              <w:t>[Qm</w:t>
+            </w:r>
+            <w:r>
+              <w:rPr>
+                <w:color w:val="000000"/>
+              </w:rPr>
+              <w:t>3</w:t>
+            </w:r>
+            <w:r>
+              <w:rPr>
+                <w:color w:val="000000"/>
+              </w:rPr>
+              <w:t>-</w:t>
+            </w:r>
+            <w:r>
+              <w:rPr>
+                <w:color w:val="000000"/>
+              </w:rPr>
+              <w:t>2</w:t>
+            </w:r>
+            <w:r>
+              <w:rPr>
+                <w:color w:val="000000"/>
+              </w:rPr>
+              <w:t>-</w:t>
+            </w:r>
+            <w:r>
+              <w:rPr>
+                <w:color w:val="000000"/>
+              </w:rPr>
+              <w:t>4</w:t>
+            </w:r>
+            <w:r>
+              <w:rPr>
+                <w:color w:val="000000"/>
+              </w:rPr>
+              <w:t>]</w:t>
             </w:r>
           </w:p>
         </w:tc>
@@ -7978,7 +9646,43 @@
               <w:rPr>
                 <w:color w:val="000000"/>
               </w:rPr>
-              <w:t>264,5</w:t>
+              <w:t>[Qm</w:t>
+            </w:r>
+            <w:r>
+              <w:rPr>
+                <w:color w:val="000000"/>
+              </w:rPr>
+              <w:t>3</w:t>
+            </w:r>
+            <w:r>
+              <w:rPr>
+                <w:color w:val="000000"/>
+              </w:rPr>
+              <w:t>-</w:t>
+            </w:r>
+            <w:r>
+              <w:rPr>
+                <w:color w:val="000000"/>
+              </w:rPr>
+              <w:t>2</w:t>
+            </w:r>
+            <w:r>
+              <w:rPr>
+                <w:color w:val="000000"/>
+              </w:rPr>
+              <w:t>-</w:t>
+            </w:r>
+            <w:r>
+              <w:rPr>
+                <w:color w:val="000000"/>
+              </w:rPr>
+              <w:t>5</w:t>
+            </w:r>
+            <w:r>
+              <w:rPr>
+                <w:color w:val="000000"/>
+              </w:rPr>
+              <w:t>]</w:t>
             </w:r>
           </w:p>
         </w:tc>
@@ -8018,23 +9722,87 @@
               <w:rPr>
                 <w:color w:val="000000"/>
               </w:rPr>
-              <w:t>203,3</w:t>
+              <w:t>[Qm</w:t>
+            </w:r>
+            <w:r>
+              <w:rPr>
+                <w:color w:val="000000"/>
+              </w:rPr>
+              <w:t>3</w:t>
+            </w:r>
+            <w:r>
+              <w:rPr>
+                <w:color w:val="000000"/>
+              </w:rPr>
+              <w:t>-</w:t>
+            </w:r>
+            <w:r>
+              <w:rPr>
+                <w:color w:val="000000"/>
+              </w:rPr>
+              <w:t>3</w:t>
+            </w:r>
+            <w:r>
+              <w:rPr>
+                <w:color w:val="000000"/>
+              </w:rPr>
+              <w:t>-1]</w:t>
             </w:r>
           </w:p>
         </w:tc>
         <w:tc>
           <w:tcPr>
             <w:tcW w:w="1630" w:type="dxa"/>
-          </w:tcPr>
-          <w:p>
-            <w:pPr>
-              <w:jc w:val="center"/>
-              <w:rPr>
-                <w:color w:val="000000"/>
-              </w:rPr>
-            </w:pPr>
-            <w:r>
-              <w:t>30</w:t>
+            <w:vAlign w:val="center"/>
+          </w:tcPr>
+          <w:p>
+            <w:pPr>
+              <w:jc w:val="center"/>
+              <w:rPr>
+                <w:color w:val="000000"/>
+              </w:rPr>
+            </w:pPr>
+            <w:r>
+              <w:rPr>
+                <w:color w:val="000000"/>
+              </w:rPr>
+              <w:t>[Qm</w:t>
+            </w:r>
+            <w:r>
+              <w:rPr>
+                <w:color w:val="000000"/>
+              </w:rPr>
+              <w:t>3</w:t>
+            </w:r>
+            <w:r>
+              <w:rPr>
+                <w:color w:val="000000"/>
+              </w:rPr>
+              <w:t>-</w:t>
+            </w:r>
+            <w:r>
+              <w:rPr>
+                <w:color w:val="000000"/>
+              </w:rPr>
+              <w:t>3</w:t>
+            </w:r>
+            <w:r>
+              <w:rPr>
+                <w:color w:val="000000"/>
+              </w:rPr>
+              <w:t>-</w:t>
+            </w:r>
+            <w:r>
+              <w:rPr>
+                <w:color w:val="000000"/>
+              </w:rPr>
+              <w:t>2</w:t>
+            </w:r>
+            <w:r>
+              <w:rPr>
+                <w:color w:val="000000"/>
+              </w:rPr>
+              <w:t>]</w:t>
             </w:r>
           </w:p>
         </w:tc>
@@ -8054,23 +9822,99 @@
               <w:rPr>
                 <w:color w:val="000000"/>
               </w:rPr>
-              <w:t>203,3</w:t>
+              <w:t>[Qm</w:t>
+            </w:r>
+            <w:r>
+              <w:rPr>
+                <w:color w:val="000000"/>
+              </w:rPr>
+              <w:t>3</w:t>
+            </w:r>
+            <w:r>
+              <w:rPr>
+                <w:color w:val="000000"/>
+              </w:rPr>
+              <w:t>-</w:t>
+            </w:r>
+            <w:r>
+              <w:rPr>
+                <w:color w:val="000000"/>
+              </w:rPr>
+              <w:t>3</w:t>
+            </w:r>
+            <w:r>
+              <w:rPr>
+                <w:color w:val="000000"/>
+              </w:rPr>
+              <w:t>-</w:t>
+            </w:r>
+            <w:r>
+              <w:rPr>
+                <w:color w:val="000000"/>
+              </w:rPr>
+              <w:t>3</w:t>
+            </w:r>
+            <w:r>
+              <w:rPr>
+                <w:color w:val="000000"/>
+              </w:rPr>
+              <w:t>]</w:t>
             </w:r>
           </w:p>
         </w:tc>
         <w:tc>
           <w:tcPr>
             <w:tcW w:w="1630" w:type="dxa"/>
-          </w:tcPr>
-          <w:p>
-            <w:pPr>
-              <w:jc w:val="center"/>
-              <w:rPr>
-                <w:color w:val="000000"/>
-              </w:rPr>
-            </w:pPr>
-            <w:r>
-              <w:t>30</w:t>
+            <w:vAlign w:val="center"/>
+          </w:tcPr>
+          <w:p>
+            <w:pPr>
+              <w:jc w:val="center"/>
+              <w:rPr>
+                <w:color w:val="000000"/>
+              </w:rPr>
+            </w:pPr>
+            <w:r>
+              <w:rPr>
+                <w:color w:val="000000"/>
+              </w:rPr>
+              <w:t>[Qm</w:t>
+            </w:r>
+            <w:r>
+              <w:rPr>
+                <w:color w:val="000000"/>
+              </w:rPr>
+              <w:t>3</w:t>
+            </w:r>
+            <w:r>
+              <w:rPr>
+                <w:color w:val="000000"/>
+              </w:rPr>
+              <w:t>-</w:t>
+            </w:r>
+            <w:r>
+              <w:rPr>
+                <w:color w:val="000000"/>
+              </w:rPr>
+              <w:t>3</w:t>
+            </w:r>
+            <w:r>
+              <w:rPr>
+                <w:color w:val="000000"/>
+              </w:rPr>
+              <w:t>-</w:t>
+            </w:r>
+            <w:r>
+              <w:rPr>
+                <w:color w:val="000000"/>
+              </w:rPr>
+              <w:t>4</w:t>
+            </w:r>
+            <w:r>
+              <w:rPr>
+                <w:color w:val="000000"/>
+              </w:rPr>
+              <w:t>]</w:t>
             </w:r>
           </w:p>
         </w:tc>
@@ -8090,7 +9934,43 @@
               <w:rPr>
                 <w:color w:val="000000"/>
               </w:rPr>
-              <w:t>203,3</w:t>
+              <w:t>[Qm</w:t>
+            </w:r>
+            <w:r>
+              <w:rPr>
+                <w:color w:val="000000"/>
+              </w:rPr>
+              <w:t>3</w:t>
+            </w:r>
+            <w:r>
+              <w:rPr>
+                <w:color w:val="000000"/>
+              </w:rPr>
+              <w:t>-</w:t>
+            </w:r>
+            <w:r>
+              <w:rPr>
+                <w:color w:val="000000"/>
+              </w:rPr>
+              <w:t>3</w:t>
+            </w:r>
+            <w:r>
+              <w:rPr>
+                <w:color w:val="000000"/>
+              </w:rPr>
+              <w:t>-</w:t>
+            </w:r>
+            <w:r>
+              <w:rPr>
+                <w:color w:val="000000"/>
+              </w:rPr>
+              <w:t>5</w:t>
+            </w:r>
+            <w:r>
+              <w:rPr>
+                <w:color w:val="000000"/>
+              </w:rPr>
+              <w:t>]</w:t>
             </w:r>
           </w:p>
         </w:tc>
@@ -8130,23 +10010,87 @@
               <w:rPr>
                 <w:color w:val="000000"/>
               </w:rPr>
-              <w:t>138,1</w:t>
+              <w:t>[Qm</w:t>
+            </w:r>
+            <w:r>
+              <w:rPr>
+                <w:color w:val="000000"/>
+              </w:rPr>
+              <w:t>3</w:t>
+            </w:r>
+            <w:r>
+              <w:rPr>
+                <w:color w:val="000000"/>
+              </w:rPr>
+              <w:t>-</w:t>
+            </w:r>
+            <w:r>
+              <w:rPr>
+                <w:color w:val="000000"/>
+              </w:rPr>
+              <w:t>4</w:t>
+            </w:r>
+            <w:r>
+              <w:rPr>
+                <w:color w:val="000000"/>
+              </w:rPr>
+              <w:t>-1]</w:t>
             </w:r>
           </w:p>
         </w:tc>
         <w:tc>
           <w:tcPr>
             <w:tcW w:w="1630" w:type="dxa"/>
-          </w:tcPr>
-          <w:p>
-            <w:pPr>
-              <w:jc w:val="center"/>
-              <w:rPr>
-                <w:color w:val="000000"/>
-              </w:rPr>
-            </w:pPr>
-            <w:r>
-              <w:t>20</w:t>
+            <w:vAlign w:val="center"/>
+          </w:tcPr>
+          <w:p>
+            <w:pPr>
+              <w:jc w:val="center"/>
+              <w:rPr>
+                <w:color w:val="000000"/>
+              </w:rPr>
+            </w:pPr>
+            <w:r>
+              <w:rPr>
+                <w:color w:val="000000"/>
+              </w:rPr>
+              <w:t>[Qm</w:t>
+            </w:r>
+            <w:r>
+              <w:rPr>
+                <w:color w:val="000000"/>
+              </w:rPr>
+              <w:t>3</w:t>
+            </w:r>
+            <w:r>
+              <w:rPr>
+                <w:color w:val="000000"/>
+              </w:rPr>
+              <w:t>-</w:t>
+            </w:r>
+            <w:r>
+              <w:rPr>
+                <w:color w:val="000000"/>
+              </w:rPr>
+              <w:t>4</w:t>
+            </w:r>
+            <w:r>
+              <w:rPr>
+                <w:color w:val="000000"/>
+              </w:rPr>
+              <w:t>-</w:t>
+            </w:r>
+            <w:r>
+              <w:rPr>
+                <w:color w:val="000000"/>
+              </w:rPr>
+              <w:t>2</w:t>
+            </w:r>
+            <w:r>
+              <w:rPr>
+                <w:color w:val="000000"/>
+              </w:rPr>
+              <w:t>]</w:t>
             </w:r>
           </w:p>
         </w:tc>
@@ -8166,23 +10110,99 @@
               <w:rPr>
                 <w:color w:val="000000"/>
               </w:rPr>
-              <w:t>138,1</w:t>
+              <w:t>[Qm</w:t>
+            </w:r>
+            <w:r>
+              <w:rPr>
+                <w:color w:val="000000"/>
+              </w:rPr>
+              <w:t>3</w:t>
+            </w:r>
+            <w:r>
+              <w:rPr>
+                <w:color w:val="000000"/>
+              </w:rPr>
+              <w:t>-</w:t>
+            </w:r>
+            <w:r>
+              <w:rPr>
+                <w:color w:val="000000"/>
+              </w:rPr>
+              <w:t>4</w:t>
+            </w:r>
+            <w:r>
+              <w:rPr>
+                <w:color w:val="000000"/>
+              </w:rPr>
+              <w:t>-</w:t>
+            </w:r>
+            <w:r>
+              <w:rPr>
+                <w:color w:val="000000"/>
+              </w:rPr>
+              <w:t>3</w:t>
+            </w:r>
+            <w:r>
+              <w:rPr>
+                <w:color w:val="000000"/>
+              </w:rPr>
+              <w:t>]</w:t>
             </w:r>
           </w:p>
         </w:tc>
         <w:tc>
           <w:tcPr>
             <w:tcW w:w="1630" w:type="dxa"/>
-          </w:tcPr>
-          <w:p>
-            <w:pPr>
-              <w:jc w:val="center"/>
-              <w:rPr>
-                <w:color w:val="000000"/>
-              </w:rPr>
-            </w:pPr>
-            <w:r>
-              <w:t>20</w:t>
+            <w:vAlign w:val="center"/>
+          </w:tcPr>
+          <w:p>
+            <w:pPr>
+              <w:jc w:val="center"/>
+              <w:rPr>
+                <w:color w:val="000000"/>
+              </w:rPr>
+            </w:pPr>
+            <w:r>
+              <w:rPr>
+                <w:color w:val="000000"/>
+              </w:rPr>
+              <w:t>[Qm</w:t>
+            </w:r>
+            <w:r>
+              <w:rPr>
+                <w:color w:val="000000"/>
+              </w:rPr>
+              <w:t>3</w:t>
+            </w:r>
+            <w:r>
+              <w:rPr>
+                <w:color w:val="000000"/>
+              </w:rPr>
+              <w:t>-</w:t>
+            </w:r>
+            <w:r>
+              <w:rPr>
+                <w:color w:val="000000"/>
+              </w:rPr>
+              <w:t>4</w:t>
+            </w:r>
+            <w:r>
+              <w:rPr>
+                <w:color w:val="000000"/>
+              </w:rPr>
+              <w:t>-</w:t>
+            </w:r>
+            <w:r>
+              <w:rPr>
+                <w:color w:val="000000"/>
+              </w:rPr>
+              <w:t>4</w:t>
+            </w:r>
+            <w:r>
+              <w:rPr>
+                <w:color w:val="000000"/>
+              </w:rPr>
+              <w:t>]</w:t>
             </w:r>
           </w:p>
         </w:tc>
@@ -8202,7 +10222,43 @@
               <w:rPr>
                 <w:color w:val="000000"/>
               </w:rPr>
-              <w:t>138,1</w:t>
+              <w:t>[Qm</w:t>
+            </w:r>
+            <w:r>
+              <w:rPr>
+                <w:color w:val="000000"/>
+              </w:rPr>
+              <w:t>3</w:t>
+            </w:r>
+            <w:r>
+              <w:rPr>
+                <w:color w:val="000000"/>
+              </w:rPr>
+              <w:t>-</w:t>
+            </w:r>
+            <w:r>
+              <w:rPr>
+                <w:color w:val="000000"/>
+              </w:rPr>
+              <w:t>4</w:t>
+            </w:r>
+            <w:r>
+              <w:rPr>
+                <w:color w:val="000000"/>
+              </w:rPr>
+              <w:t>-</w:t>
+            </w:r>
+            <w:r>
+              <w:rPr>
+                <w:color w:val="000000"/>
+              </w:rPr>
+              <w:t>5</w:t>
+            </w:r>
+            <w:r>
+              <w:rPr>
+                <w:color w:val="000000"/>
+              </w:rPr>
+              <w:t>]</w:t>
             </w:r>
           </w:p>
         </w:tc>
@@ -8242,23 +10298,87 @@
               <w:rPr>
                 <w:color w:val="000000"/>
               </w:rPr>
-              <w:t>66,6</w:t>
+              <w:t>[Qm</w:t>
+            </w:r>
+            <w:r>
+              <w:rPr>
+                <w:color w:val="000000"/>
+              </w:rPr>
+              <w:t>3</w:t>
+            </w:r>
+            <w:r>
+              <w:rPr>
+                <w:color w:val="000000"/>
+              </w:rPr>
+              <w:t>-</w:t>
+            </w:r>
+            <w:r>
+              <w:rPr>
+                <w:color w:val="000000"/>
+              </w:rPr>
+              <w:t>5</w:t>
+            </w:r>
+            <w:r>
+              <w:rPr>
+                <w:color w:val="000000"/>
+              </w:rPr>
+              <w:t>-1]</w:t>
             </w:r>
           </w:p>
         </w:tc>
         <w:tc>
           <w:tcPr>
             <w:tcW w:w="1630" w:type="dxa"/>
-          </w:tcPr>
-          <w:p>
-            <w:pPr>
-              <w:jc w:val="center"/>
-              <w:rPr>
-                <w:color w:val="000000"/>
-              </w:rPr>
-            </w:pPr>
-            <w:r>
-              <w:t>10</w:t>
+            <w:vAlign w:val="center"/>
+          </w:tcPr>
+          <w:p>
+            <w:pPr>
+              <w:jc w:val="center"/>
+              <w:rPr>
+                <w:color w:val="000000"/>
+              </w:rPr>
+            </w:pPr>
+            <w:r>
+              <w:rPr>
+                <w:color w:val="000000"/>
+              </w:rPr>
+              <w:t>[Qm</w:t>
+            </w:r>
+            <w:r>
+              <w:rPr>
+                <w:color w:val="000000"/>
+              </w:rPr>
+              <w:t>3</w:t>
+            </w:r>
+            <w:r>
+              <w:rPr>
+                <w:color w:val="000000"/>
+              </w:rPr>
+              <w:t>-</w:t>
+            </w:r>
+            <w:r>
+              <w:rPr>
+                <w:color w:val="000000"/>
+              </w:rPr>
+              <w:t>5</w:t>
+            </w:r>
+            <w:r>
+              <w:rPr>
+                <w:color w:val="000000"/>
+              </w:rPr>
+              <w:t>-</w:t>
+            </w:r>
+            <w:r>
+              <w:rPr>
+                <w:color w:val="000000"/>
+              </w:rPr>
+              <w:t>2</w:t>
+            </w:r>
+            <w:r>
+              <w:rPr>
+                <w:color w:val="000000"/>
+              </w:rPr>
+              <w:t>]</w:t>
             </w:r>
           </w:p>
         </w:tc>
@@ -8278,23 +10398,99 @@
               <w:rPr>
                 <w:color w:val="000000"/>
               </w:rPr>
-              <w:t>66,6</w:t>
+              <w:t>[Qm</w:t>
+            </w:r>
+            <w:r>
+              <w:rPr>
+                <w:color w:val="000000"/>
+              </w:rPr>
+              <w:t>3</w:t>
+            </w:r>
+            <w:r>
+              <w:rPr>
+                <w:color w:val="000000"/>
+              </w:rPr>
+              <w:t>-</w:t>
+            </w:r>
+            <w:r>
+              <w:rPr>
+                <w:color w:val="000000"/>
+              </w:rPr>
+              <w:t>5</w:t>
+            </w:r>
+            <w:r>
+              <w:rPr>
+                <w:color w:val="000000"/>
+              </w:rPr>
+              <w:t>-</w:t>
+            </w:r>
+            <w:r>
+              <w:rPr>
+                <w:color w:val="000000"/>
+              </w:rPr>
+              <w:t>3</w:t>
+            </w:r>
+            <w:r>
+              <w:rPr>
+                <w:color w:val="000000"/>
+              </w:rPr>
+              <w:t>]</w:t>
             </w:r>
           </w:p>
         </w:tc>
         <w:tc>
           <w:tcPr>
             <w:tcW w:w="1630" w:type="dxa"/>
-          </w:tcPr>
-          <w:p>
-            <w:pPr>
-              <w:jc w:val="center"/>
-              <w:rPr>
-                <w:color w:val="000000"/>
-              </w:rPr>
-            </w:pPr>
-            <w:r>
-              <w:t>10</w:t>
+            <w:vAlign w:val="center"/>
+          </w:tcPr>
+          <w:p>
+            <w:pPr>
+              <w:jc w:val="center"/>
+              <w:rPr>
+                <w:color w:val="000000"/>
+              </w:rPr>
+            </w:pPr>
+            <w:r>
+              <w:rPr>
+                <w:color w:val="000000"/>
+              </w:rPr>
+              <w:t>[Qm</w:t>
+            </w:r>
+            <w:r>
+              <w:rPr>
+                <w:color w:val="000000"/>
+              </w:rPr>
+              <w:t>3</w:t>
+            </w:r>
+            <w:r>
+              <w:rPr>
+                <w:color w:val="000000"/>
+              </w:rPr>
+              <w:t>-</w:t>
+            </w:r>
+            <w:r>
+              <w:rPr>
+                <w:color w:val="000000"/>
+              </w:rPr>
+              <w:t>5</w:t>
+            </w:r>
+            <w:r>
+              <w:rPr>
+                <w:color w:val="000000"/>
+              </w:rPr>
+              <w:t>-</w:t>
+            </w:r>
+            <w:r>
+              <w:rPr>
+                <w:color w:val="000000"/>
+              </w:rPr>
+              <w:t>4</w:t>
+            </w:r>
+            <w:r>
+              <w:rPr>
+                <w:color w:val="000000"/>
+              </w:rPr>
+              <w:t>]</w:t>
             </w:r>
           </w:p>
         </w:tc>
@@ -8314,7 +10510,43 @@
               <w:rPr>
                 <w:color w:val="000000"/>
               </w:rPr>
-              <w:t>66,6</w:t>
+              <w:t>[Qm</w:t>
+            </w:r>
+            <w:r>
+              <w:rPr>
+                <w:color w:val="000000"/>
+              </w:rPr>
+              <w:t>3</w:t>
+            </w:r>
+            <w:r>
+              <w:rPr>
+                <w:color w:val="000000"/>
+              </w:rPr>
+              <w:t>-</w:t>
+            </w:r>
+            <w:r>
+              <w:rPr>
+                <w:color w:val="000000"/>
+              </w:rPr>
+              <w:t>5</w:t>
+            </w:r>
+            <w:r>
+              <w:rPr>
+                <w:color w:val="000000"/>
+              </w:rPr>
+              <w:t>-</w:t>
+            </w:r>
+            <w:r>
+              <w:rPr>
+                <w:color w:val="000000"/>
+              </w:rPr>
+              <w:t>5</w:t>
+            </w:r>
+            <w:r>
+              <w:rPr>
+                <w:color w:val="000000"/>
+              </w:rPr>
+              <w:t>]</w:t>
             </w:r>
           </w:p>
         </w:tc>
@@ -8469,16 +10701,25 @@
         <w:t xml:space="preserve"> = </w:t>
       </w:r>
       <w:r>
-        <w:t>256</w:t>
-      </w:r>
-      <w:r>
-        <w:t>,</w:t>
-      </w:r>
-      <w:r>
-        <w:t>33</w:t>
-      </w:r>
-      <w:r>
-        <w:t xml:space="preserve"> м</w:t>
+        <w:t>[</w:t>
+      </w:r>
+      <w:r>
+        <w:t>Room</w:t>
+      </w:r>
+      <w:r>
+        <w:t>3</w:t>
+      </w:r>
+      <w:r>
+        <w:t>.расчетная величина</w:t>
+      </w:r>
+      <w:r>
+        <w:t>]</w:t>
+      </w:r>
+      <w:r>
+        <w:t xml:space="preserve"> </w:t>
+      </w:r>
+      <w:r>
+        <w:t>м</w:t>
       </w:r>
       <w:r>
         <w:rPr>
@@ -8489,14 +10730,8 @@
       <w:r>
         <w:t>/ч.</w:t>
       </w:r>
-    </w:p>
-    <w:p>
-      <w:pPr>
-        <w:spacing w:line="300" w:lineRule="auto"/>
-        <w:jc w:val="both"/>
-      </w:pPr>
-      <w:r>
-        <w:t>Кратность воздухообмена через ограждающие конструкции помещения при перепаде давления наружного и внутреннего воздуха 50 Па составила:</w:t>
+      <w:r>
+        <w:t xml:space="preserve"> </w:t>
       </w:r>
     </w:p>
     <w:p>
@@ -8506,98 +10741,107 @@
         <w:jc w:val="center"/>
       </w:pPr>
       <w:r>
+        <w:t>Кратность воздухообмена через ограждающие конструкции помещения при перепаде давления наружного и внутреннего воздуха 50 Па составила:</w:t>
+      </w:r>
+    </w:p>
+    <w:p>
+      <w:pPr>
+        <w:spacing w:line="300" w:lineRule="auto"/>
+        <w:ind w:firstLine="186"/>
+        <w:jc w:val="center"/>
         <w:rPr>
           <w:lang w:val="en-US"/>
         </w:rPr>
+      </w:pPr>
+      <w:r>
+        <w:rPr>
+          <w:lang w:val="en-US"/>
+        </w:rPr>
         <w:t>n</w:t>
-      </w:r>
-      <w:r>
-        <w:rPr>
-          <w:vertAlign w:val="subscript"/>
-        </w:rPr>
-        <w:t>50</w:t>
-      </w:r>
-      <w:r>
-        <w:t xml:space="preserve"> = </w:t>
-      </w:r>
-      <w:r>
-        <w:rPr>
-          <w:lang w:val="en-US"/>
-        </w:rPr>
-        <w:t>Q</w:t>
       </w:r>
       <w:r>
         <w:rPr>
           <w:vertAlign w:val="subscript"/>
           <w:lang w:val="en-US"/>
         </w:rPr>
-        <w:t>m</w:t>
-      </w:r>
-      <w:r>
-        <w:t>/</w:t>
+        <w:t>50</w:t>
       </w:r>
       <w:r>
         <w:rPr>
           <w:lang w:val="en-US"/>
         </w:rPr>
-        <w:t>V</w:t>
+        <w:t xml:space="preserve"> = </w:t>
+      </w:r>
+      <w:r>
+        <w:rPr>
+          <w:lang w:val="en-US"/>
+        </w:rPr>
+        <w:t>Q</w:t>
       </w:r>
       <w:r>
         <w:rPr>
           <w:vertAlign w:val="subscript"/>
           <w:lang w:val="en-US"/>
         </w:rPr>
+        <w:t>m</w:t>
+      </w:r>
+      <w:r>
+        <w:rPr>
+          <w:lang w:val="en-US"/>
+        </w:rPr>
+        <w:t>/</w:t>
+      </w:r>
+      <w:r>
+        <w:rPr>
+          <w:lang w:val="en-US"/>
+        </w:rPr>
+        <w:t>V</w:t>
+      </w:r>
+      <w:r>
+        <w:rPr>
+          <w:vertAlign w:val="subscript"/>
+          <w:lang w:val="en-US"/>
+        </w:rPr>
         <w:t>h</w:t>
       </w:r>
       <w:r>
-        <w:t xml:space="preserve"> = </w:t>
-      </w:r>
-      <w:r>
-        <w:t>256</w:t>
-      </w:r>
-      <w:r>
-        <w:t>,</w:t>
-      </w:r>
-      <w:r>
-        <w:t>33</w:t>
-      </w:r>
-      <w:r>
-        <w:t>/</w:t>
-      </w:r>
-      <w:r>
-        <w:t>95</w:t>
-      </w:r>
-      <w:r>
-        <w:t>,</w:t>
-      </w:r>
-      <w:r>
-        <w:t>30</w:t>
-      </w:r>
-      <w:r>
+        <w:rPr>
+          <w:lang w:val="en-US"/>
+        </w:rPr>
+        <w:t xml:space="preserve"> = [Room3.</w:t>
+      </w:r>
+      <w:r>
+        <w:t>расчетная</w:t>
+      </w:r>
+      <w:r>
+        <w:rPr>
+          <w:lang w:val="en-US"/>
+        </w:rPr>
         <w:t xml:space="preserve"> </w:t>
       </w:r>
       <w:r>
-        <w:t>=</w:t>
-      </w:r>
-      <w:r>
-        <w:t xml:space="preserve"> </w:t>
-      </w:r>
-      <w:r>
-        <w:t>2,</w:t>
-      </w:r>
-      <w:r>
-        <w:t>69</w:t>
-      </w:r>
-      <w:r>
-        <w:t xml:space="preserve"> ч</w:t>
+        <w:t>величина</w:t>
+      </w:r>
+      <w:r>
+        <w:rPr>
+          <w:lang w:val="en-US"/>
+        </w:rPr>
+        <w:t xml:space="preserve">] /[Room3.Volume] = [Room3.n50] </w:t>
+      </w:r>
+      <w:r>
+        <w:t>ч</w:t>
       </w:r>
       <w:r>
         <w:rPr>
           <w:vertAlign w:val="superscript"/>
+          <w:lang w:val="en-US"/>
         </w:rPr>
         <w:t>-1</w:t>
       </w:r>
       <w:r>
+        <w:rPr>
+          <w:lang w:val="en-US"/>
+        </w:rPr>
         <w:t>.</w:t>
       </w:r>
     </w:p>
@@ -9623,6 +11867,7 @@
   <w:style w:type="character" w:default="1" w:styleId="a0">
     <w:name w:val="Default Paragraph Font"/>
     <w:uiPriority w:val="1"/>
+    <w:semiHidden/>
     <w:unhideWhenUsed/>
   </w:style>
   <w:style w:type="table" w:default="1" w:styleId="a1">

--- a/src/main/resources/ru/citlab24/vozdyh/Шаблон.docx
+++ b/src/main/resources/ru/citlab24/vozdyh/Шаблон.docx
@@ -5323,7 +5323,19 @@
         <w:jc w:val="both"/>
       </w:pPr>
       <w:r>
-        <w:t>Воздухопроницаемость наружных ограждений помещения соответствует классу по воздухопроницаемости «нормальная».</w:t>
+        <w:t>Воздухопроницаемость наружных ограждений помещения соответствует классу по воздухопроницаемости «</w:t>
+      </w:r>
+      <w:r>
+        <w:t>[</w:t>
+      </w:r>
+      <w:r>
+        <w:t>Класс</w:t>
+      </w:r>
+      <w:r>
+        <w:t>]</w:t>
+      </w:r>
+      <w:r>
+        <w:t>».</w:t>
       </w:r>
     </w:p>
     <w:p>
@@ -8093,7 +8105,13 @@
         <w:t>Воздухопроницаемость наружных ограждений помещения соответствует классу по воздухопроницаемости «</w:t>
       </w:r>
       <w:r>
-        <w:t>нормальная</w:t>
+        <w:t>[</w:t>
+      </w:r>
+      <w:r>
+        <w:t>Класс</w:t>
+      </w:r>
+      <w:r>
+        <w:t>]</w:t>
       </w:r>
       <w:r>
         <w:t>».</w:t>
@@ -10851,7 +10869,19 @@
         <w:jc w:val="both"/>
       </w:pPr>
       <w:r>
-        <w:t>Воздухопроницаемость наружных ограждений помещения соответствует классу по воздухопроницаемости «нормальная».</w:t>
+        <w:t>Воздухопроницаемость наружных ограждений помещения соответствует классу по воздухопроницаемости «</w:t>
+      </w:r>
+      <w:r>
+        <w:t>[</w:t>
+      </w:r>
+      <w:r>
+        <w:t>Класс</w:t>
+      </w:r>
+      <w:r>
+        <w:t>]</w:t>
+      </w:r>
+      <w:r>
+        <w:t>».</w:t>
       </w:r>
     </w:p>
     <w:p>
@@ -10989,10 +11019,13 @@
         <w:t>что соответствует классу «</w:t>
       </w:r>
       <w:r>
-        <w:t>н</w:t>
-      </w:r>
-      <w:r>
-        <w:t>ормальная</w:t>
+        <w:t>[</w:t>
+      </w:r>
+      <w:r>
+        <w:t>Класс</w:t>
+      </w:r>
+      <w:r>
+        <w:t>]</w:t>
       </w:r>
       <w:r>
         <w:t>».</w:t>

--- a/src/main/resources/ru/citlab24/vozdyh/Шаблон.docx
+++ b/src/main/resources/ru/citlab24/vozdyh/Шаблон.docx
@@ -775,9 +775,11 @@
         </w:rPr>
         <w:t xml:space="preserve">. Испытания проводились на понижение давления при перепадах между наружным и внутренним воздухом </w:t>
       </w:r>
+      <w:proofErr w:type="spellStart"/>
       <w:r>
         <w:t>Δр</w:t>
       </w:r>
+      <w:proofErr w:type="spellEnd"/>
       <w:r>
         <w:rPr>
           <w:vertAlign w:val="subscript"/>
@@ -899,7 +901,21 @@
         <w:rPr>
           <w:lang w:bidi="he-IL"/>
         </w:rPr>
-        <w:t xml:space="preserve">Сопротивление воздухопроницанию ограждающих конструкций здания согласно нормативным требованиям </w:t>
+        <w:t xml:space="preserve">Сопротивление </w:t>
+      </w:r>
+      <w:proofErr w:type="spellStart"/>
+      <w:r>
+        <w:rPr>
+          <w:lang w:bidi="he-IL"/>
+        </w:rPr>
+        <w:t>воздухопроницанию</w:t>
+      </w:r>
+      <w:proofErr w:type="spellEnd"/>
+      <w:r>
+        <w:rPr>
+          <w:lang w:bidi="he-IL"/>
+        </w:rPr>
+        <w:t xml:space="preserve"> ограждающих конструкций здания согласно нормативным требованиям </w:t>
       </w:r>
       <w:r>
         <w:t>СП 50.13330.2012</w:t>
@@ -914,12 +930,26 @@
         <w:rPr>
           <w:lang w:bidi="he-IL"/>
         </w:rPr>
-        <w:t>[Rinfdes]</w:t>
-      </w:r>
+        <w:t>[</w:t>
+      </w:r>
+      <w:proofErr w:type="spellStart"/>
       <w:r>
         <w:rPr>
           <w:lang w:bidi="he-IL"/>
         </w:rPr>
+        <w:t>Rinfdes</w:t>
+      </w:r>
+      <w:proofErr w:type="spellEnd"/>
+      <w:r>
+        <w:rPr>
+          <w:lang w:bidi="he-IL"/>
+        </w:rPr>
+        <w:t>]</w:t>
+      </w:r>
+      <w:r>
+        <w:rPr>
+          <w:lang w:bidi="he-IL"/>
+        </w:rPr>
         <w:t xml:space="preserve"> </w:t>
       </w:r>
       <w:r>
@@ -944,8 +974,16 @@
         <w:rPr>
           <w:lang w:bidi="he-IL"/>
         </w:rPr>
-        <w:t>[Rinf</w:t>
-      </w:r>
+        <w:t>[</w:t>
+      </w:r>
+      <w:proofErr w:type="spellStart"/>
+      <w:r>
+        <w:rPr>
+          <w:lang w:bidi="he-IL"/>
+        </w:rPr>
+        <w:t>Rinf</w:t>
+      </w:r>
+      <w:proofErr w:type="spellEnd"/>
       <w:r>
         <w:rPr>
           <w:lang w:val="en-US" w:bidi="he-IL"/>
@@ -1067,9 +1105,11 @@
         </w:rPr>
         <w:t xml:space="preserve">в период испытаний при разности давления между наружным и внутренним воздухом </w:t>
       </w:r>
+      <w:proofErr w:type="spellStart"/>
       <w:r>
         <w:t>Δр</w:t>
       </w:r>
+      <w:proofErr w:type="spellEnd"/>
       <w:r>
         <w:rPr>
           <w:vertAlign w:val="subscript"/>
@@ -3642,6 +3682,7 @@
             <w:r>
               <w:t xml:space="preserve">Наружная температура, </w:t>
             </w:r>
+            <w:proofErr w:type="spellStart"/>
             <w:r>
               <w:rPr>
                 <w:vertAlign w:val="superscript"/>
@@ -3649,7 +3690,11 @@
               <w:t>о</w:t>
             </w:r>
             <w:r>
-              <w:t>С:</w:t>
+              <w:t>С</w:t>
+            </w:r>
+            <w:proofErr w:type="spellEnd"/>
+            <w:r>
+              <w:t>:</w:t>
             </w:r>
           </w:p>
           <w:p>
@@ -3688,10 +3733,21 @@
               <w:rPr>
                 <w:vertAlign w:val="superscript"/>
               </w:rPr>
-              <w:t xml:space="preserve"> о</w:t>
-            </w:r>
-            <w:r>
-              <w:t>С:</w:t>
+              <w:t xml:space="preserve"> </w:t>
+            </w:r>
+            <w:proofErr w:type="spellStart"/>
+            <w:r>
+              <w:rPr>
+                <w:vertAlign w:val="superscript"/>
+              </w:rPr>
+              <w:t>о</w:t>
+            </w:r>
+            <w:r>
+              <w:t>С</w:t>
+            </w:r>
+            <w:proofErr w:type="spellEnd"/>
+            <w:r>
+              <w:t>:</w:t>
             </w:r>
           </w:p>
           <w:p>
@@ -3727,9 +3783,11 @@
               <w:contextualSpacing/>
               <w:jc w:val="center"/>
             </w:pPr>
+            <w:proofErr w:type="spellStart"/>
             <w:r>
               <w:t>Δр</w:t>
             </w:r>
+            <w:proofErr w:type="spellEnd"/>
             <w:r>
               <w:rPr>
                 <w:vertAlign w:val="subscript"/>
@@ -3750,6 +3808,7 @@
               <w:contextualSpacing/>
               <w:jc w:val="center"/>
             </w:pPr>
+            <w:proofErr w:type="spellStart"/>
             <w:r>
               <w:rPr>
                 <w:lang w:val="en-US"/>
@@ -3763,6 +3822,7 @@
               </w:rPr>
               <w:t>m</w:t>
             </w:r>
+            <w:proofErr w:type="spellEnd"/>
           </w:p>
         </w:tc>
         <w:tc>
@@ -3776,6 +3836,7 @@
               <w:contextualSpacing/>
               <w:jc w:val="center"/>
             </w:pPr>
+            <w:proofErr w:type="spellStart"/>
             <w:r>
               <w:rPr>
                 <w:lang w:val="en-US"/>
@@ -3789,6 +3850,7 @@
               </w:rPr>
               <w:t>m</w:t>
             </w:r>
+            <w:proofErr w:type="spellEnd"/>
           </w:p>
         </w:tc>
         <w:tc>
@@ -3802,6 +3864,7 @@
               <w:contextualSpacing/>
               <w:jc w:val="center"/>
             </w:pPr>
+            <w:proofErr w:type="spellStart"/>
             <w:r>
               <w:rPr>
                 <w:lang w:val="en-US"/>
@@ -3815,6 +3878,7 @@
               </w:rPr>
               <w:t>m</w:t>
             </w:r>
+            <w:proofErr w:type="spellEnd"/>
           </w:p>
         </w:tc>
         <w:tc>
@@ -3828,6 +3892,7 @@
               <w:contextualSpacing/>
               <w:jc w:val="center"/>
             </w:pPr>
+            <w:proofErr w:type="spellStart"/>
             <w:r>
               <w:rPr>
                 <w:lang w:val="en-US"/>
@@ -3841,6 +3906,7 @@
               </w:rPr>
               <w:t>m</w:t>
             </w:r>
+            <w:proofErr w:type="spellEnd"/>
           </w:p>
         </w:tc>
         <w:tc>
@@ -3854,6 +3920,7 @@
               <w:contextualSpacing/>
               <w:jc w:val="center"/>
             </w:pPr>
+            <w:proofErr w:type="spellStart"/>
             <w:r>
               <w:rPr>
                 <w:lang w:val="en-US"/>
@@ -3867,6 +3934,7 @@
               </w:rPr>
               <w:t>m</w:t>
             </w:r>
+            <w:proofErr w:type="spellEnd"/>
           </w:p>
         </w:tc>
       </w:tr>
@@ -4999,6 +5067,7 @@
             <w:r>
               <w:t xml:space="preserve">Наружная температура, </w:t>
             </w:r>
+            <w:proofErr w:type="spellStart"/>
             <w:r>
               <w:rPr>
                 <w:vertAlign w:val="superscript"/>
@@ -5006,7 +5075,11 @@
               <w:t>о</w:t>
             </w:r>
             <w:r>
-              <w:t>С:</w:t>
+              <w:t>С</w:t>
+            </w:r>
+            <w:proofErr w:type="spellEnd"/>
+            <w:r>
+              <w:t>:</w:t>
             </w:r>
           </w:p>
           <w:p>
@@ -5045,10 +5118,21 @@
               <w:rPr>
                 <w:vertAlign w:val="superscript"/>
               </w:rPr>
-              <w:t xml:space="preserve"> о</w:t>
-            </w:r>
-            <w:r>
-              <w:t>С:</w:t>
+              <w:t xml:space="preserve"> </w:t>
+            </w:r>
+            <w:proofErr w:type="spellStart"/>
+            <w:r>
+              <w:rPr>
+                <w:vertAlign w:val="superscript"/>
+              </w:rPr>
+              <w:t>о</w:t>
+            </w:r>
+            <w:r>
+              <w:t>С</w:t>
+            </w:r>
+            <w:proofErr w:type="spellEnd"/>
+            <w:r>
+              <w:t>:</w:t>
             </w:r>
           </w:p>
           <w:p>
@@ -5079,8 +5163,13 @@
         <w:jc w:val="both"/>
       </w:pPr>
       <w:r>
-        <w:t>По результатам испытаний при Δр</w:t>
-      </w:r>
+        <w:t xml:space="preserve">По результатам испытаний при </w:t>
+      </w:r>
+      <w:proofErr w:type="spellStart"/>
+      <w:r>
+        <w:t>Δр</w:t>
+      </w:r>
+      <w:proofErr w:type="spellEnd"/>
       <w:r>
         <w:rPr>
           <w:vertAlign w:val="subscript"/>
@@ -5107,12 +5196,14 @@
         <w:ind w:firstLine="186"/>
         <w:jc w:val="center"/>
       </w:pPr>
+      <w:proofErr w:type="spellStart"/>
       <w:r>
         <w:rPr>
           <w:lang w:val="en-US"/>
         </w:rPr>
         <w:t>Qm</w:t>
       </w:r>
+      <w:proofErr w:type="spellEnd"/>
       <w:r>
         <w:t xml:space="preserve"> = </w:t>
       </w:r>
@@ -5183,6 +5274,7 @@
         </w:rPr>
         <w:t xml:space="preserve"> = </w:t>
       </w:r>
+      <w:proofErr w:type="spellStart"/>
       <w:r>
         <w:rPr>
           <w:lang w:val="en-US"/>
@@ -5196,12 +5288,14 @@
         </w:rPr>
         <w:t>m</w:t>
       </w:r>
+      <w:proofErr w:type="spellEnd"/>
       <w:r>
         <w:rPr>
           <w:lang w:val="en-US"/>
         </w:rPr>
         <w:t>/</w:t>
       </w:r>
+      <w:proofErr w:type="spellStart"/>
       <w:r>
         <w:rPr>
           <w:lang w:val="en-US"/>
@@ -5215,6 +5309,7 @@
         </w:rPr>
         <w:t>h</w:t>
       </w:r>
+      <w:proofErr w:type="spellEnd"/>
       <w:r>
         <w:rPr>
           <w:lang w:val="en-US"/>
@@ -5973,6 +6068,7 @@
             <w:r>
               <w:t xml:space="preserve">Наружная температура, </w:t>
             </w:r>
+            <w:proofErr w:type="spellStart"/>
             <w:r>
               <w:rPr>
                 <w:vertAlign w:val="superscript"/>
@@ -5980,7 +6076,11 @@
               <w:t>о</w:t>
             </w:r>
             <w:r>
-              <w:t>С:</w:t>
+              <w:t>С</w:t>
+            </w:r>
+            <w:proofErr w:type="spellEnd"/>
+            <w:r>
+              <w:t>:</w:t>
             </w:r>
           </w:p>
           <w:p>
@@ -6285,9 +6385,11 @@
                 <w:lang w:val="en-US"/>
               </w:rPr>
             </w:pPr>
+            <w:proofErr w:type="spellStart"/>
             <w:r>
               <w:t>Δр</w:t>
             </w:r>
+            <w:proofErr w:type="spellEnd"/>
             <w:r>
               <w:rPr>
                 <w:vertAlign w:val="subscript"/>
@@ -6308,6 +6410,7 @@
               <w:contextualSpacing/>
               <w:jc w:val="center"/>
             </w:pPr>
+            <w:proofErr w:type="spellStart"/>
             <w:r>
               <w:rPr>
                 <w:lang w:val="en-US"/>
@@ -6321,6 +6424,7 @@
               </w:rPr>
               <w:t>m</w:t>
             </w:r>
+            <w:proofErr w:type="spellEnd"/>
           </w:p>
         </w:tc>
         <w:tc>
@@ -6334,9 +6438,11 @@
               <w:contextualSpacing/>
               <w:jc w:val="center"/>
             </w:pPr>
+            <w:proofErr w:type="spellStart"/>
             <w:r>
               <w:t>Δр</w:t>
             </w:r>
+            <w:proofErr w:type="spellEnd"/>
             <w:r>
               <w:rPr>
                 <w:vertAlign w:val="subscript"/>
@@ -6357,6 +6463,7 @@
               <w:contextualSpacing/>
               <w:jc w:val="center"/>
             </w:pPr>
+            <w:proofErr w:type="spellStart"/>
             <w:r>
               <w:rPr>
                 <w:lang w:val="en-US"/>
@@ -6370,6 +6477,7 @@
               </w:rPr>
               <w:t>m</w:t>
             </w:r>
+            <w:proofErr w:type="spellEnd"/>
           </w:p>
         </w:tc>
         <w:tc>
@@ -6382,9 +6490,11 @@
               <w:contextualSpacing/>
               <w:jc w:val="center"/>
             </w:pPr>
+            <w:proofErr w:type="spellStart"/>
             <w:r>
               <w:t>Δр</w:t>
             </w:r>
+            <w:proofErr w:type="spellEnd"/>
             <w:r>
               <w:rPr>
                 <w:vertAlign w:val="subscript"/>
@@ -6405,6 +6515,7 @@
               <w:contextualSpacing/>
               <w:jc w:val="center"/>
             </w:pPr>
+            <w:proofErr w:type="spellStart"/>
             <w:r>
               <w:rPr>
                 <w:lang w:val="en-US"/>
@@ -6418,6 +6529,7 @@
               </w:rPr>
               <w:t>m</w:t>
             </w:r>
+            <w:proofErr w:type="spellEnd"/>
           </w:p>
         </w:tc>
       </w:tr>
@@ -7850,6 +7962,7 @@
             <w:r>
               <w:t xml:space="preserve">Наружная температура, </w:t>
             </w:r>
+            <w:proofErr w:type="spellStart"/>
             <w:r>
               <w:rPr>
                 <w:vertAlign w:val="superscript"/>
@@ -7857,7 +7970,11 @@
               <w:t>о</w:t>
             </w:r>
             <w:r>
-              <w:t>С:</w:t>
+              <w:t>С</w:t>
+            </w:r>
+            <w:proofErr w:type="spellEnd"/>
+            <w:r>
+              <w:t>:</w:t>
             </w:r>
           </w:p>
           <w:p>
@@ -7914,8 +8031,13 @@
         <w:jc w:val="both"/>
       </w:pPr>
       <w:r>
-        <w:t>По результатам испытаний при Δр</w:t>
-      </w:r>
+        <w:t xml:space="preserve">По результатам испытаний при </w:t>
+      </w:r>
+      <w:proofErr w:type="spellStart"/>
+      <w:r>
+        <w:t>Δр</w:t>
+      </w:r>
+      <w:proofErr w:type="spellEnd"/>
       <w:r>
         <w:rPr>
           <w:vertAlign w:val="subscript"/>
@@ -7942,12 +8064,14 @@
         <w:ind w:firstLine="186"/>
         <w:jc w:val="center"/>
       </w:pPr>
+      <w:proofErr w:type="spellStart"/>
       <w:r>
         <w:rPr>
           <w:lang w:val="en-US"/>
         </w:rPr>
         <w:t>Qm</w:t>
       </w:r>
+      <w:proofErr w:type="spellEnd"/>
       <w:r>
         <w:t xml:space="preserve"> = </w:t>
       </w:r>
@@ -8023,6 +8147,7 @@
         </w:rPr>
         <w:t xml:space="preserve"> = </w:t>
       </w:r>
+      <w:proofErr w:type="spellStart"/>
       <w:r>
         <w:rPr>
           <w:lang w:val="en-US"/>
@@ -8036,12 +8161,14 @@
         </w:rPr>
         <w:t>m</w:t>
       </w:r>
+      <w:proofErr w:type="spellEnd"/>
       <w:r>
         <w:rPr>
           <w:lang w:val="en-US"/>
         </w:rPr>
         <w:t>/</w:t>
       </w:r>
+      <w:proofErr w:type="spellStart"/>
       <w:r>
         <w:rPr>
           <w:lang w:val="en-US"/>
@@ -8055,6 +8182,7 @@
         </w:rPr>
         <w:t>h</w:t>
       </w:r>
+      <w:proofErr w:type="spellEnd"/>
       <w:r>
         <w:rPr>
           <w:lang w:val="en-US"/>
@@ -8741,6 +8869,7 @@
             <w:r>
               <w:t xml:space="preserve">Наружная температура, </w:t>
             </w:r>
+            <w:proofErr w:type="spellStart"/>
             <w:r>
               <w:rPr>
                 <w:vertAlign w:val="superscript"/>
@@ -8748,7 +8877,11 @@
               <w:t>о</w:t>
             </w:r>
             <w:r>
-              <w:t>С:</w:t>
+              <w:t>С</w:t>
+            </w:r>
+            <w:proofErr w:type="spellEnd"/>
+            <w:r>
+              <w:t>:</w:t>
             </w:r>
           </w:p>
           <w:p>
@@ -9050,9 +9183,11 @@
               <w:contextualSpacing/>
               <w:jc w:val="center"/>
             </w:pPr>
+            <w:proofErr w:type="spellStart"/>
             <w:r>
               <w:t>Δр</w:t>
             </w:r>
+            <w:proofErr w:type="spellEnd"/>
             <w:r>
               <w:rPr>
                 <w:vertAlign w:val="subscript"/>
@@ -9073,6 +9208,7 @@
               <w:contextualSpacing/>
               <w:jc w:val="center"/>
             </w:pPr>
+            <w:proofErr w:type="spellStart"/>
             <w:r>
               <w:rPr>
                 <w:lang w:val="en-US"/>
@@ -9086,6 +9222,7 @@
               </w:rPr>
               <w:t>m</w:t>
             </w:r>
+            <w:proofErr w:type="spellEnd"/>
           </w:p>
         </w:tc>
         <w:tc>
@@ -9099,9 +9236,11 @@
               <w:contextualSpacing/>
               <w:jc w:val="center"/>
             </w:pPr>
+            <w:proofErr w:type="spellStart"/>
             <w:r>
               <w:t>Δр</w:t>
             </w:r>
+            <w:proofErr w:type="spellEnd"/>
             <w:r>
               <w:rPr>
                 <w:vertAlign w:val="subscript"/>
@@ -9122,6 +9261,7 @@
               <w:contextualSpacing/>
               <w:jc w:val="center"/>
             </w:pPr>
+            <w:proofErr w:type="spellStart"/>
             <w:r>
               <w:rPr>
                 <w:lang w:val="en-US"/>
@@ -9135,6 +9275,7 @@
               </w:rPr>
               <w:t>m</w:t>
             </w:r>
+            <w:proofErr w:type="spellEnd"/>
           </w:p>
         </w:tc>
         <w:tc>
@@ -9148,9 +9289,11 @@
               <w:contextualSpacing/>
               <w:jc w:val="center"/>
             </w:pPr>
+            <w:proofErr w:type="spellStart"/>
             <w:r>
               <w:t>Δр</w:t>
             </w:r>
+            <w:proofErr w:type="spellEnd"/>
             <w:r>
               <w:rPr>
                 <w:vertAlign w:val="subscript"/>
@@ -9171,6 +9314,7 @@
               <w:contextualSpacing/>
               <w:jc w:val="center"/>
             </w:pPr>
+            <w:proofErr w:type="spellStart"/>
             <w:r>
               <w:rPr>
                 <w:lang w:val="en-US"/>
@@ -9184,6 +9328,7 @@
               </w:rPr>
               <w:t>m</w:t>
             </w:r>
+            <w:proofErr w:type="spellEnd"/>
           </w:p>
         </w:tc>
       </w:tr>
@@ -10617,6 +10762,7 @@
             <w:r>
               <w:t xml:space="preserve">Наружная температура, </w:t>
             </w:r>
+            <w:proofErr w:type="spellStart"/>
             <w:r>
               <w:rPr>
                 <w:vertAlign w:val="superscript"/>
@@ -10624,7 +10770,11 @@
               <w:t>о</w:t>
             </w:r>
             <w:r>
-              <w:t>С:</w:t>
+              <w:t>С</w:t>
+            </w:r>
+            <w:proofErr w:type="spellEnd"/>
+            <w:r>
+              <w:t>:</w:t>
             </w:r>
           </w:p>
           <w:p>
@@ -10681,8 +10831,13 @@
         <w:jc w:val="both"/>
       </w:pPr>
       <w:r>
-        <w:t>По результатам испытаний при Δр</w:t>
-      </w:r>
+        <w:t xml:space="preserve">По результатам испытаний при </w:t>
+      </w:r>
+      <w:proofErr w:type="spellStart"/>
+      <w:r>
+        <w:t>Δр</w:t>
+      </w:r>
+      <w:proofErr w:type="spellEnd"/>
       <w:r>
         <w:rPr>
           <w:vertAlign w:val="subscript"/>
@@ -10709,12 +10864,14 @@
         <w:ind w:firstLine="186"/>
         <w:jc w:val="center"/>
       </w:pPr>
+      <w:proofErr w:type="spellStart"/>
       <w:r>
         <w:rPr>
           <w:lang w:val="en-US"/>
         </w:rPr>
         <w:t>Qm</w:t>
       </w:r>
+      <w:proofErr w:type="spellEnd"/>
       <w:r>
         <w:t xml:space="preserve"> = </w:t>
       </w:r>
@@ -10790,6 +10947,7 @@
         </w:rPr>
         <w:t xml:space="preserve"> = </w:t>
       </w:r>
+      <w:proofErr w:type="spellStart"/>
       <w:r>
         <w:rPr>
           <w:lang w:val="en-US"/>
@@ -10803,12 +10961,14 @@
         </w:rPr>
         <w:t>m</w:t>
       </w:r>
+      <w:proofErr w:type="spellEnd"/>
       <w:r>
         <w:rPr>
           <w:lang w:val="en-US"/>
         </w:rPr>
         <w:t>/</w:t>
       </w:r>
+      <w:proofErr w:type="spellStart"/>
       <w:r>
         <w:rPr>
           <w:lang w:val="en-US"/>
@@ -10822,6 +10982,7 @@
         </w:rPr>
         <w:t>h</w:t>
       </w:r>
+      <w:proofErr w:type="spellEnd"/>
       <w:r>
         <w:rPr>
           <w:lang w:val="en-US"/>
@@ -10983,7 +11144,18 @@
         <w:t xml:space="preserve"> </w:t>
       </w:r>
       <w:r>
-        <w:t>[]</w:t>
+        <w:t>[</w:t>
+      </w:r>
+      <w:proofErr w:type="spellStart"/>
+      <w:r>
+        <w:rPr>
+          <w:lang w:val="en-US"/>
+        </w:rPr>
+        <w:t>minN</w:t>
+      </w:r>
+      <w:proofErr w:type="spellEnd"/>
+      <w:r>
+        <w:t>]</w:t>
       </w:r>
       <w:r>
         <w:t xml:space="preserve"> </w:t>
@@ -10995,16 +11167,66 @@
         <w:t xml:space="preserve">до </w:t>
       </w:r>
       <w:r>
-        <w:t>[]</w:t>
-      </w:r>
-      <w:r>
-        <w:t xml:space="preserve"> [ч-1] </w:t>
-      </w:r>
-      <w:r>
-        <w:t xml:space="preserve"> (среднее значение </w:t>
-      </w:r>
-      <w:r>
-        <w:t>[]</w:t>
+        <w:t>[</w:t>
+      </w:r>
+      <w:proofErr w:type="spellStart"/>
+      <w:r>
+        <w:rPr>
+          <w:lang w:val="en-US"/>
+        </w:rPr>
+        <w:t>m</w:t>
+      </w:r>
+      <w:r>
+        <w:rPr>
+          <w:lang w:val="en-US"/>
+        </w:rPr>
+        <w:t>ax</w:t>
+      </w:r>
+      <w:r>
+        <w:rPr>
+          <w:lang w:val="en-US"/>
+        </w:rPr>
+        <w:t>N</w:t>
+      </w:r>
+      <w:proofErr w:type="spellEnd"/>
+      <w:r>
+        <w:t>]</w:t>
+      </w:r>
+      <w:r>
+        <w:t xml:space="preserve"> </w:t>
+      </w:r>
+      <w:r>
+        <w:rPr>
+          <w:lang w:bidi="he-IL"/>
+        </w:rPr>
+        <w:t>ч</w:t>
+      </w:r>
+      <w:r>
+        <w:rPr>
+          <w:vertAlign w:val="superscript"/>
+          <w:lang w:bidi="he-IL"/>
+        </w:rPr>
+        <w:t>-1</w:t>
+      </w:r>
+      <w:r>
+        <w:rPr>
+          <w:lang w:bidi="he-IL"/>
+        </w:rPr>
+        <w:t xml:space="preserve"> </w:t>
+      </w:r>
+      <w:r>
+        <w:t xml:space="preserve">(среднее значение </w:t>
+      </w:r>
+      <w:r>
+        <w:t>[</w:t>
+      </w:r>
+      <w:proofErr w:type="spellStart"/>
+      <w:r>
+        <w:t>avgN</w:t>
+      </w:r>
+      <w:proofErr w:type="spellEnd"/>
+      <w:r>
+        <w:t>]</w:t>
       </w:r>
       <w:r>
         <w:t xml:space="preserve"> </w:t>
@@ -11900,7 +12122,6 @@
   <w:style w:type="character" w:default="1" w:styleId="a0">
     <w:name w:val="Default Paragraph Font"/>
     <w:uiPriority w:val="1"/>
-    <w:semiHidden/>
     <w:unhideWhenUsed/>
   </w:style>
   <w:style w:type="table" w:default="1" w:styleId="a1">

--- a/src/main/resources/ru/citlab24/vozdyh/Шаблон.docx
+++ b/src/main/resources/ru/citlab24/vozdyh/Шаблон.docx
@@ -775,11 +775,9 @@
         </w:rPr>
         <w:t xml:space="preserve">. Испытания проводились на понижение давления при перепадах между наружным и внутренним воздухом </w:t>
       </w:r>
-      <w:proofErr w:type="spellStart"/>
       <w:r>
         <w:t>Δр</w:t>
       </w:r>
-      <w:proofErr w:type="spellEnd"/>
       <w:r>
         <w:rPr>
           <w:vertAlign w:val="subscript"/>
@@ -901,131 +899,94 @@
         <w:rPr>
           <w:lang w:bidi="he-IL"/>
         </w:rPr>
-        <w:t xml:space="preserve">Сопротивление </w:t>
-      </w:r>
-      <w:proofErr w:type="spellStart"/>
+        <w:t xml:space="preserve">Сопротивление воздухопроницанию ограждающих конструкций здания согласно нормативным требованиям </w:t>
+      </w:r>
+      <w:r>
+        <w:t>СП 50.13330.2012</w:t>
+      </w:r>
       <w:r>
         <w:rPr>
           <w:lang w:bidi="he-IL"/>
         </w:rPr>
-        <w:t>воздухопроницанию</w:t>
-      </w:r>
-      <w:proofErr w:type="spellEnd"/>
+        <w:t xml:space="preserve">, </w:t>
+      </w:r>
       <w:r>
         <w:rPr>
           <w:lang w:bidi="he-IL"/>
         </w:rPr>
-        <w:t xml:space="preserve"> ограждающих конструкций здания согласно нормативным требованиям </w:t>
-      </w:r>
-      <w:r>
-        <w:t>СП 50.13330.2012</w:t>
+        <w:t>[Rinfdes]</w:t>
       </w:r>
       <w:r>
         <w:rPr>
           <w:lang w:bidi="he-IL"/>
         </w:rPr>
+        <w:t xml:space="preserve"> </w:t>
+      </w:r>
+      <w:r>
+        <w:rPr>
+          <w:lang w:bidi="he-IL"/>
+        </w:rPr>
+        <w:t>должно</w:t>
+      </w:r>
+      <w:r>
+        <w:rPr>
+          <w:lang w:bidi="he-IL"/>
+        </w:rPr>
+        <w:t xml:space="preserve"> быть не менее нормируемого</w:t>
+      </w:r>
+      <w:r>
+        <w:rPr>
+          <w:lang w:bidi="he-IL"/>
+        </w:rPr>
+        <w:t xml:space="preserve"> </w:t>
+      </w:r>
+      <w:r>
+        <w:rPr>
+          <w:lang w:bidi="he-IL"/>
+        </w:rPr>
+        <w:t>[Rinf</w:t>
+      </w:r>
+      <w:r>
+        <w:rPr>
+          <w:lang w:val="en-US" w:bidi="he-IL"/>
+        </w:rPr>
+        <w:t>reg</w:t>
+      </w:r>
+      <w:r>
+        <w:rPr>
+          <w:lang w:bidi="he-IL"/>
+        </w:rPr>
+        <w:t>]</w:t>
+      </w:r>
+      <w:r>
+        <w:rPr>
+          <w:lang w:bidi="he-IL"/>
+        </w:rPr>
+        <w:t xml:space="preserve"> </w:t>
+      </w:r>
+      <w:r>
+        <w:rPr>
+          <w:lang w:bidi="he-IL"/>
+        </w:rPr>
         <w:t xml:space="preserve">, </w:t>
       </w:r>
       <w:r>
-        <w:rPr>
-          <w:lang w:bidi="he-IL"/>
-        </w:rPr>
-        <w:t>[</w:t>
-      </w:r>
-      <w:proofErr w:type="spellStart"/>
-      <w:r>
-        <w:rPr>
-          <w:lang w:bidi="he-IL"/>
-        </w:rPr>
-        <w:t>Rinfdes</w:t>
-      </w:r>
-      <w:proofErr w:type="spellEnd"/>
-      <w:r>
-        <w:rPr>
-          <w:lang w:bidi="he-IL"/>
-        </w:rPr>
-        <w:t>]</w:t>
-      </w:r>
-      <w:r>
-        <w:rPr>
-          <w:lang w:bidi="he-IL"/>
-        </w:rPr>
-        <w:t xml:space="preserve"> </w:t>
-      </w:r>
-      <w:r>
-        <w:rPr>
-          <w:lang w:bidi="he-IL"/>
-        </w:rPr>
-        <w:t>должно</w:t>
-      </w:r>
-      <w:r>
-        <w:rPr>
-          <w:lang w:bidi="he-IL"/>
-        </w:rPr>
-        <w:t xml:space="preserve"> быть не менее нормируемого</w:t>
-      </w:r>
-      <w:r>
-        <w:rPr>
-          <w:lang w:bidi="he-IL"/>
-        </w:rPr>
-        <w:t xml:space="preserve"> </w:t>
-      </w:r>
-      <w:r>
-        <w:rPr>
-          <w:lang w:bidi="he-IL"/>
-        </w:rPr>
-        <w:t>[</w:t>
-      </w:r>
-      <w:proofErr w:type="spellStart"/>
-      <w:r>
-        <w:rPr>
-          <w:lang w:bidi="he-IL"/>
-        </w:rPr>
-        <w:t>Rinf</w:t>
-      </w:r>
-      <w:proofErr w:type="spellEnd"/>
-      <w:r>
-        <w:rPr>
-          <w:lang w:val="en-US" w:bidi="he-IL"/>
-        </w:rPr>
-        <w:t>reg</w:t>
-      </w:r>
-      <w:r>
-        <w:rPr>
-          <w:lang w:bidi="he-IL"/>
-        </w:rPr>
-        <w:t>]</w:t>
-      </w:r>
-      <w:r>
-        <w:rPr>
-          <w:lang w:bidi="he-IL"/>
-        </w:rPr>
-        <w:t xml:space="preserve"> </w:t>
-      </w:r>
-      <w:r>
-        <w:rPr>
-          <w:lang w:bidi="he-IL"/>
-        </w:rPr>
-        <w:t>, м</w:t>
+        <w:t>м</w:t>
+      </w:r>
+      <w:r>
+        <w:rPr>
+          <w:vertAlign w:val="superscript"/>
+        </w:rPr>
+        <w:t>2</w:t>
+      </w:r>
+      <w:r>
+        <w:t>/ч</w:t>
       </w:r>
       <w:r>
         <w:rPr>
           <w:vertAlign w:val="superscript"/>
           <w:lang w:bidi="he-IL"/>
         </w:rPr>
-        <w:t>2.</w:t>
-      </w:r>
-      <w:r>
-        <w:rPr>
-          <w:lang w:bidi="he-IL"/>
-        </w:rPr>
-        <w:t>ч</w:t>
-      </w:r>
-      <w:r>
-        <w:rPr>
-          <w:vertAlign w:val="superscript"/>
-          <w:lang w:bidi="he-IL"/>
-        </w:rPr>
         <w:t>.</w:t>
       </w:r>
       <w:r>
@@ -1097,7 +1058,7 @@
         <w:rPr>
           <w:lang w:bidi="he-IL"/>
         </w:rPr>
-        <w:t xml:space="preserve">[ч-1] </w:t>
+        <w:t xml:space="preserve">ч-1 </w:t>
       </w:r>
       <w:r>
         <w:rPr>
@@ -1105,11 +1066,9 @@
         </w:rPr>
         <w:t xml:space="preserve">в период испытаний при разности давления между наружным и внутренним воздухом </w:t>
       </w:r>
-      <w:proofErr w:type="spellStart"/>
       <w:r>
         <w:t>Δр</w:t>
       </w:r>
-      <w:proofErr w:type="spellEnd"/>
       <w:r>
         <w:rPr>
           <w:vertAlign w:val="subscript"/>
@@ -3284,7 +3243,7 @@
               <w:t>[</w:t>
             </w:r>
             <w:r>
-              <w:t>давление смотреть на сайте в Красноярске в дате измерений</w:t>
+              <w:t>давление</w:t>
             </w:r>
             <w:r>
               <w:t>]</w:t>
@@ -3682,7 +3641,6 @@
             <w:r>
               <w:t xml:space="preserve">Наружная температура, </w:t>
             </w:r>
-            <w:proofErr w:type="spellStart"/>
             <w:r>
               <w:rPr>
                 <w:vertAlign w:val="superscript"/>
@@ -3690,11 +3648,7 @@
               <w:t>о</w:t>
             </w:r>
             <w:r>
-              <w:t>С</w:t>
-            </w:r>
-            <w:proofErr w:type="spellEnd"/>
-            <w:r>
-              <w:t>:</w:t>
+              <w:t>С:</w:t>
             </w:r>
           </w:p>
           <w:p>
@@ -3733,21 +3687,10 @@
               <w:rPr>
                 <w:vertAlign w:val="superscript"/>
               </w:rPr>
-              <w:t xml:space="preserve"> </w:t>
-            </w:r>
-            <w:proofErr w:type="spellStart"/>
-            <w:r>
-              <w:rPr>
-                <w:vertAlign w:val="superscript"/>
-              </w:rPr>
-              <w:t>о</w:t>
-            </w:r>
-            <w:r>
-              <w:t>С</w:t>
-            </w:r>
-            <w:proofErr w:type="spellEnd"/>
-            <w:r>
-              <w:t>:</w:t>
+              <w:t xml:space="preserve"> о</w:t>
+            </w:r>
+            <w:r>
+              <w:t>С:</w:t>
             </w:r>
           </w:p>
           <w:p>
@@ -3783,11 +3726,9 @@
               <w:contextualSpacing/>
               <w:jc w:val="center"/>
             </w:pPr>
-            <w:proofErr w:type="spellStart"/>
             <w:r>
               <w:t>Δр</w:t>
             </w:r>
-            <w:proofErr w:type="spellEnd"/>
             <w:r>
               <w:rPr>
                 <w:vertAlign w:val="subscript"/>
@@ -3808,7 +3749,6 @@
               <w:contextualSpacing/>
               <w:jc w:val="center"/>
             </w:pPr>
-            <w:proofErr w:type="spellStart"/>
             <w:r>
               <w:rPr>
                 <w:lang w:val="en-US"/>
@@ -3822,7 +3762,6 @@
               </w:rPr>
               <w:t>m</w:t>
             </w:r>
-            <w:proofErr w:type="spellEnd"/>
           </w:p>
         </w:tc>
         <w:tc>
@@ -3836,7 +3775,6 @@
               <w:contextualSpacing/>
               <w:jc w:val="center"/>
             </w:pPr>
-            <w:proofErr w:type="spellStart"/>
             <w:r>
               <w:rPr>
                 <w:lang w:val="en-US"/>
@@ -3850,7 +3788,6 @@
               </w:rPr>
               <w:t>m</w:t>
             </w:r>
-            <w:proofErr w:type="spellEnd"/>
           </w:p>
         </w:tc>
         <w:tc>
@@ -3864,7 +3801,6 @@
               <w:contextualSpacing/>
               <w:jc w:val="center"/>
             </w:pPr>
-            <w:proofErr w:type="spellStart"/>
             <w:r>
               <w:rPr>
                 <w:lang w:val="en-US"/>
@@ -3878,7 +3814,6 @@
               </w:rPr>
               <w:t>m</w:t>
             </w:r>
-            <w:proofErr w:type="spellEnd"/>
           </w:p>
         </w:tc>
         <w:tc>
@@ -3892,7 +3827,6 @@
               <w:contextualSpacing/>
               <w:jc w:val="center"/>
             </w:pPr>
-            <w:proofErr w:type="spellStart"/>
             <w:r>
               <w:rPr>
                 <w:lang w:val="en-US"/>
@@ -3906,7 +3840,6 @@
               </w:rPr>
               <w:t>m</w:t>
             </w:r>
-            <w:proofErr w:type="spellEnd"/>
           </w:p>
         </w:tc>
         <w:tc>
@@ -3920,7 +3853,6 @@
               <w:contextualSpacing/>
               <w:jc w:val="center"/>
             </w:pPr>
-            <w:proofErr w:type="spellStart"/>
             <w:r>
               <w:rPr>
                 <w:lang w:val="en-US"/>
@@ -3934,7 +3866,6 @@
               </w:rPr>
               <w:t>m</w:t>
             </w:r>
-            <w:proofErr w:type="spellEnd"/>
           </w:p>
         </w:tc>
       </w:tr>
@@ -5067,7 +4998,6 @@
             <w:r>
               <w:t xml:space="preserve">Наружная температура, </w:t>
             </w:r>
-            <w:proofErr w:type="spellStart"/>
             <w:r>
               <w:rPr>
                 <w:vertAlign w:val="superscript"/>
@@ -5075,11 +5005,7 @@
               <w:t>о</w:t>
             </w:r>
             <w:r>
-              <w:t>С</w:t>
-            </w:r>
-            <w:proofErr w:type="spellEnd"/>
-            <w:r>
-              <w:t>:</w:t>
+              <w:t>С:</w:t>
             </w:r>
           </w:p>
           <w:p>
@@ -5118,21 +5044,10 @@
               <w:rPr>
                 <w:vertAlign w:val="superscript"/>
               </w:rPr>
-              <w:t xml:space="preserve"> </w:t>
-            </w:r>
-            <w:proofErr w:type="spellStart"/>
-            <w:r>
-              <w:rPr>
-                <w:vertAlign w:val="superscript"/>
-              </w:rPr>
-              <w:t>о</w:t>
-            </w:r>
-            <w:r>
-              <w:t>С</w:t>
-            </w:r>
-            <w:proofErr w:type="spellEnd"/>
-            <w:r>
-              <w:t>:</w:t>
+              <w:t xml:space="preserve"> о</w:t>
+            </w:r>
+            <w:r>
+              <w:t>С:</w:t>
             </w:r>
           </w:p>
           <w:p>
@@ -5163,13 +5078,8 @@
         <w:jc w:val="both"/>
       </w:pPr>
       <w:r>
-        <w:t xml:space="preserve">По результатам испытаний при </w:t>
-      </w:r>
-      <w:proofErr w:type="spellStart"/>
-      <w:r>
-        <w:t>Δр</w:t>
-      </w:r>
-      <w:proofErr w:type="spellEnd"/>
+        <w:t>По результатам испытаний при Δр</w:t>
+      </w:r>
       <w:r>
         <w:rPr>
           <w:vertAlign w:val="subscript"/>
@@ -5196,14 +5106,12 @@
         <w:ind w:firstLine="186"/>
         <w:jc w:val="center"/>
       </w:pPr>
-      <w:proofErr w:type="spellStart"/>
       <w:r>
         <w:rPr>
           <w:lang w:val="en-US"/>
         </w:rPr>
         <w:t>Qm</w:t>
       </w:r>
-      <w:proofErr w:type="spellEnd"/>
       <w:r>
         <w:t xml:space="preserve"> = </w:t>
       </w:r>
@@ -5274,7 +5182,6 @@
         </w:rPr>
         <w:t xml:space="preserve"> = </w:t>
       </w:r>
-      <w:proofErr w:type="spellStart"/>
       <w:r>
         <w:rPr>
           <w:lang w:val="en-US"/>
@@ -5288,14 +5195,12 @@
         </w:rPr>
         <w:t>m</w:t>
       </w:r>
-      <w:proofErr w:type="spellEnd"/>
       <w:r>
         <w:rPr>
           <w:lang w:val="en-US"/>
         </w:rPr>
         <w:t>/</w:t>
       </w:r>
-      <w:proofErr w:type="spellStart"/>
       <w:r>
         <w:rPr>
           <w:lang w:val="en-US"/>
@@ -5309,7 +5214,6 @@
         </w:rPr>
         <w:t>h</w:t>
       </w:r>
-      <w:proofErr w:type="spellEnd"/>
       <w:r>
         <w:rPr>
           <w:lang w:val="en-US"/>
@@ -5395,12 +5299,14 @@
         <w:t xml:space="preserve">] </w:t>
       </w:r>
       <w:r>
+        <w:rPr>
+          <w:lang w:bidi="he-IL"/>
+        </w:rPr>
         <w:t>ч</w:t>
       </w:r>
       <w:r>
         <w:rPr>
-          <w:vertAlign w:val="superscript"/>
-          <w:lang w:val="en-US"/>
+          <w:lang w:val="en-US" w:bidi="he-IL"/>
         </w:rPr>
         <w:t>-1</w:t>
       </w:r>
@@ -5673,7 +5579,7 @@
               <w:t>[</w:t>
             </w:r>
             <w:r>
-              <w:t>давление смотреть на сайте в Красноярске в дате измерений</w:t>
+              <w:t>давление</w:t>
             </w:r>
             <w:r>
               <w:t>]</w:t>
@@ -6068,7 +5974,6 @@
             <w:r>
               <w:t xml:space="preserve">Наружная температура, </w:t>
             </w:r>
-            <w:proofErr w:type="spellStart"/>
             <w:r>
               <w:rPr>
                 <w:vertAlign w:val="superscript"/>
@@ -6076,11 +5981,7 @@
               <w:t>о</w:t>
             </w:r>
             <w:r>
-              <w:t>С</w:t>
-            </w:r>
-            <w:proofErr w:type="spellEnd"/>
-            <w:r>
-              <w:t>:</w:t>
+              <w:t>С:</w:t>
             </w:r>
           </w:p>
           <w:p>
@@ -6385,11 +6286,9 @@
                 <w:lang w:val="en-US"/>
               </w:rPr>
             </w:pPr>
-            <w:proofErr w:type="spellStart"/>
             <w:r>
               <w:t>Δр</w:t>
             </w:r>
-            <w:proofErr w:type="spellEnd"/>
             <w:r>
               <w:rPr>
                 <w:vertAlign w:val="subscript"/>
@@ -6410,7 +6309,6 @@
               <w:contextualSpacing/>
               <w:jc w:val="center"/>
             </w:pPr>
-            <w:proofErr w:type="spellStart"/>
             <w:r>
               <w:rPr>
                 <w:lang w:val="en-US"/>
@@ -6424,7 +6322,6 @@
               </w:rPr>
               <w:t>m</w:t>
             </w:r>
-            <w:proofErr w:type="spellEnd"/>
           </w:p>
         </w:tc>
         <w:tc>
@@ -6438,11 +6335,9 @@
               <w:contextualSpacing/>
               <w:jc w:val="center"/>
             </w:pPr>
-            <w:proofErr w:type="spellStart"/>
             <w:r>
               <w:t>Δр</w:t>
             </w:r>
-            <w:proofErr w:type="spellEnd"/>
             <w:r>
               <w:rPr>
                 <w:vertAlign w:val="subscript"/>
@@ -6463,7 +6358,6 @@
               <w:contextualSpacing/>
               <w:jc w:val="center"/>
             </w:pPr>
-            <w:proofErr w:type="spellStart"/>
             <w:r>
               <w:rPr>
                 <w:lang w:val="en-US"/>
@@ -6477,7 +6371,6 @@
               </w:rPr>
               <w:t>m</w:t>
             </w:r>
-            <w:proofErr w:type="spellEnd"/>
           </w:p>
         </w:tc>
         <w:tc>
@@ -6490,11 +6383,9 @@
               <w:contextualSpacing/>
               <w:jc w:val="center"/>
             </w:pPr>
-            <w:proofErr w:type="spellStart"/>
             <w:r>
               <w:t>Δр</w:t>
             </w:r>
-            <w:proofErr w:type="spellEnd"/>
             <w:r>
               <w:rPr>
                 <w:vertAlign w:val="subscript"/>
@@ -6515,7 +6406,6 @@
               <w:contextualSpacing/>
               <w:jc w:val="center"/>
             </w:pPr>
-            <w:proofErr w:type="spellStart"/>
             <w:r>
               <w:rPr>
                 <w:lang w:val="en-US"/>
@@ -6529,7 +6419,6 @@
               </w:rPr>
               <w:t>m</w:t>
             </w:r>
-            <w:proofErr w:type="spellEnd"/>
           </w:p>
         </w:tc>
       </w:tr>
@@ -7962,7 +7851,6 @@
             <w:r>
               <w:t xml:space="preserve">Наружная температура, </w:t>
             </w:r>
-            <w:proofErr w:type="spellStart"/>
             <w:r>
               <w:rPr>
                 <w:vertAlign w:val="superscript"/>
@@ -7970,11 +7858,7 @@
               <w:t>о</w:t>
             </w:r>
             <w:r>
-              <w:t>С</w:t>
-            </w:r>
-            <w:proofErr w:type="spellEnd"/>
-            <w:r>
-              <w:t>:</w:t>
+              <w:t>С:</w:t>
             </w:r>
           </w:p>
           <w:p>
@@ -8031,13 +7915,8 @@
         <w:jc w:val="both"/>
       </w:pPr>
       <w:r>
-        <w:t xml:space="preserve">По результатам испытаний при </w:t>
-      </w:r>
-      <w:proofErr w:type="spellStart"/>
-      <w:r>
-        <w:t>Δр</w:t>
-      </w:r>
-      <w:proofErr w:type="spellEnd"/>
+        <w:t>По результатам испытаний при Δр</w:t>
+      </w:r>
       <w:r>
         <w:rPr>
           <w:vertAlign w:val="subscript"/>
@@ -8064,14 +7943,12 @@
         <w:ind w:firstLine="186"/>
         <w:jc w:val="center"/>
       </w:pPr>
-      <w:proofErr w:type="spellStart"/>
       <w:r>
         <w:rPr>
           <w:lang w:val="en-US"/>
         </w:rPr>
         <w:t>Qm</w:t>
       </w:r>
-      <w:proofErr w:type="spellEnd"/>
       <w:r>
         <w:t xml:space="preserve"> = </w:t>
       </w:r>
@@ -8147,7 +8024,6 @@
         </w:rPr>
         <w:t xml:space="preserve"> = </w:t>
       </w:r>
-      <w:proofErr w:type="spellStart"/>
       <w:r>
         <w:rPr>
           <w:lang w:val="en-US"/>
@@ -8161,14 +8037,12 @@
         </w:rPr>
         <w:t>m</w:t>
       </w:r>
-      <w:proofErr w:type="spellEnd"/>
       <w:r>
         <w:rPr>
           <w:lang w:val="en-US"/>
         </w:rPr>
         <w:t>/</w:t>
       </w:r>
-      <w:proofErr w:type="spellStart"/>
       <w:r>
         <w:rPr>
           <w:lang w:val="en-US"/>
@@ -8182,7 +8056,6 @@
         </w:rPr>
         <w:t>h</w:t>
       </w:r>
-      <w:proofErr w:type="spellEnd"/>
       <w:r>
         <w:rPr>
           <w:lang w:val="en-US"/>
@@ -8208,12 +8081,14 @@
         <w:t xml:space="preserve">] /[Room2.Volume] = [Room2.n50] </w:t>
       </w:r>
       <w:r>
+        <w:rPr>
+          <w:lang w:bidi="he-IL"/>
+        </w:rPr>
         <w:t>ч</w:t>
       </w:r>
       <w:r>
         <w:rPr>
-          <w:vertAlign w:val="superscript"/>
-          <w:lang w:val="en-US"/>
+          <w:lang w:val="en-US" w:bidi="he-IL"/>
         </w:rPr>
         <w:t>-1</w:t>
       </w:r>
@@ -8497,7 +8372,7 @@
               <w:t>[</w:t>
             </w:r>
             <w:r>
-              <w:t>давление смотреть на сайте в Красноярске в дате измерений</w:t>
+              <w:t>давление</w:t>
             </w:r>
             <w:r>
               <w:t>]</w:t>
@@ -8869,7 +8744,6 @@
             <w:r>
               <w:t xml:space="preserve">Наружная температура, </w:t>
             </w:r>
-            <w:proofErr w:type="spellStart"/>
             <w:r>
               <w:rPr>
                 <w:vertAlign w:val="superscript"/>
@@ -8877,11 +8751,7 @@
               <w:t>о</w:t>
             </w:r>
             <w:r>
-              <w:t>С</w:t>
-            </w:r>
-            <w:proofErr w:type="spellEnd"/>
-            <w:r>
-              <w:t>:</w:t>
+              <w:t>С:</w:t>
             </w:r>
           </w:p>
           <w:p>
@@ -9183,11 +9053,9 @@
               <w:contextualSpacing/>
               <w:jc w:val="center"/>
             </w:pPr>
-            <w:proofErr w:type="spellStart"/>
             <w:r>
               <w:t>Δр</w:t>
             </w:r>
-            <w:proofErr w:type="spellEnd"/>
             <w:r>
               <w:rPr>
                 <w:vertAlign w:val="subscript"/>
@@ -9208,7 +9076,6 @@
               <w:contextualSpacing/>
               <w:jc w:val="center"/>
             </w:pPr>
-            <w:proofErr w:type="spellStart"/>
             <w:r>
               <w:rPr>
                 <w:lang w:val="en-US"/>
@@ -9222,7 +9089,6 @@
               </w:rPr>
               <w:t>m</w:t>
             </w:r>
-            <w:proofErr w:type="spellEnd"/>
           </w:p>
         </w:tc>
         <w:tc>
@@ -9236,11 +9102,9 @@
               <w:contextualSpacing/>
               <w:jc w:val="center"/>
             </w:pPr>
-            <w:proofErr w:type="spellStart"/>
             <w:r>
               <w:t>Δр</w:t>
             </w:r>
-            <w:proofErr w:type="spellEnd"/>
             <w:r>
               <w:rPr>
                 <w:vertAlign w:val="subscript"/>
@@ -9261,7 +9125,6 @@
               <w:contextualSpacing/>
               <w:jc w:val="center"/>
             </w:pPr>
-            <w:proofErr w:type="spellStart"/>
             <w:r>
               <w:rPr>
                 <w:lang w:val="en-US"/>
@@ -9275,7 +9138,6 @@
               </w:rPr>
               <w:t>m</w:t>
             </w:r>
-            <w:proofErr w:type="spellEnd"/>
           </w:p>
         </w:tc>
         <w:tc>
@@ -9289,11 +9151,9 @@
               <w:contextualSpacing/>
               <w:jc w:val="center"/>
             </w:pPr>
-            <w:proofErr w:type="spellStart"/>
             <w:r>
               <w:t>Δр</w:t>
             </w:r>
-            <w:proofErr w:type="spellEnd"/>
             <w:r>
               <w:rPr>
                 <w:vertAlign w:val="subscript"/>
@@ -9314,7 +9174,6 @@
               <w:contextualSpacing/>
               <w:jc w:val="center"/>
             </w:pPr>
-            <w:proofErr w:type="spellStart"/>
             <w:r>
               <w:rPr>
                 <w:lang w:val="en-US"/>
@@ -9328,7 +9187,6 @@
               </w:rPr>
               <w:t>m</w:t>
             </w:r>
-            <w:proofErr w:type="spellEnd"/>
           </w:p>
         </w:tc>
       </w:tr>
@@ -9347,7 +9205,6 @@
               <w:jc w:val="center"/>
             </w:pPr>
             <w:r>
-              <w:lastRenderedPageBreak/>
               <w:t>50</w:t>
             </w:r>
           </w:p>
@@ -10441,6 +10298,7 @@
               <w:jc w:val="center"/>
             </w:pPr>
             <w:r>
+              <w:lastRenderedPageBreak/>
               <w:t>10</w:t>
             </w:r>
           </w:p>
@@ -10762,7 +10620,6 @@
             <w:r>
               <w:t xml:space="preserve">Наружная температура, </w:t>
             </w:r>
-            <w:proofErr w:type="spellStart"/>
             <w:r>
               <w:rPr>
                 <w:vertAlign w:val="superscript"/>
@@ -10770,11 +10627,7 @@
               <w:t>о</w:t>
             </w:r>
             <w:r>
-              <w:t>С</w:t>
-            </w:r>
-            <w:proofErr w:type="spellEnd"/>
-            <w:r>
-              <w:t>:</w:t>
+              <w:t>С:</w:t>
             </w:r>
           </w:p>
           <w:p>
@@ -10831,13 +10684,8 @@
         <w:jc w:val="both"/>
       </w:pPr>
       <w:r>
-        <w:t xml:space="preserve">По результатам испытаний при </w:t>
-      </w:r>
-      <w:proofErr w:type="spellStart"/>
-      <w:r>
-        <w:t>Δр</w:t>
-      </w:r>
-      <w:proofErr w:type="spellEnd"/>
+        <w:t>По результатам испытаний при Δр</w:t>
+      </w:r>
       <w:r>
         <w:rPr>
           <w:vertAlign w:val="subscript"/>
@@ -10864,14 +10712,12 @@
         <w:ind w:firstLine="186"/>
         <w:jc w:val="center"/>
       </w:pPr>
-      <w:proofErr w:type="spellStart"/>
       <w:r>
         <w:rPr>
           <w:lang w:val="en-US"/>
         </w:rPr>
         <w:t>Qm</w:t>
       </w:r>
-      <w:proofErr w:type="spellEnd"/>
       <w:r>
         <w:t xml:space="preserve"> = </w:t>
       </w:r>
@@ -10947,7 +10793,6 @@
         </w:rPr>
         <w:t xml:space="preserve"> = </w:t>
       </w:r>
-      <w:proofErr w:type="spellStart"/>
       <w:r>
         <w:rPr>
           <w:lang w:val="en-US"/>
@@ -10961,14 +10806,12 @@
         </w:rPr>
         <w:t>m</w:t>
       </w:r>
-      <w:proofErr w:type="spellEnd"/>
       <w:r>
         <w:rPr>
           <w:lang w:val="en-US"/>
         </w:rPr>
         <w:t>/</w:t>
       </w:r>
-      <w:proofErr w:type="spellStart"/>
       <w:r>
         <w:rPr>
           <w:lang w:val="en-US"/>
@@ -10982,7 +10825,6 @@
         </w:rPr>
         <w:t>h</w:t>
       </w:r>
-      <w:proofErr w:type="spellEnd"/>
       <w:r>
         <w:rPr>
           <w:lang w:val="en-US"/>
@@ -11008,12 +10850,14 @@
         <w:t xml:space="preserve">] /[Room3.Volume] = [Room3.n50] </w:t>
       </w:r>
       <w:r>
+        <w:rPr>
+          <w:lang w:bidi="he-IL"/>
+        </w:rPr>
         <w:t>ч</w:t>
       </w:r>
       <w:r>
         <w:rPr>
-          <w:vertAlign w:val="superscript"/>
-          <w:lang w:val="en-US"/>
+          <w:lang w:val="en-US" w:bidi="he-IL"/>
         </w:rPr>
         <w:t>-1</w:t>
       </w:r>
@@ -11146,14 +10990,12 @@
       <w:r>
         <w:t>[</w:t>
       </w:r>
-      <w:proofErr w:type="spellStart"/>
       <w:r>
         <w:rPr>
           <w:lang w:val="en-US"/>
         </w:rPr>
         <w:t>minN</w:t>
       </w:r>
-      <w:proofErr w:type="spellEnd"/>
       <w:r>
         <w:t>]</w:t>
       </w:r>
@@ -11161,7 +11003,10 @@
         <w:t xml:space="preserve"> </w:t>
       </w:r>
       <w:r>
-        <w:t xml:space="preserve">[ч-1] </w:t>
+        <w:rPr>
+          <w:lang w:bidi="he-IL"/>
+        </w:rPr>
+        <w:t xml:space="preserve">ч-1 </w:t>
       </w:r>
       <w:r>
         <w:t xml:space="preserve">до </w:t>
@@ -11169,7 +11014,6 @@
       <w:r>
         <w:t>[</w:t>
       </w:r>
-      <w:proofErr w:type="spellStart"/>
       <w:r>
         <w:rPr>
           <w:lang w:val="en-US"/>
@@ -11188,7 +11032,6 @@
         </w:rPr>
         <w:t>N</w:t>
       </w:r>
-      <w:proofErr w:type="spellEnd"/>
       <w:r>
         <w:t>]</w:t>
       </w:r>
@@ -11199,40 +11042,31 @@
         <w:rPr>
           <w:lang w:bidi="he-IL"/>
         </w:rPr>
-        <w:t>ч</w:t>
-      </w:r>
-      <w:r>
-        <w:rPr>
-          <w:vertAlign w:val="superscript"/>
+        <w:t xml:space="preserve">ч-1 </w:t>
+      </w:r>
+      <w:r>
+        <w:t xml:space="preserve"> </w:t>
+      </w:r>
+      <w:r>
+        <w:t xml:space="preserve">(среднее значение </w:t>
+      </w:r>
+      <w:r>
+        <w:t>[</w:t>
+      </w:r>
+      <w:r>
+        <w:t>avgN</w:t>
+      </w:r>
+      <w:r>
+        <w:t>]</w:t>
+      </w:r>
+      <w:r>
+        <w:t xml:space="preserve"> </w:t>
+      </w:r>
+      <w:r>
+        <w:rPr>
           <w:lang w:bidi="he-IL"/>
         </w:rPr>
-        <w:t>-1</w:t>
-      </w:r>
-      <w:r>
-        <w:rPr>
-          <w:lang w:bidi="he-IL"/>
-        </w:rPr>
-        <w:t xml:space="preserve"> </w:t>
-      </w:r>
-      <w:r>
-        <w:t xml:space="preserve">(среднее значение </w:t>
-      </w:r>
-      <w:r>
-        <w:t>[</w:t>
-      </w:r>
-      <w:proofErr w:type="spellStart"/>
-      <w:r>
-        <w:t>avgN</w:t>
-      </w:r>
-      <w:proofErr w:type="spellEnd"/>
-      <w:r>
-        <w:t>]</w:t>
-      </w:r>
-      <w:r>
-        <w:t xml:space="preserve"> </w:t>
-      </w:r>
-      <w:r>
-        <w:t>[ч-1]</w:t>
+        <w:t>ч-1</w:t>
       </w:r>
       <w:r>
         <w:t xml:space="preserve">), </w:t>
@@ -12122,6 +11956,7 @@
   <w:style w:type="character" w:default="1" w:styleId="a0">
     <w:name w:val="Default Paragraph Font"/>
     <w:uiPriority w:val="1"/>
+    <w:semiHidden/>
     <w:unhideWhenUsed/>
   </w:style>
   <w:style w:type="table" w:default="1" w:styleId="a1">

--- a/src/main/resources/ru/citlab24/vozdyh/Шаблон.docx
+++ b/src/main/resources/ru/citlab24/vozdyh/Шаблон.docx
@@ -3259,18 +3259,18 @@
             <w:pPr>
               <w:ind w:left="-120" w:firstLine="186"/>
               <w:contextualSpacing/>
-              <w:rPr>
-                <w:lang w:val="en-US"/>
-              </w:rPr>
             </w:pPr>
             <w:r>
               <w:t xml:space="preserve">Скорость ветра, м/с: </w:t>
             </w:r>
             <w:r>
-              <w:rPr>
-                <w:lang w:val="en-US"/>
-              </w:rPr>
-              <w:t>[]</w:t>
+              <w:t>[</w:t>
+            </w:r>
+            <w:r>
+              <w:t>скорость ветра</w:t>
+            </w:r>
+            <w:r>
+              <w:t>]</w:t>
             </w:r>
           </w:p>
         </w:tc>
@@ -3661,7 +3661,7 @@
               <w:t>[</w:t>
             </w:r>
             <w:r>
-              <w:t>температура из открытых источников во время проведения испытаний</w:t>
+              <w:t>температура улица</w:t>
             </w:r>
             <w:r>
               <w:t>]</w:t>
@@ -5018,7 +5018,7 @@
               <w:t>[</w:t>
             </w:r>
             <w:r>
-              <w:t>температура из открытых источников во время проведения испытаний</w:t>
+              <w:t>температура улица</w:t>
             </w:r>
             <w:r>
               <w:t>]</w:t>
@@ -5150,7 +5150,6 @@
         <w:jc w:val="center"/>
       </w:pPr>
       <w:r>
-        <w:lastRenderedPageBreak/>
         <w:t>Кратность воздухообмена через ограждающие конструкции помещения при перепаде давления наружного и внутреннего воздуха 50 Па составила:</w:t>
       </w:r>
     </w:p>
@@ -5324,6 +5323,7 @@
         <w:jc w:val="both"/>
       </w:pPr>
       <w:r>
+        <w:lastRenderedPageBreak/>
         <w:t>Воздухопроницаемость наружных ограждений помещения соответствует классу по воздухопроницаемости «</w:t>
       </w:r>
       <w:r>
@@ -5600,10 +5600,13 @@
               <w:t xml:space="preserve">Скорость ветра, м/с: </w:t>
             </w:r>
             <w:r>
-              <w:rPr>
-                <w:lang w:val="en-US"/>
-              </w:rPr>
-              <w:t>[]</w:t>
+              <w:t>[</w:t>
+            </w:r>
+            <w:r>
+              <w:t>скорость ветра</w:t>
+            </w:r>
+            <w:r>
+              <w:t>]</w:t>
             </w:r>
           </w:p>
         </w:tc>
@@ -5994,7 +5997,7 @@
               <w:t>[</w:t>
             </w:r>
             <w:r>
-              <w:t>температура из открытых источников во время проведения испытаний</w:t>
+              <w:t>температура улица</w:t>
             </w:r>
             <w:r>
               <w:t>]</w:t>
@@ -7871,7 +7874,7 @@
               <w:t>[</w:t>
             </w:r>
             <w:r>
-              <w:t>температура из открытых источников во время проведения испытаний</w:t>
+              <w:t>температура улица</w:t>
             </w:r>
             <w:r>
               <w:t>]</w:t>
@@ -8396,7 +8399,16 @@
               <w:rPr>
                 <w:lang w:val="en-US"/>
               </w:rPr>
-              <w:t>[]</w:t>
+              <w:t>[</w:t>
+            </w:r>
+            <w:r>
+              <w:t>скорость ветра</w:t>
+            </w:r>
+            <w:r>
+              <w:rPr>
+                <w:lang w:val="en-US"/>
+              </w:rPr>
+              <w:t>]</w:t>
             </w:r>
           </w:p>
         </w:tc>
@@ -8764,7 +8776,7 @@
               <w:t>[</w:t>
             </w:r>
             <w:r>
-              <w:t>температура из открытых источников во время проведения испытаний</w:t>
+              <w:t>температура улица</w:t>
             </w:r>
             <w:r>
               <w:t>]</w:t>
@@ -10298,7 +10310,6 @@
               <w:jc w:val="center"/>
             </w:pPr>
             <w:r>
-              <w:lastRenderedPageBreak/>
               <w:t>10</w:t>
             </w:r>
           </w:p>
@@ -10640,7 +10651,7 @@
               <w:t>[</w:t>
             </w:r>
             <w:r>
-              <w:t>температура из открытых источников во время проведения испытаний</w:t>
+              <w:t>температура улица</w:t>
             </w:r>
             <w:r>
               <w:t>]</w:t>
@@ -10778,6 +10789,7 @@
         <w:rPr>
           <w:lang w:val="en-US"/>
         </w:rPr>
+        <w:lastRenderedPageBreak/>
         <w:t>n</w:t>
       </w:r>
       <w:r>

--- a/src/main/resources/ru/citlab24/vozdyh/Шаблон.docx
+++ b/src/main/resources/ru/citlab24/vozdyh/Шаблон.docx
@@ -3619,7 +3619,7 @@
               <w:t>[</w:t>
             </w:r>
             <w:r>
-              <w:t>время утро/вечер</w:t>
+              <w:t>время утро/вечер начало 1</w:t>
             </w:r>
             <w:r>
               <w:t>]</w:t>
@@ -4976,7 +4976,7 @@
               <w:t>[</w:t>
             </w:r>
             <w:r>
-              <w:t>время утро/вечер + 40-50минут</w:t>
+              <w:t>время утро/вечер конец 1</w:t>
             </w:r>
             <w:r>
               <w:t>]</w:t>
@@ -5955,7 +5955,7 @@
               <w:t>[</w:t>
             </w:r>
             <w:r>
-              <w:t>время утро/вечер</w:t>
+              <w:t>время утро/вечер начало 2</w:t>
             </w:r>
             <w:r>
               <w:t>]</w:t>
@@ -7832,7 +7832,7 @@
               <w:t>[</w:t>
             </w:r>
             <w:r>
-              <w:t>время утро/вечер + 40-50минут</w:t>
+              <w:t>время утро/вечер конец 2</w:t>
             </w:r>
             <w:r>
               <w:t>]</w:t>
@@ -8396,18 +8396,12 @@
               <w:t xml:space="preserve">Скорость ветра, м/с: </w:t>
             </w:r>
             <w:r>
-              <w:rPr>
-                <w:lang w:val="en-US"/>
-              </w:rPr>
               <w:t>[</w:t>
             </w:r>
             <w:r>
               <w:t>скорость ветра</w:t>
             </w:r>
             <w:r>
-              <w:rPr>
-                <w:lang w:val="en-US"/>
-              </w:rPr>
               <w:t>]</w:t>
             </w:r>
           </w:p>
@@ -8734,7 +8728,7 @@
               <w:t>[</w:t>
             </w:r>
             <w:r>
-              <w:t>время утро/вечер</w:t>
+              <w:t>время утро/вечер начало 3</w:t>
             </w:r>
             <w:r>
               <w:t>]</w:t>
@@ -10609,7 +10603,7 @@
               <w:t>[</w:t>
             </w:r>
             <w:r>
-              <w:t>время утро/вечер + 40-50минут</w:t>
+              <w:t>время утро/вечер конец 3</w:t>
             </w:r>
             <w:r>
               <w:t>]</w:t>
@@ -11968,7 +11962,6 @@
   <w:style w:type="character" w:default="1" w:styleId="a0">
     <w:name w:val="Default Paragraph Font"/>
     <w:uiPriority w:val="1"/>
-    <w:semiHidden/>
     <w:unhideWhenUsed/>
   </w:style>
   <w:style w:type="table" w:default="1" w:styleId="a1">

--- a/src/main/resources/ru/citlab24/vozdyh/Шаблон.docx
+++ b/src/main/resources/ru/citlab24/vozdyh/Шаблон.docx
@@ -1476,67 +1476,7 @@
                 <w:szCs w:val="24"/>
                 <w:lang w:eastAsia="ru-RU"/>
               </w:rPr>
-              <w:t xml:space="preserve">Протокол аттестации № </w:t>
-            </w:r>
-            <w:r>
-              <w:rPr>
-                <w:rFonts w:ascii="Times New Roman" w:hAnsi="Times New Roman"/>
-                <w:bCs/>
-                <w:sz w:val="24"/>
-                <w:szCs w:val="24"/>
-                <w:lang w:eastAsia="ru-RU"/>
-              </w:rPr>
-              <w:t>51</w:t>
-            </w:r>
-            <w:r>
-              <w:rPr>
-                <w:rFonts w:ascii="Times New Roman" w:hAnsi="Times New Roman"/>
-                <w:bCs/>
-                <w:sz w:val="24"/>
-                <w:szCs w:val="24"/>
-                <w:lang w:eastAsia="ru-RU"/>
-              </w:rPr>
-              <w:t xml:space="preserve"> от </w:t>
-            </w:r>
-            <w:r>
-              <w:rPr>
-                <w:rFonts w:ascii="Times New Roman" w:hAnsi="Times New Roman"/>
-                <w:bCs/>
-                <w:sz w:val="24"/>
-                <w:szCs w:val="24"/>
-                <w:lang w:eastAsia="ru-RU"/>
-              </w:rPr>
-              <w:t>07</w:t>
-            </w:r>
-            <w:r>
-              <w:rPr>
-                <w:rFonts w:ascii="Times New Roman" w:hAnsi="Times New Roman"/>
-                <w:bCs/>
-                <w:sz w:val="24"/>
-                <w:szCs w:val="24"/>
-                <w:lang w:eastAsia="ru-RU"/>
-              </w:rPr>
-              <w:t>.06.202</w:t>
-            </w:r>
-            <w:r>
-              <w:rPr>
-                <w:rFonts w:ascii="Times New Roman" w:hAnsi="Times New Roman"/>
-                <w:bCs/>
-                <w:sz w:val="24"/>
-                <w:szCs w:val="24"/>
-                <w:lang w:eastAsia="ru-RU"/>
-              </w:rPr>
-              <w:t>4</w:t>
-            </w:r>
-            <w:r>
-              <w:rPr>
-                <w:rFonts w:ascii="Times New Roman" w:hAnsi="Times New Roman"/>
-                <w:bCs/>
-                <w:sz w:val="24"/>
-                <w:szCs w:val="24"/>
-                <w:lang w:eastAsia="ru-RU"/>
-              </w:rPr>
-              <w:t xml:space="preserve"> года, раз в три года</w:t>
+              <w:t>Протокол аттестации № 51 от 07.06.2024 года, раз в три года</w:t>
             </w:r>
           </w:p>
         </w:tc>
@@ -2387,16 +2327,7 @@
                 <w:sz w:val="24"/>
                 <w:szCs w:val="24"/>
               </w:rPr>
-              <w:t>18</w:t>
-            </w:r>
-            <w:r>
-              <w:rPr>
-                <w:rFonts w:ascii="Times New Roman" w:hAnsi="Times New Roman"/>
-                <w:bCs/>
-                <w:sz w:val="24"/>
-                <w:szCs w:val="24"/>
-              </w:rPr>
-              <w:t xml:space="preserve"> г.</w:t>
+              <w:t>18 г.</w:t>
             </w:r>
           </w:p>
         </w:tc>
@@ -2473,70 +2404,9 @@
                 <w:bCs/>
                 <w:sz w:val="24"/>
                 <w:szCs w:val="24"/>
-              </w:rPr>
-              <w:t xml:space="preserve">№ </w:t>
-            </w:r>
-            <w:r>
-              <w:rPr>
-                <w:rFonts w:ascii="Times New Roman" w:hAnsi="Times New Roman"/>
-                <w:bCs/>
-                <w:sz w:val="24"/>
-                <w:szCs w:val="24"/>
-              </w:rPr>
-              <w:t>С-АШ/24-10-2023/288877785</w:t>
-            </w:r>
-            <w:r>
-              <w:rPr>
-                <w:lang w:val="ru-RU"/>
-              </w:rPr>
-              <w:t xml:space="preserve"> </w:t>
-            </w:r>
-            <w:r>
-              <w:rPr>
-                <w:rFonts w:ascii="Times New Roman" w:hAnsi="Times New Roman"/>
-                <w:bCs/>
-                <w:sz w:val="24"/>
-                <w:szCs w:val="24"/>
-              </w:rPr>
-              <w:t xml:space="preserve">действительно до </w:t>
-            </w:r>
-            <w:r>
-              <w:rPr>
-                <w:rFonts w:ascii="Times New Roman" w:hAnsi="Times New Roman"/>
-                <w:bCs/>
-                <w:sz w:val="24"/>
-                <w:szCs w:val="24"/>
-                <w:lang w:val="ru-RU"/>
-              </w:rPr>
-              <w:t>23</w:t>
-            </w:r>
-            <w:r>
-              <w:rPr>
-                <w:rFonts w:ascii="Times New Roman" w:hAnsi="Times New Roman"/>
-                <w:bCs/>
-                <w:sz w:val="24"/>
-                <w:szCs w:val="24"/>
-              </w:rPr>
-              <w:t>.10.202</w:t>
-            </w:r>
-            <w:r>
-              <w:rPr>
-                <w:rFonts w:ascii="Times New Roman" w:hAnsi="Times New Roman"/>
-                <w:bCs/>
-                <w:sz w:val="24"/>
-                <w:szCs w:val="24"/>
-                <w:lang w:val="ru-RU"/>
-              </w:rPr>
-              <w:t>4</w:t>
-            </w:r>
-            <w:r>
-              <w:rPr>
-                <w:rFonts w:ascii="Times New Roman" w:hAnsi="Times New Roman"/>
-                <w:bCs/>
-                <w:sz w:val="24"/>
-                <w:szCs w:val="24"/>
-              </w:rPr>
-              <w:t xml:space="preserve"> г.</w:t>
+                <w:lang w:eastAsia="ru-RU"/>
+              </w:rPr>
+              <w:t>С-АШ/07-11-2024/385389198 действительно до 06.11.2025</w:t>
             </w:r>
           </w:p>
         </w:tc>
@@ -2623,13 +2493,7 @@
               <w:rPr>
                 <w:bCs/>
               </w:rPr>
-              <w:t>Дальномер лазерный ADA Cosmo 70 №001953</w:t>
-            </w:r>
-            <w:r>
-              <w:rPr>
-                <w:bCs/>
-              </w:rPr>
-              <w:t>, 2023 г.</w:t>
+              <w:t>Дальномер лазерный ADA Cosmo 70 №001953, 2023 г.</w:t>
             </w:r>
           </w:p>
         </w:tc>
@@ -2648,6 +2512,7 @@
             <w:r>
               <w:rPr>
                 <w:bCs/>
+                <w:lang w:val="x-none" w:eastAsia="x-none"/>
               </w:rPr>
               <w:t>не более ±1,5 мм</w:t>
             </w:r>
@@ -2668,8 +2533,9 @@
             <w:r>
               <w:rPr>
                 <w:bCs/>
-              </w:rPr>
-              <w:t>С-АШ/07-11-2023/292195966 до 06.11.2024 г.</w:t>
+                <w:lang w:val="x-none" w:eastAsia="x-none"/>
+              </w:rPr>
+              <w:t>С-АШ/18-10-2024/379715069 до 17.10.2025</w:t>
             </w:r>
           </w:p>
         </w:tc>
@@ -2779,13 +2645,7 @@
               <w:rPr>
                 <w:bCs/>
               </w:rPr>
-              <w:t>21</w:t>
-            </w:r>
-            <w:r>
-              <w:rPr>
-                <w:bCs/>
-              </w:rPr>
-              <w:t xml:space="preserve"> г.</w:t>
+              <w:t>21 г.</w:t>
             </w:r>
           </w:p>
         </w:tc>
@@ -2869,50 +2729,9 @@
             <w:r>
               <w:rPr>
                 <w:bCs/>
-              </w:rPr>
-              <w:t xml:space="preserve">№ </w:t>
-            </w:r>
-            <w:r>
-              <w:rPr>
-                <w:bCs/>
-              </w:rPr>
-              <w:t>С-АШ/24-10-2023/288867716</w:t>
-            </w:r>
-            <w:r>
-              <w:rPr>
-                <w:bCs/>
-              </w:rPr>
-              <w:t xml:space="preserve"> </w:t>
-            </w:r>
-            <w:r>
-              <w:rPr>
-                <w:bCs/>
-              </w:rPr>
-              <w:t xml:space="preserve">действительно до </w:t>
-            </w:r>
-            <w:r>
-              <w:rPr>
-                <w:bCs/>
-              </w:rPr>
-              <w:t>23</w:t>
-            </w:r>
-            <w:r>
-              <w:rPr>
-                <w:bCs/>
-              </w:rPr>
-              <w:t>.10.202</w:t>
-            </w:r>
-            <w:r>
-              <w:rPr>
-                <w:bCs/>
-              </w:rPr>
-              <w:t>4</w:t>
-            </w:r>
-            <w:r>
-              <w:rPr>
-                <w:bCs/>
-              </w:rPr>
-              <w:t xml:space="preserve"> г.</w:t>
+                <w:lang w:eastAsia="ru-RU"/>
+              </w:rPr>
+              <w:t>С-АШ/18-10-2024/380131878 до 17.10.2025</w:t>
             </w:r>
           </w:p>
         </w:tc>
@@ -3134,7 +2953,7 @@
               <w:t>[</w:t>
             </w:r>
             <w:r>
-              <w:t>Room1.Area</w:t>
+              <w:t>площадь стен1</w:t>
             </w:r>
             <w:r>
               <w:t>]</w:t>
@@ -3698,15 +3517,15 @@
               <w:ind w:left="-120" w:right="-110" w:firstLine="12"/>
               <w:contextualSpacing/>
               <w:jc w:val="center"/>
-              <w:rPr>
-                <w:lang w:val="en-US"/>
-              </w:rPr>
-            </w:pPr>
-            <w:r>
-              <w:rPr>
-                <w:lang w:val="en-US"/>
-              </w:rPr>
-              <w:t>[19-23]</w:t>
+            </w:pPr>
+            <w:r>
+              <w:t>[</w:t>
+            </w:r>
+            <w:r>
+              <w:t>температура помещение1</w:t>
+            </w:r>
+            <w:r>
+              <w:t>]</w:t>
             </w:r>
           </w:p>
         </w:tc>
@@ -5057,10 +4876,13 @@
               <w:jc w:val="center"/>
             </w:pPr>
             <w:r>
-              <w:rPr>
-                <w:lang w:val="en-US"/>
-              </w:rPr>
-              <w:t>[19-23]</w:t>
+              <w:t>[</w:t>
+            </w:r>
+            <w:r>
+              <w:t>температура помещение1</w:t>
+            </w:r>
+            <w:r>
+              <w:t>]</w:t>
             </w:r>
           </w:p>
         </w:tc>
@@ -5323,7 +5145,6 @@
         <w:jc w:val="both"/>
       </w:pPr>
       <w:r>
-        <w:lastRenderedPageBreak/>
         <w:t>Воздухопроницаемость наружных ограждений помещения соответствует классу по воздухопроницаемости «</w:t>
       </w:r>
       <w:r>
@@ -5349,6 +5170,7 @@
         </w:rPr>
       </w:pPr>
       <w:r>
+        <w:lastRenderedPageBreak/>
         <w:t xml:space="preserve">Таблица </w:t>
       </w:r>
       <w:r>
@@ -5458,13 +5280,10 @@
               <w:t>[</w:t>
             </w:r>
             <w:r>
-              <w:t>Room</w:t>
+              <w:t>площадь стен</w:t>
             </w:r>
             <w:r>
               <w:t>2</w:t>
-            </w:r>
-            <w:r>
-              <w:t>.Area</w:t>
             </w:r>
             <w:r>
               <w:t>]</w:t>
@@ -6017,7 +5836,19 @@
               <w:jc w:val="center"/>
             </w:pPr>
             <w:r>
-              <w:t>Время начала испытаний:</w:t>
+              <w:t>Внутренняя температура,</w:t>
+            </w:r>
+            <w:r>
+              <w:rPr>
+                <w:vertAlign w:val="superscript"/>
+              </w:rPr>
+              <w:t xml:space="preserve"> о</w:t>
+            </w:r>
+            <w:r>
+              <w:t>С</w:t>
+            </w:r>
+            <w:r>
+              <w:t>:</w:t>
             </w:r>
           </w:p>
           <w:p>
@@ -6027,243 +5858,13 @@
               <w:jc w:val="center"/>
             </w:pPr>
             <w:r>
-              <w:rPr>
-                <w:noProof/>
-                <w:lang w:eastAsia="ru-RU"/>
-              </w:rPr>
-              <mc:AlternateContent>
-                <mc:Choice Requires="wpc">
-                  <w:drawing>
-                    <wp:anchor distT="0" distB="0" distL="114300" distR="114300" simplePos="0" relativeHeight="251661824" behindDoc="0" locked="0" layoutInCell="1" allowOverlap="1" wp14:anchorId="0CAA4655" wp14:editId="7B58EB50">
-                      <wp:simplePos x="0" y="0"/>
-                      <wp:positionH relativeFrom="column">
-                        <wp:posOffset>1731645</wp:posOffset>
-                      </wp:positionH>
-                      <wp:positionV relativeFrom="paragraph">
-                        <wp:posOffset>157480</wp:posOffset>
-                      </wp:positionV>
-                      <wp:extent cx="4484370" cy="1302385"/>
-                      <wp:effectExtent l="0" t="0" r="2540" b="0"/>
-                      <wp:wrapNone/>
-                      <wp:docPr id="1602535692" name="Полотно 1602535692"/>
-                      <wp:cNvGraphicFramePr>
-                        <a:graphicFrameLocks xmlns:a="http://schemas.openxmlformats.org/drawingml/2006/main" noChangeAspect="1"/>
-                      </wp:cNvGraphicFramePr>
-                      <a:graphic xmlns:a="http://schemas.openxmlformats.org/drawingml/2006/main">
-                        <a:graphicData uri="http://schemas.microsoft.com/office/word/2010/wordprocessingCanvas">
-                          <wpc:wpc>
-                            <wpc:bg>
-                              <a:noFill/>
-                            </wpc:bg>
-                            <wpc:whole>
-                              <a:ln>
-                                <a:noFill/>
-                              </a:ln>
-                            </wpc:whole>
-                            <wps:wsp>
-                              <wps:cNvPr id="1553925584" name="AutoShape 177"/>
-                              <wps:cNvCnPr>
-                                <a:cxnSpLocks noChangeShapeType="1"/>
-                              </wps:cNvCnPr>
-                              <wps:spPr bwMode="auto">
-                                <a:xfrm flipV="1">
-                                  <a:off x="91440" y="182880"/>
-                                  <a:ext cx="635" cy="899160"/>
-                                </a:xfrm>
-                                <a:prstGeom prst="straightConnector1">
-                                  <a:avLst/>
-                                </a:prstGeom>
-                                <a:noFill/>
-                                <a:ln w="9525">
-                                  <a:solidFill>
-                                    <a:srgbClr val="000000"/>
-                                  </a:solidFill>
-                                  <a:round/>
-                                  <a:headEnd/>
-                                  <a:tailEnd type="triangle" w="med" len="med"/>
-                                </a:ln>
-                                <a:extLst>
-                                  <a:ext uri="{909E8E84-426E-40DD-AFC4-6F175D3DCCD1}">
-                                    <a14:hiddenFill xmlns:a14="http://schemas.microsoft.com/office/drawing/2010/main">
-                                      <a:noFill/>
-                                    </a14:hiddenFill>
-                                  </a:ext>
-                                </a:extLst>
-                              </wps:spPr>
-                              <wps:bodyPr/>
-                            </wps:wsp>
-                            <wps:wsp>
-                              <wps:cNvPr id="1283311452" name="AutoShape 178"/>
-                              <wps:cNvCnPr>
-                                <a:cxnSpLocks noChangeShapeType="1"/>
-                              </wps:cNvCnPr>
-                              <wps:spPr bwMode="auto">
-                                <a:xfrm flipV="1">
-                                  <a:off x="2145665" y="183515"/>
-                                  <a:ext cx="635" cy="899160"/>
-                                </a:xfrm>
-                                <a:prstGeom prst="straightConnector1">
-                                  <a:avLst/>
-                                </a:prstGeom>
-                                <a:noFill/>
-                                <a:ln w="9525">
-                                  <a:solidFill>
-                                    <a:srgbClr val="000000"/>
-                                  </a:solidFill>
-                                  <a:round/>
-                                  <a:headEnd/>
-                                  <a:tailEnd type="triangle" w="med" len="med"/>
-                                </a:ln>
-                                <a:extLst>
-                                  <a:ext uri="{909E8E84-426E-40DD-AFC4-6F175D3DCCD1}">
-                                    <a14:hiddenFill xmlns:a14="http://schemas.microsoft.com/office/drawing/2010/main">
-                                      <a:noFill/>
-                                    </a14:hiddenFill>
-                                  </a:ext>
-                                </a:extLst>
-                              </wps:spPr>
-                              <wps:bodyPr/>
-                            </wps:wsp>
-                            <wps:wsp>
-                              <wps:cNvPr id="362933867" name="AutoShape 179"/>
-                              <wps:cNvCnPr>
-                                <a:cxnSpLocks noChangeShapeType="1"/>
-                              </wps:cNvCnPr>
-                              <wps:spPr bwMode="auto">
-                                <a:xfrm flipV="1">
-                                  <a:off x="4177665" y="183515"/>
-                                  <a:ext cx="635" cy="899160"/>
-                                </a:xfrm>
-                                <a:prstGeom prst="straightConnector1">
-                                  <a:avLst/>
-                                </a:prstGeom>
-                                <a:noFill/>
-                                <a:ln w="9525">
-                                  <a:solidFill>
-                                    <a:srgbClr val="000000"/>
-                                  </a:solidFill>
-                                  <a:round/>
-                                  <a:headEnd/>
-                                  <a:tailEnd type="triangle" w="med" len="med"/>
-                                </a:ln>
-                                <a:extLst>
-                                  <a:ext uri="{909E8E84-426E-40DD-AFC4-6F175D3DCCD1}">
-                                    <a14:hiddenFill xmlns:a14="http://schemas.microsoft.com/office/drawing/2010/main">
-                                      <a:noFill/>
-                                    </a14:hiddenFill>
-                                  </a:ext>
-                                </a:extLst>
-                              </wps:spPr>
-                              <wps:bodyPr/>
-                            </wps:wsp>
-                            <wps:wsp>
-                              <wps:cNvPr id="385987093" name="AutoShape 180"/>
-                              <wps:cNvCnPr>
-                                <a:cxnSpLocks noChangeShapeType="1"/>
-                              </wps:cNvCnPr>
-                              <wps:spPr bwMode="auto">
-                                <a:xfrm>
-                                  <a:off x="1120140" y="184785"/>
-                                  <a:ext cx="635" cy="899160"/>
-                                </a:xfrm>
-                                <a:prstGeom prst="straightConnector1">
-                                  <a:avLst/>
-                                </a:prstGeom>
-                                <a:noFill/>
-                                <a:ln w="9525">
-                                  <a:solidFill>
-                                    <a:srgbClr val="000000"/>
-                                  </a:solidFill>
-                                  <a:round/>
-                                  <a:headEnd/>
-                                  <a:tailEnd type="triangle" w="med" len="med"/>
-                                </a:ln>
-                                <a:extLst>
-                                  <a:ext uri="{909E8E84-426E-40DD-AFC4-6F175D3DCCD1}">
-                                    <a14:hiddenFill xmlns:a14="http://schemas.microsoft.com/office/drawing/2010/main">
-                                      <a:noFill/>
-                                    </a14:hiddenFill>
-                                  </a:ext>
-                                </a:extLst>
-                              </wps:spPr>
-                              <wps:bodyPr/>
-                            </wps:wsp>
-                            <wps:wsp>
-                              <wps:cNvPr id="2070762584" name="AutoShape 181"/>
-                              <wps:cNvCnPr>
-                                <a:cxnSpLocks noChangeShapeType="1"/>
-                              </wps:cNvCnPr>
-                              <wps:spPr bwMode="auto">
-                                <a:xfrm>
-                                  <a:off x="3190875" y="186690"/>
-                                  <a:ext cx="635" cy="899160"/>
-                                </a:xfrm>
-                                <a:prstGeom prst="straightConnector1">
-                                  <a:avLst/>
-                                </a:prstGeom>
-                                <a:noFill/>
-                                <a:ln w="9525">
-                                  <a:solidFill>
-                                    <a:srgbClr val="000000"/>
-                                  </a:solidFill>
-                                  <a:round/>
-                                  <a:headEnd/>
-                                  <a:tailEnd type="triangle" w="med" len="med"/>
-                                </a:ln>
-                                <a:extLst>
-                                  <a:ext uri="{909E8E84-426E-40DD-AFC4-6F175D3DCCD1}">
-                                    <a14:hiddenFill xmlns:a14="http://schemas.microsoft.com/office/drawing/2010/main">
-                                      <a:noFill/>
-                                    </a14:hiddenFill>
-                                  </a:ext>
-                                </a:extLst>
-                              </wps:spPr>
-                              <wps:bodyPr/>
-                            </wps:wsp>
-                          </wpc:wpc>
-                        </a:graphicData>
-                      </a:graphic>
-                      <wp14:sizeRelH relativeFrom="page">
-                        <wp14:pctWidth>0</wp14:pctWidth>
-                      </wp14:sizeRelH>
-                      <wp14:sizeRelV relativeFrom="page">
-                        <wp14:pctHeight>0</wp14:pctHeight>
-                      </wp14:sizeRelV>
-                    </wp:anchor>
-                  </w:drawing>
-                </mc:Choice>
-                <mc:Fallback>
-                  <w:pict>
-                    <v:group w14:anchorId="491EFEC8" id="Полотно 1602535692" o:spid="_x0000_s1026" editas="canvas" style="position:absolute;margin-left:136.35pt;margin-top:12.4pt;width:353.1pt;height:102.55pt;z-index:251661824" coordsize="44843,13023" o:gfxdata="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">
-                      <v:shape id="_x0000_s1027" type="#_x0000_t75" style="position:absolute;width:44843;height:13023;visibility:visible;mso-wrap-style:square">
-                        <v:fill o:detectmouseclick="t"/>
-                        <v:path o:connecttype="none"/>
-                      </v:shape>
-                      <v:shape id="AutoShape 177" o:spid="_x0000_s1028" type="#_x0000_t32" style="position:absolute;left:914;top:1828;width:6;height:8992;flip:y;visibility:visible;mso-wrap-style:square" o:connectortype="straight" o:gfxdata="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">
-                        <v:stroke endarrow="block"/>
-                      </v:shape>
-                      <v:shape id="AutoShape 178" o:spid="_x0000_s1029" type="#_x0000_t32" style="position:absolute;left:21456;top:1835;width:7;height:8991;flip:y;visibility:visible;mso-wrap-style:square" o:connectortype="straight" o:gfxdata="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">
-                        <v:stroke endarrow="block"/>
-                      </v:shape>
-                      <v:shape id="AutoShape 179" o:spid="_x0000_s1030" type="#_x0000_t32" style="position:absolute;left:41776;top:1835;width:7;height:8991;flip:y;visibility:visible;mso-wrap-style:square" o:connectortype="straight" o:gfxdata="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">
-                        <v:stroke endarrow="block"/>
-                      </v:shape>
-                      <v:shape id="AutoShape 180" o:spid="_x0000_s1031" type="#_x0000_t32" style="position:absolute;left:11201;top:1847;width:6;height:8992;visibility:visible;mso-wrap-style:square" o:connectortype="straight" o:gfxdata="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">
-                        <v:stroke endarrow="block"/>
-                      </v:shape>
-                      <v:shape id="AutoShape 181" o:spid="_x0000_s1032" type="#_x0000_t32" style="position:absolute;left:31908;top:1866;width:7;height:8992;visibility:visible;mso-wrap-style:square" o:connectortype="straight" o:gfxdata="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">
-                        <v:stroke endarrow="block"/>
-                      </v:shape>
-                    </v:group>
-                  </w:pict>
-                </mc:Fallback>
-              </mc:AlternateContent>
-            </w:r>
-            <w:r>
               <w:t>[</w:t>
             </w:r>
             <w:r>
-              <w:t>время утро/вечер</w:t>
+              <w:t>температура помещение</w:t>
+            </w:r>
+            <w:r>
+              <w:t>2</w:t>
             </w:r>
             <w:r>
               <w:t>]</w:t>
@@ -7894,16 +7495,28 @@
               <w:jc w:val="center"/>
             </w:pPr>
             <w:r>
-              <w:t>Время окончания</w:t>
-            </w:r>
-            <w:r>
-              <w:t xml:space="preserve"> испытаний: </w:t>
+              <w:t>Внутренняя температура,</w:t>
+            </w:r>
+            <w:r>
+              <w:rPr>
+                <w:vertAlign w:val="superscript"/>
+              </w:rPr>
+              <w:t xml:space="preserve"> о</w:t>
+            </w:r>
+            <w:r>
+              <w:t>С</w:t>
+            </w:r>
+            <w:r>
+              <w:t xml:space="preserve">: </w:t>
             </w:r>
             <w:r>
               <w:t>[</w:t>
             </w:r>
             <w:r>
-              <w:t>время утро/вечер + 40-50минут</w:t>
+              <w:t>температура помещение</w:t>
+            </w:r>
+            <w:r>
+              <w:t>2</w:t>
             </w:r>
             <w:r>
               <w:t>]</w:t>
@@ -8254,13 +7867,10 @@
               <w:t>[</w:t>
             </w:r>
             <w:r>
-              <w:t>Room</w:t>
+              <w:t>площадь стен</w:t>
             </w:r>
             <w:r>
               <w:t>3</w:t>
-            </w:r>
-            <w:r>
-              <w:t>.Area</w:t>
             </w:r>
             <w:r>
               <w:t>]</w:t>
@@ -8790,7 +8400,19 @@
               <w:jc w:val="center"/>
             </w:pPr>
             <w:r>
-              <w:t>Время начала испытаний:</w:t>
+              <w:t>Внутренняя температура,</w:t>
+            </w:r>
+            <w:r>
+              <w:rPr>
+                <w:vertAlign w:val="superscript"/>
+              </w:rPr>
+              <w:t xml:space="preserve"> о</w:t>
+            </w:r>
+            <w:r>
+              <w:t>С</w:t>
+            </w:r>
+            <w:r>
+              <w:t>:</w:t>
             </w:r>
           </w:p>
           <w:p>
@@ -8807,7 +8429,7 @@
               <mc:AlternateContent>
                 <mc:Choice Requires="wpc">
                   <w:drawing>
-                    <wp:anchor distT="0" distB="0" distL="114300" distR="114300" simplePos="0" relativeHeight="251664896" behindDoc="0" locked="0" layoutInCell="1" allowOverlap="1" wp14:anchorId="1D8DEA4D" wp14:editId="686254BA">
+                    <wp:anchor distT="0" distB="0" distL="114300" distR="114300" simplePos="0" relativeHeight="251664896" behindDoc="0" locked="0" layoutInCell="1" allowOverlap="1" wp14:anchorId="1D8DEA4D" wp14:editId="6D083422">
                       <wp:simplePos x="0" y="0"/>
                       <wp:positionH relativeFrom="column">
                         <wp:posOffset>1731645</wp:posOffset>
@@ -8816,7 +8438,7 @@
                         <wp:posOffset>157480</wp:posOffset>
                       </wp:positionV>
                       <wp:extent cx="4484370" cy="1302385"/>
-                      <wp:effectExtent l="0" t="0" r="2540" b="0"/>
+                      <wp:effectExtent l="0" t="0" r="0" b="0"/>
                       <wp:wrapNone/>
                       <wp:docPr id="2009358590" name="Полотно 2009358590"/>
                       <wp:cNvGraphicFramePr>
@@ -8833,38 +8455,6 @@
                                 <a:noFill/>
                               </a:ln>
                             </wpc:whole>
-                            <wps:wsp>
-                              <wps:cNvPr id="594899008" name="AutoShape 177"/>
-                              <wps:cNvCnPr>
-                                <a:cxnSpLocks noChangeShapeType="1"/>
-                              </wps:cNvCnPr>
-                              <wps:spPr bwMode="auto">
-                                <a:xfrm flipV="1">
-                                  <a:off x="91440" y="182880"/>
-                                  <a:ext cx="635" cy="899160"/>
-                                </a:xfrm>
-                                <a:prstGeom prst="straightConnector1">
-                                  <a:avLst/>
-                                </a:prstGeom>
-                                <a:noFill/>
-                                <a:ln w="9525">
-                                  <a:solidFill>
-                                    <a:srgbClr val="000000"/>
-                                  </a:solidFill>
-                                  <a:round/>
-                                  <a:headEnd/>
-                                  <a:tailEnd type="triangle" w="med" len="med"/>
-                                </a:ln>
-                                <a:extLst>
-                                  <a:ext uri="{909E8E84-426E-40DD-AFC4-6F175D3DCCD1}">
-                                    <a14:hiddenFill xmlns:a14="http://schemas.microsoft.com/office/drawing/2010/main">
-                                      <a:noFill/>
-                                    </a14:hiddenFill>
-                                  </a:ext>
-                                </a:extLst>
-                              </wps:spPr>
-                              <wps:bodyPr/>
-                            </wps:wsp>
                             <wps:wsp>
                               <wps:cNvPr id="2144722974" name="AutoShape 178"/>
                               <wps:cNvCnPr>
@@ -9007,24 +8597,44 @@
                 </mc:Choice>
                 <mc:Fallback>
                   <w:pict>
-                    <v:group w14:anchorId="7165D4E3" id="Полотно 2009358590" o:spid="_x0000_s1026" editas="canvas" style="position:absolute;margin-left:136.35pt;margin-top:12.4pt;width:353.1pt;height:102.55pt;z-index:251664896" coordsize="44843,13023" o:gfxdata="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">
+                    <v:group w14:anchorId="0879F85B" id="Полотно 2009358590" o:spid="_x0000_s1026" editas="canvas" style="position:absolute;margin-left:136.35pt;margin-top:12.4pt;width:353.1pt;height:102.55pt;z-index:251664896" coordsize="44843,13023" o:gfxdata="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">
+                      <v:shapetype id="_x0000_t75" coordsize="21600,21600" o:spt="75" o:preferrelative="t" path="m@4@5l@4@11@9@11@9@5xe" filled="f" stroked="f">
+                        <v:stroke joinstyle="miter"/>
+                        <v:formulas>
+                          <v:f eqn="if lineDrawn pixelLineWidth 0"/>
+                          <v:f eqn="sum @0 1 0"/>
+                          <v:f eqn="sum 0 0 @1"/>
+                          <v:f eqn="prod @2 1 2"/>
+                          <v:f eqn="prod @3 21600 pixelWidth"/>
+                          <v:f eqn="prod @3 21600 pixelHeight"/>
+                          <v:f eqn="sum @0 0 1"/>
+                          <v:f eqn="prod @6 1 2"/>
+                          <v:f eqn="prod @7 21600 pixelWidth"/>
+                          <v:f eqn="sum @8 21600 0"/>
+                          <v:f eqn="prod @7 21600 pixelHeight"/>
+                          <v:f eqn="sum @10 21600 0"/>
+                        </v:formulas>
+                        <v:path o:extrusionok="f" gradientshapeok="t" o:connecttype="rect"/>
+                        <o:lock v:ext="edit" aspectratio="t"/>
+                      </v:shapetype>
                       <v:shape id="_x0000_s1027" type="#_x0000_t75" style="position:absolute;width:44843;height:13023;visibility:visible;mso-wrap-style:square">
                         <v:fill o:detectmouseclick="t"/>
                         <v:path o:connecttype="none"/>
                       </v:shape>
-                      <v:shape id="AutoShape 177" o:spid="_x0000_s1028" type="#_x0000_t32" style="position:absolute;left:914;top:1828;width:6;height:8992;flip:y;visibility:visible;mso-wrap-style:square" o:connectortype="straight" o:gfxdata="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">
+                      <v:shapetype id="_x0000_t32" coordsize="21600,21600" o:spt="32" o:oned="t" path="m,l21600,21600e" filled="f">
+                        <v:path arrowok="t" fillok="f" o:connecttype="none"/>
+                        <o:lock v:ext="edit" shapetype="t"/>
+                      </v:shapetype>
+                      <v:shape id="AutoShape 178" o:spid="_x0000_s1028" type="#_x0000_t32" style="position:absolute;left:21456;top:1835;width:7;height:8991;flip:y;visibility:visible;mso-wrap-style:square" o:connectortype="straight" o:gfxdata="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">
                         <v:stroke endarrow="block"/>
                       </v:shape>
-                      <v:shape id="AutoShape 178" o:spid="_x0000_s1029" type="#_x0000_t32" style="position:absolute;left:21456;top:1835;width:7;height:8991;flip:y;visibility:visible;mso-wrap-style:square" o:connectortype="straight" o:gfxdata="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">
+                      <v:shape id="AutoShape 179" o:spid="_x0000_s1029" type="#_x0000_t32" style="position:absolute;left:41776;top:1835;width:7;height:8991;flip:y;visibility:visible;mso-wrap-style:square" o:connectortype="straight" o:gfxdata="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">
                         <v:stroke endarrow="block"/>
                       </v:shape>
-                      <v:shape id="AutoShape 179" o:spid="_x0000_s1030" type="#_x0000_t32" style="position:absolute;left:41776;top:1835;width:7;height:8991;flip:y;visibility:visible;mso-wrap-style:square" o:connectortype="straight" o:gfxdata="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">
+                      <v:shape id="AutoShape 180" o:spid="_x0000_s1030" type="#_x0000_t32" style="position:absolute;left:11201;top:1847;width:6;height:8992;visibility:visible;mso-wrap-style:square" o:connectortype="straight" o:gfxdata="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">
                         <v:stroke endarrow="block"/>
                       </v:shape>
-                      <v:shape id="AutoShape 180" o:spid="_x0000_s1031" type="#_x0000_t32" style="position:absolute;left:11201;top:1847;width:6;height:8992;visibility:visible;mso-wrap-style:square" o:connectortype="straight" o:gfxdata="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">
-                        <v:stroke endarrow="block"/>
-                      </v:shape>
-                      <v:shape id="AutoShape 181" o:spid="_x0000_s1032" type="#_x0000_t32" style="position:absolute;left:31908;top:1866;width:7;height:8992;visibility:visible;mso-wrap-style:square" o:connectortype="straight" o:gfxdata="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">
+                      <v:shape id="AutoShape 181" o:spid="_x0000_s1031" type="#_x0000_t32" style="position:absolute;left:31908;top:1866;width:7;height:8992;visibility:visible;mso-wrap-style:square" o:connectortype="straight" o:gfxdata="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">
                         <v:stroke endarrow="block"/>
                       </v:shape>
                     </v:group>
@@ -9036,7 +8646,10 @@
               <w:t>[</w:t>
             </w:r>
             <w:r>
-              <w:t>время утро/вечер</w:t>
+              <w:t>температура помещение</w:t>
+            </w:r>
+            <w:r>
+              <w:t>3</w:t>
             </w:r>
             <w:r>
               <w:t>]</w:t>
@@ -10665,16 +10278,28 @@
               <w:jc w:val="center"/>
             </w:pPr>
             <w:r>
-              <w:t>Время окончания</w:t>
-            </w:r>
-            <w:r>
-              <w:t xml:space="preserve"> испытаний: </w:t>
+              <w:t>Внутренняя температура,</w:t>
+            </w:r>
+            <w:r>
+              <w:rPr>
+                <w:vertAlign w:val="superscript"/>
+              </w:rPr>
+              <w:t xml:space="preserve"> о</w:t>
+            </w:r>
+            <w:r>
+              <w:t>С</w:t>
+            </w:r>
+            <w:r>
+              <w:t xml:space="preserve">: </w:t>
             </w:r>
             <w:r>
               <w:t>[</w:t>
             </w:r>
             <w:r>
-              <w:t>время утро/вечер + 40-50минут</w:t>
+              <w:t>температура помещение</w:t>
+            </w:r>
+            <w:r>
+              <w:t>3</w:t>
             </w:r>
             <w:r>
               <w:t>]</w:t>
@@ -10783,7 +10408,6 @@
         <w:rPr>
           <w:lang w:val="en-US"/>
         </w:rPr>
-        <w:lastRenderedPageBreak/>
         <w:t>n</w:t>
       </w:r>
       <w:r>
@@ -11962,6 +11586,7 @@
   <w:style w:type="character" w:default="1" w:styleId="a0">
     <w:name w:val="Default Paragraph Font"/>
     <w:uiPriority w:val="1"/>
+    <w:semiHidden/>
     <w:unhideWhenUsed/>
   </w:style>
   <w:style w:type="table" w:default="1" w:styleId="a1">

--- a/src/main/resources/ru/citlab24/vozdyh/Шаблон.docx
+++ b/src/main/resources/ru/citlab24/vozdyh/Шаблон.docx
@@ -449,27 +449,47 @@
           </w:p>
           <w:p>
             <w:r>
-              <w:t xml:space="preserve">                                                                                          __________________Е.В. Говорушкина                </w:t>
-            </w:r>
-            <w:r>
-              <w:rPr>
-                <w:bCs/>
-              </w:rPr>
-              <w:t>«[следующий день]» [текущий месяц] [текущий год]</w:t>
+              <w:t xml:space="preserve">                                                                                          __________________Е.В. Говорушкина             </w:t>
+            </w:r>
+            <w:proofErr w:type="gramStart"/>
+            <w:r>
+              <w:t xml:space="preserve">   </w:t>
+            </w:r>
+            <w:r>
+              <w:rPr>
+                <w:bCs/>
+              </w:rPr>
+              <w:t>«</w:t>
+            </w:r>
+            <w:proofErr w:type="gramEnd"/>
+            <w:r>
+              <w:rPr>
+                <w:bCs/>
+              </w:rPr>
+              <w:t>[следующий день]» [текущий месяц] [текущий год]</w:t>
             </w:r>
             <w:r>
               <w:rPr>
                 <w:bCs/>
                 <w:u w:val="single"/>
               </w:rPr>
-              <w:t xml:space="preserve"> г.</w:t>
-            </w:r>
-            <w:r>
-              <w:rPr>
+              <w:t xml:space="preserve"> </w:t>
+            </w:r>
+            <w:proofErr w:type="gramStart"/>
+            <w:r>
+              <w:rPr>
+                <w:bCs/>
                 <w:u w:val="single"/>
               </w:rPr>
+              <w:t>г.</w:t>
+            </w:r>
+            <w:r>
+              <w:rPr>
+                <w:u w:val="single"/>
+              </w:rPr>
               <w:t>.</w:t>
             </w:r>
+            <w:proofErr w:type="gramEnd"/>
             <w:r>
               <w:rPr>
                 <w:u w:val="single"/>
@@ -775,9 +795,12 @@
         </w:rPr>
         <w:t xml:space="preserve">. Испытания проводились на понижение давления при перепадах между наружным и внутренним воздухом </w:t>
       </w:r>
+      <w:proofErr w:type="spellStart"/>
       <w:r>
         <w:t>Δр</w:t>
       </w:r>
+      <w:proofErr w:type="spellEnd"/>
+      <w:proofErr w:type="gramStart"/>
       <w:r>
         <w:rPr>
           <w:vertAlign w:val="subscript"/>
@@ -792,7 +815,11 @@
         <w:t xml:space="preserve">  </w:t>
       </w:r>
       <w:r>
-        <w:t xml:space="preserve">50, 40, 30, 20 и 10 Па. При каждой разности давлений замерялся расход воздуха, проходящего через вентилятор, счетчиком газа турбинным </w:t>
+        <w:t>50</w:t>
+      </w:r>
+      <w:proofErr w:type="gramEnd"/>
+      <w:r>
+        <w:t xml:space="preserve">, 40, 30, 20 и 10 Па. При каждой разности давлений замерялся расход воздуха, проходящего через вентилятор, счетчиком газа турбинным </w:t>
       </w:r>
       <w:r>
         <w:rPr>
@@ -899,7 +926,21 @@
         <w:rPr>
           <w:lang w:bidi="he-IL"/>
         </w:rPr>
-        <w:t xml:space="preserve">Сопротивление воздухопроницанию ограждающих конструкций здания согласно нормативным требованиям </w:t>
+        <w:t xml:space="preserve">Сопротивление </w:t>
+      </w:r>
+      <w:proofErr w:type="spellStart"/>
+      <w:r>
+        <w:rPr>
+          <w:lang w:bidi="he-IL"/>
+        </w:rPr>
+        <w:t>воздухопроницанию</w:t>
+      </w:r>
+      <w:proofErr w:type="spellEnd"/>
+      <w:r>
+        <w:rPr>
+          <w:lang w:bidi="he-IL"/>
+        </w:rPr>
+        <w:t xml:space="preserve"> ограждающих конструкций здания согласно нормативным требованиям </w:t>
       </w:r>
       <w:r>
         <w:t>СП 50.13330.2012</w:t>
@@ -914,12 +955,26 @@
         <w:rPr>
           <w:lang w:bidi="he-IL"/>
         </w:rPr>
-        <w:t>[Rinfdes]</w:t>
-      </w:r>
+        <w:t>[</w:t>
+      </w:r>
+      <w:proofErr w:type="spellStart"/>
       <w:r>
         <w:rPr>
           <w:lang w:bidi="he-IL"/>
         </w:rPr>
+        <w:t>Rinfdes</w:t>
+      </w:r>
+      <w:proofErr w:type="spellEnd"/>
+      <w:r>
+        <w:rPr>
+          <w:lang w:bidi="he-IL"/>
+        </w:rPr>
+        <w:t>]</w:t>
+      </w:r>
+      <w:r>
+        <w:rPr>
+          <w:lang w:bidi="he-IL"/>
+        </w:rPr>
         <w:t xml:space="preserve"> </w:t>
       </w:r>
       <w:r>
@@ -944,14 +999,23 @@
         <w:rPr>
           <w:lang w:bidi="he-IL"/>
         </w:rPr>
-        <w:t>[Rinf</w:t>
-      </w:r>
+        <w:t>[</w:t>
+      </w:r>
+      <w:proofErr w:type="spellStart"/>
+      <w:r>
+        <w:rPr>
+          <w:lang w:bidi="he-IL"/>
+        </w:rPr>
+        <w:t>Rinf</w:t>
+      </w:r>
+      <w:proofErr w:type="spellEnd"/>
       <w:r>
         <w:rPr>
           <w:lang w:val="en-US" w:bidi="he-IL"/>
         </w:rPr>
         <w:t>reg</w:t>
       </w:r>
+      <w:proofErr w:type="gramStart"/>
       <w:r>
         <w:rPr>
           <w:lang w:bidi="he-IL"/>
@@ -968,7 +1032,14 @@
         <w:rPr>
           <w:lang w:bidi="he-IL"/>
         </w:rPr>
-        <w:t xml:space="preserve">, </w:t>
+        <w:t>,</w:t>
+      </w:r>
+      <w:proofErr w:type="gramEnd"/>
+      <w:r>
+        <w:rPr>
+          <w:lang w:bidi="he-IL"/>
+        </w:rPr>
+        <w:t xml:space="preserve"> </w:t>
       </w:r>
       <w:r>
         <w:t>м</w:t>
@@ -980,7 +1051,11 @@
         <w:t>2</w:t>
       </w:r>
       <w:r>
-        <w:t>/ч</w:t>
+        <w:t>/</w:t>
+      </w:r>
+      <w:proofErr w:type="spellStart"/>
+      <w:r>
+        <w:t>ч</w:t>
       </w:r>
       <w:r>
         <w:rPr>
@@ -993,7 +1068,14 @@
         <w:rPr>
           <w:lang w:bidi="he-IL"/>
         </w:rPr>
-        <w:t xml:space="preserve">Па/кг. При закрытых приточно-вытяжных вентиляционных отверстиях средняя воздухопроницаемость ограждения должна обеспечивать </w:t>
+        <w:t>Па</w:t>
+      </w:r>
+      <w:proofErr w:type="spellEnd"/>
+      <w:r>
+        <w:rPr>
+          <w:lang w:bidi="he-IL"/>
+        </w:rPr>
+        <w:t xml:space="preserve">/кг. При закрытых приточно-вытяжных вентиляционных отверстиях средняя воздухопроницаемость ограждения должна обеспечивать </w:t>
       </w:r>
       <w:r>
         <w:t xml:space="preserve">кратность </w:t>
@@ -1066,9 +1148,11 @@
         </w:rPr>
         <w:t xml:space="preserve">в период испытаний при разности давления между наружным и внутренним воздухом </w:t>
       </w:r>
+      <w:proofErr w:type="spellStart"/>
       <w:r>
         <w:t>Δр</w:t>
       </w:r>
+      <w:proofErr w:type="spellEnd"/>
       <w:r>
         <w:rPr>
           <w:vertAlign w:val="subscript"/>
@@ -2661,11 +2745,19 @@
                 <w:bCs/>
               </w:rPr>
             </w:pPr>
-            <w:r>
-              <w:rPr>
-                <w:bCs/>
-              </w:rPr>
-              <w:t>±(9,6•10</w:t>
+            <w:proofErr w:type="gramStart"/>
+            <w:r>
+              <w:rPr>
+                <w:bCs/>
+              </w:rPr>
+              <w:t>±(</w:t>
+            </w:r>
+            <w:proofErr w:type="gramEnd"/>
+            <w:r>
+              <w:rPr>
+                <w:bCs/>
+              </w:rPr>
+              <w:t>9,6•10</w:t>
             </w:r>
             <w:r>
               <w:rPr>
@@ -3460,6 +3552,7 @@
             <w:r>
               <w:t xml:space="preserve">Наружная температура, </w:t>
             </w:r>
+            <w:proofErr w:type="spellStart"/>
             <w:r>
               <w:rPr>
                 <w:vertAlign w:val="superscript"/>
@@ -3467,7 +3560,11 @@
               <w:t>о</w:t>
             </w:r>
             <w:r>
-              <w:t>С:</w:t>
+              <w:t>С</w:t>
+            </w:r>
+            <w:proofErr w:type="spellEnd"/>
+            <w:r>
+              <w:t>:</w:t>
             </w:r>
           </w:p>
           <w:p>
@@ -3506,10 +3603,21 @@
               <w:rPr>
                 <w:vertAlign w:val="superscript"/>
               </w:rPr>
-              <w:t xml:space="preserve"> о</w:t>
-            </w:r>
-            <w:r>
-              <w:t>С:</w:t>
+              <w:t xml:space="preserve"> </w:t>
+            </w:r>
+            <w:proofErr w:type="spellStart"/>
+            <w:r>
+              <w:rPr>
+                <w:vertAlign w:val="superscript"/>
+              </w:rPr>
+              <w:t>о</w:t>
+            </w:r>
+            <w:r>
+              <w:t>С</w:t>
+            </w:r>
+            <w:proofErr w:type="spellEnd"/>
+            <w:r>
+              <w:t>:</w:t>
             </w:r>
           </w:p>
           <w:p>
@@ -3522,7 +3630,7 @@
               <w:t>[</w:t>
             </w:r>
             <w:r>
-              <w:t>температура помещение1</w:t>
+              <w:t>температура внутри 1</w:t>
             </w:r>
             <w:r>
               <w:t>]</w:t>
@@ -3545,9 +3653,11 @@
               <w:contextualSpacing/>
               <w:jc w:val="center"/>
             </w:pPr>
+            <w:proofErr w:type="spellStart"/>
             <w:r>
               <w:t>Δр</w:t>
             </w:r>
+            <w:proofErr w:type="spellEnd"/>
             <w:r>
               <w:rPr>
                 <w:vertAlign w:val="subscript"/>
@@ -3568,6 +3678,7 @@
               <w:contextualSpacing/>
               <w:jc w:val="center"/>
             </w:pPr>
+            <w:proofErr w:type="spellStart"/>
             <w:r>
               <w:rPr>
                 <w:lang w:val="en-US"/>
@@ -3581,6 +3692,7 @@
               </w:rPr>
               <w:t>m</w:t>
             </w:r>
+            <w:proofErr w:type="spellEnd"/>
           </w:p>
         </w:tc>
         <w:tc>
@@ -3594,6 +3706,7 @@
               <w:contextualSpacing/>
               <w:jc w:val="center"/>
             </w:pPr>
+            <w:proofErr w:type="spellStart"/>
             <w:r>
               <w:rPr>
                 <w:lang w:val="en-US"/>
@@ -3607,6 +3720,7 @@
               </w:rPr>
               <w:t>m</w:t>
             </w:r>
+            <w:proofErr w:type="spellEnd"/>
           </w:p>
         </w:tc>
         <w:tc>
@@ -3620,6 +3734,7 @@
               <w:contextualSpacing/>
               <w:jc w:val="center"/>
             </w:pPr>
+            <w:proofErr w:type="spellStart"/>
             <w:r>
               <w:rPr>
                 <w:lang w:val="en-US"/>
@@ -3633,6 +3748,7 @@
               </w:rPr>
               <w:t>m</w:t>
             </w:r>
+            <w:proofErr w:type="spellEnd"/>
           </w:p>
         </w:tc>
         <w:tc>
@@ -3646,6 +3762,7 @@
               <w:contextualSpacing/>
               <w:jc w:val="center"/>
             </w:pPr>
+            <w:proofErr w:type="spellStart"/>
             <w:r>
               <w:rPr>
                 <w:lang w:val="en-US"/>
@@ -3659,6 +3776,7 @@
               </w:rPr>
               <w:t>m</w:t>
             </w:r>
+            <w:proofErr w:type="spellEnd"/>
           </w:p>
         </w:tc>
         <w:tc>
@@ -3672,6 +3790,7 @@
               <w:contextualSpacing/>
               <w:jc w:val="center"/>
             </w:pPr>
+            <w:proofErr w:type="spellStart"/>
             <w:r>
               <w:rPr>
                 <w:lang w:val="en-US"/>
@@ -3685,6 +3804,7 @@
               </w:rPr>
               <w:t>m</w:t>
             </w:r>
+            <w:proofErr w:type="spellEnd"/>
           </w:p>
         </w:tc>
       </w:tr>
@@ -4817,6 +4937,7 @@
             <w:r>
               <w:t xml:space="preserve">Наружная температура, </w:t>
             </w:r>
+            <w:proofErr w:type="spellStart"/>
             <w:r>
               <w:rPr>
                 <w:vertAlign w:val="superscript"/>
@@ -4824,7 +4945,11 @@
               <w:t>о</w:t>
             </w:r>
             <w:r>
-              <w:t>С:</w:t>
+              <w:t>С</w:t>
+            </w:r>
+            <w:proofErr w:type="spellEnd"/>
+            <w:r>
+              <w:t>:</w:t>
             </w:r>
           </w:p>
           <w:p>
@@ -4863,10 +4988,21 @@
               <w:rPr>
                 <w:vertAlign w:val="superscript"/>
               </w:rPr>
-              <w:t xml:space="preserve"> о</w:t>
-            </w:r>
-            <w:r>
-              <w:t>С:</w:t>
+              <w:t xml:space="preserve"> </w:t>
+            </w:r>
+            <w:proofErr w:type="spellStart"/>
+            <w:r>
+              <w:rPr>
+                <w:vertAlign w:val="superscript"/>
+              </w:rPr>
+              <w:t>о</w:t>
+            </w:r>
+            <w:r>
+              <w:t>С</w:t>
+            </w:r>
+            <w:proofErr w:type="spellEnd"/>
+            <w:r>
+              <w:t>:</w:t>
             </w:r>
           </w:p>
           <w:p>
@@ -4879,7 +5015,7 @@
               <w:t>[</w:t>
             </w:r>
             <w:r>
-              <w:t>температура помещение1</w:t>
+              <w:t>температура внутри 1</w:t>
             </w:r>
             <w:r>
               <w:t>]</w:t>
@@ -4900,8 +5036,13 @@
         <w:jc w:val="both"/>
       </w:pPr>
       <w:r>
-        <w:t>По результатам испытаний при Δр</w:t>
-      </w:r>
+        <w:t xml:space="preserve">По результатам испытаний при </w:t>
+      </w:r>
+      <w:proofErr w:type="spellStart"/>
+      <w:r>
+        <w:t>Δр</w:t>
+      </w:r>
+      <w:proofErr w:type="spellEnd"/>
       <w:r>
         <w:rPr>
           <w:vertAlign w:val="subscript"/>
@@ -4928,12 +5069,14 @@
         <w:ind w:firstLine="186"/>
         <w:jc w:val="center"/>
       </w:pPr>
+      <w:proofErr w:type="spellStart"/>
       <w:r>
         <w:rPr>
           <w:lang w:val="en-US"/>
         </w:rPr>
         <w:t>Qm</w:t>
       </w:r>
+      <w:proofErr w:type="spellEnd"/>
       <w:r>
         <w:t xml:space="preserve"> = </w:t>
       </w:r>
@@ -5003,6 +5146,7 @@
         </w:rPr>
         <w:t xml:space="preserve"> = </w:t>
       </w:r>
+      <w:proofErr w:type="spellStart"/>
       <w:r>
         <w:rPr>
           <w:lang w:val="en-US"/>
@@ -5016,12 +5160,14 @@
         </w:rPr>
         <w:t>m</w:t>
       </w:r>
+      <w:proofErr w:type="spellEnd"/>
       <w:r>
         <w:rPr>
           <w:lang w:val="en-US"/>
         </w:rPr>
         <w:t>/</w:t>
       </w:r>
+      <w:proofErr w:type="spellStart"/>
       <w:r>
         <w:rPr>
           <w:lang w:val="en-US"/>
@@ -5035,6 +5181,7 @@
         </w:rPr>
         <w:t>h</w:t>
       </w:r>
+      <w:proofErr w:type="spellEnd"/>
       <w:r>
         <w:rPr>
           <w:lang w:val="en-US"/>
@@ -5071,6 +5218,7 @@
         </w:rPr>
         <w:t xml:space="preserve">] </w:t>
       </w:r>
+      <w:proofErr w:type="gramStart"/>
       <w:r>
         <w:rPr>
           <w:lang w:val="en-US"/>
@@ -5083,6 +5231,7 @@
         </w:rPr>
         <w:t>[</w:t>
       </w:r>
+      <w:proofErr w:type="gramEnd"/>
       <w:r>
         <w:rPr>
           <w:lang w:val="en-US"/>
@@ -5280,10 +5429,7 @@
               <w:t>[</w:t>
             </w:r>
             <w:r>
-              <w:t>площадь стен</w:t>
-            </w:r>
-            <w:r>
-              <w:t>2</w:t>
+              <w:t>площадь стен2</w:t>
             </w:r>
             <w:r>
               <w:t>]</w:t>
@@ -5796,6 +5942,7 @@
             <w:r>
               <w:t xml:space="preserve">Наружная температура, </w:t>
             </w:r>
+            <w:proofErr w:type="spellStart"/>
             <w:r>
               <w:rPr>
                 <w:vertAlign w:val="superscript"/>
@@ -5803,7 +5950,11 @@
               <w:t>о</w:t>
             </w:r>
             <w:r>
-              <w:t>С:</w:t>
+              <w:t>С</w:t>
+            </w:r>
+            <w:proofErr w:type="spellEnd"/>
+            <w:r>
+              <w:t>:</w:t>
             </w:r>
           </w:p>
           <w:p>
@@ -5842,11 +5993,19 @@
               <w:rPr>
                 <w:vertAlign w:val="superscript"/>
               </w:rPr>
-              <w:t xml:space="preserve"> о</w:t>
+              <w:t xml:space="preserve"> </w:t>
+            </w:r>
+            <w:proofErr w:type="spellStart"/>
+            <w:r>
+              <w:rPr>
+                <w:vertAlign w:val="superscript"/>
+              </w:rPr>
+              <w:t>о</w:t>
             </w:r>
             <w:r>
               <w:t>С</w:t>
             </w:r>
+            <w:proofErr w:type="spellEnd"/>
             <w:r>
               <w:t>:</w:t>
             </w:r>
@@ -5861,7 +6020,7 @@
               <w:t>[</w:t>
             </w:r>
             <w:r>
-              <w:t>температура помещение</w:t>
+              <w:t xml:space="preserve">температура внутри </w:t>
             </w:r>
             <w:r>
               <w:t>2</w:t>
@@ -5890,9 +6049,11 @@
                 <w:lang w:val="en-US"/>
               </w:rPr>
             </w:pPr>
+            <w:proofErr w:type="spellStart"/>
             <w:r>
               <w:t>Δр</w:t>
             </w:r>
+            <w:proofErr w:type="spellEnd"/>
             <w:r>
               <w:rPr>
                 <w:vertAlign w:val="subscript"/>
@@ -5913,6 +6074,7 @@
               <w:contextualSpacing/>
               <w:jc w:val="center"/>
             </w:pPr>
+            <w:proofErr w:type="spellStart"/>
             <w:r>
               <w:rPr>
                 <w:lang w:val="en-US"/>
@@ -5926,6 +6088,7 @@
               </w:rPr>
               <w:t>m</w:t>
             </w:r>
+            <w:proofErr w:type="spellEnd"/>
           </w:p>
         </w:tc>
         <w:tc>
@@ -5939,9 +6102,11 @@
               <w:contextualSpacing/>
               <w:jc w:val="center"/>
             </w:pPr>
+            <w:proofErr w:type="spellStart"/>
             <w:r>
               <w:t>Δр</w:t>
             </w:r>
+            <w:proofErr w:type="spellEnd"/>
             <w:r>
               <w:rPr>
                 <w:vertAlign w:val="subscript"/>
@@ -5962,6 +6127,7 @@
               <w:contextualSpacing/>
               <w:jc w:val="center"/>
             </w:pPr>
+            <w:proofErr w:type="spellStart"/>
             <w:r>
               <w:rPr>
                 <w:lang w:val="en-US"/>
@@ -5975,6 +6141,7 @@
               </w:rPr>
               <w:t>m</w:t>
             </w:r>
+            <w:proofErr w:type="spellEnd"/>
           </w:p>
         </w:tc>
         <w:tc>
@@ -5987,9 +6154,11 @@
               <w:contextualSpacing/>
               <w:jc w:val="center"/>
             </w:pPr>
+            <w:proofErr w:type="spellStart"/>
             <w:r>
               <w:t>Δр</w:t>
             </w:r>
+            <w:proofErr w:type="spellEnd"/>
             <w:r>
               <w:rPr>
                 <w:vertAlign w:val="subscript"/>
@@ -6010,6 +6179,7 @@
               <w:contextualSpacing/>
               <w:jc w:val="center"/>
             </w:pPr>
+            <w:proofErr w:type="spellStart"/>
             <w:r>
               <w:rPr>
                 <w:lang w:val="en-US"/>
@@ -6023,6 +6193,7 @@
               </w:rPr>
               <w:t>m</w:t>
             </w:r>
+            <w:proofErr w:type="spellEnd"/>
           </w:p>
         </w:tc>
       </w:tr>
@@ -7455,6 +7626,7 @@
             <w:r>
               <w:t xml:space="preserve">Наружная температура, </w:t>
             </w:r>
+            <w:proofErr w:type="spellStart"/>
             <w:r>
               <w:rPr>
                 <w:vertAlign w:val="superscript"/>
@@ -7462,7 +7634,11 @@
               <w:t>о</w:t>
             </w:r>
             <w:r>
-              <w:t>С:</w:t>
+              <w:t>С</w:t>
+            </w:r>
+            <w:proofErr w:type="spellEnd"/>
+            <w:r>
+              <w:t>:</w:t>
             </w:r>
           </w:p>
           <w:p>
@@ -7501,11 +7677,19 @@
               <w:rPr>
                 <w:vertAlign w:val="superscript"/>
               </w:rPr>
-              <w:t xml:space="preserve"> о</w:t>
+              <w:t xml:space="preserve"> </w:t>
+            </w:r>
+            <w:proofErr w:type="spellStart"/>
+            <w:r>
+              <w:rPr>
+                <w:vertAlign w:val="superscript"/>
+              </w:rPr>
+              <w:t>о</w:t>
             </w:r>
             <w:r>
               <w:t>С</w:t>
             </w:r>
+            <w:proofErr w:type="spellEnd"/>
             <w:r>
               <w:t xml:space="preserve">: </w:t>
             </w:r>
@@ -7513,7 +7697,7 @@
               <w:t>[</w:t>
             </w:r>
             <w:r>
-              <w:t>температура помещение</w:t>
+              <w:t xml:space="preserve">температура внутри </w:t>
             </w:r>
             <w:r>
               <w:t>2</w:t>
@@ -7531,8 +7715,13 @@
         <w:jc w:val="both"/>
       </w:pPr>
       <w:r>
-        <w:t>По результатам испытаний при Δр</w:t>
-      </w:r>
+        <w:t xml:space="preserve">По результатам испытаний при </w:t>
+      </w:r>
+      <w:proofErr w:type="spellStart"/>
+      <w:r>
+        <w:t>Δр</w:t>
+      </w:r>
+      <w:proofErr w:type="spellEnd"/>
       <w:r>
         <w:rPr>
           <w:vertAlign w:val="subscript"/>
@@ -7559,12 +7748,14 @@
         <w:ind w:firstLine="186"/>
         <w:jc w:val="center"/>
       </w:pPr>
+      <w:proofErr w:type="spellStart"/>
       <w:r>
         <w:rPr>
           <w:lang w:val="en-US"/>
         </w:rPr>
         <w:t>Qm</w:t>
       </w:r>
+      <w:proofErr w:type="spellEnd"/>
       <w:r>
         <w:t xml:space="preserve"> = </w:t>
       </w:r>
@@ -7640,6 +7831,7 @@
         </w:rPr>
         <w:t xml:space="preserve"> = </w:t>
       </w:r>
+      <w:proofErr w:type="spellStart"/>
       <w:r>
         <w:rPr>
           <w:lang w:val="en-US"/>
@@ -7653,12 +7845,14 @@
         </w:rPr>
         <w:t>m</w:t>
       </w:r>
+      <w:proofErr w:type="spellEnd"/>
       <w:r>
         <w:rPr>
           <w:lang w:val="en-US"/>
         </w:rPr>
         <w:t>/</w:t>
       </w:r>
+      <w:proofErr w:type="spellStart"/>
       <w:r>
         <w:rPr>
           <w:lang w:val="en-US"/>
@@ -7672,6 +7866,7 @@
         </w:rPr>
         <w:t>h</w:t>
       </w:r>
+      <w:proofErr w:type="spellEnd"/>
       <w:r>
         <w:rPr>
           <w:lang w:val="en-US"/>
@@ -7694,7 +7889,21 @@
         <w:rPr>
           <w:lang w:val="en-US"/>
         </w:rPr>
-        <w:t xml:space="preserve">] /[Room2.Volume] = [Room2.n50] </w:t>
+        <w:t xml:space="preserve">] </w:t>
+      </w:r>
+      <w:proofErr w:type="gramStart"/>
+      <w:r>
+        <w:rPr>
+          <w:lang w:val="en-US"/>
+        </w:rPr>
+        <w:t>/[</w:t>
+      </w:r>
+      <w:proofErr w:type="gramEnd"/>
+      <w:r>
+        <w:rPr>
+          <w:lang w:val="en-US"/>
+        </w:rPr>
+        <w:t xml:space="preserve">Room2.Volume] = [Room2.n50] </w:t>
       </w:r>
       <w:r>
         <w:rPr>
@@ -7867,10 +8076,7 @@
               <w:t>[</w:t>
             </w:r>
             <w:r>
-              <w:t>площадь стен</w:t>
-            </w:r>
-            <w:r>
-              <w:t>3</w:t>
+              <w:t>площадь стен3</w:t>
             </w:r>
             <w:r>
               <w:t>]</w:t>
@@ -8360,6 +8566,7 @@
             <w:r>
               <w:t xml:space="preserve">Наружная температура, </w:t>
             </w:r>
+            <w:proofErr w:type="spellStart"/>
             <w:r>
               <w:rPr>
                 <w:vertAlign w:val="superscript"/>
@@ -8367,7 +8574,11 @@
               <w:t>о</w:t>
             </w:r>
             <w:r>
-              <w:t>С:</w:t>
+              <w:t>С</w:t>
+            </w:r>
+            <w:proofErr w:type="spellEnd"/>
+            <w:r>
+              <w:t>:</w:t>
             </w:r>
           </w:p>
           <w:p>
@@ -8406,11 +8617,19 @@
               <w:rPr>
                 <w:vertAlign w:val="superscript"/>
               </w:rPr>
-              <w:t xml:space="preserve"> о</w:t>
+              <w:t xml:space="preserve"> </w:t>
+            </w:r>
+            <w:proofErr w:type="spellStart"/>
+            <w:r>
+              <w:rPr>
+                <w:vertAlign w:val="superscript"/>
+              </w:rPr>
+              <w:t>о</w:t>
             </w:r>
             <w:r>
               <w:t>С</w:t>
             </w:r>
+            <w:proofErr w:type="spellEnd"/>
             <w:r>
               <w:t>:</w:t>
             </w:r>
@@ -8646,7 +8865,7 @@
               <w:t>[</w:t>
             </w:r>
             <w:r>
-              <w:t>температура помещение</w:t>
+              <w:t xml:space="preserve">температура внутри </w:t>
             </w:r>
             <w:r>
               <w:t>3</w:t>
@@ -8672,9 +8891,11 @@
               <w:contextualSpacing/>
               <w:jc w:val="center"/>
             </w:pPr>
+            <w:proofErr w:type="spellStart"/>
             <w:r>
               <w:t>Δр</w:t>
             </w:r>
+            <w:proofErr w:type="spellEnd"/>
             <w:r>
               <w:rPr>
                 <w:vertAlign w:val="subscript"/>
@@ -8695,6 +8916,7 @@
               <w:contextualSpacing/>
               <w:jc w:val="center"/>
             </w:pPr>
+            <w:proofErr w:type="spellStart"/>
             <w:r>
               <w:rPr>
                 <w:lang w:val="en-US"/>
@@ -8708,6 +8930,7 @@
               </w:rPr>
               <w:t>m</w:t>
             </w:r>
+            <w:proofErr w:type="spellEnd"/>
           </w:p>
         </w:tc>
         <w:tc>
@@ -8721,9 +8944,11 @@
               <w:contextualSpacing/>
               <w:jc w:val="center"/>
             </w:pPr>
+            <w:proofErr w:type="spellStart"/>
             <w:r>
               <w:t>Δр</w:t>
             </w:r>
+            <w:proofErr w:type="spellEnd"/>
             <w:r>
               <w:rPr>
                 <w:vertAlign w:val="subscript"/>
@@ -8744,6 +8969,7 @@
               <w:contextualSpacing/>
               <w:jc w:val="center"/>
             </w:pPr>
+            <w:proofErr w:type="spellStart"/>
             <w:r>
               <w:rPr>
                 <w:lang w:val="en-US"/>
@@ -8757,6 +8983,7 @@
               </w:rPr>
               <w:t>m</w:t>
             </w:r>
+            <w:proofErr w:type="spellEnd"/>
           </w:p>
         </w:tc>
         <w:tc>
@@ -8770,9 +8997,11 @@
               <w:contextualSpacing/>
               <w:jc w:val="center"/>
             </w:pPr>
+            <w:proofErr w:type="spellStart"/>
             <w:r>
               <w:t>Δр</w:t>
             </w:r>
+            <w:proofErr w:type="spellEnd"/>
             <w:r>
               <w:rPr>
                 <w:vertAlign w:val="subscript"/>
@@ -8793,6 +9022,7 @@
               <w:contextualSpacing/>
               <w:jc w:val="center"/>
             </w:pPr>
+            <w:proofErr w:type="spellStart"/>
             <w:r>
               <w:rPr>
                 <w:lang w:val="en-US"/>
@@ -8806,6 +9036,7 @@
               </w:rPr>
               <w:t>m</w:t>
             </w:r>
+            <w:proofErr w:type="spellEnd"/>
           </w:p>
         </w:tc>
       </w:tr>
@@ -10238,6 +10469,7 @@
             <w:r>
               <w:t xml:space="preserve">Наружная температура, </w:t>
             </w:r>
+            <w:proofErr w:type="spellStart"/>
             <w:r>
               <w:rPr>
                 <w:vertAlign w:val="superscript"/>
@@ -10245,7 +10477,11 @@
               <w:t>о</w:t>
             </w:r>
             <w:r>
-              <w:t>С:</w:t>
+              <w:t>С</w:t>
+            </w:r>
+            <w:proofErr w:type="spellEnd"/>
+            <w:r>
+              <w:t>:</w:t>
             </w:r>
           </w:p>
           <w:p>
@@ -10284,11 +10520,19 @@
               <w:rPr>
                 <w:vertAlign w:val="superscript"/>
               </w:rPr>
-              <w:t xml:space="preserve"> о</w:t>
+              <w:t xml:space="preserve"> </w:t>
+            </w:r>
+            <w:proofErr w:type="spellStart"/>
+            <w:r>
+              <w:rPr>
+                <w:vertAlign w:val="superscript"/>
+              </w:rPr>
+              <w:t>о</w:t>
             </w:r>
             <w:r>
               <w:t>С</w:t>
             </w:r>
+            <w:proofErr w:type="spellEnd"/>
             <w:r>
               <w:t xml:space="preserve">: </w:t>
             </w:r>
@@ -10296,7 +10540,7 @@
               <w:t>[</w:t>
             </w:r>
             <w:r>
-              <w:t>температура помещение</w:t>
+              <w:t xml:space="preserve">температура внутри </w:t>
             </w:r>
             <w:r>
               <w:t>3</w:t>
@@ -10314,8 +10558,13 @@
         <w:jc w:val="both"/>
       </w:pPr>
       <w:r>
-        <w:t>По результатам испытаний при Δр</w:t>
-      </w:r>
+        <w:t xml:space="preserve">По результатам испытаний при </w:t>
+      </w:r>
+      <w:proofErr w:type="spellStart"/>
+      <w:r>
+        <w:t>Δр</w:t>
+      </w:r>
+      <w:proofErr w:type="spellEnd"/>
       <w:r>
         <w:rPr>
           <w:vertAlign w:val="subscript"/>
@@ -10342,12 +10591,14 @@
         <w:ind w:firstLine="186"/>
         <w:jc w:val="center"/>
       </w:pPr>
+      <w:proofErr w:type="spellStart"/>
       <w:r>
         <w:rPr>
           <w:lang w:val="en-US"/>
         </w:rPr>
         <w:t>Qm</w:t>
       </w:r>
+      <w:proofErr w:type="spellEnd"/>
       <w:r>
         <w:t xml:space="preserve"> = </w:t>
       </w:r>
@@ -10423,6 +10674,7 @@
         </w:rPr>
         <w:t xml:space="preserve"> = </w:t>
       </w:r>
+      <w:proofErr w:type="spellStart"/>
       <w:r>
         <w:rPr>
           <w:lang w:val="en-US"/>
@@ -10436,12 +10688,14 @@
         </w:rPr>
         <w:t>m</w:t>
       </w:r>
+      <w:proofErr w:type="spellEnd"/>
       <w:r>
         <w:rPr>
           <w:lang w:val="en-US"/>
         </w:rPr>
         <w:t>/</w:t>
       </w:r>
+      <w:proofErr w:type="spellStart"/>
       <w:r>
         <w:rPr>
           <w:lang w:val="en-US"/>
@@ -10455,6 +10709,7 @@
         </w:rPr>
         <w:t>h</w:t>
       </w:r>
+      <w:proofErr w:type="spellEnd"/>
       <w:r>
         <w:rPr>
           <w:lang w:val="en-US"/>
@@ -10477,7 +10732,21 @@
         <w:rPr>
           <w:lang w:val="en-US"/>
         </w:rPr>
-        <w:t xml:space="preserve">] /[Room3.Volume] = [Room3.n50] </w:t>
+        <w:t xml:space="preserve">] </w:t>
+      </w:r>
+      <w:proofErr w:type="gramStart"/>
+      <w:r>
+        <w:rPr>
+          <w:lang w:val="en-US"/>
+        </w:rPr>
+        <w:t>/[</w:t>
+      </w:r>
+      <w:proofErr w:type="gramEnd"/>
+      <w:r>
+        <w:rPr>
+          <w:lang w:val="en-US"/>
+        </w:rPr>
+        <w:t xml:space="preserve">Room3.Volume] = [Room3.n50] </w:t>
       </w:r>
       <w:r>
         <w:rPr>
@@ -10620,12 +10889,14 @@
       <w:r>
         <w:t>[</w:t>
       </w:r>
+      <w:proofErr w:type="spellStart"/>
       <w:r>
         <w:rPr>
           <w:lang w:val="en-US"/>
         </w:rPr>
         <w:t>minN</w:t>
       </w:r>
+      <w:proofErr w:type="spellEnd"/>
       <w:r>
         <w:t>]</w:t>
       </w:r>
@@ -10644,6 +10915,7 @@
       <w:r>
         <w:t>[</w:t>
       </w:r>
+      <w:proofErr w:type="spellStart"/>
       <w:r>
         <w:rPr>
           <w:lang w:val="en-US"/>
@@ -10662,6 +10934,7 @@
         </w:rPr>
         <w:t>N</w:t>
       </w:r>
+      <w:proofErr w:type="spellEnd"/>
       <w:r>
         <w:t>]</w:t>
       </w:r>
@@ -10683,9 +10956,11 @@
       <w:r>
         <w:t>[</w:t>
       </w:r>
+      <w:proofErr w:type="spellStart"/>
       <w:r>
         <w:t>avgN</w:t>
       </w:r>
+      <w:proofErr w:type="spellEnd"/>
       <w:r>
         <w:t>]</w:t>
       </w:r>
@@ -11004,6 +11279,7 @@
       </w:rPr>
       <w:t>[]</w:t>
     </w:r>
+    <w:proofErr w:type="gramStart"/>
     <w:r>
       <w:rPr>
         <w:i/>
@@ -11020,7 +11296,17 @@
         <w:szCs w:val="20"/>
         <w:lang w:val="en-US"/>
       </w:rPr>
-      <w:t>[]</w:t>
+      <w:t>[</w:t>
+    </w:r>
+    <w:proofErr w:type="gramEnd"/>
+    <w:r>
+      <w:rPr>
+        <w:i/>
+        <w:sz w:val="20"/>
+        <w:szCs w:val="20"/>
+        <w:lang w:val="en-US"/>
+      </w:rPr>
+      <w:t>]</w:t>
     </w:r>
   </w:p>
   <w:p>
@@ -11586,7 +11872,6 @@
   <w:style w:type="character" w:default="1" w:styleId="a0">
     <w:name w:val="Default Paragraph Font"/>
     <w:uiPriority w:val="1"/>
-    <w:semiHidden/>
     <w:unhideWhenUsed/>
   </w:style>
   <w:style w:type="table" w:default="1" w:styleId="a1">

--- a/src/main/resources/ru/citlab24/vozdyh/Шаблон.docx
+++ b/src/main/resources/ru/citlab24/vozdyh/Шаблон.docx
@@ -1,6 +1,6 @@
 
 <file path=word/document.xml><?xml version="1.0" encoding="utf-8"?>
-<w:document xmlns:wpc="http://schemas.microsoft.com/office/word/2010/wordprocessingCanvas" xmlns:cx="http://schemas.microsoft.com/office/drawing/2014/chartex" xmlns:cx1="http://schemas.microsoft.com/office/drawing/2015/9/8/chartex" xmlns:cx2="http://schemas.microsoft.com/office/drawing/2015/10/21/chartex" xmlns:cx3="http://schemas.microsoft.com/office/drawing/2016/5/9/chartex" xmlns:cx4="http://schemas.microsoft.com/office/drawing/2016/5/10/chartex" xmlns:cx5="http://schemas.microsoft.com/office/drawing/2016/5/11/chartex" xmlns:cx6="http://schemas.microsoft.com/office/drawing/2016/5/12/chartex" xmlns:cx7="http://schemas.microsoft.com/office/drawing/2016/5/13/chartex" xmlns:cx8="http://schemas.microsoft.com/office/drawing/2016/5/14/chartex" xmlns:mc="http://schemas.openxmlformats.org/markup-compatibility/2006" xmlns:aink="http://schemas.microsoft.com/office/drawing/2016/ink" xmlns:am3d="http://schemas.microsoft.com/office/drawing/2017/model3d" xmlns:o="urn:schemas-microsoft-com:office:office" xmlns:oel="http://schemas.microsoft.com/office/2019/extlst" xmlns:r="http://schemas.openxmlformats.org/officeDocument/2006/relationships" xmlns:m="http://schemas.openxmlformats.org/officeDocument/2006/math" xmlns:v="urn:schemas-microsoft-com:vml" xmlns:wp14="http://schemas.microsoft.com/office/word/2010/wordprocessingDrawing" xmlns:wp="http://schemas.openxmlformats.org/drawingml/2006/wordprocessingDrawing" xmlns:w10="urn:schemas-microsoft-com:office:word" xmlns:w="http://schemas.openxmlformats.org/wordprocessingml/2006/main" xmlns:w14="http://schemas.microsoft.com/office/word/2010/wordml" xmlns:w15="http://schemas.microsoft.com/office/word/2012/wordml" xmlns:w16cex="http://schemas.microsoft.com/office/word/2018/wordml/cex" xmlns:w16cid="http://schemas.microsoft.com/office/word/2016/wordml/cid" xmlns:w16="http://schemas.microsoft.com/office/word/2018/wordml" xmlns:w16du="http://schemas.microsoft.com/office/word/2023/wordml/word16du" xmlns:w16sdtdh="http://schemas.microsoft.com/office/word/2020/wordml/sdtdatahash" xmlns:w16sdtfl="http://schemas.microsoft.com/office/word/2024/wordml/sdtformatlock" xmlns:w16se="http://schemas.microsoft.com/office/word/2015/wordml/symex" xmlns:wpg="http://schemas.microsoft.com/office/word/2010/wordprocessingGroup" xmlns:wpi="http://schemas.microsoft.com/office/word/2010/wordprocessingInk" xmlns:wne="http://schemas.microsoft.com/office/word/2006/wordml" xmlns:wps="http://schemas.microsoft.com/office/word/2010/wordprocessingShape" mc:Ignorable="w14 w15 w16se w16cid w16 w16cex w16sdtdh w16sdtfl w16du wp14">
+<w:document xmlns:wpc="http://schemas.microsoft.com/office/word/2010/wordprocessingCanvas" xmlns:mc="http://schemas.openxmlformats.org/markup-compatibility/2006" xmlns:o="urn:schemas-microsoft-com:office:office" xmlns:r="http://schemas.openxmlformats.org/officeDocument/2006/relationships" xmlns:m="http://schemas.openxmlformats.org/officeDocument/2006/math" xmlns:v="urn:schemas-microsoft-com:vml" xmlns:wp14="http://schemas.microsoft.com/office/word/2010/wordprocessingDrawing" xmlns:wp="http://schemas.openxmlformats.org/drawingml/2006/wordprocessingDrawing" xmlns:w10="urn:schemas-microsoft-com:office:word" xmlns:w="http://schemas.openxmlformats.org/wordprocessingml/2006/main" xmlns:w14="http://schemas.microsoft.com/office/word/2010/wordml" xmlns:wpg="http://schemas.microsoft.com/office/word/2010/wordprocessingGroup" xmlns:wpi="http://schemas.microsoft.com/office/word/2010/wordprocessingInk" xmlns:wne="http://schemas.microsoft.com/office/word/2006/wordml" xmlns:wps="http://schemas.microsoft.com/office/word/2010/wordprocessingShape" mc:Ignorable="w14 wp14">
   <w:body>
     <w:p>
       <w:pPr>
@@ -315,61 +315,76 @@
           <w:bCs/>
           <w:u w:val="single"/>
         </w:rPr>
-        <w:t>№ ВП</w:t>
+        <w:t xml:space="preserve">№ </w:t>
       </w:r>
       <w:r>
         <w:rPr>
           <w:bCs/>
-        </w:rPr>
-        <w:t>-</w:t>
+          <w:u w:val="single"/>
+        </w:rPr>
+        <w:t>ВП-</w:t>
       </w:r>
       <w:r>
         <w:rPr>
           <w:bCs/>
+          <w:u w:val="single"/>
         </w:rPr>
         <w:t>[номер/год]</w:t>
       </w:r>
       <w:r>
         <w:rPr>
           <w:bCs/>
+          <w:u w:val="single"/>
         </w:rPr>
         <w:t xml:space="preserve"> от «</w:t>
       </w:r>
       <w:r>
         <w:rPr>
           <w:bCs/>
+          <w:u w:val="single"/>
         </w:rPr>
         <w:t>[следующий день]</w:t>
       </w:r>
       <w:r>
         <w:rPr>
           <w:bCs/>
+          <w:u w:val="single"/>
         </w:rPr>
         <w:t xml:space="preserve">» </w:t>
       </w:r>
       <w:r>
         <w:rPr>
           <w:bCs/>
+          <w:u w:val="single"/>
         </w:rPr>
         <w:t>[текущий месяц]</w:t>
       </w:r>
       <w:r>
         <w:rPr>
           <w:bCs/>
+          <w:u w:val="single"/>
         </w:rPr>
         <w:t xml:space="preserve"> </w:t>
       </w:r>
       <w:r>
         <w:rPr>
           <w:bCs/>
+          <w:u w:val="single"/>
         </w:rPr>
         <w:t>[текущий год]</w:t>
       </w:r>
       <w:r>
         <w:rPr>
           <w:bCs/>
-        </w:rPr>
-        <w:t xml:space="preserve"> г.                                                            </w:t>
+          <w:u w:val="single"/>
+        </w:rPr>
+        <w:t xml:space="preserve"> г</w:t>
+      </w:r>
+      <w:r>
+        <w:rPr>
+          <w:bCs/>
+        </w:rPr>
+        <w:t xml:space="preserve">.                                                            </w:t>
       </w:r>
     </w:p>
     <w:p>
@@ -397,8 +412,8 @@
         <w:tblLook w:val="04A0" w:firstRow="1" w:lastRow="0" w:firstColumn="1" w:lastColumn="0" w:noHBand="0" w:noVBand="1"/>
       </w:tblPr>
       <w:tblGrid>
-        <w:gridCol w:w="5455"/>
-        <w:gridCol w:w="4341"/>
+        <w:gridCol w:w="5622"/>
+        <w:gridCol w:w="4390"/>
       </w:tblGrid>
       <w:tr>
         <w:trPr>
@@ -449,52 +464,38 @@
           </w:p>
           <w:p>
             <w:r>
-              <w:t xml:space="preserve">                                                                                          __________________Е.В. Говорушкина             </w:t>
+              <w:t xml:space="preserve">                                                                                          __________________Е.В. Говорушкина                </w:t>
+            </w:r>
+            <w:r>
+              <w:rPr>
+                <w:bCs/>
+                <w:u w:val="single"/>
+              </w:rPr>
+              <w:t xml:space="preserve">«[следующий день]» [текущий месяц] [текущий год] </w:t>
             </w:r>
             <w:proofErr w:type="gramStart"/>
             <w:r>
-              <w:t xml:space="preserve">   </w:t>
-            </w:r>
-            <w:r>
-              <w:rPr>
-                <w:bCs/>
-              </w:rPr>
-              <w:t>«</w:t>
+              <w:rPr>
+                <w:bCs/>
+                <w:u w:val="single"/>
+              </w:rPr>
+              <w:t>г</w:t>
             </w:r>
             <w:proofErr w:type="gramEnd"/>
             <w:r>
               <w:rPr>
                 <w:bCs/>
-              </w:rPr>
-              <w:t>[следующий день]» [текущий месяц] [текущий год]</w:t>
-            </w:r>
-            <w:r>
-              <w:rPr>
-                <w:bCs/>
                 <w:u w:val="single"/>
               </w:rPr>
-              <w:t xml:space="preserve"> </w:t>
-            </w:r>
-            <w:proofErr w:type="gramStart"/>
-            <w:r>
-              <w:rPr>
-                <w:bCs/>
+              <w:t>.</w:t>
+            </w:r>
+            <w:bookmarkStart w:id="0" w:name="_GoBack"/>
+            <w:bookmarkEnd w:id="0"/>
+            <w:r>
+              <w:rPr>
                 <w:u w:val="single"/>
               </w:rPr>
-              <w:t>г.</w:t>
-            </w:r>
-            <w:r>
-              <w:rPr>
-                <w:u w:val="single"/>
-              </w:rPr>
-              <w:t>.</w:t>
-            </w:r>
-            <w:proofErr w:type="gramEnd"/>
-            <w:r>
-              <w:rPr>
-                <w:u w:val="single"/>
-              </w:rPr>
-              <w:t xml:space="preserve">                                       </w:t>
+              <w:t xml:space="preserve">                                    </w:t>
             </w:r>
           </w:p>
         </w:tc>
@@ -793,7 +794,19 @@
         <w:rPr>
           <w:lang w:bidi="he-IL"/>
         </w:rPr>
-        <w:t xml:space="preserve">. Испытания проводились на понижение давления при перепадах между наружным и внутренним воздухом </w:t>
+        <w:t>. Испытания пров</w:t>
+      </w:r>
+      <w:r>
+        <w:rPr>
+          <w:lang w:bidi="he-IL"/>
+        </w:rPr>
+        <w:t>о</w:t>
+      </w:r>
+      <w:r>
+        <w:rPr>
+          <w:lang w:bidi="he-IL"/>
+        </w:rPr>
+        <w:t xml:space="preserve">дились на понижение давления при перепадах между наружным и внутренним воздухом </w:t>
       </w:r>
       <w:proofErr w:type="spellStart"/>
       <w:r>
@@ -808,6 +821,7 @@
         </w:rPr>
         <w:t>m</w:t>
       </w:r>
+      <w:proofErr w:type="gramEnd"/>
       <w:r>
         <w:rPr>
           <w:vertAlign w:val="subscript"/>
@@ -815,11 +829,7 @@
         <w:t xml:space="preserve">  </w:t>
       </w:r>
       <w:r>
-        <w:t>50</w:t>
-      </w:r>
-      <w:proofErr w:type="gramEnd"/>
-      <w:r>
-        <w:t xml:space="preserve">, 40, 30, 20 и 10 Па. При каждой разности давлений замерялся расход воздуха, проходящего через вентилятор, счетчиком газа турбинным </w:t>
+        <w:t xml:space="preserve">50, 40, 30, 20 и 10 Па. При каждой разности давлений замерялся расход воздуха, проходящего через вентилятор, счетчиком газа турбинным </w:t>
       </w:r>
       <w:r>
         <w:rPr>
@@ -835,7 +845,13 @@
         <w:t xml:space="preserve"> </w:t>
       </w:r>
       <w:r>
-        <w:t xml:space="preserve">который приравнивался к расходу воздуха через наружные ограждающие конструкции </w:t>
+        <w:t>который приравнивался к ра</w:t>
+      </w:r>
+      <w:r>
+        <w:t>с</w:t>
+      </w:r>
+      <w:r>
+        <w:t xml:space="preserve">ходу воздуха через наружные ограждающие конструкции </w:t>
       </w:r>
       <w:r>
         <w:rPr>
@@ -866,7 +882,19 @@
         <w:rPr>
           <w:lang w:bidi="he-IL"/>
         </w:rPr>
-        <w:t xml:space="preserve">По величине расхода воздуха при перепаде давления 50 Па определялась кратность воздухообмена </w:t>
+        <w:t>По величине расхода во</w:t>
+      </w:r>
+      <w:r>
+        <w:rPr>
+          <w:lang w:bidi="he-IL"/>
+        </w:rPr>
+        <w:t>з</w:t>
+      </w:r>
+      <w:r>
+        <w:rPr>
+          <w:lang w:bidi="he-IL"/>
+        </w:rPr>
+        <w:t xml:space="preserve">духа при перепаде давления 50 Па определялась кратность воздухообмена </w:t>
       </w:r>
       <w:r>
         <w:rPr>
@@ -898,7 +926,19 @@
         <w:rPr>
           <w:lang w:bidi="he-IL"/>
         </w:rPr>
-        <w:t xml:space="preserve"> и класс воздухопроницаемости ограждения.</w:t>
+        <w:t xml:space="preserve"> и класс во</w:t>
+      </w:r>
+      <w:r>
+        <w:rPr>
+          <w:lang w:bidi="he-IL"/>
+        </w:rPr>
+        <w:t>з</w:t>
+      </w:r>
+      <w:r>
+        <w:rPr>
+          <w:lang w:bidi="he-IL"/>
+        </w:rPr>
+        <w:t>духопроницаемости ограждения.</w:t>
       </w:r>
     </w:p>
     <w:p>
@@ -1008,55 +1048,48 @@
         </w:rPr>
         <w:t>Rinf</w:t>
       </w:r>
+      <w:r>
+        <w:rPr>
+          <w:lang w:val="en-US" w:bidi="he-IL"/>
+        </w:rPr>
+        <w:t>reg</w:t>
+      </w:r>
       <w:proofErr w:type="spellEnd"/>
       <w:r>
         <w:rPr>
-          <w:lang w:val="en-US" w:bidi="he-IL"/>
-        </w:rPr>
-        <w:t>reg</w:t>
+          <w:lang w:bidi="he-IL"/>
+        </w:rPr>
+        <w:t>]</w:t>
+      </w:r>
+      <w:r>
+        <w:rPr>
+          <w:lang w:bidi="he-IL"/>
+        </w:rPr>
+        <w:t xml:space="preserve"> </w:t>
+      </w:r>
+      <w:r>
+        <w:rPr>
+          <w:lang w:bidi="he-IL"/>
+        </w:rPr>
+        <w:t xml:space="preserve">, </w:t>
+      </w:r>
+      <w:r>
+        <w:t>м</w:t>
+      </w:r>
+      <w:r>
+        <w:rPr>
+          <w:vertAlign w:val="superscript"/>
+        </w:rPr>
+        <w:t>2</w:t>
+      </w:r>
+      <w:r>
+        <w:t>/</w:t>
+      </w:r>
+      <w:proofErr w:type="spellStart"/>
+      <w:r>
+        <w:t>ч</w:t>
       </w:r>
       <w:proofErr w:type="gramStart"/>
-      <w:r>
-        <w:rPr>
-          <w:lang w:bidi="he-IL"/>
-        </w:rPr>
-        <w:t>]</w:t>
-      </w:r>
-      <w:r>
-        <w:rPr>
-          <w:lang w:bidi="he-IL"/>
-        </w:rPr>
-        <w:t xml:space="preserve"> </w:t>
-      </w:r>
-      <w:r>
-        <w:rPr>
-          <w:lang w:bidi="he-IL"/>
-        </w:rPr>
-        <w:t>,</w:t>
-      </w:r>
-      <w:proofErr w:type="gramEnd"/>
-      <w:r>
-        <w:rPr>
-          <w:lang w:bidi="he-IL"/>
-        </w:rPr>
-        <w:t xml:space="preserve"> </w:t>
-      </w:r>
-      <w:r>
-        <w:t>м</w:t>
-      </w:r>
-      <w:r>
-        <w:rPr>
-          <w:vertAlign w:val="superscript"/>
-        </w:rPr>
-        <w:t>2</w:t>
-      </w:r>
-      <w:r>
-        <w:t>/</w:t>
-      </w:r>
-      <w:proofErr w:type="spellStart"/>
-      <w:r>
-        <w:t>ч</w:t>
-      </w:r>
       <w:r>
         <w:rPr>
           <w:vertAlign w:val="superscript"/>
@@ -1068,14 +1101,33 @@
         <w:rPr>
           <w:lang w:bidi="he-IL"/>
         </w:rPr>
-        <w:t>Па</w:t>
+        <w:t>П</w:t>
+      </w:r>
+      <w:proofErr w:type="gramEnd"/>
+      <w:r>
+        <w:rPr>
+          <w:lang w:bidi="he-IL"/>
+        </w:rPr>
+        <w:t>а</w:t>
       </w:r>
       <w:proofErr w:type="spellEnd"/>
       <w:r>
         <w:rPr>
           <w:lang w:bidi="he-IL"/>
         </w:rPr>
-        <w:t xml:space="preserve">/кг. При закрытых приточно-вытяжных вентиляционных отверстиях средняя воздухопроницаемость ограждения должна обеспечивать </w:t>
+        <w:t>/кг. При закрытых приточно-вытяжных вентиляционных о</w:t>
+      </w:r>
+      <w:r>
+        <w:rPr>
+          <w:lang w:bidi="he-IL"/>
+        </w:rPr>
+        <w:t>т</w:t>
+      </w:r>
+      <w:r>
+        <w:rPr>
+          <w:lang w:bidi="he-IL"/>
+        </w:rPr>
+        <w:t xml:space="preserve">верстиях средняя воздухопроницаемость ограждения должна обеспечивать </w:t>
       </w:r>
       <w:r>
         <w:t xml:space="preserve">кратность </w:t>
@@ -1084,7 +1136,19 @@
         <w:rPr>
           <w:lang w:bidi="he-IL"/>
         </w:rPr>
-        <w:t xml:space="preserve">воздухообмена </w:t>
+        <w:t>воздух</w:t>
+      </w:r>
+      <w:r>
+        <w:rPr>
+          <w:lang w:bidi="he-IL"/>
+        </w:rPr>
+        <w:t>о</w:t>
+      </w:r>
+      <w:r>
+        <w:rPr>
+          <w:lang w:bidi="he-IL"/>
+        </w:rPr>
+        <w:t xml:space="preserve">обмена </w:t>
       </w:r>
       <w:r>
         <w:rPr>
@@ -1146,7 +1210,19 @@
         <w:rPr>
           <w:lang w:bidi="he-IL"/>
         </w:rPr>
-        <w:t xml:space="preserve">в период испытаний при разности давления между наружным и внутренним воздухом </w:t>
+        <w:t>в период и</w:t>
+      </w:r>
+      <w:r>
+        <w:rPr>
+          <w:lang w:bidi="he-IL"/>
+        </w:rPr>
+        <w:t>с</w:t>
+      </w:r>
+      <w:r>
+        <w:rPr>
+          <w:lang w:bidi="he-IL"/>
+        </w:rPr>
+        <w:t xml:space="preserve">пытаний при разности давления между наружным и внутренним воздухом </w:t>
       </w:r>
       <w:proofErr w:type="spellStart"/>
       <w:r>
@@ -1332,7 +1408,19 @@
               <w:rPr>
                 <w:b/>
               </w:rPr>
-              <w:t>Измеряемый показатель</w:t>
+              <w:t>Измеряемый пок</w:t>
+            </w:r>
+            <w:r>
+              <w:rPr>
+                <w:b/>
+              </w:rPr>
+              <w:t>а</w:t>
+            </w:r>
+            <w:r>
+              <w:rPr>
+                <w:b/>
+              </w:rPr>
+              <w:t>затель</w:t>
             </w:r>
           </w:p>
         </w:tc>
@@ -1352,7 +1440,19 @@
               <w:rPr>
                 <w:b/>
               </w:rPr>
-              <w:t>Наименование СИ, тип (марка), заводской номер, год выпуска</w:t>
+              <w:t>Наименование СИ, тип (марка), заводской н</w:t>
+            </w:r>
+            <w:r>
+              <w:rPr>
+                <w:b/>
+              </w:rPr>
+              <w:t>о</w:t>
+            </w:r>
+            <w:r>
+              <w:rPr>
+                <w:b/>
+              </w:rPr>
+              <w:t>мер, год выпуска</w:t>
             </w:r>
           </w:p>
         </w:tc>
@@ -1372,7 +1472,19 @@
               <w:rPr>
                 <w:b/>
               </w:rPr>
-              <w:t>Класс точности, погрешность измерений</w:t>
+              <w:t>Класс точности, погрешность и</w:t>
+            </w:r>
+            <w:r>
+              <w:rPr>
+                <w:b/>
+              </w:rPr>
+              <w:t>з</w:t>
+            </w:r>
+            <w:r>
+              <w:rPr>
+                <w:b/>
+              </w:rPr>
+              <w:t>мерений</w:t>
             </w:r>
           </w:p>
         </w:tc>
@@ -1392,7 +1504,19 @@
               <w:rPr>
                 <w:b/>
               </w:rPr>
-              <w:t>Сведения о государственной поверке</w:t>
+              <w:t>Сведения о государстве</w:t>
+            </w:r>
+            <w:r>
+              <w:rPr>
+                <w:b/>
+              </w:rPr>
+              <w:t>н</w:t>
+            </w:r>
+            <w:r>
+              <w:rPr>
+                <w:b/>
+              </w:rPr>
+              <w:t>ной поверке</w:t>
             </w:r>
           </w:p>
         </w:tc>
@@ -1427,7 +1551,6 @@
                 <w:szCs w:val="24"/>
                 <w:lang w:val="ru-RU" w:eastAsia="ru-RU"/>
               </w:rPr>
-              <w:lastRenderedPageBreak/>
               <w:t>1</w:t>
             </w:r>
           </w:p>
@@ -1461,7 +1584,18 @@
                 <w:szCs w:val="24"/>
                 <w:lang w:eastAsia="ru-RU"/>
               </w:rPr>
-              <w:t>Воздухопроницаемость НОК</w:t>
+              <w:t>Воздухопроницаемо</w:t>
+            </w:r>
+            <w:r>
+              <w:rPr>
+                <w:rFonts w:ascii="Times New Roman" w:hAnsi="Times New Roman"/>
+                <w:bCs/>
+                <w:sz w:val="24"/>
+                <w:szCs w:val="24"/>
+                <w:lang w:eastAsia="ru-RU"/>
+              </w:rPr>
+              <w:lastRenderedPageBreak/>
+              <w:t>сть НОК</w:t>
             </w:r>
           </w:p>
         </w:tc>
@@ -1494,7 +1628,19 @@
                 <w:szCs w:val="24"/>
                 <w:lang w:eastAsia="ru-RU"/>
               </w:rPr>
-              <w:t>Установка для определения воздухопроницаемости помещений на основе осевого вентилятора</w:t>
+              <w:lastRenderedPageBreak/>
+              <w:t xml:space="preserve">Установка для </w:t>
+            </w:r>
+            <w:r>
+              <w:rPr>
+                <w:rFonts w:ascii="Times New Roman" w:hAnsi="Times New Roman"/>
+                <w:bCs/>
+                <w:sz w:val="24"/>
+                <w:szCs w:val="24"/>
+                <w:lang w:eastAsia="ru-RU"/>
+              </w:rPr>
+              <w:lastRenderedPageBreak/>
+              <w:t>определения воздухопроницаемости помещений на основе осевого вентилятора</w:t>
             </w:r>
           </w:p>
         </w:tc>
@@ -1527,7 +1673,19 @@
                 <w:szCs w:val="24"/>
                 <w:lang w:eastAsia="ru-RU"/>
               </w:rPr>
-              <w:t>±1% от изм. диапазона</w:t>
+              <w:lastRenderedPageBreak/>
+              <w:t xml:space="preserve">±1% от изм. </w:t>
+            </w:r>
+            <w:r>
+              <w:rPr>
+                <w:rFonts w:ascii="Times New Roman" w:hAnsi="Times New Roman"/>
+                <w:bCs/>
+                <w:sz w:val="24"/>
+                <w:szCs w:val="24"/>
+                <w:lang w:eastAsia="ru-RU"/>
+              </w:rPr>
+              <w:lastRenderedPageBreak/>
+              <w:t>диапазона</w:t>
             </w:r>
           </w:p>
         </w:tc>
@@ -1560,7 +1718,19 @@
                 <w:szCs w:val="24"/>
                 <w:lang w:eastAsia="ru-RU"/>
               </w:rPr>
-              <w:t>Протокол аттестации № 51 от 07.06.2024 года, раз в три года</w:t>
+              <w:lastRenderedPageBreak/>
+              <w:t xml:space="preserve">Протокол </w:t>
+            </w:r>
+            <w:r>
+              <w:rPr>
+                <w:rFonts w:ascii="Times New Roman" w:hAnsi="Times New Roman"/>
+                <w:bCs/>
+                <w:sz w:val="24"/>
+                <w:szCs w:val="24"/>
+                <w:lang w:eastAsia="ru-RU"/>
+              </w:rPr>
+              <w:lastRenderedPageBreak/>
+              <w:t>аттестации № 51 от 07.06.2024 года, раз в три года</w:t>
             </w:r>
           </w:p>
         </w:tc>
@@ -1595,6 +1765,7 @@
                 <w:szCs w:val="24"/>
                 <w:lang w:val="ru-RU" w:eastAsia="ru-RU"/>
               </w:rPr>
+              <w:lastRenderedPageBreak/>
               <w:t>2</w:t>
             </w:r>
           </w:p>
@@ -2693,7 +2864,19 @@
               <w:rPr>
                 <w:bCs/>
               </w:rPr>
-              <w:t>Секундомер электронный Интеграл С-01</w:t>
+              <w:t>Секундомер электро</w:t>
+            </w:r>
+            <w:r>
+              <w:rPr>
+                <w:bCs/>
+              </w:rPr>
+              <w:t>н</w:t>
+            </w:r>
+            <w:r>
+              <w:rPr>
+                <w:bCs/>
+              </w:rPr>
+              <w:t>ный Интеграл С-01</w:t>
             </w:r>
             <w:r>
               <w:rPr>
@@ -2745,32 +2928,38 @@
                 <w:bCs/>
               </w:rPr>
             </w:pPr>
+            <w:r>
+              <w:rPr>
+                <w:bCs/>
+              </w:rPr>
+              <w:t>±(9,6•10</w:t>
+            </w:r>
+            <w:r>
+              <w:rPr>
+                <w:bCs/>
+                <w:vertAlign w:val="superscript"/>
+              </w:rPr>
+              <w:t>-6</w:t>
+            </w:r>
+            <w:r>
+              <w:rPr>
+                <w:bCs/>
+              </w:rPr>
+              <w:t xml:space="preserve"> •Т</w:t>
+            </w:r>
             <w:proofErr w:type="gramStart"/>
             <w:r>
               <w:rPr>
                 <w:bCs/>
               </w:rPr>
-              <w:t>±(</w:t>
+              <w:t>x</w:t>
             </w:r>
             <w:proofErr w:type="gramEnd"/>
             <w:r>
               <w:rPr>
                 <w:bCs/>
               </w:rPr>
-              <w:t>9,6•10</w:t>
-            </w:r>
-            <w:r>
-              <w:rPr>
-                <w:bCs/>
-                <w:vertAlign w:val="superscript"/>
-              </w:rPr>
-              <w:t>-6</w:t>
-            </w:r>
-            <w:r>
-              <w:rPr>
-                <w:bCs/>
-              </w:rPr>
-              <w:t xml:space="preserve"> •Тx+0,01) </w:t>
+              <w:t xml:space="preserve">+0,01) </w:t>
             </w:r>
             <w:r>
               <w:rPr>
@@ -3045,7 +3234,13 @@
               <w:t>[</w:t>
             </w:r>
             <w:r>
-              <w:t>площадь стен1</w:t>
+              <w:t>пл</w:t>
+            </w:r>
+            <w:r>
+              <w:t>о</w:t>
+            </w:r>
+            <w:r>
+              <w:t>щадь стен1</w:t>
             </w:r>
             <w:r>
               <w:t>]</w:t>
@@ -3476,7 +3671,7 @@
                     </wp:anchor>
                   </w:drawing>
                 </mc:Choice>
-                <mc:Fallback>
+                <mc:Fallback xmlns:w16se="http://schemas.microsoft.com/office/word/2015/wordml/symex" xmlns:w16sdtfl="http://schemas.microsoft.com/office/word/2024/wordml/sdtformatlock" xmlns:w16sdtdh="http://schemas.microsoft.com/office/word/2020/wordml/sdtdatahash" xmlns:w16du="http://schemas.microsoft.com/office/word/2023/wordml/word16du" xmlns:w16="http://schemas.microsoft.com/office/word/2018/wordml" xmlns:w16cid="http://schemas.microsoft.com/office/word/2016/wordml/cid" xmlns:w16cex="http://schemas.microsoft.com/office/word/2018/wordml/cex" xmlns:w15="http://schemas.microsoft.com/office/word/2012/wordml" xmlns:oel="http://schemas.microsoft.com/office/2019/extlst" xmlns:am3d="http://schemas.microsoft.com/office/drawing/2017/model3d" xmlns:aink="http://schemas.microsoft.com/office/drawing/2016/ink" xmlns:cx8="http://schemas.microsoft.com/office/drawing/2016/5/14/chartex" xmlns:cx7="http://schemas.microsoft.com/office/drawing/2016/5/13/chartex" xmlns:cx6="http://schemas.microsoft.com/office/drawing/2016/5/12/chartex" xmlns:cx5="http://schemas.microsoft.com/office/drawing/2016/5/11/chartex" xmlns:cx4="http://schemas.microsoft.com/office/drawing/2016/5/10/chartex" xmlns:cx3="http://schemas.microsoft.com/office/drawing/2016/5/9/chartex" xmlns:cx2="http://schemas.microsoft.com/office/drawing/2015/10/21/chartex" xmlns:cx1="http://schemas.microsoft.com/office/drawing/2015/9/8/chartex" xmlns:cx="http://schemas.microsoft.com/office/drawing/2014/chartex">
                   <w:pict>
                     <v:group w14:anchorId="2AF3CADC" id="Полотно 175" o:spid="_x0000_s1026" editas="canvas" style="position:absolute;margin-left:136.35pt;margin-top:12.4pt;width:353.1pt;height:102.55pt;z-index:251656704" coordsize="44843,13023" o:gfxdata="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">
                       <v:shapetype id="_x0000_t75" coordsize="21600,21600" o:spt="75" o:preferrelative="t" path="m@4@5l@4@11@9@11@9@5xe" filled="f" stroked="f">
@@ -5115,7 +5310,13 @@
         <w:jc w:val="center"/>
       </w:pPr>
       <w:r>
-        <w:t>Кратность воздухообмена через ограждающие конструкции помещения при перепаде давления наружного и внутреннего воздуха 50 Па составила:</w:t>
+        <w:t>Кратность воздухообмена через ограждающие конструкции помещения при перепаде давл</w:t>
+      </w:r>
+      <w:r>
+        <w:t>е</w:t>
+      </w:r>
+      <w:r>
+        <w:t>ния наружного и внутреннего воздуха 50 Па составила:</w:t>
       </w:r>
     </w:p>
     <w:p>
@@ -5294,7 +5495,13 @@
         <w:jc w:val="both"/>
       </w:pPr>
       <w:r>
-        <w:t>Воздухопроницаемость наружных ограждений помещения соответствует классу по воздухопроницаемости «</w:t>
+        <w:t>Воздухопроницаемость наружных ограждений помещения соответствует классу по воздух</w:t>
+      </w:r>
+      <w:r>
+        <w:t>о</w:t>
+      </w:r>
+      <w:r>
+        <w:t>проницаемости «</w:t>
       </w:r>
       <w:r>
         <w:t>[</w:t>
@@ -5319,7 +5526,6 @@
         </w:rPr>
       </w:pPr>
       <w:r>
-        <w:lastRenderedPageBreak/>
         <w:t xml:space="preserve">Таблица </w:t>
       </w:r>
       <w:r>
@@ -5374,6 +5580,7 @@
               </w:rPr>
             </w:pPr>
             <w:r>
+              <w:lastRenderedPageBreak/>
               <w:t>Помещение</w:t>
             </w:r>
             <w:r>
@@ -5429,7 +5636,13 @@
               <w:t>[</w:t>
             </w:r>
             <w:r>
-              <w:t>площадь стен2</w:t>
+              <w:t>пл</w:t>
+            </w:r>
+            <w:r>
+              <w:t>о</w:t>
+            </w:r>
+            <w:r>
+              <w:t>щадь стен2</w:t>
             </w:r>
             <w:r>
               <w:t>]</w:t>
@@ -5866,7 +6079,7 @@
                     </wp:anchor>
                   </w:drawing>
                 </mc:Choice>
-                <mc:Fallback>
+                <mc:Fallback xmlns:w16se="http://schemas.microsoft.com/office/word/2015/wordml/symex" xmlns:w16sdtfl="http://schemas.microsoft.com/office/word/2024/wordml/sdtformatlock" xmlns:w16sdtdh="http://schemas.microsoft.com/office/word/2020/wordml/sdtdatahash" xmlns:w16du="http://schemas.microsoft.com/office/word/2023/wordml/word16du" xmlns:w16="http://schemas.microsoft.com/office/word/2018/wordml" xmlns:w16cid="http://schemas.microsoft.com/office/word/2016/wordml/cid" xmlns:w16cex="http://schemas.microsoft.com/office/word/2018/wordml/cex" xmlns:w15="http://schemas.microsoft.com/office/word/2012/wordml" xmlns:oel="http://schemas.microsoft.com/office/2019/extlst" xmlns:am3d="http://schemas.microsoft.com/office/drawing/2017/model3d" xmlns:aink="http://schemas.microsoft.com/office/drawing/2016/ink" xmlns:cx8="http://schemas.microsoft.com/office/drawing/2016/5/14/chartex" xmlns:cx7="http://schemas.microsoft.com/office/drawing/2016/5/13/chartex" xmlns:cx6="http://schemas.microsoft.com/office/drawing/2016/5/12/chartex" xmlns:cx5="http://schemas.microsoft.com/office/drawing/2016/5/11/chartex" xmlns:cx4="http://schemas.microsoft.com/office/drawing/2016/5/10/chartex" xmlns:cx3="http://schemas.microsoft.com/office/drawing/2016/5/9/chartex" xmlns:cx2="http://schemas.microsoft.com/office/drawing/2015/10/21/chartex" xmlns:cx1="http://schemas.microsoft.com/office/drawing/2015/9/8/chartex" xmlns:cx="http://schemas.microsoft.com/office/drawing/2014/chartex">
                   <w:pict>
                     <v:group w14:anchorId="521586D8" id="Полотно 1322456158" o:spid="_x0000_s1026" editas="canvas" style="position:absolute;margin-left:136.35pt;margin-top:12.4pt;width:353.1pt;height:102.55pt;z-index:251660800" coordsize="44843,13023" o:gfxdata="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">
                       <v:shapetype id="_x0000_t75" coordsize="21600,21600" o:spt="75" o:preferrelative="t" path="m@4@5l@4@11@9@11@9@5xe" filled="f" stroked="f">
@@ -7800,7 +8013,13 @@
         <w:jc w:val="center"/>
       </w:pPr>
       <w:r>
-        <w:t>Кратность воздухообмена через ограждающие конструкции помещения при перепаде давления наружного и внутреннего воздуха 50 Па составила:</w:t>
+        <w:t>Кратность воздухообмена через ограждающие конструкции помещения при перепаде давл</w:t>
+      </w:r>
+      <w:r>
+        <w:t>е</w:t>
+      </w:r>
+      <w:r>
+        <w:t>ния наружного и внутреннего воздуха 50 Па составила:</w:t>
       </w:r>
     </w:p>
     <w:p>
@@ -7930,7 +8149,13 @@
         <w:jc w:val="both"/>
       </w:pPr>
       <w:r>
-        <w:t>Воздухопроницаемость наружных ограждений помещения соответствует классу по воздухопроницаемости «</w:t>
+        <w:t>Воздухопроницаемость наружных ограждений помещения соответствует классу по воздух</w:t>
+      </w:r>
+      <w:r>
+        <w:t>о</w:t>
+      </w:r>
+      <w:r>
+        <w:t>проницаемости «</w:t>
       </w:r>
       <w:r>
         <w:t>[</w:t>
@@ -8076,7 +8301,13 @@
               <w:t>[</w:t>
             </w:r>
             <w:r>
-              <w:t>площадь стен3</w:t>
+              <w:t>пл</w:t>
+            </w:r>
+            <w:r>
+              <w:t>о</w:t>
+            </w:r>
+            <w:r>
+              <w:t>щадь стен3</w:t>
             </w:r>
             <w:r>
               <w:t>]</w:t>
@@ -8513,7 +8744,7 @@
                     </wp:anchor>
                   </w:drawing>
                 </mc:Choice>
-                <mc:Fallback>
+                <mc:Fallback xmlns:w16se="http://schemas.microsoft.com/office/word/2015/wordml/symex" xmlns:w16sdtfl="http://schemas.microsoft.com/office/word/2024/wordml/sdtformatlock" xmlns:w16sdtdh="http://schemas.microsoft.com/office/word/2020/wordml/sdtdatahash" xmlns:w16du="http://schemas.microsoft.com/office/word/2023/wordml/word16du" xmlns:w16="http://schemas.microsoft.com/office/word/2018/wordml" xmlns:w16cid="http://schemas.microsoft.com/office/word/2016/wordml/cid" xmlns:w16cex="http://schemas.microsoft.com/office/word/2018/wordml/cex" xmlns:w15="http://schemas.microsoft.com/office/word/2012/wordml" xmlns:oel="http://schemas.microsoft.com/office/2019/extlst" xmlns:am3d="http://schemas.microsoft.com/office/drawing/2017/model3d" xmlns:aink="http://schemas.microsoft.com/office/drawing/2016/ink" xmlns:cx8="http://schemas.microsoft.com/office/drawing/2016/5/14/chartex" xmlns:cx7="http://schemas.microsoft.com/office/drawing/2016/5/13/chartex" xmlns:cx6="http://schemas.microsoft.com/office/drawing/2016/5/12/chartex" xmlns:cx5="http://schemas.microsoft.com/office/drawing/2016/5/11/chartex" xmlns:cx4="http://schemas.microsoft.com/office/drawing/2016/5/10/chartex" xmlns:cx3="http://schemas.microsoft.com/office/drawing/2016/5/9/chartex" xmlns:cx2="http://schemas.microsoft.com/office/drawing/2015/10/21/chartex" xmlns:cx1="http://schemas.microsoft.com/office/drawing/2015/9/8/chartex" xmlns:cx="http://schemas.microsoft.com/office/drawing/2014/chartex">
                   <w:pict>
                     <v:group w14:anchorId="2824CA5A" id="Полотно 1486322542" o:spid="_x0000_s1026" editas="canvas" style="position:absolute;margin-left:136.35pt;margin-top:12.4pt;width:353.1pt;height:102.55pt;z-index:251663872" coordsize="44843,13023" o:gfxdata="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">
                       <v:shape id="_x0000_s1027" type="#_x0000_t75" style="position:absolute;width:44843;height:13023;visibility:visible;mso-wrap-style:square">
@@ -8814,7 +9045,7 @@
                     </wp:anchor>
                   </w:drawing>
                 </mc:Choice>
-                <mc:Fallback>
+                <mc:Fallback xmlns:w16se="http://schemas.microsoft.com/office/word/2015/wordml/symex" xmlns:w16sdtfl="http://schemas.microsoft.com/office/word/2024/wordml/sdtformatlock" xmlns:w16sdtdh="http://schemas.microsoft.com/office/word/2020/wordml/sdtdatahash" xmlns:w16du="http://schemas.microsoft.com/office/word/2023/wordml/word16du" xmlns:w16="http://schemas.microsoft.com/office/word/2018/wordml" xmlns:w16cid="http://schemas.microsoft.com/office/word/2016/wordml/cid" xmlns:w16cex="http://schemas.microsoft.com/office/word/2018/wordml/cex" xmlns:w15="http://schemas.microsoft.com/office/word/2012/wordml" xmlns:oel="http://schemas.microsoft.com/office/2019/extlst" xmlns:am3d="http://schemas.microsoft.com/office/drawing/2017/model3d" xmlns:aink="http://schemas.microsoft.com/office/drawing/2016/ink" xmlns:cx8="http://schemas.microsoft.com/office/drawing/2016/5/14/chartex" xmlns:cx7="http://schemas.microsoft.com/office/drawing/2016/5/13/chartex" xmlns:cx6="http://schemas.microsoft.com/office/drawing/2016/5/12/chartex" xmlns:cx5="http://schemas.microsoft.com/office/drawing/2016/5/11/chartex" xmlns:cx4="http://schemas.microsoft.com/office/drawing/2016/5/10/chartex" xmlns:cx3="http://schemas.microsoft.com/office/drawing/2016/5/9/chartex" xmlns:cx2="http://schemas.microsoft.com/office/drawing/2015/10/21/chartex" xmlns:cx1="http://schemas.microsoft.com/office/drawing/2015/9/8/chartex" xmlns:cx="http://schemas.microsoft.com/office/drawing/2014/chartex">
                   <w:pict>
                     <v:group w14:anchorId="0879F85B" id="Полотно 2009358590" o:spid="_x0000_s1026" editas="canvas" style="position:absolute;margin-left:136.35pt;margin-top:12.4pt;width:353.1pt;height:102.55pt;z-index:251664896" coordsize="44843,13023" o:gfxdata="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">
                       <v:shapetype id="_x0000_t75" coordsize="21600,21600" o:spt="75" o:preferrelative="t" path="m@4@5l@4@11@9@11@9@5xe" filled="f" stroked="f">
@@ -10643,7 +10874,13 @@
         <w:jc w:val="center"/>
       </w:pPr>
       <w:r>
-        <w:t>Кратность воздухообмена через ограждающие конструкции помещения при перепаде давления наружного и внутреннего воздуха 50 Па составила:</w:t>
+        <w:t>Кратность воздухообмена через ограждающие конструкции помещения при перепаде давл</w:t>
+      </w:r>
+      <w:r>
+        <w:t>е</w:t>
+      </w:r>
+      <w:r>
+        <w:t>ния наружного и внутреннего воздуха 50 Па составила:</w:t>
       </w:r>
     </w:p>
     <w:p>
@@ -10773,7 +11010,13 @@
         <w:jc w:val="both"/>
       </w:pPr>
       <w:r>
-        <w:t>Воздухопроницаемость наружных ограждений помещения соответствует классу по воздухопроницаемости «</w:t>
+        <w:t>Воздухопроницаемость наружных ограждений помещения соответствует классу по воздух</w:t>
+      </w:r>
+      <w:r>
+        <w:t>о</w:t>
+      </w:r>
+      <w:r>
+        <w:t>проницаемости «</w:t>
       </w:r>
       <w:r>
         <w:t>[</w:t>
@@ -10806,6 +11049,7 @@
         <w:rPr>
           <w:b/>
         </w:rPr>
+        <w:lastRenderedPageBreak/>
         <w:t>ВЫВОДЫ</w:t>
       </w:r>
     </w:p>
@@ -10860,7 +11104,13 @@
         <w:t>[</w:t>
       </w:r>
       <w:r>
-        <w:t>наименование объекта</w:t>
+        <w:t>наимен</w:t>
+      </w:r>
+      <w:r>
+        <w:t>о</w:t>
+      </w:r>
+      <w:r>
+        <w:t>вание объекта</w:t>
       </w:r>
       <w:r>
         <w:t>]</w:t>
@@ -11209,8 +11459,8 @@
       </w:pPr>
     </w:p>
     <w:sectPr>
-      <w:footerReference w:type="default" r:id="rId7"/>
-      <w:footerReference w:type="first" r:id="rId8"/>
+      <w:footerReference w:type="default" r:id="rId8"/>
+      <w:footerReference w:type="first" r:id="rId9"/>
       <w:pgSz w:w="11906" w:h="16838" w:code="9"/>
       <w:pgMar w:top="851" w:right="851" w:bottom="851" w:left="1259" w:header="567" w:footer="369" w:gutter="0"/>
       <w:cols w:space="708"/>
@@ -11221,7 +11471,7 @@
 </file>
 
 <file path=word/endnotes.xml><?xml version="1.0" encoding="utf-8"?>
-<w:endnotes xmlns:wpc="http://schemas.microsoft.com/office/word/2010/wordprocessingCanvas" xmlns:cx="http://schemas.microsoft.com/office/drawing/2014/chartex" xmlns:cx1="http://schemas.microsoft.com/office/drawing/2015/9/8/chartex" xmlns:cx2="http://schemas.microsoft.com/office/drawing/2015/10/21/chartex" xmlns:cx3="http://schemas.microsoft.com/office/drawing/2016/5/9/chartex" xmlns:cx4="http://schemas.microsoft.com/office/drawing/2016/5/10/chartex" xmlns:cx5="http://schemas.microsoft.com/office/drawing/2016/5/11/chartex" xmlns:cx6="http://schemas.microsoft.com/office/drawing/2016/5/12/chartex" xmlns:cx7="http://schemas.microsoft.com/office/drawing/2016/5/13/chartex" xmlns:cx8="http://schemas.microsoft.com/office/drawing/2016/5/14/chartex" xmlns:mc="http://schemas.openxmlformats.org/markup-compatibility/2006" xmlns:aink="http://schemas.microsoft.com/office/drawing/2016/ink" xmlns:am3d="http://schemas.microsoft.com/office/drawing/2017/model3d" xmlns:o="urn:schemas-microsoft-com:office:office" xmlns:oel="http://schemas.microsoft.com/office/2019/extlst" xmlns:r="http://schemas.openxmlformats.org/officeDocument/2006/relationships" xmlns:m="http://schemas.openxmlformats.org/officeDocument/2006/math" xmlns:v="urn:schemas-microsoft-com:vml" xmlns:wp14="http://schemas.microsoft.com/office/word/2010/wordprocessingDrawing" xmlns:wp="http://schemas.openxmlformats.org/drawingml/2006/wordprocessingDrawing" xmlns:w10="urn:schemas-microsoft-com:office:word" xmlns:w="http://schemas.openxmlformats.org/wordprocessingml/2006/main" xmlns:w14="http://schemas.microsoft.com/office/word/2010/wordml" xmlns:w15="http://schemas.microsoft.com/office/word/2012/wordml" xmlns:w16cex="http://schemas.microsoft.com/office/word/2018/wordml/cex" xmlns:w16cid="http://schemas.microsoft.com/office/word/2016/wordml/cid" xmlns:w16="http://schemas.microsoft.com/office/word/2018/wordml" xmlns:w16du="http://schemas.microsoft.com/office/word/2023/wordml/word16du" xmlns:w16sdtdh="http://schemas.microsoft.com/office/word/2020/wordml/sdtdatahash" xmlns:w16sdtfl="http://schemas.microsoft.com/office/word/2024/wordml/sdtformatlock" xmlns:w16se="http://schemas.microsoft.com/office/word/2015/wordml/symex" xmlns:wpg="http://schemas.microsoft.com/office/word/2010/wordprocessingGroup" xmlns:wpi="http://schemas.microsoft.com/office/word/2010/wordprocessingInk" xmlns:wne="http://schemas.microsoft.com/office/word/2006/wordml" xmlns:wps="http://schemas.microsoft.com/office/word/2010/wordprocessingShape" mc:Ignorable="w14 w15 w16se w16cid w16 w16cex w16sdtdh w16sdtfl w16du wp14">
+<w:endnotes xmlns:wpc="http://schemas.microsoft.com/office/word/2010/wordprocessingCanvas" xmlns:mc="http://schemas.openxmlformats.org/markup-compatibility/2006" xmlns:o="urn:schemas-microsoft-com:office:office" xmlns:r="http://schemas.openxmlformats.org/officeDocument/2006/relationships" xmlns:m="http://schemas.openxmlformats.org/officeDocument/2006/math" xmlns:v="urn:schemas-microsoft-com:vml" xmlns:wp14="http://schemas.microsoft.com/office/word/2010/wordprocessingDrawing" xmlns:wp="http://schemas.openxmlformats.org/drawingml/2006/wordprocessingDrawing" xmlns:w10="urn:schemas-microsoft-com:office:word" xmlns:w="http://schemas.openxmlformats.org/wordprocessingml/2006/main" xmlns:w14="http://schemas.microsoft.com/office/word/2010/wordml" xmlns:wpg="http://schemas.microsoft.com/office/word/2010/wordprocessingGroup" xmlns:wpi="http://schemas.microsoft.com/office/word/2010/wordprocessingInk" xmlns:wne="http://schemas.microsoft.com/office/word/2006/wordml" xmlns:wps="http://schemas.microsoft.com/office/word/2010/wordprocessingShape" mc:Ignorable="w14 wp14">
   <w:endnote w:type="separator" w:id="-1">
     <w:p>
       <w:r>
@@ -11240,7 +11490,7 @@
 </file>
 
 <file path=word/footer1.xml><?xml version="1.0" encoding="utf-8"?>
-<w:ftr xmlns:wpc="http://schemas.microsoft.com/office/word/2010/wordprocessingCanvas" xmlns:cx="http://schemas.microsoft.com/office/drawing/2014/chartex" xmlns:cx1="http://schemas.microsoft.com/office/drawing/2015/9/8/chartex" xmlns:cx2="http://schemas.microsoft.com/office/drawing/2015/10/21/chartex" xmlns:cx3="http://schemas.microsoft.com/office/drawing/2016/5/9/chartex" xmlns:cx4="http://schemas.microsoft.com/office/drawing/2016/5/10/chartex" xmlns:cx5="http://schemas.microsoft.com/office/drawing/2016/5/11/chartex" xmlns:cx6="http://schemas.microsoft.com/office/drawing/2016/5/12/chartex" xmlns:cx7="http://schemas.microsoft.com/office/drawing/2016/5/13/chartex" xmlns:cx8="http://schemas.microsoft.com/office/drawing/2016/5/14/chartex" xmlns:mc="http://schemas.openxmlformats.org/markup-compatibility/2006" xmlns:aink="http://schemas.microsoft.com/office/drawing/2016/ink" xmlns:am3d="http://schemas.microsoft.com/office/drawing/2017/model3d" xmlns:o="urn:schemas-microsoft-com:office:office" xmlns:oel="http://schemas.microsoft.com/office/2019/extlst" xmlns:r="http://schemas.openxmlformats.org/officeDocument/2006/relationships" xmlns:m="http://schemas.openxmlformats.org/officeDocument/2006/math" xmlns:v="urn:schemas-microsoft-com:vml" xmlns:wp14="http://schemas.microsoft.com/office/word/2010/wordprocessingDrawing" xmlns:wp="http://schemas.openxmlformats.org/drawingml/2006/wordprocessingDrawing" xmlns:w10="urn:schemas-microsoft-com:office:word" xmlns:w="http://schemas.openxmlformats.org/wordprocessingml/2006/main" xmlns:w14="http://schemas.microsoft.com/office/word/2010/wordml" xmlns:w15="http://schemas.microsoft.com/office/word/2012/wordml" xmlns:w16cex="http://schemas.microsoft.com/office/word/2018/wordml/cex" xmlns:w16cid="http://schemas.microsoft.com/office/word/2016/wordml/cid" xmlns:w16="http://schemas.microsoft.com/office/word/2018/wordml" xmlns:w16du="http://schemas.microsoft.com/office/word/2023/wordml/word16du" xmlns:w16sdtdh="http://schemas.microsoft.com/office/word/2020/wordml/sdtdatahash" xmlns:w16sdtfl="http://schemas.microsoft.com/office/word/2024/wordml/sdtformatlock" xmlns:w16se="http://schemas.microsoft.com/office/word/2015/wordml/symex" xmlns:wpg="http://schemas.microsoft.com/office/word/2010/wordprocessingGroup" xmlns:wpi="http://schemas.microsoft.com/office/word/2010/wordprocessingInk" xmlns:wne="http://schemas.microsoft.com/office/word/2006/wordml" xmlns:wps="http://schemas.microsoft.com/office/word/2010/wordprocessingShape" mc:Ignorable="w14 w15 w16se w16cid w16 w16cex w16sdtdh w16sdtfl w16du wp14">
+<w:ftr xmlns:wpc="http://schemas.microsoft.com/office/word/2010/wordprocessingCanvas" xmlns:mc="http://schemas.openxmlformats.org/markup-compatibility/2006" xmlns:o="urn:schemas-microsoft-com:office:office" xmlns:r="http://schemas.openxmlformats.org/officeDocument/2006/relationships" xmlns:m="http://schemas.openxmlformats.org/officeDocument/2006/math" xmlns:v="urn:schemas-microsoft-com:vml" xmlns:wp14="http://schemas.microsoft.com/office/word/2010/wordprocessingDrawing" xmlns:wp="http://schemas.openxmlformats.org/drawingml/2006/wordprocessingDrawing" xmlns:w10="urn:schemas-microsoft-com:office:word" xmlns:w="http://schemas.openxmlformats.org/wordprocessingml/2006/main" xmlns:w14="http://schemas.microsoft.com/office/word/2010/wordml" xmlns:wpg="http://schemas.microsoft.com/office/word/2010/wordprocessingGroup" xmlns:wpi="http://schemas.microsoft.com/office/word/2010/wordprocessingInk" xmlns:wne="http://schemas.microsoft.com/office/word/2006/wordml" xmlns:wps="http://schemas.microsoft.com/office/word/2010/wordprocessingShape" mc:Ignorable="w14 wp14">
   <w:p>
     <w:pPr>
       <w:pStyle w:val="a5"/>
@@ -11279,7 +11529,6 @@
       </w:rPr>
       <w:t>[]</w:t>
     </w:r>
-    <w:proofErr w:type="gramStart"/>
     <w:r>
       <w:rPr>
         <w:i/>
@@ -11296,17 +11545,7 @@
         <w:szCs w:val="20"/>
         <w:lang w:val="en-US"/>
       </w:rPr>
-      <w:t>[</w:t>
-    </w:r>
-    <w:proofErr w:type="gramEnd"/>
-    <w:r>
-      <w:rPr>
-        <w:i/>
-        <w:sz w:val="20"/>
-        <w:szCs w:val="20"/>
-        <w:lang w:val="en-US"/>
-      </w:rPr>
-      <w:t>]</w:t>
+      <w:t>[]</w:t>
     </w:r>
   </w:p>
   <w:p>
@@ -11350,7 +11589,7 @@
         <w:sz w:val="20"/>
         <w:szCs w:val="20"/>
       </w:rPr>
-      <w:t>4</w:t>
+      <w:t>1</w:t>
     </w:r>
     <w:r>
       <w:rPr>
@@ -11398,7 +11637,7 @@
 </file>
 
 <file path=word/footer2.xml><?xml version="1.0" encoding="utf-8"?>
-<w:ftr xmlns:wpc="http://schemas.microsoft.com/office/word/2010/wordprocessingCanvas" xmlns:cx="http://schemas.microsoft.com/office/drawing/2014/chartex" xmlns:cx1="http://schemas.microsoft.com/office/drawing/2015/9/8/chartex" xmlns:cx2="http://schemas.microsoft.com/office/drawing/2015/10/21/chartex" xmlns:cx3="http://schemas.microsoft.com/office/drawing/2016/5/9/chartex" xmlns:cx4="http://schemas.microsoft.com/office/drawing/2016/5/10/chartex" xmlns:cx5="http://schemas.microsoft.com/office/drawing/2016/5/11/chartex" xmlns:cx6="http://schemas.microsoft.com/office/drawing/2016/5/12/chartex" xmlns:cx7="http://schemas.microsoft.com/office/drawing/2016/5/13/chartex" xmlns:cx8="http://schemas.microsoft.com/office/drawing/2016/5/14/chartex" xmlns:mc="http://schemas.openxmlformats.org/markup-compatibility/2006" xmlns:aink="http://schemas.microsoft.com/office/drawing/2016/ink" xmlns:am3d="http://schemas.microsoft.com/office/drawing/2017/model3d" xmlns:o="urn:schemas-microsoft-com:office:office" xmlns:oel="http://schemas.microsoft.com/office/2019/extlst" xmlns:r="http://schemas.openxmlformats.org/officeDocument/2006/relationships" xmlns:m="http://schemas.openxmlformats.org/officeDocument/2006/math" xmlns:v="urn:schemas-microsoft-com:vml" xmlns:wp14="http://schemas.microsoft.com/office/word/2010/wordprocessingDrawing" xmlns:wp="http://schemas.openxmlformats.org/drawingml/2006/wordprocessingDrawing" xmlns:w10="urn:schemas-microsoft-com:office:word" xmlns:w="http://schemas.openxmlformats.org/wordprocessingml/2006/main" xmlns:w14="http://schemas.microsoft.com/office/word/2010/wordml" xmlns:w15="http://schemas.microsoft.com/office/word/2012/wordml" xmlns:w16cex="http://schemas.microsoft.com/office/word/2018/wordml/cex" xmlns:w16cid="http://schemas.microsoft.com/office/word/2016/wordml/cid" xmlns:w16="http://schemas.microsoft.com/office/word/2018/wordml" xmlns:w16du="http://schemas.microsoft.com/office/word/2023/wordml/word16du" xmlns:w16sdtdh="http://schemas.microsoft.com/office/word/2020/wordml/sdtdatahash" xmlns:w16sdtfl="http://schemas.microsoft.com/office/word/2024/wordml/sdtformatlock" xmlns:w16se="http://schemas.microsoft.com/office/word/2015/wordml/symex" xmlns:wpg="http://schemas.microsoft.com/office/word/2010/wordprocessingGroup" xmlns:wpi="http://schemas.microsoft.com/office/word/2010/wordprocessingInk" xmlns:wne="http://schemas.microsoft.com/office/word/2006/wordml" xmlns:wps="http://schemas.microsoft.com/office/word/2010/wordprocessingShape" mc:Ignorable="w14 w15 w16se w16cid w16 w16cex w16sdtdh w16sdtfl w16du wp14">
+<w:ftr xmlns:wpc="http://schemas.microsoft.com/office/word/2010/wordprocessingCanvas" xmlns:mc="http://schemas.openxmlformats.org/markup-compatibility/2006" xmlns:o="urn:schemas-microsoft-com:office:office" xmlns:r="http://schemas.openxmlformats.org/officeDocument/2006/relationships" xmlns:m="http://schemas.openxmlformats.org/officeDocument/2006/math" xmlns:v="urn:schemas-microsoft-com:vml" xmlns:wp14="http://schemas.microsoft.com/office/word/2010/wordprocessingDrawing" xmlns:wp="http://schemas.openxmlformats.org/drawingml/2006/wordprocessingDrawing" xmlns:w10="urn:schemas-microsoft-com:office:word" xmlns:w="http://schemas.openxmlformats.org/wordprocessingml/2006/main" xmlns:w14="http://schemas.microsoft.com/office/word/2010/wordml" xmlns:wpg="http://schemas.microsoft.com/office/word/2010/wordprocessingGroup" xmlns:wpi="http://schemas.microsoft.com/office/word/2010/wordprocessingInk" xmlns:wne="http://schemas.microsoft.com/office/word/2006/wordml" xmlns:wps="http://schemas.microsoft.com/office/word/2010/wordprocessingShape" mc:Ignorable="w14 wp14">
   <w:p>
     <w:pPr>
       <w:pStyle w:val="a5"/>
@@ -11523,7 +11762,7 @@
 </file>
 
 <file path=word/footnotes.xml><?xml version="1.0" encoding="utf-8"?>
-<w:footnotes xmlns:wpc="http://schemas.microsoft.com/office/word/2010/wordprocessingCanvas" xmlns:cx="http://schemas.microsoft.com/office/drawing/2014/chartex" xmlns:cx1="http://schemas.microsoft.com/office/drawing/2015/9/8/chartex" xmlns:cx2="http://schemas.microsoft.com/office/drawing/2015/10/21/chartex" xmlns:cx3="http://schemas.microsoft.com/office/drawing/2016/5/9/chartex" xmlns:cx4="http://schemas.microsoft.com/office/drawing/2016/5/10/chartex" xmlns:cx5="http://schemas.microsoft.com/office/drawing/2016/5/11/chartex" xmlns:cx6="http://schemas.microsoft.com/office/drawing/2016/5/12/chartex" xmlns:cx7="http://schemas.microsoft.com/office/drawing/2016/5/13/chartex" xmlns:cx8="http://schemas.microsoft.com/office/drawing/2016/5/14/chartex" xmlns:mc="http://schemas.openxmlformats.org/markup-compatibility/2006" xmlns:aink="http://schemas.microsoft.com/office/drawing/2016/ink" xmlns:am3d="http://schemas.microsoft.com/office/drawing/2017/model3d" xmlns:o="urn:schemas-microsoft-com:office:office" xmlns:oel="http://schemas.microsoft.com/office/2019/extlst" xmlns:r="http://schemas.openxmlformats.org/officeDocument/2006/relationships" xmlns:m="http://schemas.openxmlformats.org/officeDocument/2006/math" xmlns:v="urn:schemas-microsoft-com:vml" xmlns:wp14="http://schemas.microsoft.com/office/word/2010/wordprocessingDrawing" xmlns:wp="http://schemas.openxmlformats.org/drawingml/2006/wordprocessingDrawing" xmlns:w10="urn:schemas-microsoft-com:office:word" xmlns:w="http://schemas.openxmlformats.org/wordprocessingml/2006/main" xmlns:w14="http://schemas.microsoft.com/office/word/2010/wordml" xmlns:w15="http://schemas.microsoft.com/office/word/2012/wordml" xmlns:w16cex="http://schemas.microsoft.com/office/word/2018/wordml/cex" xmlns:w16cid="http://schemas.microsoft.com/office/word/2016/wordml/cid" xmlns:w16="http://schemas.microsoft.com/office/word/2018/wordml" xmlns:w16du="http://schemas.microsoft.com/office/word/2023/wordml/word16du" xmlns:w16sdtdh="http://schemas.microsoft.com/office/word/2020/wordml/sdtdatahash" xmlns:w16sdtfl="http://schemas.microsoft.com/office/word/2024/wordml/sdtformatlock" xmlns:w16se="http://schemas.microsoft.com/office/word/2015/wordml/symex" xmlns:wpg="http://schemas.microsoft.com/office/word/2010/wordprocessingGroup" xmlns:wpi="http://schemas.microsoft.com/office/word/2010/wordprocessingInk" xmlns:wne="http://schemas.microsoft.com/office/word/2006/wordml" xmlns:wps="http://schemas.microsoft.com/office/word/2010/wordprocessingShape" mc:Ignorable="w14 w15 w16se w16cid w16 w16cex w16sdtdh w16sdtfl w16du wp14">
+<w:footnotes xmlns:wpc="http://schemas.microsoft.com/office/word/2010/wordprocessingCanvas" xmlns:mc="http://schemas.openxmlformats.org/markup-compatibility/2006" xmlns:o="urn:schemas-microsoft-com:office:office" xmlns:r="http://schemas.openxmlformats.org/officeDocument/2006/relationships" xmlns:m="http://schemas.openxmlformats.org/officeDocument/2006/math" xmlns:v="urn:schemas-microsoft-com:vml" xmlns:wp14="http://schemas.microsoft.com/office/word/2010/wordprocessingDrawing" xmlns:wp="http://schemas.openxmlformats.org/drawingml/2006/wordprocessingDrawing" xmlns:w10="urn:schemas-microsoft-com:office:word" xmlns:w="http://schemas.openxmlformats.org/wordprocessingml/2006/main" xmlns:w14="http://schemas.microsoft.com/office/word/2010/wordml" xmlns:wpg="http://schemas.microsoft.com/office/word/2010/wordprocessingGroup" xmlns:wpi="http://schemas.microsoft.com/office/word/2010/wordprocessingInk" xmlns:wne="http://schemas.microsoft.com/office/word/2006/wordml" xmlns:wps="http://schemas.microsoft.com/office/word/2010/wordprocessingShape" mc:Ignorable="w14 wp14">
   <w:footnote w:type="separator" w:id="-1">
     <w:p>
       <w:r>
@@ -11542,7 +11781,7 @@
 </file>
 
 <file path=word/styles.xml><?xml version="1.0" encoding="utf-8"?>
-<w:styles xmlns:mc="http://schemas.openxmlformats.org/markup-compatibility/2006" xmlns:r="http://schemas.openxmlformats.org/officeDocument/2006/relationships" xmlns:w="http://schemas.openxmlformats.org/wordprocessingml/2006/main" xmlns:w14="http://schemas.microsoft.com/office/word/2010/wordml" xmlns:w15="http://schemas.microsoft.com/office/word/2012/wordml" xmlns:w16cex="http://schemas.microsoft.com/office/word/2018/wordml/cex" xmlns:w16cid="http://schemas.microsoft.com/office/word/2016/wordml/cid" xmlns:w16="http://schemas.microsoft.com/office/word/2018/wordml" xmlns:w16du="http://schemas.microsoft.com/office/word/2023/wordml/word16du" xmlns:w16sdtdh="http://schemas.microsoft.com/office/word/2020/wordml/sdtdatahash" xmlns:w16sdtfl="http://schemas.microsoft.com/office/word/2024/wordml/sdtformatlock" xmlns:w16se="http://schemas.microsoft.com/office/word/2015/wordml/symex" mc:Ignorable="w14 w15 w16se w16cid w16 w16cex w16sdtdh w16sdtfl w16du">
+<w:styles xmlns:mc="http://schemas.openxmlformats.org/markup-compatibility/2006" xmlns:r="http://schemas.openxmlformats.org/officeDocument/2006/relationships" xmlns:w="http://schemas.openxmlformats.org/wordprocessingml/2006/main" xmlns:w14="http://schemas.microsoft.com/office/word/2010/wordml" mc:Ignorable="w14">
   <w:docDefaults>
     <w:rPrDefault>
       <w:rPr>
@@ -11552,7 +11791,7 @@
     </w:rPrDefault>
     <w:pPrDefault/>
   </w:docDefaults>
-  <w:latentStyles w:defLockedState="0" w:defUIPriority="0" w:defSemiHidden="0" w:defUnhideWhenUsed="0" w:defQFormat="0" w:count="376">
+  <w:latentStyles w:defLockedState="0" w:defUIPriority="0" w:defSemiHidden="0" w:defUnhideWhenUsed="0" w:defQFormat="0" w:count="267">
     <w:lsdException w:name="Normal" w:qFormat="1"/>
     <w:lsdException w:name="heading 1" w:qFormat="1"/>
     <w:lsdException w:name="heading 2" w:qFormat="1"/>
@@ -11725,115 +11964,6 @@
     <w:lsdException w:name="Book Title" w:uiPriority="33" w:qFormat="1"/>
     <w:lsdException w:name="Bibliography" w:semiHidden="1" w:uiPriority="37" w:unhideWhenUsed="1"/>
     <w:lsdException w:name="TOC Heading" w:semiHidden="1" w:uiPriority="39" w:unhideWhenUsed="1" w:qFormat="1"/>
-    <w:lsdException w:name="Plain Table 1" w:uiPriority="41"/>
-    <w:lsdException w:name="Plain Table 2" w:uiPriority="42"/>
-    <w:lsdException w:name="Plain Table 3" w:uiPriority="43"/>
-    <w:lsdException w:name="Plain Table 4" w:uiPriority="44"/>
-    <w:lsdException w:name="Plain Table 5" w:uiPriority="45"/>
-    <w:lsdException w:name="Grid Table Light" w:uiPriority="40"/>
-    <w:lsdException w:name="Grid Table 1 Light" w:uiPriority="46"/>
-    <w:lsdException w:name="Grid Table 2" w:uiPriority="47"/>
-    <w:lsdException w:name="Grid Table 3" w:uiPriority="48"/>
-    <w:lsdException w:name="Grid Table 4" w:uiPriority="49"/>
-    <w:lsdException w:name="Grid Table 5 Dark" w:uiPriority="50"/>
-    <w:lsdException w:name="Grid Table 6 Colorful" w:uiPriority="51"/>
-    <w:lsdException w:name="Grid Table 7 Colorful" w:uiPriority="52"/>
-    <w:lsdException w:name="Grid Table 1 Light Accent 1" w:uiPriority="46"/>
-    <w:lsdException w:name="Grid Table 2 Accent 1" w:uiPriority="47"/>
-    <w:lsdException w:name="Grid Table 3 Accent 1" w:uiPriority="48"/>
-    <w:lsdException w:name="Grid Table 4 Accent 1" w:uiPriority="49"/>
-    <w:lsdException w:name="Grid Table 5 Dark Accent 1" w:uiPriority="50"/>
-    <w:lsdException w:name="Grid Table 6 Colorful Accent 1" w:uiPriority="51"/>
-    <w:lsdException w:name="Grid Table 7 Colorful Accent 1" w:uiPriority="52"/>
-    <w:lsdException w:name="Grid Table 1 Light Accent 2" w:uiPriority="46"/>
-    <w:lsdException w:name="Grid Table 2 Accent 2" w:uiPriority="47"/>
-    <w:lsdException w:name="Grid Table 3 Accent 2" w:uiPriority="48"/>
-    <w:lsdException w:name="Grid Table 4 Accent 2" w:uiPriority="49"/>
-    <w:lsdException w:name="Grid Table 5 Dark Accent 2" w:uiPriority="50"/>
-    <w:lsdException w:name="Grid Table 6 Colorful Accent 2" w:uiPriority="51"/>
-    <w:lsdException w:name="Grid Table 7 Colorful Accent 2" w:uiPriority="52"/>
-    <w:lsdException w:name="Grid Table 1 Light Accent 3" w:uiPriority="46"/>
-    <w:lsdException w:name="Grid Table 2 Accent 3" w:uiPriority="47"/>
-    <w:lsdException w:name="Grid Table 3 Accent 3" w:uiPriority="48"/>
-    <w:lsdException w:name="Grid Table 4 Accent 3" w:uiPriority="49"/>
-    <w:lsdException w:name="Grid Table 5 Dark Accent 3" w:uiPriority="50"/>
-    <w:lsdException w:name="Grid Table 6 Colorful Accent 3" w:uiPriority="51"/>
-    <w:lsdException w:name="Grid Table 7 Colorful Accent 3" w:uiPriority="52"/>
-    <w:lsdException w:name="Grid Table 1 Light Accent 4" w:uiPriority="46"/>
-    <w:lsdException w:name="Grid Table 2 Accent 4" w:uiPriority="47"/>
-    <w:lsdException w:name="Grid Table 3 Accent 4" w:uiPriority="48"/>
-    <w:lsdException w:name="Grid Table 4 Accent 4" w:uiPriority="49"/>
-    <w:lsdException w:name="Grid Table 5 Dark Accent 4" w:uiPriority="50"/>
-    <w:lsdException w:name="Grid Table 6 Colorful Accent 4" w:uiPriority="51"/>
-    <w:lsdException w:name="Grid Table 7 Colorful Accent 4" w:uiPriority="52"/>
-    <w:lsdException w:name="Grid Table 1 Light Accent 5" w:uiPriority="46"/>
-    <w:lsdException w:name="Grid Table 2 Accent 5" w:uiPriority="47"/>
-    <w:lsdException w:name="Grid Table 3 Accent 5" w:uiPriority="48"/>
-    <w:lsdException w:name="Grid Table 4 Accent 5" w:uiPriority="49"/>
-    <w:lsdException w:name="Grid Table 5 Dark Accent 5" w:uiPriority="50"/>
-    <w:lsdException w:name="Grid Table 6 Colorful Accent 5" w:uiPriority="51"/>
-    <w:lsdException w:name="Grid Table 7 Colorful Accent 5" w:uiPriority="52"/>
-    <w:lsdException w:name="Grid Table 1 Light Accent 6" w:uiPriority="46"/>
-    <w:lsdException w:name="Grid Table 2 Accent 6" w:uiPriority="47"/>
-    <w:lsdException w:name="Grid Table 3 Accent 6" w:uiPriority="48"/>
-    <w:lsdException w:name="Grid Table 4 Accent 6" w:uiPriority="49"/>
-    <w:lsdException w:name="Grid Table 5 Dark Accent 6" w:uiPriority="50"/>
-    <w:lsdException w:name="Grid Table 6 Colorful Accent 6" w:uiPriority="51"/>
-    <w:lsdException w:name="Grid Table 7 Colorful Accent 6" w:uiPriority="52"/>
-    <w:lsdException w:name="List Table 1 Light" w:uiPriority="46"/>
-    <w:lsdException w:name="List Table 2" w:uiPriority="47"/>
-    <w:lsdException w:name="List Table 3" w:uiPriority="48"/>
-    <w:lsdException w:name="List Table 4" w:uiPriority="49"/>
-    <w:lsdException w:name="List Table 5 Dark" w:uiPriority="50"/>
-    <w:lsdException w:name="List Table 6 Colorful" w:uiPriority="51"/>
-    <w:lsdException w:name="List Table 7 Colorful" w:uiPriority="52"/>
-    <w:lsdException w:name="List Table 1 Light Accent 1" w:uiPriority="46"/>
-    <w:lsdException w:name="List Table 2 Accent 1" w:uiPriority="47"/>
-    <w:lsdException w:name="List Table 3 Accent 1" w:uiPriority="48"/>
-    <w:lsdException w:name="List Table 4 Accent 1" w:uiPriority="49"/>
-    <w:lsdException w:name="List Table 5 Dark Accent 1" w:uiPriority="50"/>
-    <w:lsdException w:name="List Table 6 Colorful Accent 1" w:uiPriority="51"/>
-    <w:lsdException w:name="List Table 7 Colorful Accent 1" w:uiPriority="52"/>
-    <w:lsdException w:name="List Table 1 Light Accent 2" w:uiPriority="46"/>
-    <w:lsdException w:name="List Table 2 Accent 2" w:uiPriority="47"/>
-    <w:lsdException w:name="List Table 3 Accent 2" w:uiPriority="48"/>
-    <w:lsdException w:name="List Table 4 Accent 2" w:uiPriority="49"/>
-    <w:lsdException w:name="List Table 5 Dark Accent 2" w:uiPriority="50"/>
-    <w:lsdException w:name="List Table 6 Colorful Accent 2" w:uiPriority="51"/>
-    <w:lsdException w:name="List Table 7 Colorful Accent 2" w:uiPriority="52"/>
-    <w:lsdException w:name="List Table 1 Light Accent 3" w:uiPriority="46"/>
-    <w:lsdException w:name="List Table 2 Accent 3" w:uiPriority="47"/>
-    <w:lsdException w:name="List Table 3 Accent 3" w:uiPriority="48"/>
-    <w:lsdException w:name="List Table 4 Accent 3" w:uiPriority="49"/>
-    <w:lsdException w:name="List Table 5 Dark Accent 3" w:uiPriority="50"/>
-    <w:lsdException w:name="List Table 6 Colorful Accent 3" w:uiPriority="51"/>
-    <w:lsdException w:name="List Table 7 Colorful Accent 3" w:uiPriority="52"/>
-    <w:lsdException w:name="List Table 1 Light Accent 4" w:uiPriority="46"/>
-    <w:lsdException w:name="List Table 2 Accent 4" w:uiPriority="47"/>
-    <w:lsdException w:name="List Table 3 Accent 4" w:uiPriority="48"/>
-    <w:lsdException w:name="List Table 4 Accent 4" w:uiPriority="49"/>
-    <w:lsdException w:name="List Table 5 Dark Accent 4" w:uiPriority="50"/>
-    <w:lsdException w:name="List Table 6 Colorful Accent 4" w:uiPriority="51"/>
-    <w:lsdException w:name="List Table 7 Colorful Accent 4" w:uiPriority="52"/>
-    <w:lsdException w:name="List Table 1 Light Accent 5" w:uiPriority="46"/>
-    <w:lsdException w:name="List Table 2 Accent 5" w:uiPriority="47"/>
-    <w:lsdException w:name="List Table 3 Accent 5" w:uiPriority="48"/>
-    <w:lsdException w:name="List Table 4 Accent 5" w:uiPriority="49"/>
-    <w:lsdException w:name="List Table 5 Dark Accent 5" w:uiPriority="50"/>
-    <w:lsdException w:name="List Table 6 Colorful Accent 5" w:uiPriority="51"/>
-    <w:lsdException w:name="List Table 7 Colorful Accent 5" w:uiPriority="52"/>
-    <w:lsdException w:name="List Table 1 Light Accent 6" w:uiPriority="46"/>
-    <w:lsdException w:name="List Table 2 Accent 6" w:uiPriority="47"/>
-    <w:lsdException w:name="List Table 3 Accent 6" w:uiPriority="48"/>
-    <w:lsdException w:name="List Table 4 Accent 6" w:uiPriority="49"/>
-    <w:lsdException w:name="List Table 5 Dark Accent 6" w:uiPriority="50"/>
-    <w:lsdException w:name="List Table 6 Colorful Accent 6" w:uiPriority="51"/>
-    <w:lsdException w:name="List Table 7 Colorful Accent 6" w:uiPriority="52"/>
-    <w:lsdException w:name="Mention" w:semiHidden="1" w:uiPriority="99" w:unhideWhenUsed="1"/>
-    <w:lsdException w:name="Smart Hyperlink" w:semiHidden="1" w:uiPriority="99" w:unhideWhenUsed="1"/>
-    <w:lsdException w:name="Hashtag" w:semiHidden="1" w:uiPriority="99" w:unhideWhenUsed="1"/>
-    <w:lsdException w:name="Unresolved Mention" w:semiHidden="1" w:uiPriority="99" w:unhideWhenUsed="1"/>
-    <w:lsdException w:name="Smart Link" w:semiHidden="1" w:uiPriority="99" w:unhideWhenUsed="1"/>
   </w:latentStyles>
   <w:style w:type="paragraph" w:default="1" w:styleId="a">
     <w:name w:val="Normal"/>
@@ -11872,6 +12002,7 @@
   <w:style w:type="character" w:default="1" w:styleId="a0">
     <w:name w:val="Default Paragraph Font"/>
     <w:uiPriority w:val="1"/>
+    <w:semiHidden/>
     <w:unhideWhenUsed/>
   </w:style>
   <w:style w:type="table" w:default="1" w:styleId="a1">
@@ -12010,6 +12141,7 @@
     <w:basedOn w:val="a1"/>
     <w:rsid w:val="00A10AEA"/>
     <w:tblPr>
+      <w:tblInd w:w="0" w:type="dxa"/>
       <w:tblBorders>
         <w:top w:val="single" w:sz="4" w:space="0" w:color="000000"/>
         <w:left w:val="single" w:sz="4" w:space="0" w:color="000000"/>
@@ -12018,6 +12150,455 @@
         <w:insideH w:val="single" w:sz="4" w:space="0" w:color="000000"/>
         <w:insideV w:val="single" w:sz="4" w:space="0" w:color="000000"/>
       </w:tblBorders>
+      <w:tblCellMar>
+        <w:top w:w="0" w:type="dxa"/>
+        <w:left w:w="108" w:type="dxa"/>
+        <w:bottom w:w="0" w:type="dxa"/>
+        <w:right w:w="108" w:type="dxa"/>
+      </w:tblCellMar>
+    </w:tblPr>
+  </w:style>
+  <w:style w:type="character" w:customStyle="1" w:styleId="FontStyle45">
+    <w:name w:val="Font Style45"/>
+    <w:uiPriority w:val="99"/>
+    <w:rsid w:val="000407C7"/>
+    <w:rPr>
+      <w:rFonts w:ascii="Times New Roman" w:hAnsi="Times New Roman" w:cs="Times New Roman"/>
+      <w:sz w:val="26"/>
+      <w:szCs w:val="26"/>
+    </w:rPr>
+  </w:style>
+  <w:style w:type="paragraph" w:styleId="aa">
+    <w:name w:val="Balloon Text"/>
+    <w:basedOn w:val="a"/>
+    <w:link w:val="ab"/>
+    <w:rsid w:val="00A802FF"/>
+    <w:rPr>
+      <w:rFonts w:ascii="Tahoma" w:hAnsi="Tahoma"/>
+      <w:sz w:val="16"/>
+      <w:szCs w:val="16"/>
+      <w:lang w:val="x-none"/>
+    </w:rPr>
+  </w:style>
+  <w:style w:type="character" w:customStyle="1" w:styleId="ab">
+    <w:name w:val="Текст выноски Знак"/>
+    <w:link w:val="aa"/>
+    <w:rsid w:val="00A802FF"/>
+    <w:rPr>
+      <w:rFonts w:ascii="Tahoma" w:hAnsi="Tahoma" w:cs="Tahoma"/>
+      <w:sz w:val="16"/>
+      <w:szCs w:val="16"/>
+      <w:lang w:eastAsia="en-US"/>
+    </w:rPr>
+  </w:style>
+  <w:style w:type="character" w:customStyle="1" w:styleId="markedcontent">
+    <w:name w:val="markedcontent"/>
+    <w:rsid w:val="00632F19"/>
+  </w:style>
+  <w:style w:type="character" w:customStyle="1" w:styleId="highlight">
+    <w:name w:val="highlight"/>
+    <w:rsid w:val="00632F19"/>
+  </w:style>
+  <w:style w:type="paragraph" w:styleId="HTML">
+    <w:name w:val="HTML Preformatted"/>
+    <w:basedOn w:val="a"/>
+    <w:link w:val="HTML0"/>
+    <w:rsid w:val="00D538BF"/>
+    <w:rPr>
+      <w:rFonts w:ascii="Consolas" w:hAnsi="Consolas"/>
+      <w:sz w:val="20"/>
+      <w:szCs w:val="20"/>
+    </w:rPr>
+  </w:style>
+  <w:style w:type="character" w:customStyle="1" w:styleId="HTML0">
+    <w:name w:val="Стандартный HTML Знак"/>
+    <w:basedOn w:val="a0"/>
+    <w:link w:val="HTML"/>
+    <w:rsid w:val="00D538BF"/>
+    <w:rPr>
+      <w:rFonts w:ascii="Consolas" w:hAnsi="Consolas"/>
+      <w:lang w:eastAsia="en-US"/>
+    </w:rPr>
+  </w:style>
+</w:styles>
+</file>
+
+<file path=word/stylesWithEffects.xml><?xml version="1.0" encoding="utf-8"?>
+<w:styles xmlns:wpc="http://schemas.microsoft.com/office/word/2010/wordprocessingCanvas" xmlns:mc="http://schemas.openxmlformats.org/markup-compatibility/2006" xmlns:o="urn:schemas-microsoft-com:office:office" xmlns:r="http://schemas.openxmlformats.org/officeDocument/2006/relationships" xmlns:m="http://schemas.openxmlformats.org/officeDocument/2006/math" xmlns:v="urn:schemas-microsoft-com:vml" xmlns:wp14="http://schemas.microsoft.com/office/word/2010/wordprocessingDrawing" xmlns:wp="http://schemas.openxmlformats.org/drawingml/2006/wordprocessingDrawing" xmlns:w10="urn:schemas-microsoft-com:office:word" xmlns:w="http://schemas.openxmlformats.org/wordprocessingml/2006/main" xmlns:w14="http://schemas.microsoft.com/office/word/2010/wordml" xmlns:wpg="http://schemas.microsoft.com/office/word/2010/wordprocessingGroup" xmlns:wpi="http://schemas.microsoft.com/office/word/2010/wordprocessingInk" xmlns:wne="http://schemas.microsoft.com/office/word/2006/wordml" xmlns:wps="http://schemas.microsoft.com/office/word/2010/wordprocessingShape" mc:Ignorable="w14 wp14">
+  <w:docDefaults>
+    <w:rPrDefault>
+      <w:rPr>
+        <w:rFonts w:ascii="Times New Roman" w:eastAsia="Times New Roman" w:hAnsi="Times New Roman" w:cs="Times New Roman"/>
+        <w:lang w:val="ru-RU" w:eastAsia="ru-RU" w:bidi="ar-SA"/>
+      </w:rPr>
+    </w:rPrDefault>
+    <w:pPrDefault/>
+  </w:docDefaults>
+  <w:latentStyles w:defLockedState="0" w:defUIPriority="0" w:defSemiHidden="0" w:defUnhideWhenUsed="0" w:defQFormat="0" w:count="267">
+    <w:lsdException w:name="Normal" w:qFormat="1"/>
+    <w:lsdException w:name="heading 1" w:qFormat="1"/>
+    <w:lsdException w:name="heading 2" w:qFormat="1"/>
+    <w:lsdException w:name="heading 3" w:semiHidden="1" w:unhideWhenUsed="1" w:qFormat="1"/>
+    <w:lsdException w:name="heading 4" w:semiHidden="1" w:unhideWhenUsed="1" w:qFormat="1"/>
+    <w:lsdException w:name="heading 5" w:semiHidden="1" w:unhideWhenUsed="1" w:qFormat="1"/>
+    <w:lsdException w:name="heading 6" w:semiHidden="1" w:unhideWhenUsed="1" w:qFormat="1"/>
+    <w:lsdException w:name="heading 7" w:semiHidden="1" w:unhideWhenUsed="1" w:qFormat="1"/>
+    <w:lsdException w:name="heading 8" w:semiHidden="1" w:unhideWhenUsed="1" w:qFormat="1"/>
+    <w:lsdException w:name="heading 9" w:semiHidden="1" w:unhideWhenUsed="1" w:qFormat="1"/>
+    <w:lsdException w:name="footer" w:uiPriority="99"/>
+    <w:lsdException w:name="caption" w:semiHidden="1" w:unhideWhenUsed="1" w:qFormat="1"/>
+    <w:lsdException w:name="Title" w:qFormat="1"/>
+    <w:lsdException w:name="Body Text Indent" w:uiPriority="99"/>
+    <w:lsdException w:name="Subtitle" w:qFormat="1"/>
+    <w:lsdException w:name="Strong" w:qFormat="1"/>
+    <w:lsdException w:name="Emphasis" w:qFormat="1"/>
+    <w:lsdException w:name="Normal Table" w:semiHidden="1" w:unhideWhenUsed="1"/>
+    <w:lsdException w:name="Table Simple 1" w:semiHidden="1" w:unhideWhenUsed="1"/>
+    <w:lsdException w:name="Table Simple 2" w:semiHidden="1" w:unhideWhenUsed="1"/>
+    <w:lsdException w:name="Table Simple 3" w:semiHidden="1" w:unhideWhenUsed="1"/>
+    <w:lsdException w:name="Table Classic 1" w:semiHidden="1" w:unhideWhenUsed="1"/>
+    <w:lsdException w:name="Table Classic 2" w:semiHidden="1" w:unhideWhenUsed="1"/>
+    <w:lsdException w:name="Table Classic 3" w:semiHidden="1" w:unhideWhenUsed="1"/>
+    <w:lsdException w:name="Table Classic 4" w:semiHidden="1" w:unhideWhenUsed="1"/>
+    <w:lsdException w:name="Table Colorful 1" w:semiHidden="1" w:unhideWhenUsed="1"/>
+    <w:lsdException w:name="Table Colorful 2" w:semiHidden="1" w:unhideWhenUsed="1"/>
+    <w:lsdException w:name="Table Colorful 3" w:semiHidden="1" w:unhideWhenUsed="1"/>
+    <w:lsdException w:name="Table Columns 1" w:semiHidden="1" w:unhideWhenUsed="1"/>
+    <w:lsdException w:name="Table Columns 2" w:semiHidden="1" w:unhideWhenUsed="1"/>
+    <w:lsdException w:name="Table Columns 3" w:semiHidden="1" w:unhideWhenUsed="1"/>
+    <w:lsdException w:name="Table Columns 4" w:semiHidden="1" w:unhideWhenUsed="1"/>
+    <w:lsdException w:name="Table Columns 5" w:semiHidden="1" w:unhideWhenUsed="1"/>
+    <w:lsdException w:name="Table Grid 1" w:semiHidden="1" w:unhideWhenUsed="1"/>
+    <w:lsdException w:name="Table Grid 2" w:semiHidden="1" w:unhideWhenUsed="1"/>
+    <w:lsdException w:name="Table Grid 3" w:semiHidden="1" w:unhideWhenUsed="1"/>
+    <w:lsdException w:name="Table Grid 4" w:semiHidden="1" w:unhideWhenUsed="1"/>
+    <w:lsdException w:name="Table Grid 5" w:semiHidden="1" w:unhideWhenUsed="1"/>
+    <w:lsdException w:name="Table Grid 6" w:semiHidden="1" w:unhideWhenUsed="1"/>
+    <w:lsdException w:name="Table Grid 7" w:semiHidden="1" w:unhideWhenUsed="1"/>
+    <w:lsdException w:name="Table Grid 8" w:semiHidden="1" w:unhideWhenUsed="1"/>
+    <w:lsdException w:name="Table List 1" w:semiHidden="1" w:unhideWhenUsed="1"/>
+    <w:lsdException w:name="Table List 2" w:semiHidden="1" w:unhideWhenUsed="1"/>
+    <w:lsdException w:name="Table List 3" w:semiHidden="1" w:unhideWhenUsed="1"/>
+    <w:lsdException w:name="Table List 4" w:semiHidden="1" w:unhideWhenUsed="1"/>
+    <w:lsdException w:name="Table List 5" w:semiHidden="1" w:unhideWhenUsed="1"/>
+    <w:lsdException w:name="Table List 6" w:semiHidden="1" w:unhideWhenUsed="1"/>
+    <w:lsdException w:name="Table List 7" w:semiHidden="1" w:unhideWhenUsed="1"/>
+    <w:lsdException w:name="Table List 8" w:semiHidden="1" w:unhideWhenUsed="1"/>
+    <w:lsdException w:name="Table 3D effects 1" w:semiHidden="1" w:unhideWhenUsed="1"/>
+    <w:lsdException w:name="Table 3D effects 2" w:semiHidden="1" w:unhideWhenUsed="1"/>
+    <w:lsdException w:name="Table 3D effects 3" w:semiHidden="1" w:unhideWhenUsed="1"/>
+    <w:lsdException w:name="Table Contemporary" w:semiHidden="1" w:unhideWhenUsed="1"/>
+    <w:lsdException w:name="Table Elegant" w:semiHidden="1" w:unhideWhenUsed="1"/>
+    <w:lsdException w:name="Table Professional" w:semiHidden="1" w:unhideWhenUsed="1"/>
+    <w:lsdException w:name="Table Subtle 1" w:semiHidden="1" w:unhideWhenUsed="1"/>
+    <w:lsdException w:name="Table Subtle 2" w:semiHidden="1" w:unhideWhenUsed="1"/>
+    <w:lsdException w:name="Table Web 1" w:semiHidden="1" w:unhideWhenUsed="1"/>
+    <w:lsdException w:name="Table Web 2" w:semiHidden="1" w:unhideWhenUsed="1"/>
+    <w:lsdException w:name="Table Web 3" w:semiHidden="1" w:unhideWhenUsed="1"/>
+    <w:lsdException w:name="Table Theme" w:semiHidden="1" w:unhideWhenUsed="1"/>
+    <w:lsdException w:name="Placeholder Text" w:semiHidden="1" w:uiPriority="99"/>
+    <w:lsdException w:name="No Spacing" w:uiPriority="1" w:qFormat="1"/>
+    <w:lsdException w:name="Light Shading" w:uiPriority="60"/>
+    <w:lsdException w:name="Light List" w:uiPriority="61"/>
+    <w:lsdException w:name="Light Grid" w:uiPriority="62"/>
+    <w:lsdException w:name="Medium Shading 1" w:uiPriority="63"/>
+    <w:lsdException w:name="Medium Shading 2" w:uiPriority="64"/>
+    <w:lsdException w:name="Medium List 1" w:uiPriority="65"/>
+    <w:lsdException w:name="Medium List 2" w:uiPriority="66"/>
+    <w:lsdException w:name="Medium Grid 1" w:uiPriority="67"/>
+    <w:lsdException w:name="Medium Grid 2" w:uiPriority="68"/>
+    <w:lsdException w:name="Medium Grid 3" w:uiPriority="69"/>
+    <w:lsdException w:name="Dark List" w:uiPriority="70"/>
+    <w:lsdException w:name="Colorful Shading" w:uiPriority="71"/>
+    <w:lsdException w:name="Colorful List" w:uiPriority="72"/>
+    <w:lsdException w:name="Colorful Grid" w:uiPriority="73"/>
+    <w:lsdException w:name="Light Shading Accent 1" w:uiPriority="60"/>
+    <w:lsdException w:name="Light List Accent 1" w:uiPriority="61"/>
+    <w:lsdException w:name="Light Grid Accent 1" w:uiPriority="62"/>
+    <w:lsdException w:name="Medium Shading 1 Accent 1" w:uiPriority="63"/>
+    <w:lsdException w:name="Medium Shading 2 Accent 1" w:uiPriority="64"/>
+    <w:lsdException w:name="Medium List 1 Accent 1" w:uiPriority="65"/>
+    <w:lsdException w:name="Revision" w:semiHidden="1" w:uiPriority="99"/>
+    <w:lsdException w:name="List Paragraph" w:uiPriority="34" w:qFormat="1"/>
+    <w:lsdException w:name="Quote" w:uiPriority="29" w:qFormat="1"/>
+    <w:lsdException w:name="Intense Quote" w:uiPriority="30" w:qFormat="1"/>
+    <w:lsdException w:name="Medium List 2 Accent 1" w:uiPriority="66"/>
+    <w:lsdException w:name="Medium Grid 1 Accent 1" w:uiPriority="67"/>
+    <w:lsdException w:name="Medium Grid 2 Accent 1" w:uiPriority="68"/>
+    <w:lsdException w:name="Medium Grid 3 Accent 1" w:uiPriority="69"/>
+    <w:lsdException w:name="Dark List Accent 1" w:uiPriority="70"/>
+    <w:lsdException w:name="Colorful Shading Accent 1" w:uiPriority="71"/>
+    <w:lsdException w:name="Colorful List Accent 1" w:uiPriority="72"/>
+    <w:lsdException w:name="Colorful Grid Accent 1" w:uiPriority="73"/>
+    <w:lsdException w:name="Light Shading Accent 2" w:uiPriority="60"/>
+    <w:lsdException w:name="Light List Accent 2" w:uiPriority="61"/>
+    <w:lsdException w:name="Light Grid Accent 2" w:uiPriority="62"/>
+    <w:lsdException w:name="Medium Shading 1 Accent 2" w:uiPriority="63"/>
+    <w:lsdException w:name="Medium Shading 2 Accent 2" w:uiPriority="64"/>
+    <w:lsdException w:name="Medium List 1 Accent 2" w:uiPriority="65"/>
+    <w:lsdException w:name="Medium List 2 Accent 2" w:uiPriority="66"/>
+    <w:lsdException w:name="Medium Grid 1 Accent 2" w:uiPriority="67"/>
+    <w:lsdException w:name="Medium Grid 2 Accent 2" w:uiPriority="68"/>
+    <w:lsdException w:name="Medium Grid 3 Accent 2" w:uiPriority="69"/>
+    <w:lsdException w:name="Dark List Accent 2" w:uiPriority="70"/>
+    <w:lsdException w:name="Colorful Shading Accent 2" w:uiPriority="71"/>
+    <w:lsdException w:name="Colorful List Accent 2" w:uiPriority="72"/>
+    <w:lsdException w:name="Colorful Grid Accent 2" w:uiPriority="73"/>
+    <w:lsdException w:name="Light Shading Accent 3" w:uiPriority="60"/>
+    <w:lsdException w:name="Light List Accent 3" w:uiPriority="61"/>
+    <w:lsdException w:name="Light Grid Accent 3" w:uiPriority="62"/>
+    <w:lsdException w:name="Medium Shading 1 Accent 3" w:uiPriority="63"/>
+    <w:lsdException w:name="Medium Shading 2 Accent 3" w:uiPriority="64"/>
+    <w:lsdException w:name="Medium List 1 Accent 3" w:uiPriority="65"/>
+    <w:lsdException w:name="Medium List 2 Accent 3" w:uiPriority="66"/>
+    <w:lsdException w:name="Medium Grid 1 Accent 3" w:uiPriority="67"/>
+    <w:lsdException w:name="Medium Grid 2 Accent 3" w:uiPriority="68"/>
+    <w:lsdException w:name="Medium Grid 3 Accent 3" w:uiPriority="69"/>
+    <w:lsdException w:name="Dark List Accent 3" w:uiPriority="70"/>
+    <w:lsdException w:name="Colorful Shading Accent 3" w:uiPriority="71"/>
+    <w:lsdException w:name="Colorful List Accent 3" w:uiPriority="72"/>
+    <w:lsdException w:name="Colorful Grid Accent 3" w:uiPriority="73"/>
+    <w:lsdException w:name="Light Shading Accent 4" w:uiPriority="60"/>
+    <w:lsdException w:name="Light List Accent 4" w:uiPriority="61"/>
+    <w:lsdException w:name="Light Grid Accent 4" w:uiPriority="62"/>
+    <w:lsdException w:name="Medium Shading 1 Accent 4" w:uiPriority="63"/>
+    <w:lsdException w:name="Medium Shading 2 Accent 4" w:uiPriority="64"/>
+    <w:lsdException w:name="Medium List 1 Accent 4" w:uiPriority="65"/>
+    <w:lsdException w:name="Medium List 2 Accent 4" w:uiPriority="66"/>
+    <w:lsdException w:name="Medium Grid 1 Accent 4" w:uiPriority="67"/>
+    <w:lsdException w:name="Medium Grid 2 Accent 4" w:uiPriority="68"/>
+    <w:lsdException w:name="Medium Grid 3 Accent 4" w:uiPriority="69"/>
+    <w:lsdException w:name="Dark List Accent 4" w:uiPriority="70"/>
+    <w:lsdException w:name="Colorful Shading Accent 4" w:uiPriority="71"/>
+    <w:lsdException w:name="Colorful List Accent 4" w:uiPriority="72"/>
+    <w:lsdException w:name="Colorful Grid Accent 4" w:uiPriority="73"/>
+    <w:lsdException w:name="Light Shading Accent 5" w:uiPriority="60"/>
+    <w:lsdException w:name="Light List Accent 5" w:uiPriority="61"/>
+    <w:lsdException w:name="Light Grid Accent 5" w:uiPriority="62"/>
+    <w:lsdException w:name="Medium Shading 1 Accent 5" w:uiPriority="63"/>
+    <w:lsdException w:name="Medium Shading 2 Accent 5" w:uiPriority="64"/>
+    <w:lsdException w:name="Medium List 1 Accent 5" w:uiPriority="65"/>
+    <w:lsdException w:name="Medium List 2 Accent 5" w:uiPriority="66"/>
+    <w:lsdException w:name="Medium Grid 1 Accent 5" w:uiPriority="67"/>
+    <w:lsdException w:name="Medium Grid 2 Accent 5" w:uiPriority="68"/>
+    <w:lsdException w:name="Medium Grid 3 Accent 5" w:uiPriority="69"/>
+    <w:lsdException w:name="Dark List Accent 5" w:uiPriority="70"/>
+    <w:lsdException w:name="Colorful Shading Accent 5" w:uiPriority="71"/>
+    <w:lsdException w:name="Colorful List Accent 5" w:uiPriority="72"/>
+    <w:lsdException w:name="Colorful Grid Accent 5" w:uiPriority="73"/>
+    <w:lsdException w:name="Light Shading Accent 6" w:uiPriority="60"/>
+    <w:lsdException w:name="Light List Accent 6" w:uiPriority="61"/>
+    <w:lsdException w:name="Light Grid Accent 6" w:uiPriority="62"/>
+    <w:lsdException w:name="Medium Shading 1 Accent 6" w:uiPriority="63"/>
+    <w:lsdException w:name="Medium Shading 2 Accent 6" w:uiPriority="64"/>
+    <w:lsdException w:name="Medium List 1 Accent 6" w:uiPriority="65"/>
+    <w:lsdException w:name="Medium List 2 Accent 6" w:uiPriority="66"/>
+    <w:lsdException w:name="Medium Grid 1 Accent 6" w:uiPriority="67"/>
+    <w:lsdException w:name="Medium Grid 2 Accent 6" w:uiPriority="68"/>
+    <w:lsdException w:name="Medium Grid 3 Accent 6" w:uiPriority="69"/>
+    <w:lsdException w:name="Dark List Accent 6" w:uiPriority="70"/>
+    <w:lsdException w:name="Colorful Shading Accent 6" w:uiPriority="71"/>
+    <w:lsdException w:name="Colorful List Accent 6" w:uiPriority="72"/>
+    <w:lsdException w:name="Colorful Grid Accent 6" w:uiPriority="73"/>
+    <w:lsdException w:name="Subtle Emphasis" w:uiPriority="19" w:qFormat="1"/>
+    <w:lsdException w:name="Intense Emphasis" w:uiPriority="21" w:qFormat="1"/>
+    <w:lsdException w:name="Subtle Reference" w:uiPriority="31" w:qFormat="1"/>
+    <w:lsdException w:name="Intense Reference" w:uiPriority="32" w:qFormat="1"/>
+    <w:lsdException w:name="Book Title" w:uiPriority="33" w:qFormat="1"/>
+    <w:lsdException w:name="Bibliography" w:semiHidden="1" w:uiPriority="37" w:unhideWhenUsed="1"/>
+    <w:lsdException w:name="TOC Heading" w:semiHidden="1" w:uiPriority="39" w:unhideWhenUsed="1" w:qFormat="1"/>
+  </w:latentStyles>
+  <w:style w:type="paragraph" w:default="1" w:styleId="a">
+    <w:name w:val="Normal"/>
+    <w:qFormat/>
+    <w:rsid w:val="0006404E"/>
+    <w:rPr>
+      <w:sz w:val="24"/>
+      <w:szCs w:val="24"/>
+      <w:lang w:eastAsia="en-US"/>
+    </w:rPr>
+  </w:style>
+  <w:style w:type="paragraph" w:styleId="2">
+    <w:name w:val="heading 2"/>
+    <w:basedOn w:val="a"/>
+    <w:next w:val="a"/>
+    <w:link w:val="20"/>
+    <w:uiPriority w:val="9"/>
+    <w:qFormat/>
+    <w:rsid w:val="0006404E"/>
+    <w:pPr>
+      <w:keepNext/>
+      <w:spacing w:before="240" w:after="60"/>
+      <w:outlineLvl w:val="1"/>
+    </w:pPr>
+    <w:rPr>
+      <w:rFonts w:ascii="Cambria" w:hAnsi="Cambria"/>
+      <w:b/>
+      <w:bCs/>
+      <w:i/>
+      <w:iCs/>
+      <w:sz w:val="28"/>
+      <w:szCs w:val="28"/>
+      <w:lang w:val="x-none"/>
+    </w:rPr>
+  </w:style>
+  <w:style w:type="character" w:default="1" w:styleId="a0">
+    <w:name w:val="Default Paragraph Font"/>
+    <w:uiPriority w:val="1"/>
+    <w:semiHidden/>
+    <w:unhideWhenUsed/>
+  </w:style>
+  <w:style w:type="table" w:default="1" w:styleId="a1">
+    <w:name w:val="Normal Table"/>
+    <w:uiPriority w:val="99"/>
+    <w:semiHidden/>
+    <w:unhideWhenUsed/>
+    <w:tblPr>
+      <w:tblInd w:w="0" w:type="dxa"/>
+      <w:tblCellMar>
+        <w:top w:w="0" w:type="dxa"/>
+        <w:left w:w="108" w:type="dxa"/>
+        <w:bottom w:w="0" w:type="dxa"/>
+        <w:right w:w="108" w:type="dxa"/>
+      </w:tblCellMar>
+    </w:tblPr>
+  </w:style>
+  <w:style w:type="numbering" w:default="1" w:styleId="a2">
+    <w:name w:val="No List"/>
+    <w:uiPriority w:val="99"/>
+    <w:semiHidden/>
+    <w:unhideWhenUsed/>
+  </w:style>
+  <w:style w:type="character" w:customStyle="1" w:styleId="20">
+    <w:name w:val="Заголовок 2 Знак"/>
+    <w:link w:val="2"/>
+    <w:uiPriority w:val="9"/>
+    <w:semiHidden/>
+    <w:locked/>
+    <w:rPr>
+      <w:rFonts w:ascii="Cambria" w:hAnsi="Cambria" w:cs="Times New Roman"/>
+      <w:b/>
+      <w:bCs/>
+      <w:i/>
+      <w:iCs/>
+      <w:sz w:val="28"/>
+      <w:szCs w:val="28"/>
+      <w:lang w:val="x-none" w:eastAsia="en-US"/>
+    </w:rPr>
+  </w:style>
+  <w:style w:type="paragraph" w:styleId="a3">
+    <w:name w:val="header"/>
+    <w:basedOn w:val="a"/>
+    <w:link w:val="a4"/>
+    <w:uiPriority w:val="99"/>
+    <w:rsid w:val="003F0F38"/>
+    <w:pPr>
+      <w:tabs>
+        <w:tab w:val="center" w:pos="4677"/>
+        <w:tab w:val="right" w:pos="9355"/>
+      </w:tabs>
+    </w:pPr>
+    <w:rPr>
+      <w:lang w:val="x-none"/>
+    </w:rPr>
+  </w:style>
+  <w:style w:type="character" w:customStyle="1" w:styleId="a4">
+    <w:name w:val="Верхний колонтитул Знак"/>
+    <w:link w:val="a3"/>
+    <w:uiPriority w:val="99"/>
+    <w:locked/>
+    <w:rsid w:val="003F0F38"/>
+    <w:rPr>
+      <w:rFonts w:cs="Times New Roman"/>
+      <w:sz w:val="24"/>
+      <w:szCs w:val="24"/>
+      <w:lang w:val="x-none" w:eastAsia="en-US"/>
+    </w:rPr>
+  </w:style>
+  <w:style w:type="paragraph" w:styleId="a5">
+    <w:name w:val="footer"/>
+    <w:basedOn w:val="a"/>
+    <w:link w:val="a6"/>
+    <w:uiPriority w:val="99"/>
+    <w:rsid w:val="003F0F38"/>
+    <w:pPr>
+      <w:tabs>
+        <w:tab w:val="center" w:pos="4677"/>
+        <w:tab w:val="right" w:pos="9355"/>
+      </w:tabs>
+    </w:pPr>
+    <w:rPr>
+      <w:lang w:val="x-none"/>
+    </w:rPr>
+  </w:style>
+  <w:style w:type="character" w:customStyle="1" w:styleId="a6">
+    <w:name w:val="Нижний колонтитул Знак"/>
+    <w:link w:val="a5"/>
+    <w:uiPriority w:val="99"/>
+    <w:locked/>
+    <w:rsid w:val="003F0F38"/>
+    <w:rPr>
+      <w:rFonts w:cs="Times New Roman"/>
+      <w:sz w:val="24"/>
+      <w:szCs w:val="24"/>
+      <w:lang w:val="x-none" w:eastAsia="en-US"/>
+    </w:rPr>
+  </w:style>
+  <w:style w:type="character" w:customStyle="1" w:styleId="apple-converted-space">
+    <w:name w:val="apple-converted-space"/>
+    <w:rsid w:val="00811E1F"/>
+    <w:rPr>
+      <w:rFonts w:cs="Times New Roman"/>
+    </w:rPr>
+  </w:style>
+  <w:style w:type="paragraph" w:styleId="a7">
+    <w:name w:val="Body Text Indent"/>
+    <w:basedOn w:val="a"/>
+    <w:link w:val="a8"/>
+    <w:uiPriority w:val="99"/>
+    <w:rsid w:val="00873FD8"/>
+    <w:pPr>
+      <w:ind w:firstLine="540"/>
+      <w:jc w:val="both"/>
+    </w:pPr>
+    <w:rPr>
+      <w:rFonts w:ascii="Arial" w:hAnsi="Arial"/>
+      <w:sz w:val="28"/>
+      <w:szCs w:val="20"/>
+      <w:lang w:val="x-none" w:eastAsia="x-none"/>
+    </w:rPr>
+  </w:style>
+  <w:style w:type="character" w:customStyle="1" w:styleId="a8">
+    <w:name w:val="Основной текст с отступом Знак"/>
+    <w:link w:val="a7"/>
+    <w:uiPriority w:val="99"/>
+    <w:rsid w:val="00873FD8"/>
+    <w:rPr>
+      <w:rFonts w:ascii="Arial" w:hAnsi="Arial"/>
+      <w:sz w:val="28"/>
+      <w:lang w:val="x-none" w:eastAsia="x-none"/>
+    </w:rPr>
+  </w:style>
+  <w:style w:type="table" w:styleId="a9">
+    <w:name w:val="Table Grid"/>
+    <w:basedOn w:val="a1"/>
+    <w:rsid w:val="00A10AEA"/>
+    <w:tblPr>
+      <w:tblInd w:w="0" w:type="dxa"/>
+      <w:tblBorders>
+        <w:top w:val="single" w:sz="4" w:space="0" w:color="000000"/>
+        <w:left w:val="single" w:sz="4" w:space="0" w:color="000000"/>
+        <w:bottom w:val="single" w:sz="4" w:space="0" w:color="000000"/>
+        <w:right w:val="single" w:sz="4" w:space="0" w:color="000000"/>
+        <w:insideH w:val="single" w:sz="4" w:space="0" w:color="000000"/>
+        <w:insideV w:val="single" w:sz="4" w:space="0" w:color="000000"/>
+      </w:tblBorders>
+      <w:tblCellMar>
+        <w:top w:w="0" w:type="dxa"/>
+        <w:left w:w="108" w:type="dxa"/>
+        <w:bottom w:w="0" w:type="dxa"/>
+        <w:right w:w="108" w:type="dxa"/>
+      </w:tblCellMar>
     </w:tblPr>
   </w:style>
   <w:style w:type="character" w:customStyle="1" w:styleId="FontStyle45">
@@ -12128,7 +12709,7 @@
     </a:clrScheme>
     <a:fontScheme name="Стандартная">
       <a:majorFont>
-        <a:latin typeface="Calibri Light" panose="020F0302020204030204"/>
+        <a:latin typeface="Calibri Light"/>
         <a:ea typeface=""/>
         <a:cs typeface=""/>
         <a:font script="Jpan" typeface="游ゴシック Light"/>
@@ -12163,7 +12744,7 @@
         <a:font script="Geor" typeface="Sylfaen"/>
       </a:majorFont>
       <a:minorFont>
-        <a:latin typeface="Calibri" panose="020F0502020204030204"/>
+        <a:latin typeface="Calibri"/>
         <a:ea typeface=""/>
         <a:cs typeface=""/>
         <a:font script="Jpan" typeface="游明朝"/>
@@ -12340,7 +12921,7 @@
   <a:extraClrSchemeLst/>
   <a:extLst>
     <a:ext uri="{05A4C25C-085E-4340-85A3-A5531E510DB2}">
-      <thm15:themeFamily xmlns:thm15="http://schemas.microsoft.com/office/thememl/2012/main" name="Office Theme" id="{62F939B6-93AF-4DB8-9C6B-D6C7DFDC589F}" vid="{4A3C46E8-61CC-4603-A589-7422A47A8E4A}"/>
+      <thm15:themeFamily xmlns:thm15="http://schemas.microsoft.com/office/thememl/2012/main" xmlns="" name="Office Theme" id="{62F939B6-93AF-4DB8-9C6B-D6C7DFDC589F}" vid="{4A3C46E8-61CC-4603-A589-7422A47A8E4A}"/>
     </a:ext>
   </a:extLst>
 </a:theme>
@@ -12351,7 +12932,7 @@
 </file>
 
 <file path=customXml/itemProps1.xml><?xml version="1.0" encoding="utf-8"?>
-<ds:datastoreItem xmlns:ds="http://schemas.openxmlformats.org/officeDocument/2006/customXml" ds:itemID="{4A7901DF-61A9-4096-BA50-B8066C260BB4}">
+<ds:datastoreItem xmlns:ds="http://schemas.openxmlformats.org/officeDocument/2006/customXml" ds:itemID="{BF248E14-9AF2-4BEF-A58C-B1B1958B557E}">
   <ds:schemaRefs>
     <ds:schemaRef ds:uri="http://schemas.openxmlformats.org/officeDocument/2006/bibliography"/>
   </ds:schemaRefs>

--- a/src/main/resources/ru/citlab24/vozdyh/Шаблон.docx
+++ b/src/main/resources/ru/citlab24/vozdyh/Шаблон.docx
@@ -1,6 +1,6 @@
 
 <file path=word/document.xml><?xml version="1.0" encoding="utf-8"?>
-<w:document xmlns:wpc="http://schemas.microsoft.com/office/word/2010/wordprocessingCanvas" xmlns:mc="http://schemas.openxmlformats.org/markup-compatibility/2006" xmlns:o="urn:schemas-microsoft-com:office:office" xmlns:r="http://schemas.openxmlformats.org/officeDocument/2006/relationships" xmlns:m="http://schemas.openxmlformats.org/officeDocument/2006/math" xmlns:v="urn:schemas-microsoft-com:vml" xmlns:wp14="http://schemas.microsoft.com/office/word/2010/wordprocessingDrawing" xmlns:wp="http://schemas.openxmlformats.org/drawingml/2006/wordprocessingDrawing" xmlns:w10="urn:schemas-microsoft-com:office:word" xmlns:w="http://schemas.openxmlformats.org/wordprocessingml/2006/main" xmlns:w14="http://schemas.microsoft.com/office/word/2010/wordml" xmlns:wpg="http://schemas.microsoft.com/office/word/2010/wordprocessingGroup" xmlns:wpi="http://schemas.microsoft.com/office/word/2010/wordprocessingInk" xmlns:wne="http://schemas.microsoft.com/office/word/2006/wordml" xmlns:wps="http://schemas.microsoft.com/office/word/2010/wordprocessingShape" mc:Ignorable="w14 wp14">
+<w:document xmlns:wpc="http://schemas.microsoft.com/office/word/2010/wordprocessingCanvas" xmlns:cx="http://schemas.microsoft.com/office/drawing/2014/chartex" xmlns:cx1="http://schemas.microsoft.com/office/drawing/2015/9/8/chartex" xmlns:cx2="http://schemas.microsoft.com/office/drawing/2015/10/21/chartex" xmlns:cx3="http://schemas.microsoft.com/office/drawing/2016/5/9/chartex" xmlns:cx4="http://schemas.microsoft.com/office/drawing/2016/5/10/chartex" xmlns:cx5="http://schemas.microsoft.com/office/drawing/2016/5/11/chartex" xmlns:cx6="http://schemas.microsoft.com/office/drawing/2016/5/12/chartex" xmlns:cx7="http://schemas.microsoft.com/office/drawing/2016/5/13/chartex" xmlns:cx8="http://schemas.microsoft.com/office/drawing/2016/5/14/chartex" xmlns:mc="http://schemas.openxmlformats.org/markup-compatibility/2006" xmlns:aink="http://schemas.microsoft.com/office/drawing/2016/ink" xmlns:am3d="http://schemas.microsoft.com/office/drawing/2017/model3d" xmlns:o="urn:schemas-microsoft-com:office:office" xmlns:oel="http://schemas.microsoft.com/office/2019/extlst" xmlns:r="http://schemas.openxmlformats.org/officeDocument/2006/relationships" xmlns:m="http://schemas.openxmlformats.org/officeDocument/2006/math" xmlns:v="urn:schemas-microsoft-com:vml" xmlns:wp14="http://schemas.microsoft.com/office/word/2010/wordprocessingDrawing" xmlns:wp="http://schemas.openxmlformats.org/drawingml/2006/wordprocessingDrawing" xmlns:w10="urn:schemas-microsoft-com:office:word" xmlns:w="http://schemas.openxmlformats.org/wordprocessingml/2006/main" xmlns:w14="http://schemas.microsoft.com/office/word/2010/wordml" xmlns:w15="http://schemas.microsoft.com/office/word/2012/wordml" xmlns:w16cex="http://schemas.microsoft.com/office/word/2018/wordml/cex" xmlns:w16cid="http://schemas.microsoft.com/office/word/2016/wordml/cid" xmlns:w16="http://schemas.microsoft.com/office/word/2018/wordml" xmlns:w16du="http://schemas.microsoft.com/office/word/2023/wordml/word16du" xmlns:w16sdtdh="http://schemas.microsoft.com/office/word/2020/wordml/sdtdatahash" xmlns:w16sdtfl="http://schemas.microsoft.com/office/word/2024/wordml/sdtformatlock" xmlns:w16se="http://schemas.microsoft.com/office/word/2015/wordml/symex" xmlns:wpg="http://schemas.microsoft.com/office/word/2010/wordprocessingGroup" xmlns:wpi="http://schemas.microsoft.com/office/word/2010/wordprocessingInk" xmlns:wne="http://schemas.microsoft.com/office/word/2006/wordml" xmlns:wps="http://schemas.microsoft.com/office/word/2010/wordprocessingShape" mc:Ignorable="w14 w15 w16se w16cid w16 w16cex w16sdtdh w16sdtfl w16du wp14">
   <w:body>
     <w:p>
       <w:pPr>
@@ -471,26 +471,8 @@
                 <w:bCs/>
                 <w:u w:val="single"/>
               </w:rPr>
-              <w:t xml:space="preserve">«[следующий день]» [текущий месяц] [текущий год] </w:t>
-            </w:r>
-            <w:proofErr w:type="gramStart"/>
-            <w:r>
-              <w:rPr>
-                <w:bCs/>
-                <w:u w:val="single"/>
-              </w:rPr>
-              <w:t>г</w:t>
-            </w:r>
-            <w:proofErr w:type="gramEnd"/>
-            <w:r>
-              <w:rPr>
-                <w:bCs/>
-                <w:u w:val="single"/>
-              </w:rPr>
-              <w:t>.</w:t>
-            </w:r>
-            <w:bookmarkStart w:id="0" w:name="_GoBack"/>
-            <w:bookmarkEnd w:id="0"/>
+              <w:t>«[следующий день]» [текущий месяц] [текущий год] г.</w:t>
+            </w:r>
             <w:r>
               <w:rPr>
                 <w:u w:val="single"/>
@@ -794,26 +776,11 @@
         <w:rPr>
           <w:lang w:bidi="he-IL"/>
         </w:rPr>
-        <w:t>. Испытания пров</w:t>
-      </w:r>
-      <w:r>
-        <w:rPr>
-          <w:lang w:bidi="he-IL"/>
-        </w:rPr>
-        <w:t>о</w:t>
-      </w:r>
-      <w:r>
-        <w:rPr>
-          <w:lang w:bidi="he-IL"/>
-        </w:rPr>
-        <w:t xml:space="preserve">дились на понижение давления при перепадах между наружным и внутренним воздухом </w:t>
-      </w:r>
-      <w:proofErr w:type="spellStart"/>
+        <w:t xml:space="preserve">. Испытания проводились на понижение давления при перепадах между наружным и внутренним воздухом </w:t>
+      </w:r>
       <w:r>
         <w:t>Δр</w:t>
       </w:r>
-      <w:proofErr w:type="spellEnd"/>
-      <w:proofErr w:type="gramStart"/>
       <w:r>
         <w:rPr>
           <w:vertAlign w:val="subscript"/>
@@ -821,7 +788,6 @@
         </w:rPr>
         <w:t>m</w:t>
       </w:r>
-      <w:proofErr w:type="gramEnd"/>
       <w:r>
         <w:rPr>
           <w:vertAlign w:val="subscript"/>
@@ -845,13 +811,7 @@
         <w:t xml:space="preserve"> </w:t>
       </w:r>
       <w:r>
-        <w:t>который приравнивался к ра</w:t>
-      </w:r>
-      <w:r>
-        <w:t>с</w:t>
-      </w:r>
-      <w:r>
-        <w:t xml:space="preserve">ходу воздуха через наружные ограждающие конструкции </w:t>
+        <w:t xml:space="preserve">который приравнивался к расходу воздуха через наружные ограждающие конструкции </w:t>
       </w:r>
       <w:r>
         <w:rPr>
@@ -882,19 +842,7 @@
         <w:rPr>
           <w:lang w:bidi="he-IL"/>
         </w:rPr>
-        <w:t>По величине расхода во</w:t>
-      </w:r>
-      <w:r>
-        <w:rPr>
-          <w:lang w:bidi="he-IL"/>
-        </w:rPr>
-        <w:t>з</w:t>
-      </w:r>
-      <w:r>
-        <w:rPr>
-          <w:lang w:bidi="he-IL"/>
-        </w:rPr>
-        <w:t xml:space="preserve">духа при перепаде давления 50 Па определялась кратность воздухообмена </w:t>
+        <w:t xml:space="preserve">По величине расхода воздуха при перепаде давления 50 Па определялась кратность воздухообмена </w:t>
       </w:r>
       <w:r>
         <w:rPr>
@@ -926,19 +874,7 @@
         <w:rPr>
           <w:lang w:bidi="he-IL"/>
         </w:rPr>
-        <w:t xml:space="preserve"> и класс во</w:t>
-      </w:r>
-      <w:r>
-        <w:rPr>
-          <w:lang w:bidi="he-IL"/>
-        </w:rPr>
-        <w:t>з</w:t>
-      </w:r>
-      <w:r>
-        <w:rPr>
-          <w:lang w:bidi="he-IL"/>
-        </w:rPr>
-        <w:t>духопроницаемости ограждения.</w:t>
+        <w:t xml:space="preserve"> и класс воздухопроницаемости ограждения.</w:t>
       </w:r>
     </w:p>
     <w:p>
@@ -966,114 +902,78 @@
         <w:rPr>
           <w:lang w:bidi="he-IL"/>
         </w:rPr>
-        <w:t xml:space="preserve">Сопротивление </w:t>
-      </w:r>
-      <w:proofErr w:type="spellStart"/>
+        <w:t xml:space="preserve">Сопротивление воздухопроницанию ограждающих конструкций здания согласно нормативным требованиям </w:t>
+      </w:r>
+      <w:r>
+        <w:t>СП 50.13330.2012</w:t>
+      </w:r>
       <w:r>
         <w:rPr>
           <w:lang w:bidi="he-IL"/>
         </w:rPr>
-        <w:t>воздухопроницанию</w:t>
-      </w:r>
-      <w:proofErr w:type="spellEnd"/>
+        <w:t xml:space="preserve">, </w:t>
+      </w:r>
       <w:r>
         <w:rPr>
           <w:lang w:bidi="he-IL"/>
         </w:rPr>
-        <w:t xml:space="preserve"> ограждающих конструкций здания согласно нормативным требованиям </w:t>
-      </w:r>
-      <w:r>
-        <w:t>СП 50.13330.2012</w:t>
+        <w:t>[Rinfdes]</w:t>
       </w:r>
       <w:r>
         <w:rPr>
           <w:lang w:bidi="he-IL"/>
         </w:rPr>
+        <w:t xml:space="preserve"> </w:t>
+      </w:r>
+      <w:r>
+        <w:rPr>
+          <w:lang w:bidi="he-IL"/>
+        </w:rPr>
+        <w:t>должно</w:t>
+      </w:r>
+      <w:r>
+        <w:rPr>
+          <w:lang w:bidi="he-IL"/>
+        </w:rPr>
+        <w:t xml:space="preserve"> быть не менее нормируемого</w:t>
+      </w:r>
+      <w:r>
+        <w:rPr>
+          <w:lang w:bidi="he-IL"/>
+        </w:rPr>
+        <w:t xml:space="preserve"> </w:t>
+      </w:r>
+      <w:r>
+        <w:rPr>
+          <w:lang w:bidi="he-IL"/>
+        </w:rPr>
+        <w:t>[Rinf</w:t>
+      </w:r>
+      <w:r>
+        <w:rPr>
+          <w:lang w:val="en-US" w:bidi="he-IL"/>
+        </w:rPr>
+        <w:t>reg</w:t>
+      </w:r>
+      <w:r>
+        <w:rPr>
+          <w:lang w:bidi="he-IL"/>
+        </w:rPr>
+        <w:t>]</w:t>
+      </w:r>
+      <w:r>
+        <w:rPr>
+          <w:lang w:bidi="he-IL"/>
+        </w:rPr>
+        <w:t xml:space="preserve"> </w:t>
+      </w:r>
+      <w:r>
+        <w:rPr>
+          <w:lang w:bidi="he-IL"/>
+        </w:rPr>
         <w:t xml:space="preserve">, </w:t>
       </w:r>
       <w:r>
-        <w:rPr>
-          <w:lang w:bidi="he-IL"/>
-        </w:rPr>
-        <w:t>[</w:t>
-      </w:r>
-      <w:proofErr w:type="spellStart"/>
-      <w:r>
-        <w:rPr>
-          <w:lang w:bidi="he-IL"/>
-        </w:rPr>
-        <w:t>Rinfdes</w:t>
-      </w:r>
-      <w:proofErr w:type="spellEnd"/>
-      <w:r>
-        <w:rPr>
-          <w:lang w:bidi="he-IL"/>
-        </w:rPr>
-        <w:t>]</w:t>
-      </w:r>
-      <w:r>
-        <w:rPr>
-          <w:lang w:bidi="he-IL"/>
-        </w:rPr>
-        <w:t xml:space="preserve"> </w:t>
-      </w:r>
-      <w:r>
-        <w:rPr>
-          <w:lang w:bidi="he-IL"/>
-        </w:rPr>
-        <w:t>должно</w:t>
-      </w:r>
-      <w:r>
-        <w:rPr>
-          <w:lang w:bidi="he-IL"/>
-        </w:rPr>
-        <w:t xml:space="preserve"> быть не менее нормируемого</w:t>
-      </w:r>
-      <w:r>
-        <w:rPr>
-          <w:lang w:bidi="he-IL"/>
-        </w:rPr>
-        <w:t xml:space="preserve"> </w:t>
-      </w:r>
-      <w:r>
-        <w:rPr>
-          <w:lang w:bidi="he-IL"/>
-        </w:rPr>
-        <w:t>[</w:t>
-      </w:r>
-      <w:proofErr w:type="spellStart"/>
-      <w:r>
-        <w:rPr>
-          <w:lang w:bidi="he-IL"/>
-        </w:rPr>
-        <w:t>Rinf</w:t>
-      </w:r>
-      <w:r>
-        <w:rPr>
-          <w:lang w:val="en-US" w:bidi="he-IL"/>
-        </w:rPr>
-        <w:t>reg</w:t>
-      </w:r>
-      <w:proofErr w:type="spellEnd"/>
-      <w:r>
-        <w:rPr>
-          <w:lang w:bidi="he-IL"/>
-        </w:rPr>
-        <w:t>]</w:t>
-      </w:r>
-      <w:r>
-        <w:rPr>
-          <w:lang w:bidi="he-IL"/>
-        </w:rPr>
-        <w:t xml:space="preserve"> </w:t>
-      </w:r>
-      <w:r>
-        <w:rPr>
-          <w:lang w:bidi="he-IL"/>
-        </w:rPr>
-        <w:t xml:space="preserve">, </w:t>
-      </w:r>
-      <w:r>
         <w:t>м</w:t>
       </w:r>
       <w:r>
@@ -1083,13 +983,8 @@
         <w:t>2</w:t>
       </w:r>
       <w:r>
-        <w:t>/</w:t>
-      </w:r>
-      <w:proofErr w:type="spellStart"/>
-      <w:r>
-        <w:t>ч</w:t>
-      </w:r>
-      <w:proofErr w:type="gramStart"/>
+        <w:t>/ч</w:t>
+      </w:r>
       <w:r>
         <w:rPr>
           <w:vertAlign w:val="superscript"/>
@@ -1101,54 +996,16 @@
         <w:rPr>
           <w:lang w:bidi="he-IL"/>
         </w:rPr>
-        <w:t>П</w:t>
-      </w:r>
-      <w:proofErr w:type="gramEnd"/>
+        <w:t xml:space="preserve">Па/кг. При закрытых приточно-вытяжных вентиляционных отверстиях средняя воздухопроницаемость ограждения должна обеспечивать </w:t>
+      </w:r>
+      <w:r>
+        <w:t xml:space="preserve">кратность </w:t>
+      </w:r>
       <w:r>
         <w:rPr>
           <w:lang w:bidi="he-IL"/>
         </w:rPr>
-        <w:t>а</w:t>
-      </w:r>
-      <w:proofErr w:type="spellEnd"/>
-      <w:r>
-        <w:rPr>
-          <w:lang w:bidi="he-IL"/>
-        </w:rPr>
-        <w:t>/кг. При закрытых приточно-вытяжных вентиляционных о</w:t>
-      </w:r>
-      <w:r>
-        <w:rPr>
-          <w:lang w:bidi="he-IL"/>
-        </w:rPr>
-        <w:t>т</w:t>
-      </w:r>
-      <w:r>
-        <w:rPr>
-          <w:lang w:bidi="he-IL"/>
-        </w:rPr>
-        <w:t xml:space="preserve">верстиях средняя воздухопроницаемость ограждения должна обеспечивать </w:t>
-      </w:r>
-      <w:r>
-        <w:t xml:space="preserve">кратность </w:t>
-      </w:r>
-      <w:r>
-        <w:rPr>
-          <w:lang w:bidi="he-IL"/>
-        </w:rPr>
-        <w:t>воздух</w:t>
-      </w:r>
-      <w:r>
-        <w:rPr>
-          <w:lang w:bidi="he-IL"/>
-        </w:rPr>
-        <w:t>о</w:t>
-      </w:r>
-      <w:r>
-        <w:rPr>
-          <w:lang w:bidi="he-IL"/>
-        </w:rPr>
-        <w:t xml:space="preserve">обмена </w:t>
+        <w:t xml:space="preserve">воздухообмена </w:t>
       </w:r>
       <w:r>
         <w:rPr>
@@ -1210,25 +1067,11 @@
         <w:rPr>
           <w:lang w:bidi="he-IL"/>
         </w:rPr>
-        <w:t>в период и</w:t>
-      </w:r>
-      <w:r>
-        <w:rPr>
-          <w:lang w:bidi="he-IL"/>
-        </w:rPr>
-        <w:t>с</w:t>
-      </w:r>
-      <w:r>
-        <w:rPr>
-          <w:lang w:bidi="he-IL"/>
-        </w:rPr>
-        <w:t xml:space="preserve">пытаний при разности давления между наружным и внутренним воздухом </w:t>
-      </w:r>
-      <w:proofErr w:type="spellStart"/>
+        <w:t xml:space="preserve">в период испытаний при разности давления между наружным и внутренним воздухом </w:t>
+      </w:r>
       <w:r>
         <w:t>Δр</w:t>
       </w:r>
-      <w:proofErr w:type="spellEnd"/>
       <w:r>
         <w:rPr>
           <w:vertAlign w:val="subscript"/>
@@ -1408,25 +1251,33 @@
               <w:rPr>
                 <w:b/>
               </w:rPr>
-              <w:t>Измеряемый пок</w:t>
-            </w:r>
-            <w:r>
+              <w:t>Измеряемый показатель</w:t>
+            </w:r>
+          </w:p>
+        </w:tc>
+        <w:tc>
+          <w:tcPr>
+            <w:tcW w:w="2835" w:type="dxa"/>
+            <w:vAlign w:val="center"/>
+          </w:tcPr>
+          <w:p>
+            <w:pPr>
+              <w:jc w:val="center"/>
               <w:rPr>
                 <w:b/>
               </w:rPr>
-              <w:t>а</w:t>
-            </w:r>
+            </w:pPr>
             <w:r>
               <w:rPr>
                 <w:b/>
               </w:rPr>
-              <w:t>затель</w:t>
-            </w:r>
-          </w:p>
-        </w:tc>
-        <w:tc>
-          <w:tcPr>
-            <w:tcW w:w="2835" w:type="dxa"/>
+              <w:t>Наименование СИ, тип (марка), заводской номер, год выпуска</w:t>
+            </w:r>
+          </w:p>
+        </w:tc>
+        <w:tc>
+          <w:tcPr>
+            <w:tcW w:w="2268" w:type="dxa"/>
             <w:vAlign w:val="center"/>
           </w:tcPr>
           <w:p>
@@ -1440,83 +1291,27 @@
               <w:rPr>
                 <w:b/>
               </w:rPr>
-              <w:t>Наименование СИ, тип (марка), заводской н</w:t>
-            </w:r>
-            <w:r>
+              <w:t>Класс точности, погрешность измерений</w:t>
+            </w:r>
+          </w:p>
+        </w:tc>
+        <w:tc>
+          <w:tcPr>
+            <w:tcW w:w="1843" w:type="dxa"/>
+            <w:vAlign w:val="center"/>
+          </w:tcPr>
+          <w:p>
+            <w:pPr>
+              <w:jc w:val="center"/>
               <w:rPr>
                 <w:b/>
               </w:rPr>
-              <w:t>о</w:t>
-            </w:r>
+            </w:pPr>
             <w:r>
               <w:rPr>
                 <w:b/>
               </w:rPr>
-              <w:t>мер, год выпуска</w:t>
-            </w:r>
-          </w:p>
-        </w:tc>
-        <w:tc>
-          <w:tcPr>
-            <w:tcW w:w="2268" w:type="dxa"/>
-            <w:vAlign w:val="center"/>
-          </w:tcPr>
-          <w:p>
-            <w:pPr>
-              <w:jc w:val="center"/>
-              <w:rPr>
-                <w:b/>
-              </w:rPr>
-            </w:pPr>
-            <w:r>
-              <w:rPr>
-                <w:b/>
-              </w:rPr>
-              <w:t>Класс точности, погрешность и</w:t>
-            </w:r>
-            <w:r>
-              <w:rPr>
-                <w:b/>
-              </w:rPr>
-              <w:t>з</w:t>
-            </w:r>
-            <w:r>
-              <w:rPr>
-                <w:b/>
-              </w:rPr>
-              <w:t>мерений</w:t>
-            </w:r>
-          </w:p>
-        </w:tc>
-        <w:tc>
-          <w:tcPr>
-            <w:tcW w:w="1843" w:type="dxa"/>
-            <w:vAlign w:val="center"/>
-          </w:tcPr>
-          <w:p>
-            <w:pPr>
-              <w:jc w:val="center"/>
-              <w:rPr>
-                <w:b/>
-              </w:rPr>
-            </w:pPr>
-            <w:r>
-              <w:rPr>
-                <w:b/>
-              </w:rPr>
-              <w:t>Сведения о государстве</w:t>
-            </w:r>
-            <w:r>
-              <w:rPr>
-                <w:b/>
-              </w:rPr>
-              <w:t>н</w:t>
-            </w:r>
-            <w:r>
-              <w:rPr>
-                <w:b/>
-              </w:rPr>
-              <w:t>ной поверке</w:t>
+              <w:t>Сведения о государственной поверке</w:t>
             </w:r>
           </w:p>
         </w:tc>
@@ -2864,19 +2659,7 @@
               <w:rPr>
                 <w:bCs/>
               </w:rPr>
-              <w:t>Секундомер электро</w:t>
-            </w:r>
-            <w:r>
-              <w:rPr>
-                <w:bCs/>
-              </w:rPr>
-              <w:t>н</w:t>
-            </w:r>
-            <w:r>
-              <w:rPr>
-                <w:bCs/>
-              </w:rPr>
-              <w:t>ный Интеграл С-01</w:t>
+              <w:t>Секундомер электронный Интеграл С-01</w:t>
             </w:r>
             <w:r>
               <w:rPr>
@@ -2945,21 +2728,7 @@
               <w:rPr>
                 <w:bCs/>
               </w:rPr>
-              <w:t xml:space="preserve"> •Т</w:t>
-            </w:r>
-            <w:proofErr w:type="gramStart"/>
-            <w:r>
-              <w:rPr>
-                <w:bCs/>
-              </w:rPr>
-              <w:t>x</w:t>
-            </w:r>
-            <w:proofErr w:type="gramEnd"/>
-            <w:r>
-              <w:rPr>
-                <w:bCs/>
-              </w:rPr>
-              <w:t xml:space="preserve">+0,01) </w:t>
+              <w:t xml:space="preserve"> •Тx+0,01) </w:t>
             </w:r>
             <w:r>
               <w:rPr>
@@ -3234,13 +3003,7 @@
               <w:t>[</w:t>
             </w:r>
             <w:r>
-              <w:t>пл</w:t>
-            </w:r>
-            <w:r>
-              <w:t>о</w:t>
-            </w:r>
-            <w:r>
-              <w:t>щадь стен1</w:t>
+              <w:t>площадь стен1</w:t>
             </w:r>
             <w:r>
               <w:t>]</w:t>
@@ -3671,9 +3434,9 @@
                     </wp:anchor>
                   </w:drawing>
                 </mc:Choice>
-                <mc:Fallback xmlns:w16se="http://schemas.microsoft.com/office/word/2015/wordml/symex" xmlns:w16sdtfl="http://schemas.microsoft.com/office/word/2024/wordml/sdtformatlock" xmlns:w16sdtdh="http://schemas.microsoft.com/office/word/2020/wordml/sdtdatahash" xmlns:w16du="http://schemas.microsoft.com/office/word/2023/wordml/word16du" xmlns:w16="http://schemas.microsoft.com/office/word/2018/wordml" xmlns:w16cid="http://schemas.microsoft.com/office/word/2016/wordml/cid" xmlns:w16cex="http://schemas.microsoft.com/office/word/2018/wordml/cex" xmlns:w15="http://schemas.microsoft.com/office/word/2012/wordml" xmlns:oel="http://schemas.microsoft.com/office/2019/extlst" xmlns:am3d="http://schemas.microsoft.com/office/drawing/2017/model3d" xmlns:aink="http://schemas.microsoft.com/office/drawing/2016/ink" xmlns:cx8="http://schemas.microsoft.com/office/drawing/2016/5/14/chartex" xmlns:cx7="http://schemas.microsoft.com/office/drawing/2016/5/13/chartex" xmlns:cx6="http://schemas.microsoft.com/office/drawing/2016/5/12/chartex" xmlns:cx5="http://schemas.microsoft.com/office/drawing/2016/5/11/chartex" xmlns:cx4="http://schemas.microsoft.com/office/drawing/2016/5/10/chartex" xmlns:cx3="http://schemas.microsoft.com/office/drawing/2016/5/9/chartex" xmlns:cx2="http://schemas.microsoft.com/office/drawing/2015/10/21/chartex" xmlns:cx1="http://schemas.microsoft.com/office/drawing/2015/9/8/chartex" xmlns:cx="http://schemas.microsoft.com/office/drawing/2014/chartex">
+                <mc:Fallback>
                   <w:pict>
-                    <v:group w14:anchorId="2AF3CADC" id="Полотно 175" o:spid="_x0000_s1026" editas="canvas" style="position:absolute;margin-left:136.35pt;margin-top:12.4pt;width:353.1pt;height:102.55pt;z-index:251656704" coordsize="44843,13023" o:gfxdata="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">
+                    <v:group w14:anchorId="24357770" id="Полотно 175" o:spid="_x0000_s1026" editas="canvas" style="position:absolute;margin-left:136.35pt;margin-top:12.4pt;width:353.1pt;height:102.55pt;z-index:251656704" coordsize="44843,13023" o:gfxdata="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">
                       <v:shapetype id="_x0000_t75" coordsize="21600,21600" o:spt="75" o:preferrelative="t" path="m@4@5l@4@11@9@11@9@5xe" filled="f" stroked="f">
                         <v:stroke joinstyle="miter"/>
                         <v:formulas>
@@ -3747,7 +3510,6 @@
             <w:r>
               <w:t xml:space="preserve">Наружная температура, </w:t>
             </w:r>
-            <w:proofErr w:type="spellStart"/>
             <w:r>
               <w:rPr>
                 <w:vertAlign w:val="superscript"/>
@@ -3755,11 +3517,7 @@
               <w:t>о</w:t>
             </w:r>
             <w:r>
-              <w:t>С</w:t>
-            </w:r>
-            <w:proofErr w:type="spellEnd"/>
-            <w:r>
-              <w:t>:</w:t>
+              <w:t>С:</w:t>
             </w:r>
           </w:p>
           <w:p>
@@ -3798,21 +3556,10 @@
               <w:rPr>
                 <w:vertAlign w:val="superscript"/>
               </w:rPr>
-              <w:t xml:space="preserve"> </w:t>
-            </w:r>
-            <w:proofErr w:type="spellStart"/>
-            <w:r>
-              <w:rPr>
-                <w:vertAlign w:val="superscript"/>
-              </w:rPr>
-              <w:t>о</w:t>
-            </w:r>
-            <w:r>
-              <w:t>С</w:t>
-            </w:r>
-            <w:proofErr w:type="spellEnd"/>
-            <w:r>
-              <w:t>:</w:t>
+              <w:t xml:space="preserve"> о</w:t>
+            </w:r>
+            <w:r>
+              <w:t>С:</w:t>
             </w:r>
           </w:p>
           <w:p>
@@ -3848,11 +3595,9 @@
               <w:contextualSpacing/>
               <w:jc w:val="center"/>
             </w:pPr>
-            <w:proofErr w:type="spellStart"/>
             <w:r>
               <w:t>Δр</w:t>
             </w:r>
-            <w:proofErr w:type="spellEnd"/>
             <w:r>
               <w:rPr>
                 <w:vertAlign w:val="subscript"/>
@@ -3873,7 +3618,6 @@
               <w:contextualSpacing/>
               <w:jc w:val="center"/>
             </w:pPr>
-            <w:proofErr w:type="spellStart"/>
             <w:r>
               <w:rPr>
                 <w:lang w:val="en-US"/>
@@ -3887,7 +3631,6 @@
               </w:rPr>
               <w:t>m</w:t>
             </w:r>
-            <w:proofErr w:type="spellEnd"/>
           </w:p>
         </w:tc>
         <w:tc>
@@ -3901,7 +3644,6 @@
               <w:contextualSpacing/>
               <w:jc w:val="center"/>
             </w:pPr>
-            <w:proofErr w:type="spellStart"/>
             <w:r>
               <w:rPr>
                 <w:lang w:val="en-US"/>
@@ -3915,7 +3657,6 @@
               </w:rPr>
               <w:t>m</w:t>
             </w:r>
-            <w:proofErr w:type="spellEnd"/>
           </w:p>
         </w:tc>
         <w:tc>
@@ -3929,7 +3670,6 @@
               <w:contextualSpacing/>
               <w:jc w:val="center"/>
             </w:pPr>
-            <w:proofErr w:type="spellStart"/>
             <w:r>
               <w:rPr>
                 <w:lang w:val="en-US"/>
@@ -3943,7 +3683,6 @@
               </w:rPr>
               <w:t>m</w:t>
             </w:r>
-            <w:proofErr w:type="spellEnd"/>
           </w:p>
         </w:tc>
         <w:tc>
@@ -3957,7 +3696,6 @@
               <w:contextualSpacing/>
               <w:jc w:val="center"/>
             </w:pPr>
-            <w:proofErr w:type="spellStart"/>
             <w:r>
               <w:rPr>
                 <w:lang w:val="en-US"/>
@@ -3971,7 +3709,6 @@
               </w:rPr>
               <w:t>m</w:t>
             </w:r>
-            <w:proofErr w:type="spellEnd"/>
           </w:p>
         </w:tc>
         <w:tc>
@@ -3985,7 +3722,6 @@
               <w:contextualSpacing/>
               <w:jc w:val="center"/>
             </w:pPr>
-            <w:proofErr w:type="spellStart"/>
             <w:r>
               <w:rPr>
                 <w:lang w:val="en-US"/>
@@ -3999,7 +3735,6 @@
               </w:rPr>
               <w:t>m</w:t>
             </w:r>
-            <w:proofErr w:type="spellEnd"/>
           </w:p>
         </w:tc>
       </w:tr>
@@ -5132,7 +4867,6 @@
             <w:r>
               <w:t xml:space="preserve">Наружная температура, </w:t>
             </w:r>
-            <w:proofErr w:type="spellStart"/>
             <w:r>
               <w:rPr>
                 <w:vertAlign w:val="superscript"/>
@@ -5140,11 +4874,7 @@
               <w:t>о</w:t>
             </w:r>
             <w:r>
-              <w:t>С</w:t>
-            </w:r>
-            <w:proofErr w:type="spellEnd"/>
-            <w:r>
-              <w:t>:</w:t>
+              <w:t>С:</w:t>
             </w:r>
           </w:p>
           <w:p>
@@ -5183,21 +4913,10 @@
               <w:rPr>
                 <w:vertAlign w:val="superscript"/>
               </w:rPr>
-              <w:t xml:space="preserve"> </w:t>
-            </w:r>
-            <w:proofErr w:type="spellStart"/>
-            <w:r>
-              <w:rPr>
-                <w:vertAlign w:val="superscript"/>
-              </w:rPr>
-              <w:t>о</w:t>
-            </w:r>
-            <w:r>
-              <w:t>С</w:t>
-            </w:r>
-            <w:proofErr w:type="spellEnd"/>
-            <w:r>
-              <w:t>:</w:t>
+              <w:t xml:space="preserve"> о</w:t>
+            </w:r>
+            <w:r>
+              <w:t>С:</w:t>
             </w:r>
           </w:p>
           <w:p>
@@ -5231,13 +4950,8 @@
         <w:jc w:val="both"/>
       </w:pPr>
       <w:r>
-        <w:t xml:space="preserve">По результатам испытаний при </w:t>
-      </w:r>
-      <w:proofErr w:type="spellStart"/>
-      <w:r>
-        <w:t>Δр</w:t>
-      </w:r>
-      <w:proofErr w:type="spellEnd"/>
+        <w:t>По результатам испытаний при Δр</w:t>
+      </w:r>
       <w:r>
         <w:rPr>
           <w:vertAlign w:val="subscript"/>
@@ -5264,14 +4978,12 @@
         <w:ind w:firstLine="186"/>
         <w:jc w:val="center"/>
       </w:pPr>
-      <w:proofErr w:type="spellStart"/>
       <w:r>
         <w:rPr>
           <w:lang w:val="en-US"/>
         </w:rPr>
         <w:t>Qm</w:t>
       </w:r>
-      <w:proofErr w:type="spellEnd"/>
       <w:r>
         <w:t xml:space="preserve"> = </w:t>
       </w:r>
@@ -5310,13 +5022,7 @@
         <w:jc w:val="center"/>
       </w:pPr>
       <w:r>
-        <w:t>Кратность воздухообмена через ограждающие конструкции помещения при перепаде давл</w:t>
-      </w:r>
-      <w:r>
-        <w:t>е</w:t>
-      </w:r>
-      <w:r>
-        <w:t>ния наружного и внутреннего воздуха 50 Па составила:</w:t>
+        <w:t>Кратность воздухообмена через ограждающие конструкции помещения при перепаде давления наружного и внутреннего воздуха 50 Па составила:</w:t>
       </w:r>
     </w:p>
     <w:p>
@@ -5347,7 +5053,6 @@
         </w:rPr>
         <w:t xml:space="preserve"> = </w:t>
       </w:r>
-      <w:proofErr w:type="spellStart"/>
       <w:r>
         <w:rPr>
           <w:lang w:val="en-US"/>
@@ -5361,14 +5066,12 @@
         </w:rPr>
         <w:t>m</w:t>
       </w:r>
-      <w:proofErr w:type="spellEnd"/>
       <w:r>
         <w:rPr>
           <w:lang w:val="en-US"/>
         </w:rPr>
         <w:t>/</w:t>
       </w:r>
-      <w:proofErr w:type="spellStart"/>
       <w:r>
         <w:rPr>
           <w:lang w:val="en-US"/>
@@ -5382,7 +5085,6 @@
         </w:rPr>
         <w:t>h</w:t>
       </w:r>
-      <w:proofErr w:type="spellEnd"/>
       <w:r>
         <w:rPr>
           <w:lang w:val="en-US"/>
@@ -5419,7 +5121,6 @@
         </w:rPr>
         <w:t xml:space="preserve">] </w:t>
       </w:r>
-      <w:proofErr w:type="gramStart"/>
       <w:r>
         <w:rPr>
           <w:lang w:val="en-US"/>
@@ -5432,7 +5133,6 @@
         </w:rPr>
         <w:t>[</w:t>
       </w:r>
-      <w:proofErr w:type="gramEnd"/>
       <w:r>
         <w:rPr>
           <w:lang w:val="en-US"/>
@@ -5495,13 +5195,7 @@
         <w:jc w:val="both"/>
       </w:pPr>
       <w:r>
-        <w:t>Воздухопроницаемость наружных ограждений помещения соответствует классу по воздух</w:t>
-      </w:r>
-      <w:r>
-        <w:t>о</w:t>
-      </w:r>
-      <w:r>
-        <w:t>проницаемости «</w:t>
+        <w:t>Воздухопроницаемость наружных ограждений помещения соответствует классу по воздухопроницаемости «</w:t>
       </w:r>
       <w:r>
         <w:t>[</w:t>
@@ -5636,13 +5330,7 @@
               <w:t>[</w:t>
             </w:r>
             <w:r>
-              <w:t>пл</w:t>
-            </w:r>
-            <w:r>
-              <w:t>о</w:t>
-            </w:r>
-            <w:r>
-              <w:t>щадь стен2</w:t>
+              <w:t>площадь стен2</w:t>
             </w:r>
             <w:r>
               <w:t>]</w:t>
@@ -6079,36 +5767,13 @@
                     </wp:anchor>
                   </w:drawing>
                 </mc:Choice>
-                <mc:Fallback xmlns:w16se="http://schemas.microsoft.com/office/word/2015/wordml/symex" xmlns:w16sdtfl="http://schemas.microsoft.com/office/word/2024/wordml/sdtformatlock" xmlns:w16sdtdh="http://schemas.microsoft.com/office/word/2020/wordml/sdtdatahash" xmlns:w16du="http://schemas.microsoft.com/office/word/2023/wordml/word16du" xmlns:w16="http://schemas.microsoft.com/office/word/2018/wordml" xmlns:w16cid="http://schemas.microsoft.com/office/word/2016/wordml/cid" xmlns:w16cex="http://schemas.microsoft.com/office/word/2018/wordml/cex" xmlns:w15="http://schemas.microsoft.com/office/word/2012/wordml" xmlns:oel="http://schemas.microsoft.com/office/2019/extlst" xmlns:am3d="http://schemas.microsoft.com/office/drawing/2017/model3d" xmlns:aink="http://schemas.microsoft.com/office/drawing/2016/ink" xmlns:cx8="http://schemas.microsoft.com/office/drawing/2016/5/14/chartex" xmlns:cx7="http://schemas.microsoft.com/office/drawing/2016/5/13/chartex" xmlns:cx6="http://schemas.microsoft.com/office/drawing/2016/5/12/chartex" xmlns:cx5="http://schemas.microsoft.com/office/drawing/2016/5/11/chartex" xmlns:cx4="http://schemas.microsoft.com/office/drawing/2016/5/10/chartex" xmlns:cx3="http://schemas.microsoft.com/office/drawing/2016/5/9/chartex" xmlns:cx2="http://schemas.microsoft.com/office/drawing/2015/10/21/chartex" xmlns:cx1="http://schemas.microsoft.com/office/drawing/2015/9/8/chartex" xmlns:cx="http://schemas.microsoft.com/office/drawing/2014/chartex">
+                <mc:Fallback>
                   <w:pict>
-                    <v:group w14:anchorId="521586D8" id="Полотно 1322456158" o:spid="_x0000_s1026" editas="canvas" style="position:absolute;margin-left:136.35pt;margin-top:12.4pt;width:353.1pt;height:102.55pt;z-index:251660800" coordsize="44843,13023" o:gfxdata="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">
-                      <v:shapetype id="_x0000_t75" coordsize="21600,21600" o:spt="75" o:preferrelative="t" path="m@4@5l@4@11@9@11@9@5xe" filled="f" stroked="f">
-                        <v:stroke joinstyle="miter"/>
-                        <v:formulas>
-                          <v:f eqn="if lineDrawn pixelLineWidth 0"/>
-                          <v:f eqn="sum @0 1 0"/>
-                          <v:f eqn="sum 0 0 @1"/>
-                          <v:f eqn="prod @2 1 2"/>
-                          <v:f eqn="prod @3 21600 pixelWidth"/>
-                          <v:f eqn="prod @3 21600 pixelHeight"/>
-                          <v:f eqn="sum @0 0 1"/>
-                          <v:f eqn="prod @6 1 2"/>
-                          <v:f eqn="prod @7 21600 pixelWidth"/>
-                          <v:f eqn="sum @8 21600 0"/>
-                          <v:f eqn="prod @7 21600 pixelHeight"/>
-                          <v:f eqn="sum @10 21600 0"/>
-                        </v:formulas>
-                        <v:path o:extrusionok="f" gradientshapeok="t" o:connecttype="rect"/>
-                        <o:lock v:ext="edit" aspectratio="t"/>
-                      </v:shapetype>
+                    <v:group w14:anchorId="26F3CA1E" id="Полотно 1322456158" o:spid="_x0000_s1026" editas="canvas" style="position:absolute;margin-left:136.35pt;margin-top:12.4pt;width:353.1pt;height:102.55pt;z-index:251660800" coordsize="44843,13023" o:gfxdata="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">
                       <v:shape id="_x0000_s1027" type="#_x0000_t75" style="position:absolute;width:44843;height:13023;visibility:visible;mso-wrap-style:square">
                         <v:fill o:detectmouseclick="t"/>
                         <v:path o:connecttype="none"/>
                       </v:shape>
-                      <v:shapetype id="_x0000_t32" coordsize="21600,21600" o:spt="32" o:oned="t" path="m,l21600,21600e" filled="f">
-                        <v:path arrowok="t" fillok="f" o:connecttype="none"/>
-                        <o:lock v:ext="edit" shapetype="t"/>
-                      </v:shapetype>
                       <v:shape id="AutoShape 177" o:spid="_x0000_s1028" type="#_x0000_t32" style="position:absolute;left:914;top:1828;width:6;height:8992;flip:y;visibility:visible;mso-wrap-style:square" o:connectortype="straight" o:gfxdata="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">
                         <v:stroke endarrow="block"/>
                       </v:shape>
@@ -6155,7 +5820,6 @@
             <w:r>
               <w:t xml:space="preserve">Наружная температура, </w:t>
             </w:r>
-            <w:proofErr w:type="spellStart"/>
             <w:r>
               <w:rPr>
                 <w:vertAlign w:val="superscript"/>
@@ -6163,11 +5827,7 @@
               <w:t>о</w:t>
             </w:r>
             <w:r>
-              <w:t>С</w:t>
-            </w:r>
-            <w:proofErr w:type="spellEnd"/>
-            <w:r>
-              <w:t>:</w:t>
+              <w:t>С:</w:t>
             </w:r>
           </w:p>
           <w:p>
@@ -6206,19 +5866,11 @@
               <w:rPr>
                 <w:vertAlign w:val="superscript"/>
               </w:rPr>
-              <w:t xml:space="preserve"> </w:t>
-            </w:r>
-            <w:proofErr w:type="spellStart"/>
-            <w:r>
-              <w:rPr>
-                <w:vertAlign w:val="superscript"/>
-              </w:rPr>
-              <w:t>о</w:t>
+              <w:t xml:space="preserve"> о</w:t>
             </w:r>
             <w:r>
               <w:t>С</w:t>
             </w:r>
-            <w:proofErr w:type="spellEnd"/>
             <w:r>
               <w:t>:</w:t>
             </w:r>
@@ -6262,11 +5914,9 @@
                 <w:lang w:val="en-US"/>
               </w:rPr>
             </w:pPr>
-            <w:proofErr w:type="spellStart"/>
             <w:r>
               <w:t>Δр</w:t>
             </w:r>
-            <w:proofErr w:type="spellEnd"/>
             <w:r>
               <w:rPr>
                 <w:vertAlign w:val="subscript"/>
@@ -6287,7 +5937,6 @@
               <w:contextualSpacing/>
               <w:jc w:val="center"/>
             </w:pPr>
-            <w:proofErr w:type="spellStart"/>
             <w:r>
               <w:rPr>
                 <w:lang w:val="en-US"/>
@@ -6301,7 +5950,6 @@
               </w:rPr>
               <w:t>m</w:t>
             </w:r>
-            <w:proofErr w:type="spellEnd"/>
           </w:p>
         </w:tc>
         <w:tc>
@@ -6315,11 +5963,12 @@
               <w:contextualSpacing/>
               <w:jc w:val="center"/>
             </w:pPr>
-            <w:proofErr w:type="spellStart"/>
-            <w:r>
-              <w:t>Δр</w:t>
-            </w:r>
-            <w:proofErr w:type="spellEnd"/>
+            <w:r>
+              <w:rPr>
+                <w:lang w:val="en-US"/>
+              </w:rPr>
+              <w:t>Q</w:t>
+            </w:r>
             <w:r>
               <w:rPr>
                 <w:vertAlign w:val="subscript"/>
@@ -6340,7 +5989,6 @@
               <w:contextualSpacing/>
               <w:jc w:val="center"/>
             </w:pPr>
-            <w:proofErr w:type="spellStart"/>
             <w:r>
               <w:rPr>
                 <w:lang w:val="en-US"/>
@@ -6354,7 +6002,6 @@
               </w:rPr>
               <w:t>m</w:t>
             </w:r>
-            <w:proofErr w:type="spellEnd"/>
           </w:p>
         </w:tc>
         <w:tc>
@@ -6367,11 +6014,12 @@
               <w:contextualSpacing/>
               <w:jc w:val="center"/>
             </w:pPr>
-            <w:proofErr w:type="spellStart"/>
-            <w:r>
-              <w:t>Δр</w:t>
-            </w:r>
-            <w:proofErr w:type="spellEnd"/>
+            <w:r>
+              <w:rPr>
+                <w:lang w:val="en-US"/>
+              </w:rPr>
+              <w:t>Q</w:t>
+            </w:r>
             <w:r>
               <w:rPr>
                 <w:vertAlign w:val="subscript"/>
@@ -6392,7 +6040,6 @@
               <w:contextualSpacing/>
               <w:jc w:val="center"/>
             </w:pPr>
-            <w:proofErr w:type="spellStart"/>
             <w:r>
               <w:rPr>
                 <w:lang w:val="en-US"/>
@@ -6406,7 +6053,6 @@
               </w:rPr>
               <w:t>m</w:t>
             </w:r>
-            <w:proofErr w:type="spellEnd"/>
           </w:p>
         </w:tc>
       </w:tr>
@@ -7839,7 +7485,6 @@
             <w:r>
               <w:t xml:space="preserve">Наружная температура, </w:t>
             </w:r>
-            <w:proofErr w:type="spellStart"/>
             <w:r>
               <w:rPr>
                 <w:vertAlign w:val="superscript"/>
@@ -7847,11 +7492,7 @@
               <w:t>о</w:t>
             </w:r>
             <w:r>
-              <w:t>С</w:t>
-            </w:r>
-            <w:proofErr w:type="spellEnd"/>
-            <w:r>
-              <w:t>:</w:t>
+              <w:t>С:</w:t>
             </w:r>
           </w:p>
           <w:p>
@@ -7890,19 +7531,11 @@
               <w:rPr>
                 <w:vertAlign w:val="superscript"/>
               </w:rPr>
-              <w:t xml:space="preserve"> </w:t>
-            </w:r>
-            <w:proofErr w:type="spellStart"/>
-            <w:r>
-              <w:rPr>
-                <w:vertAlign w:val="superscript"/>
-              </w:rPr>
-              <w:t>о</w:t>
+              <w:t xml:space="preserve"> о</w:t>
             </w:r>
             <w:r>
               <w:t>С</w:t>
             </w:r>
-            <w:proofErr w:type="spellEnd"/>
             <w:r>
               <w:t xml:space="preserve">: </w:t>
             </w:r>
@@ -7928,13 +7561,8 @@
         <w:jc w:val="both"/>
       </w:pPr>
       <w:r>
-        <w:t xml:space="preserve">По результатам испытаний при </w:t>
-      </w:r>
-      <w:proofErr w:type="spellStart"/>
-      <w:r>
-        <w:t>Δр</w:t>
-      </w:r>
-      <w:proofErr w:type="spellEnd"/>
+        <w:t>По результатам испытаний при Δр</w:t>
+      </w:r>
       <w:r>
         <w:rPr>
           <w:vertAlign w:val="subscript"/>
@@ -7961,14 +7589,12 @@
         <w:ind w:firstLine="186"/>
         <w:jc w:val="center"/>
       </w:pPr>
-      <w:proofErr w:type="spellStart"/>
       <w:r>
         <w:rPr>
           <w:lang w:val="en-US"/>
         </w:rPr>
         <w:t>Qm</w:t>
       </w:r>
-      <w:proofErr w:type="spellEnd"/>
       <w:r>
         <w:t xml:space="preserve"> = </w:t>
       </w:r>
@@ -8013,13 +7639,7 @@
         <w:jc w:val="center"/>
       </w:pPr>
       <w:r>
-        <w:t>Кратность воздухообмена через ограждающие конструкции помещения при перепаде давл</w:t>
-      </w:r>
-      <w:r>
-        <w:t>е</w:t>
-      </w:r>
-      <w:r>
-        <w:t>ния наружного и внутреннего воздуха 50 Па составила:</w:t>
+        <w:t>Кратность воздухообмена через ограждающие конструкции помещения при перепаде давления наружного и внутреннего воздуха 50 Па составила:</w:t>
       </w:r>
     </w:p>
     <w:p>
@@ -8050,7 +7670,6 @@
         </w:rPr>
         <w:t xml:space="preserve"> = </w:t>
       </w:r>
-      <w:proofErr w:type="spellStart"/>
       <w:r>
         <w:rPr>
           <w:lang w:val="en-US"/>
@@ -8064,14 +7683,12 @@
         </w:rPr>
         <w:t>m</w:t>
       </w:r>
-      <w:proofErr w:type="spellEnd"/>
       <w:r>
         <w:rPr>
           <w:lang w:val="en-US"/>
         </w:rPr>
         <w:t>/</w:t>
       </w:r>
-      <w:proofErr w:type="spellStart"/>
       <w:r>
         <w:rPr>
           <w:lang w:val="en-US"/>
@@ -8085,7 +7702,6 @@
         </w:rPr>
         <w:t>h</w:t>
       </w:r>
-      <w:proofErr w:type="spellEnd"/>
       <w:r>
         <w:rPr>
           <w:lang w:val="en-US"/>
@@ -8108,21 +7724,7 @@
         <w:rPr>
           <w:lang w:val="en-US"/>
         </w:rPr>
-        <w:t xml:space="preserve">] </w:t>
-      </w:r>
-      <w:proofErr w:type="gramStart"/>
-      <w:r>
-        <w:rPr>
-          <w:lang w:val="en-US"/>
-        </w:rPr>
-        <w:t>/[</w:t>
-      </w:r>
-      <w:proofErr w:type="gramEnd"/>
-      <w:r>
-        <w:rPr>
-          <w:lang w:val="en-US"/>
-        </w:rPr>
-        <w:t xml:space="preserve">Room2.Volume] = [Room2.n50] </w:t>
+        <w:t xml:space="preserve">] /[Room2.Volume] = [Room2.n50] </w:t>
       </w:r>
       <w:r>
         <w:rPr>
@@ -8149,13 +7751,7 @@
         <w:jc w:val="both"/>
       </w:pPr>
       <w:r>
-        <w:t>Воздухопроницаемость наружных ограждений помещения соответствует классу по воздух</w:t>
-      </w:r>
-      <w:r>
-        <w:t>о</w:t>
-      </w:r>
-      <w:r>
-        <w:t>проницаемости «</w:t>
+        <w:t>Воздухопроницаемость наружных ограждений помещения соответствует классу по воздухопроницаемости «</w:t>
       </w:r>
       <w:r>
         <w:t>[</w:t>
@@ -8301,13 +7897,7 @@
               <w:t>[</w:t>
             </w:r>
             <w:r>
-              <w:t>пл</w:t>
-            </w:r>
-            <w:r>
-              <w:t>о</w:t>
-            </w:r>
-            <w:r>
-              <w:t>щадь стен3</w:t>
+              <w:t>площадь стен3</w:t>
             </w:r>
             <w:r>
               <w:t>]</w:t>
@@ -8744,9 +8334,9 @@
                     </wp:anchor>
                   </w:drawing>
                 </mc:Choice>
-                <mc:Fallback xmlns:w16se="http://schemas.microsoft.com/office/word/2015/wordml/symex" xmlns:w16sdtfl="http://schemas.microsoft.com/office/word/2024/wordml/sdtformatlock" xmlns:w16sdtdh="http://schemas.microsoft.com/office/word/2020/wordml/sdtdatahash" xmlns:w16du="http://schemas.microsoft.com/office/word/2023/wordml/word16du" xmlns:w16="http://schemas.microsoft.com/office/word/2018/wordml" xmlns:w16cid="http://schemas.microsoft.com/office/word/2016/wordml/cid" xmlns:w16cex="http://schemas.microsoft.com/office/word/2018/wordml/cex" xmlns:w15="http://schemas.microsoft.com/office/word/2012/wordml" xmlns:oel="http://schemas.microsoft.com/office/2019/extlst" xmlns:am3d="http://schemas.microsoft.com/office/drawing/2017/model3d" xmlns:aink="http://schemas.microsoft.com/office/drawing/2016/ink" xmlns:cx8="http://schemas.microsoft.com/office/drawing/2016/5/14/chartex" xmlns:cx7="http://schemas.microsoft.com/office/drawing/2016/5/13/chartex" xmlns:cx6="http://schemas.microsoft.com/office/drawing/2016/5/12/chartex" xmlns:cx5="http://schemas.microsoft.com/office/drawing/2016/5/11/chartex" xmlns:cx4="http://schemas.microsoft.com/office/drawing/2016/5/10/chartex" xmlns:cx3="http://schemas.microsoft.com/office/drawing/2016/5/9/chartex" xmlns:cx2="http://schemas.microsoft.com/office/drawing/2015/10/21/chartex" xmlns:cx1="http://schemas.microsoft.com/office/drawing/2015/9/8/chartex" xmlns:cx="http://schemas.microsoft.com/office/drawing/2014/chartex">
+                <mc:Fallback>
                   <w:pict>
-                    <v:group w14:anchorId="2824CA5A" id="Полотно 1486322542" o:spid="_x0000_s1026" editas="canvas" style="position:absolute;margin-left:136.35pt;margin-top:12.4pt;width:353.1pt;height:102.55pt;z-index:251663872" coordsize="44843,13023" o:gfxdata="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">
+                    <v:group w14:anchorId="7DA089C0" id="Полотно 1486322542" o:spid="_x0000_s1026" editas="canvas" style="position:absolute;margin-left:136.35pt;margin-top:12.4pt;width:353.1pt;height:102.55pt;z-index:251663872" coordsize="44843,13023" o:gfxdata="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">
                       <v:shape id="_x0000_s1027" type="#_x0000_t75" style="position:absolute;width:44843;height:13023;visibility:visible;mso-wrap-style:square">
                         <v:fill o:detectmouseclick="t"/>
                         <v:path o:connecttype="none"/>
@@ -8797,7 +8387,6 @@
             <w:r>
               <w:t xml:space="preserve">Наружная температура, </w:t>
             </w:r>
-            <w:proofErr w:type="spellStart"/>
             <w:r>
               <w:rPr>
                 <w:vertAlign w:val="superscript"/>
@@ -8805,11 +8394,7 @@
               <w:t>о</w:t>
             </w:r>
             <w:r>
-              <w:t>С</w:t>
-            </w:r>
-            <w:proofErr w:type="spellEnd"/>
-            <w:r>
-              <w:t>:</w:t>
+              <w:t>С:</w:t>
             </w:r>
           </w:p>
           <w:p>
@@ -8848,19 +8433,11 @@
               <w:rPr>
                 <w:vertAlign w:val="superscript"/>
               </w:rPr>
-              <w:t xml:space="preserve"> </w:t>
-            </w:r>
-            <w:proofErr w:type="spellStart"/>
-            <w:r>
-              <w:rPr>
-                <w:vertAlign w:val="superscript"/>
-              </w:rPr>
-              <w:t>о</w:t>
+              <w:t xml:space="preserve"> о</w:t>
             </w:r>
             <w:r>
               <w:t>С</w:t>
             </w:r>
-            <w:proofErr w:type="spellEnd"/>
             <w:r>
               <w:t>:</w:t>
             </w:r>
@@ -9045,36 +8622,13 @@
                     </wp:anchor>
                   </w:drawing>
                 </mc:Choice>
-                <mc:Fallback xmlns:w16se="http://schemas.microsoft.com/office/word/2015/wordml/symex" xmlns:w16sdtfl="http://schemas.microsoft.com/office/word/2024/wordml/sdtformatlock" xmlns:w16sdtdh="http://schemas.microsoft.com/office/word/2020/wordml/sdtdatahash" xmlns:w16du="http://schemas.microsoft.com/office/word/2023/wordml/word16du" xmlns:w16="http://schemas.microsoft.com/office/word/2018/wordml" xmlns:w16cid="http://schemas.microsoft.com/office/word/2016/wordml/cid" xmlns:w16cex="http://schemas.microsoft.com/office/word/2018/wordml/cex" xmlns:w15="http://schemas.microsoft.com/office/word/2012/wordml" xmlns:oel="http://schemas.microsoft.com/office/2019/extlst" xmlns:am3d="http://schemas.microsoft.com/office/drawing/2017/model3d" xmlns:aink="http://schemas.microsoft.com/office/drawing/2016/ink" xmlns:cx8="http://schemas.microsoft.com/office/drawing/2016/5/14/chartex" xmlns:cx7="http://schemas.microsoft.com/office/drawing/2016/5/13/chartex" xmlns:cx6="http://schemas.microsoft.com/office/drawing/2016/5/12/chartex" xmlns:cx5="http://schemas.microsoft.com/office/drawing/2016/5/11/chartex" xmlns:cx4="http://schemas.microsoft.com/office/drawing/2016/5/10/chartex" xmlns:cx3="http://schemas.microsoft.com/office/drawing/2016/5/9/chartex" xmlns:cx2="http://schemas.microsoft.com/office/drawing/2015/10/21/chartex" xmlns:cx1="http://schemas.microsoft.com/office/drawing/2015/9/8/chartex" xmlns:cx="http://schemas.microsoft.com/office/drawing/2014/chartex">
+                <mc:Fallback>
                   <w:pict>
-                    <v:group w14:anchorId="0879F85B" id="Полотно 2009358590" o:spid="_x0000_s1026" editas="canvas" style="position:absolute;margin-left:136.35pt;margin-top:12.4pt;width:353.1pt;height:102.55pt;z-index:251664896" coordsize="44843,13023" o:gfxdata="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">
-                      <v:shapetype id="_x0000_t75" coordsize="21600,21600" o:spt="75" o:preferrelative="t" path="m@4@5l@4@11@9@11@9@5xe" filled="f" stroked="f">
-                        <v:stroke joinstyle="miter"/>
-                        <v:formulas>
-                          <v:f eqn="if lineDrawn pixelLineWidth 0"/>
-                          <v:f eqn="sum @0 1 0"/>
-                          <v:f eqn="sum 0 0 @1"/>
-                          <v:f eqn="prod @2 1 2"/>
-                          <v:f eqn="prod @3 21600 pixelWidth"/>
-                          <v:f eqn="prod @3 21600 pixelHeight"/>
-                          <v:f eqn="sum @0 0 1"/>
-                          <v:f eqn="prod @6 1 2"/>
-                          <v:f eqn="prod @7 21600 pixelWidth"/>
-                          <v:f eqn="sum @8 21600 0"/>
-                          <v:f eqn="prod @7 21600 pixelHeight"/>
-                          <v:f eqn="sum @10 21600 0"/>
-                        </v:formulas>
-                        <v:path o:extrusionok="f" gradientshapeok="t" o:connecttype="rect"/>
-                        <o:lock v:ext="edit" aspectratio="t"/>
-                      </v:shapetype>
+                    <v:group w14:anchorId="23EE35FE" id="Полотно 2009358590" o:spid="_x0000_s1026" editas="canvas" style="position:absolute;margin-left:136.35pt;margin-top:12.4pt;width:353.1pt;height:102.55pt;z-index:251664896" coordsize="44843,13023" o:gfxdata="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">
                       <v:shape id="_x0000_s1027" type="#_x0000_t75" style="position:absolute;width:44843;height:13023;visibility:visible;mso-wrap-style:square">
                         <v:fill o:detectmouseclick="t"/>
                         <v:path o:connecttype="none"/>
                       </v:shape>
-                      <v:shapetype id="_x0000_t32" coordsize="21600,21600" o:spt="32" o:oned="t" path="m,l21600,21600e" filled="f">
-                        <v:path arrowok="t" fillok="f" o:connecttype="none"/>
-                        <o:lock v:ext="edit" shapetype="t"/>
-                      </v:shapetype>
                       <v:shape id="AutoShape 178" o:spid="_x0000_s1028" type="#_x0000_t32" style="position:absolute;left:21456;top:1835;width:7;height:8991;flip:y;visibility:visible;mso-wrap-style:square" o:connectortype="straight" o:gfxdata="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">
                         <v:stroke endarrow="block"/>
                       </v:shape>
@@ -9122,11 +8676,9 @@
               <w:contextualSpacing/>
               <w:jc w:val="center"/>
             </w:pPr>
-            <w:proofErr w:type="spellStart"/>
             <w:r>
               <w:t>Δр</w:t>
             </w:r>
-            <w:proofErr w:type="spellEnd"/>
             <w:r>
               <w:rPr>
                 <w:vertAlign w:val="subscript"/>
@@ -9147,7 +8699,6 @@
               <w:contextualSpacing/>
               <w:jc w:val="center"/>
             </w:pPr>
-            <w:proofErr w:type="spellStart"/>
             <w:r>
               <w:rPr>
                 <w:lang w:val="en-US"/>
@@ -9161,7 +8712,6 @@
               </w:rPr>
               <w:t>m</w:t>
             </w:r>
-            <w:proofErr w:type="spellEnd"/>
           </w:p>
         </w:tc>
         <w:tc>
@@ -9175,11 +8725,12 @@
               <w:contextualSpacing/>
               <w:jc w:val="center"/>
             </w:pPr>
-            <w:proofErr w:type="spellStart"/>
-            <w:r>
-              <w:t>Δр</w:t>
-            </w:r>
-            <w:proofErr w:type="spellEnd"/>
+            <w:r>
+              <w:rPr>
+                <w:lang w:val="en-US"/>
+              </w:rPr>
+              <w:t>Q</w:t>
+            </w:r>
             <w:r>
               <w:rPr>
                 <w:vertAlign w:val="subscript"/>
@@ -9200,7 +8751,6 @@
               <w:contextualSpacing/>
               <w:jc w:val="center"/>
             </w:pPr>
-            <w:proofErr w:type="spellStart"/>
             <w:r>
               <w:rPr>
                 <w:lang w:val="en-US"/>
@@ -9214,7 +8764,6 @@
               </w:rPr>
               <w:t>m</w:t>
             </w:r>
-            <w:proofErr w:type="spellEnd"/>
           </w:p>
         </w:tc>
         <w:tc>
@@ -9228,11 +8777,12 @@
               <w:contextualSpacing/>
               <w:jc w:val="center"/>
             </w:pPr>
-            <w:proofErr w:type="spellStart"/>
-            <w:r>
-              <w:t>Δр</w:t>
-            </w:r>
-            <w:proofErr w:type="spellEnd"/>
+            <w:r>
+              <w:rPr>
+                <w:lang w:val="en-US"/>
+              </w:rPr>
+              <w:t>Q</w:t>
+            </w:r>
             <w:r>
               <w:rPr>
                 <w:vertAlign w:val="subscript"/>
@@ -9253,7 +8803,6 @@
               <w:contextualSpacing/>
               <w:jc w:val="center"/>
             </w:pPr>
-            <w:proofErr w:type="spellStart"/>
             <w:r>
               <w:rPr>
                 <w:lang w:val="en-US"/>
@@ -9267,7 +8816,6 @@
               </w:rPr>
               <w:t>m</w:t>
             </w:r>
-            <w:proofErr w:type="spellEnd"/>
           </w:p>
         </w:tc>
       </w:tr>
@@ -10700,7 +10248,6 @@
             <w:r>
               <w:t xml:space="preserve">Наружная температура, </w:t>
             </w:r>
-            <w:proofErr w:type="spellStart"/>
             <w:r>
               <w:rPr>
                 <w:vertAlign w:val="superscript"/>
@@ -10708,11 +10255,7 @@
               <w:t>о</w:t>
             </w:r>
             <w:r>
-              <w:t>С</w:t>
-            </w:r>
-            <w:proofErr w:type="spellEnd"/>
-            <w:r>
-              <w:t>:</w:t>
+              <w:t>С:</w:t>
             </w:r>
           </w:p>
           <w:p>
@@ -10751,19 +10294,11 @@
               <w:rPr>
                 <w:vertAlign w:val="superscript"/>
               </w:rPr>
-              <w:t xml:space="preserve"> </w:t>
-            </w:r>
-            <w:proofErr w:type="spellStart"/>
-            <w:r>
-              <w:rPr>
-                <w:vertAlign w:val="superscript"/>
-              </w:rPr>
-              <w:t>о</w:t>
+              <w:t xml:space="preserve"> о</w:t>
             </w:r>
             <w:r>
               <w:t>С</w:t>
             </w:r>
-            <w:proofErr w:type="spellEnd"/>
             <w:r>
               <w:t xml:space="preserve">: </w:t>
             </w:r>
@@ -10789,13 +10324,8 @@
         <w:jc w:val="both"/>
       </w:pPr>
       <w:r>
-        <w:t xml:space="preserve">По результатам испытаний при </w:t>
-      </w:r>
-      <w:proofErr w:type="spellStart"/>
-      <w:r>
-        <w:t>Δр</w:t>
-      </w:r>
-      <w:proofErr w:type="spellEnd"/>
+        <w:t>По результатам испытаний при Δр</w:t>
+      </w:r>
       <w:r>
         <w:rPr>
           <w:vertAlign w:val="subscript"/>
@@ -10822,14 +10352,12 @@
         <w:ind w:firstLine="186"/>
         <w:jc w:val="center"/>
       </w:pPr>
-      <w:proofErr w:type="spellStart"/>
       <w:r>
         <w:rPr>
           <w:lang w:val="en-US"/>
         </w:rPr>
         <w:t>Qm</w:t>
       </w:r>
-      <w:proofErr w:type="spellEnd"/>
       <w:r>
         <w:t xml:space="preserve"> = </w:t>
       </w:r>
@@ -10874,13 +10402,7 @@
         <w:jc w:val="center"/>
       </w:pPr>
       <w:r>
-        <w:t>Кратность воздухообмена через ограждающие конструкции помещения при перепаде давл</w:t>
-      </w:r>
-      <w:r>
-        <w:t>е</w:t>
-      </w:r>
-      <w:r>
-        <w:t>ния наружного и внутреннего воздуха 50 Па составила:</w:t>
+        <w:t>Кратность воздухообмена через ограждающие конструкции помещения при перепаде давления наружного и внутреннего воздуха 50 Па составила:</w:t>
       </w:r>
     </w:p>
     <w:p>
@@ -10911,7 +10433,6 @@
         </w:rPr>
         <w:t xml:space="preserve"> = </w:t>
       </w:r>
-      <w:proofErr w:type="spellStart"/>
       <w:r>
         <w:rPr>
           <w:lang w:val="en-US"/>
@@ -10925,14 +10446,12 @@
         </w:rPr>
         <w:t>m</w:t>
       </w:r>
-      <w:proofErr w:type="spellEnd"/>
       <w:r>
         <w:rPr>
           <w:lang w:val="en-US"/>
         </w:rPr>
         <w:t>/</w:t>
       </w:r>
-      <w:proofErr w:type="spellStart"/>
       <w:r>
         <w:rPr>
           <w:lang w:val="en-US"/>
@@ -10946,7 +10465,6 @@
         </w:rPr>
         <w:t>h</w:t>
       </w:r>
-      <w:proofErr w:type="spellEnd"/>
       <w:r>
         <w:rPr>
           <w:lang w:val="en-US"/>
@@ -10969,21 +10487,7 @@
         <w:rPr>
           <w:lang w:val="en-US"/>
         </w:rPr>
-        <w:t xml:space="preserve">] </w:t>
-      </w:r>
-      <w:proofErr w:type="gramStart"/>
-      <w:r>
-        <w:rPr>
-          <w:lang w:val="en-US"/>
-        </w:rPr>
-        <w:t>/[</w:t>
-      </w:r>
-      <w:proofErr w:type="gramEnd"/>
-      <w:r>
-        <w:rPr>
-          <w:lang w:val="en-US"/>
-        </w:rPr>
-        <w:t xml:space="preserve">Room3.Volume] = [Room3.n50] </w:t>
+        <w:t xml:space="preserve">] /[Room3.Volume] = [Room3.n50] </w:t>
       </w:r>
       <w:r>
         <w:rPr>
@@ -11010,13 +10514,7 @@
         <w:jc w:val="both"/>
       </w:pPr>
       <w:r>
-        <w:t>Воздухопроницаемость наружных ограждений помещения соответствует классу по воздух</w:t>
-      </w:r>
-      <w:r>
-        <w:t>о</w:t>
-      </w:r>
-      <w:r>
-        <w:t>проницаемости «</w:t>
+        <w:t>Воздухопроницаемость наружных ограждений помещения соответствует классу по воздухопроницаемости «</w:t>
       </w:r>
       <w:r>
         <w:t>[</w:t>
@@ -11104,13 +10602,7 @@
         <w:t>[</w:t>
       </w:r>
       <w:r>
-        <w:t>наимен</w:t>
-      </w:r>
-      <w:r>
-        <w:t>о</w:t>
-      </w:r>
-      <w:r>
-        <w:t>вание объекта</w:t>
+        <w:t>наименование объекта</w:t>
       </w:r>
       <w:r>
         <w:t>]</w:t>
@@ -11139,14 +10631,12 @@
       <w:r>
         <w:t>[</w:t>
       </w:r>
-      <w:proofErr w:type="spellStart"/>
       <w:r>
         <w:rPr>
           <w:lang w:val="en-US"/>
         </w:rPr>
         <w:t>minN</w:t>
       </w:r>
-      <w:proofErr w:type="spellEnd"/>
       <w:r>
         <w:t>]</w:t>
       </w:r>
@@ -11165,7 +10655,6 @@
       <w:r>
         <w:t>[</w:t>
       </w:r>
-      <w:proofErr w:type="spellStart"/>
       <w:r>
         <w:rPr>
           <w:lang w:val="en-US"/>
@@ -11184,7 +10673,6 @@
         </w:rPr>
         <w:t>N</w:t>
       </w:r>
-      <w:proofErr w:type="spellEnd"/>
       <w:r>
         <w:t>]</w:t>
       </w:r>
@@ -11206,11 +10694,9 @@
       <w:r>
         <w:t>[</w:t>
       </w:r>
-      <w:proofErr w:type="spellStart"/>
       <w:r>
         <w:t>avgN</w:t>
       </w:r>
-      <w:proofErr w:type="spellEnd"/>
       <w:r>
         <w:t>]</w:t>
       </w:r>
@@ -11459,8 +10945,8 @@
       </w:pPr>
     </w:p>
     <w:sectPr>
-      <w:footerReference w:type="default" r:id="rId8"/>
-      <w:footerReference w:type="first" r:id="rId9"/>
+      <w:footerReference w:type="default" r:id="rId7"/>
+      <w:footerReference w:type="first" r:id="rId8"/>
       <w:pgSz w:w="11906" w:h="16838" w:code="9"/>
       <w:pgMar w:top="851" w:right="851" w:bottom="851" w:left="1259" w:header="567" w:footer="369" w:gutter="0"/>
       <w:cols w:space="708"/>
@@ -11471,7 +10957,7 @@
 </file>
 
 <file path=word/endnotes.xml><?xml version="1.0" encoding="utf-8"?>
-<w:endnotes xmlns:wpc="http://schemas.microsoft.com/office/word/2010/wordprocessingCanvas" xmlns:mc="http://schemas.openxmlformats.org/markup-compatibility/2006" xmlns:o="urn:schemas-microsoft-com:office:office" xmlns:r="http://schemas.openxmlformats.org/officeDocument/2006/relationships" xmlns:m="http://schemas.openxmlformats.org/officeDocument/2006/math" xmlns:v="urn:schemas-microsoft-com:vml" xmlns:wp14="http://schemas.microsoft.com/office/word/2010/wordprocessingDrawing" xmlns:wp="http://schemas.openxmlformats.org/drawingml/2006/wordprocessingDrawing" xmlns:w10="urn:schemas-microsoft-com:office:word" xmlns:w="http://schemas.openxmlformats.org/wordprocessingml/2006/main" xmlns:w14="http://schemas.microsoft.com/office/word/2010/wordml" xmlns:wpg="http://schemas.microsoft.com/office/word/2010/wordprocessingGroup" xmlns:wpi="http://schemas.microsoft.com/office/word/2010/wordprocessingInk" xmlns:wne="http://schemas.microsoft.com/office/word/2006/wordml" xmlns:wps="http://schemas.microsoft.com/office/word/2010/wordprocessingShape" mc:Ignorable="w14 wp14">
+<w:endnotes xmlns:wpc="http://schemas.microsoft.com/office/word/2010/wordprocessingCanvas" xmlns:cx="http://schemas.microsoft.com/office/drawing/2014/chartex" xmlns:cx1="http://schemas.microsoft.com/office/drawing/2015/9/8/chartex" xmlns:cx2="http://schemas.microsoft.com/office/drawing/2015/10/21/chartex" xmlns:cx3="http://schemas.microsoft.com/office/drawing/2016/5/9/chartex" xmlns:cx4="http://schemas.microsoft.com/office/drawing/2016/5/10/chartex" xmlns:cx5="http://schemas.microsoft.com/office/drawing/2016/5/11/chartex" xmlns:cx6="http://schemas.microsoft.com/office/drawing/2016/5/12/chartex" xmlns:cx7="http://schemas.microsoft.com/office/drawing/2016/5/13/chartex" xmlns:cx8="http://schemas.microsoft.com/office/drawing/2016/5/14/chartex" xmlns:mc="http://schemas.openxmlformats.org/markup-compatibility/2006" xmlns:aink="http://schemas.microsoft.com/office/drawing/2016/ink" xmlns:am3d="http://schemas.microsoft.com/office/drawing/2017/model3d" xmlns:o="urn:schemas-microsoft-com:office:office" xmlns:oel="http://schemas.microsoft.com/office/2019/extlst" xmlns:r="http://schemas.openxmlformats.org/officeDocument/2006/relationships" xmlns:m="http://schemas.openxmlformats.org/officeDocument/2006/math" xmlns:v="urn:schemas-microsoft-com:vml" xmlns:wp14="http://schemas.microsoft.com/office/word/2010/wordprocessingDrawing" xmlns:wp="http://schemas.openxmlformats.org/drawingml/2006/wordprocessingDrawing" xmlns:w10="urn:schemas-microsoft-com:office:word" xmlns:w="http://schemas.openxmlformats.org/wordprocessingml/2006/main" xmlns:w14="http://schemas.microsoft.com/office/word/2010/wordml" xmlns:w15="http://schemas.microsoft.com/office/word/2012/wordml" xmlns:w16cex="http://schemas.microsoft.com/office/word/2018/wordml/cex" xmlns:w16cid="http://schemas.microsoft.com/office/word/2016/wordml/cid" xmlns:w16="http://schemas.microsoft.com/office/word/2018/wordml" xmlns:w16du="http://schemas.microsoft.com/office/word/2023/wordml/word16du" xmlns:w16sdtdh="http://schemas.microsoft.com/office/word/2020/wordml/sdtdatahash" xmlns:w16sdtfl="http://schemas.microsoft.com/office/word/2024/wordml/sdtformatlock" xmlns:w16se="http://schemas.microsoft.com/office/word/2015/wordml/symex" xmlns:wpg="http://schemas.microsoft.com/office/word/2010/wordprocessingGroup" xmlns:wpi="http://schemas.microsoft.com/office/word/2010/wordprocessingInk" xmlns:wne="http://schemas.microsoft.com/office/word/2006/wordml" xmlns:wps="http://schemas.microsoft.com/office/word/2010/wordprocessingShape" mc:Ignorable="w14 w15 w16se w16cid w16 w16cex w16sdtdh w16sdtfl w16du wp14">
   <w:endnote w:type="separator" w:id="-1">
     <w:p>
       <w:r>
@@ -11490,7 +10976,7 @@
 </file>
 
 <file path=word/footer1.xml><?xml version="1.0" encoding="utf-8"?>
-<w:ftr xmlns:wpc="http://schemas.microsoft.com/office/word/2010/wordprocessingCanvas" xmlns:mc="http://schemas.openxmlformats.org/markup-compatibility/2006" xmlns:o="urn:schemas-microsoft-com:office:office" xmlns:r="http://schemas.openxmlformats.org/officeDocument/2006/relationships" xmlns:m="http://schemas.openxmlformats.org/officeDocument/2006/math" xmlns:v="urn:schemas-microsoft-com:vml" xmlns:wp14="http://schemas.microsoft.com/office/word/2010/wordprocessingDrawing" xmlns:wp="http://schemas.openxmlformats.org/drawingml/2006/wordprocessingDrawing" xmlns:w10="urn:schemas-microsoft-com:office:word" xmlns:w="http://schemas.openxmlformats.org/wordprocessingml/2006/main" xmlns:w14="http://schemas.microsoft.com/office/word/2010/wordml" xmlns:wpg="http://schemas.microsoft.com/office/word/2010/wordprocessingGroup" xmlns:wpi="http://schemas.microsoft.com/office/word/2010/wordprocessingInk" xmlns:wne="http://schemas.microsoft.com/office/word/2006/wordml" xmlns:wps="http://schemas.microsoft.com/office/word/2010/wordprocessingShape" mc:Ignorable="w14 wp14">
+<w:ftr xmlns:wpc="http://schemas.microsoft.com/office/word/2010/wordprocessingCanvas" xmlns:cx="http://schemas.microsoft.com/office/drawing/2014/chartex" xmlns:cx1="http://schemas.microsoft.com/office/drawing/2015/9/8/chartex" xmlns:cx2="http://schemas.microsoft.com/office/drawing/2015/10/21/chartex" xmlns:cx3="http://schemas.microsoft.com/office/drawing/2016/5/9/chartex" xmlns:cx4="http://schemas.microsoft.com/office/drawing/2016/5/10/chartex" xmlns:cx5="http://schemas.microsoft.com/office/drawing/2016/5/11/chartex" xmlns:cx6="http://schemas.microsoft.com/office/drawing/2016/5/12/chartex" xmlns:cx7="http://schemas.microsoft.com/office/drawing/2016/5/13/chartex" xmlns:cx8="http://schemas.microsoft.com/office/drawing/2016/5/14/chartex" xmlns:mc="http://schemas.openxmlformats.org/markup-compatibility/2006" xmlns:aink="http://schemas.microsoft.com/office/drawing/2016/ink" xmlns:am3d="http://schemas.microsoft.com/office/drawing/2017/model3d" xmlns:o="urn:schemas-microsoft-com:office:office" xmlns:oel="http://schemas.microsoft.com/office/2019/extlst" xmlns:r="http://schemas.openxmlformats.org/officeDocument/2006/relationships" xmlns:m="http://schemas.openxmlformats.org/officeDocument/2006/math" xmlns:v="urn:schemas-microsoft-com:vml" xmlns:wp14="http://schemas.microsoft.com/office/word/2010/wordprocessingDrawing" xmlns:wp="http://schemas.openxmlformats.org/drawingml/2006/wordprocessingDrawing" xmlns:w10="urn:schemas-microsoft-com:office:word" xmlns:w="http://schemas.openxmlformats.org/wordprocessingml/2006/main" xmlns:w14="http://schemas.microsoft.com/office/word/2010/wordml" xmlns:w15="http://schemas.microsoft.com/office/word/2012/wordml" xmlns:w16cex="http://schemas.microsoft.com/office/word/2018/wordml/cex" xmlns:w16cid="http://schemas.microsoft.com/office/word/2016/wordml/cid" xmlns:w16="http://schemas.microsoft.com/office/word/2018/wordml" xmlns:w16du="http://schemas.microsoft.com/office/word/2023/wordml/word16du" xmlns:w16sdtdh="http://schemas.microsoft.com/office/word/2020/wordml/sdtdatahash" xmlns:w16sdtfl="http://schemas.microsoft.com/office/word/2024/wordml/sdtformatlock" xmlns:w16se="http://schemas.microsoft.com/office/word/2015/wordml/symex" xmlns:wpg="http://schemas.microsoft.com/office/word/2010/wordprocessingGroup" xmlns:wpi="http://schemas.microsoft.com/office/word/2010/wordprocessingInk" xmlns:wne="http://schemas.microsoft.com/office/word/2006/wordml" xmlns:wps="http://schemas.microsoft.com/office/word/2010/wordprocessingShape" mc:Ignorable="w14 w15 w16se w16cid w16 w16cex w16sdtdh w16sdtfl w16du wp14">
   <w:p>
     <w:pPr>
       <w:pStyle w:val="a5"/>
@@ -11637,7 +11123,7 @@
 </file>
 
 <file path=word/footer2.xml><?xml version="1.0" encoding="utf-8"?>
-<w:ftr xmlns:wpc="http://schemas.microsoft.com/office/word/2010/wordprocessingCanvas" xmlns:mc="http://schemas.openxmlformats.org/markup-compatibility/2006" xmlns:o="urn:schemas-microsoft-com:office:office" xmlns:r="http://schemas.openxmlformats.org/officeDocument/2006/relationships" xmlns:m="http://schemas.openxmlformats.org/officeDocument/2006/math" xmlns:v="urn:schemas-microsoft-com:vml" xmlns:wp14="http://schemas.microsoft.com/office/word/2010/wordprocessingDrawing" xmlns:wp="http://schemas.openxmlformats.org/drawingml/2006/wordprocessingDrawing" xmlns:w10="urn:schemas-microsoft-com:office:word" xmlns:w="http://schemas.openxmlformats.org/wordprocessingml/2006/main" xmlns:w14="http://schemas.microsoft.com/office/word/2010/wordml" xmlns:wpg="http://schemas.microsoft.com/office/word/2010/wordprocessingGroup" xmlns:wpi="http://schemas.microsoft.com/office/word/2010/wordprocessingInk" xmlns:wne="http://schemas.microsoft.com/office/word/2006/wordml" xmlns:wps="http://schemas.microsoft.com/office/word/2010/wordprocessingShape" mc:Ignorable="w14 wp14">
+<w:ftr xmlns:wpc="http://schemas.microsoft.com/office/word/2010/wordprocessingCanvas" xmlns:cx="http://schemas.microsoft.com/office/drawing/2014/chartex" xmlns:cx1="http://schemas.microsoft.com/office/drawing/2015/9/8/chartex" xmlns:cx2="http://schemas.microsoft.com/office/drawing/2015/10/21/chartex" xmlns:cx3="http://schemas.microsoft.com/office/drawing/2016/5/9/chartex" xmlns:cx4="http://schemas.microsoft.com/office/drawing/2016/5/10/chartex" xmlns:cx5="http://schemas.microsoft.com/office/drawing/2016/5/11/chartex" xmlns:cx6="http://schemas.microsoft.com/office/drawing/2016/5/12/chartex" xmlns:cx7="http://schemas.microsoft.com/office/drawing/2016/5/13/chartex" xmlns:cx8="http://schemas.microsoft.com/office/drawing/2016/5/14/chartex" xmlns:mc="http://schemas.openxmlformats.org/markup-compatibility/2006" xmlns:aink="http://schemas.microsoft.com/office/drawing/2016/ink" xmlns:am3d="http://schemas.microsoft.com/office/drawing/2017/model3d" xmlns:o="urn:schemas-microsoft-com:office:office" xmlns:oel="http://schemas.microsoft.com/office/2019/extlst" xmlns:r="http://schemas.openxmlformats.org/officeDocument/2006/relationships" xmlns:m="http://schemas.openxmlformats.org/officeDocument/2006/math" xmlns:v="urn:schemas-microsoft-com:vml" xmlns:wp14="http://schemas.microsoft.com/office/word/2010/wordprocessingDrawing" xmlns:wp="http://schemas.openxmlformats.org/drawingml/2006/wordprocessingDrawing" xmlns:w10="urn:schemas-microsoft-com:office:word" xmlns:w="http://schemas.openxmlformats.org/wordprocessingml/2006/main" xmlns:w14="http://schemas.microsoft.com/office/word/2010/wordml" xmlns:w15="http://schemas.microsoft.com/office/word/2012/wordml" xmlns:w16cex="http://schemas.microsoft.com/office/word/2018/wordml/cex" xmlns:w16cid="http://schemas.microsoft.com/office/word/2016/wordml/cid" xmlns:w16="http://schemas.microsoft.com/office/word/2018/wordml" xmlns:w16du="http://schemas.microsoft.com/office/word/2023/wordml/word16du" xmlns:w16sdtdh="http://schemas.microsoft.com/office/word/2020/wordml/sdtdatahash" xmlns:w16sdtfl="http://schemas.microsoft.com/office/word/2024/wordml/sdtformatlock" xmlns:w16se="http://schemas.microsoft.com/office/word/2015/wordml/symex" xmlns:wpg="http://schemas.microsoft.com/office/word/2010/wordprocessingGroup" xmlns:wpi="http://schemas.microsoft.com/office/word/2010/wordprocessingInk" xmlns:wne="http://schemas.microsoft.com/office/word/2006/wordml" xmlns:wps="http://schemas.microsoft.com/office/word/2010/wordprocessingShape" mc:Ignorable="w14 w15 w16se w16cid w16 w16cex w16sdtdh w16sdtfl w16du wp14">
   <w:p>
     <w:pPr>
       <w:pStyle w:val="a5"/>
@@ -11762,7 +11248,7 @@
 </file>
 
 <file path=word/footnotes.xml><?xml version="1.0" encoding="utf-8"?>
-<w:footnotes xmlns:wpc="http://schemas.microsoft.com/office/word/2010/wordprocessingCanvas" xmlns:mc="http://schemas.openxmlformats.org/markup-compatibility/2006" xmlns:o="urn:schemas-microsoft-com:office:office" xmlns:r="http://schemas.openxmlformats.org/officeDocument/2006/relationships" xmlns:m="http://schemas.openxmlformats.org/officeDocument/2006/math" xmlns:v="urn:schemas-microsoft-com:vml" xmlns:wp14="http://schemas.microsoft.com/office/word/2010/wordprocessingDrawing" xmlns:wp="http://schemas.openxmlformats.org/drawingml/2006/wordprocessingDrawing" xmlns:w10="urn:schemas-microsoft-com:office:word" xmlns:w="http://schemas.openxmlformats.org/wordprocessingml/2006/main" xmlns:w14="http://schemas.microsoft.com/office/word/2010/wordml" xmlns:wpg="http://schemas.microsoft.com/office/word/2010/wordprocessingGroup" xmlns:wpi="http://schemas.microsoft.com/office/word/2010/wordprocessingInk" xmlns:wne="http://schemas.microsoft.com/office/word/2006/wordml" xmlns:wps="http://schemas.microsoft.com/office/word/2010/wordprocessingShape" mc:Ignorable="w14 wp14">
+<w:footnotes xmlns:wpc="http://schemas.microsoft.com/office/word/2010/wordprocessingCanvas" xmlns:cx="http://schemas.microsoft.com/office/drawing/2014/chartex" xmlns:cx1="http://schemas.microsoft.com/office/drawing/2015/9/8/chartex" xmlns:cx2="http://schemas.microsoft.com/office/drawing/2015/10/21/chartex" xmlns:cx3="http://schemas.microsoft.com/office/drawing/2016/5/9/chartex" xmlns:cx4="http://schemas.microsoft.com/office/drawing/2016/5/10/chartex" xmlns:cx5="http://schemas.microsoft.com/office/drawing/2016/5/11/chartex" xmlns:cx6="http://schemas.microsoft.com/office/drawing/2016/5/12/chartex" xmlns:cx7="http://schemas.microsoft.com/office/drawing/2016/5/13/chartex" xmlns:cx8="http://schemas.microsoft.com/office/drawing/2016/5/14/chartex" xmlns:mc="http://schemas.openxmlformats.org/markup-compatibility/2006" xmlns:aink="http://schemas.microsoft.com/office/drawing/2016/ink" xmlns:am3d="http://schemas.microsoft.com/office/drawing/2017/model3d" xmlns:o="urn:schemas-microsoft-com:office:office" xmlns:oel="http://schemas.microsoft.com/office/2019/extlst" xmlns:r="http://schemas.openxmlformats.org/officeDocument/2006/relationships" xmlns:m="http://schemas.openxmlformats.org/officeDocument/2006/math" xmlns:v="urn:schemas-microsoft-com:vml" xmlns:wp14="http://schemas.microsoft.com/office/word/2010/wordprocessingDrawing" xmlns:wp="http://schemas.openxmlformats.org/drawingml/2006/wordprocessingDrawing" xmlns:w10="urn:schemas-microsoft-com:office:word" xmlns:w="http://schemas.openxmlformats.org/wordprocessingml/2006/main" xmlns:w14="http://schemas.microsoft.com/office/word/2010/wordml" xmlns:w15="http://schemas.microsoft.com/office/word/2012/wordml" xmlns:w16cex="http://schemas.microsoft.com/office/word/2018/wordml/cex" xmlns:w16cid="http://schemas.microsoft.com/office/word/2016/wordml/cid" xmlns:w16="http://schemas.microsoft.com/office/word/2018/wordml" xmlns:w16du="http://schemas.microsoft.com/office/word/2023/wordml/word16du" xmlns:w16sdtdh="http://schemas.microsoft.com/office/word/2020/wordml/sdtdatahash" xmlns:w16sdtfl="http://schemas.microsoft.com/office/word/2024/wordml/sdtformatlock" xmlns:w16se="http://schemas.microsoft.com/office/word/2015/wordml/symex" xmlns:wpg="http://schemas.microsoft.com/office/word/2010/wordprocessingGroup" xmlns:wpi="http://schemas.microsoft.com/office/word/2010/wordprocessingInk" xmlns:wne="http://schemas.microsoft.com/office/word/2006/wordml" xmlns:wps="http://schemas.microsoft.com/office/word/2010/wordprocessingShape" mc:Ignorable="w14 w15 w16se w16cid w16 w16cex w16sdtdh w16sdtfl w16du wp14">
   <w:footnote w:type="separator" w:id="-1">
     <w:p>
       <w:r>
@@ -11781,7 +11267,7 @@
 </file>
 
 <file path=word/styles.xml><?xml version="1.0" encoding="utf-8"?>
-<w:styles xmlns:mc="http://schemas.openxmlformats.org/markup-compatibility/2006" xmlns:r="http://schemas.openxmlformats.org/officeDocument/2006/relationships" xmlns:w="http://schemas.openxmlformats.org/wordprocessingml/2006/main" xmlns:w14="http://schemas.microsoft.com/office/word/2010/wordml" mc:Ignorable="w14">
+<w:styles xmlns:mc="http://schemas.openxmlformats.org/markup-compatibility/2006" xmlns:r="http://schemas.openxmlformats.org/officeDocument/2006/relationships" xmlns:w="http://schemas.openxmlformats.org/wordprocessingml/2006/main" xmlns:w14="http://schemas.microsoft.com/office/word/2010/wordml" xmlns:w15="http://schemas.microsoft.com/office/word/2012/wordml" xmlns:w16cex="http://schemas.microsoft.com/office/word/2018/wordml/cex" xmlns:w16cid="http://schemas.microsoft.com/office/word/2016/wordml/cid" xmlns:w16="http://schemas.microsoft.com/office/word/2018/wordml" xmlns:w16du="http://schemas.microsoft.com/office/word/2023/wordml/word16du" xmlns:w16sdtdh="http://schemas.microsoft.com/office/word/2020/wordml/sdtdatahash" xmlns:w16sdtfl="http://schemas.microsoft.com/office/word/2024/wordml/sdtformatlock" xmlns:w16se="http://schemas.microsoft.com/office/word/2015/wordml/symex" mc:Ignorable="w14 w15 w16se w16cid w16 w16cex w16sdtdh w16sdtfl w16du">
   <w:docDefaults>
     <w:rPrDefault>
       <w:rPr>
@@ -11791,7 +11277,7 @@
     </w:rPrDefault>
     <w:pPrDefault/>
   </w:docDefaults>
-  <w:latentStyles w:defLockedState="0" w:defUIPriority="0" w:defSemiHidden="0" w:defUnhideWhenUsed="0" w:defQFormat="0" w:count="267">
+  <w:latentStyles w:defLockedState="0" w:defUIPriority="0" w:defSemiHidden="0" w:defUnhideWhenUsed="0" w:defQFormat="0" w:count="376">
     <w:lsdException w:name="Normal" w:qFormat="1"/>
     <w:lsdException w:name="heading 1" w:qFormat="1"/>
     <w:lsdException w:name="heading 2" w:qFormat="1"/>
@@ -11964,6 +11450,115 @@
     <w:lsdException w:name="Book Title" w:uiPriority="33" w:qFormat="1"/>
     <w:lsdException w:name="Bibliography" w:semiHidden="1" w:uiPriority="37" w:unhideWhenUsed="1"/>
     <w:lsdException w:name="TOC Heading" w:semiHidden="1" w:uiPriority="39" w:unhideWhenUsed="1" w:qFormat="1"/>
+    <w:lsdException w:name="Plain Table 1" w:uiPriority="41"/>
+    <w:lsdException w:name="Plain Table 2" w:uiPriority="42"/>
+    <w:lsdException w:name="Plain Table 3" w:uiPriority="43"/>
+    <w:lsdException w:name="Plain Table 4" w:uiPriority="44"/>
+    <w:lsdException w:name="Plain Table 5" w:uiPriority="45"/>
+    <w:lsdException w:name="Grid Table Light" w:uiPriority="40"/>
+    <w:lsdException w:name="Grid Table 1 Light" w:uiPriority="46"/>
+    <w:lsdException w:name="Grid Table 2" w:uiPriority="47"/>
+    <w:lsdException w:name="Grid Table 3" w:uiPriority="48"/>
+    <w:lsdException w:name="Grid Table 4" w:uiPriority="49"/>
+    <w:lsdException w:name="Grid Table 5 Dark" w:uiPriority="50"/>
+    <w:lsdException w:name="Grid Table 6 Colorful" w:uiPriority="51"/>
+    <w:lsdException w:name="Grid Table 7 Colorful" w:uiPriority="52"/>
+    <w:lsdException w:name="Grid Table 1 Light Accent 1" w:uiPriority="46"/>
+    <w:lsdException w:name="Grid Table 2 Accent 1" w:uiPriority="47"/>
+    <w:lsdException w:name="Grid Table 3 Accent 1" w:uiPriority="48"/>
+    <w:lsdException w:name="Grid Table 4 Accent 1" w:uiPriority="49"/>
+    <w:lsdException w:name="Grid Table 5 Dark Accent 1" w:uiPriority="50"/>
+    <w:lsdException w:name="Grid Table 6 Colorful Accent 1" w:uiPriority="51"/>
+    <w:lsdException w:name="Grid Table 7 Colorful Accent 1" w:uiPriority="52"/>
+    <w:lsdException w:name="Grid Table 1 Light Accent 2" w:uiPriority="46"/>
+    <w:lsdException w:name="Grid Table 2 Accent 2" w:uiPriority="47"/>
+    <w:lsdException w:name="Grid Table 3 Accent 2" w:uiPriority="48"/>
+    <w:lsdException w:name="Grid Table 4 Accent 2" w:uiPriority="49"/>
+    <w:lsdException w:name="Grid Table 5 Dark Accent 2" w:uiPriority="50"/>
+    <w:lsdException w:name="Grid Table 6 Colorful Accent 2" w:uiPriority="51"/>
+    <w:lsdException w:name="Grid Table 7 Colorful Accent 2" w:uiPriority="52"/>
+    <w:lsdException w:name="Grid Table 1 Light Accent 3" w:uiPriority="46"/>
+    <w:lsdException w:name="Grid Table 2 Accent 3" w:uiPriority="47"/>
+    <w:lsdException w:name="Grid Table 3 Accent 3" w:uiPriority="48"/>
+    <w:lsdException w:name="Grid Table 4 Accent 3" w:uiPriority="49"/>
+    <w:lsdException w:name="Grid Table 5 Dark Accent 3" w:uiPriority="50"/>
+    <w:lsdException w:name="Grid Table 6 Colorful Accent 3" w:uiPriority="51"/>
+    <w:lsdException w:name="Grid Table 7 Colorful Accent 3" w:uiPriority="52"/>
+    <w:lsdException w:name="Grid Table 1 Light Accent 4" w:uiPriority="46"/>
+    <w:lsdException w:name="Grid Table 2 Accent 4" w:uiPriority="47"/>
+    <w:lsdException w:name="Grid Table 3 Accent 4" w:uiPriority="48"/>
+    <w:lsdException w:name="Grid Table 4 Accent 4" w:uiPriority="49"/>
+    <w:lsdException w:name="Grid Table 5 Dark Accent 4" w:uiPriority="50"/>
+    <w:lsdException w:name="Grid Table 6 Colorful Accent 4" w:uiPriority="51"/>
+    <w:lsdException w:name="Grid Table 7 Colorful Accent 4" w:uiPriority="52"/>
+    <w:lsdException w:name="Grid Table 1 Light Accent 5" w:uiPriority="46"/>
+    <w:lsdException w:name="Grid Table 2 Accent 5" w:uiPriority="47"/>
+    <w:lsdException w:name="Grid Table 3 Accent 5" w:uiPriority="48"/>
+    <w:lsdException w:name="Grid Table 4 Accent 5" w:uiPriority="49"/>
+    <w:lsdException w:name="Grid Table 5 Dark Accent 5" w:uiPriority="50"/>
+    <w:lsdException w:name="Grid Table 6 Colorful Accent 5" w:uiPriority="51"/>
+    <w:lsdException w:name="Grid Table 7 Colorful Accent 5" w:uiPriority="52"/>
+    <w:lsdException w:name="Grid Table 1 Light Accent 6" w:uiPriority="46"/>
+    <w:lsdException w:name="Grid Table 2 Accent 6" w:uiPriority="47"/>
+    <w:lsdException w:name="Grid Table 3 Accent 6" w:uiPriority="48"/>
+    <w:lsdException w:name="Grid Table 4 Accent 6" w:uiPriority="49"/>
+    <w:lsdException w:name="Grid Table 5 Dark Accent 6" w:uiPriority="50"/>
+    <w:lsdException w:name="Grid Table 6 Colorful Accent 6" w:uiPriority="51"/>
+    <w:lsdException w:name="Grid Table 7 Colorful Accent 6" w:uiPriority="52"/>
+    <w:lsdException w:name="List Table 1 Light" w:uiPriority="46"/>
+    <w:lsdException w:name="List Table 2" w:uiPriority="47"/>
+    <w:lsdException w:name="List Table 3" w:uiPriority="48"/>
+    <w:lsdException w:name="List Table 4" w:uiPriority="49"/>
+    <w:lsdException w:name="List Table 5 Dark" w:uiPriority="50"/>
+    <w:lsdException w:name="List Table 6 Colorful" w:uiPriority="51"/>
+    <w:lsdException w:name="List Table 7 Colorful" w:uiPriority="52"/>
+    <w:lsdException w:name="List Table 1 Light Accent 1" w:uiPriority="46"/>
+    <w:lsdException w:name="List Table 2 Accent 1" w:uiPriority="47"/>
+    <w:lsdException w:name="List Table 3 Accent 1" w:uiPriority="48"/>
+    <w:lsdException w:name="List Table 4 Accent 1" w:uiPriority="49"/>
+    <w:lsdException w:name="List Table 5 Dark Accent 1" w:uiPriority="50"/>
+    <w:lsdException w:name="List Table 6 Colorful Accent 1" w:uiPriority="51"/>
+    <w:lsdException w:name="List Table 7 Colorful Accent 1" w:uiPriority="52"/>
+    <w:lsdException w:name="List Table 1 Light Accent 2" w:uiPriority="46"/>
+    <w:lsdException w:name="List Table 2 Accent 2" w:uiPriority="47"/>
+    <w:lsdException w:name="List Table 3 Accent 2" w:uiPriority="48"/>
+    <w:lsdException w:name="List Table 4 Accent 2" w:uiPriority="49"/>
+    <w:lsdException w:name="List Table 5 Dark Accent 2" w:uiPriority="50"/>
+    <w:lsdException w:name="List Table 6 Colorful Accent 2" w:uiPriority="51"/>
+    <w:lsdException w:name="List Table 7 Colorful Accent 2" w:uiPriority="52"/>
+    <w:lsdException w:name="List Table 1 Light Accent 3" w:uiPriority="46"/>
+    <w:lsdException w:name="List Table 2 Accent 3" w:uiPriority="47"/>
+    <w:lsdException w:name="List Table 3 Accent 3" w:uiPriority="48"/>
+    <w:lsdException w:name="List Table 4 Accent 3" w:uiPriority="49"/>
+    <w:lsdException w:name="List Table 5 Dark Accent 3" w:uiPriority="50"/>
+    <w:lsdException w:name="List Table 6 Colorful Accent 3" w:uiPriority="51"/>
+    <w:lsdException w:name="List Table 7 Colorful Accent 3" w:uiPriority="52"/>
+    <w:lsdException w:name="List Table 1 Light Accent 4" w:uiPriority="46"/>
+    <w:lsdException w:name="List Table 2 Accent 4" w:uiPriority="47"/>
+    <w:lsdException w:name="List Table 3 Accent 4" w:uiPriority="48"/>
+    <w:lsdException w:name="List Table 4 Accent 4" w:uiPriority="49"/>
+    <w:lsdException w:name="List Table 5 Dark Accent 4" w:uiPriority="50"/>
+    <w:lsdException w:name="List Table 6 Colorful Accent 4" w:uiPriority="51"/>
+    <w:lsdException w:name="List Table 7 Colorful Accent 4" w:uiPriority="52"/>
+    <w:lsdException w:name="List Table 1 Light Accent 5" w:uiPriority="46"/>
+    <w:lsdException w:name="List Table 2 Accent 5" w:uiPriority="47"/>
+    <w:lsdException w:name="List Table 3 Accent 5" w:uiPriority="48"/>
+    <w:lsdException w:name="List Table 4 Accent 5" w:uiPriority="49"/>
+    <w:lsdException w:name="List Table 5 Dark Accent 5" w:uiPriority="50"/>
+    <w:lsdException w:name="List Table 6 Colorful Accent 5" w:uiPriority="51"/>
+    <w:lsdException w:name="List Table 7 Colorful Accent 5" w:uiPriority="52"/>
+    <w:lsdException w:name="List Table 1 Light Accent 6" w:uiPriority="46"/>
+    <w:lsdException w:name="List Table 2 Accent 6" w:uiPriority="47"/>
+    <w:lsdException w:name="List Table 3 Accent 6" w:uiPriority="48"/>
+    <w:lsdException w:name="List Table 4 Accent 6" w:uiPriority="49"/>
+    <w:lsdException w:name="List Table 5 Dark Accent 6" w:uiPriority="50"/>
+    <w:lsdException w:name="List Table 6 Colorful Accent 6" w:uiPriority="51"/>
+    <w:lsdException w:name="List Table 7 Colorful Accent 6" w:uiPriority="52"/>
+    <w:lsdException w:name="Mention" w:semiHidden="1" w:uiPriority="99" w:unhideWhenUsed="1"/>
+    <w:lsdException w:name="Smart Hyperlink" w:semiHidden="1" w:uiPriority="99" w:unhideWhenUsed="1"/>
+    <w:lsdException w:name="Hashtag" w:semiHidden="1" w:uiPriority="99" w:unhideWhenUsed="1"/>
+    <w:lsdException w:name="Unresolved Mention" w:semiHidden="1" w:uiPriority="99" w:unhideWhenUsed="1"/>
+    <w:lsdException w:name="Smart Link" w:semiHidden="1" w:uiPriority="99" w:unhideWhenUsed="1"/>
   </w:latentStyles>
   <w:style w:type="paragraph" w:default="1" w:styleId="a">
     <w:name w:val="Normal"/>
@@ -12141,7 +11736,6 @@
     <w:basedOn w:val="a1"/>
     <w:rsid w:val="00A10AEA"/>
     <w:tblPr>
-      <w:tblInd w:w="0" w:type="dxa"/>
       <w:tblBorders>
         <w:top w:val="single" w:sz="4" w:space="0" w:color="000000"/>
         <w:left w:val="single" w:sz="4" w:space="0" w:color="000000"/>
@@ -12150,455 +11744,6 @@
         <w:insideH w:val="single" w:sz="4" w:space="0" w:color="000000"/>
         <w:insideV w:val="single" w:sz="4" w:space="0" w:color="000000"/>
       </w:tblBorders>
-      <w:tblCellMar>
-        <w:top w:w="0" w:type="dxa"/>
-        <w:left w:w="108" w:type="dxa"/>
-        <w:bottom w:w="0" w:type="dxa"/>
-        <w:right w:w="108" w:type="dxa"/>
-      </w:tblCellMar>
-    </w:tblPr>
-  </w:style>
-  <w:style w:type="character" w:customStyle="1" w:styleId="FontStyle45">
-    <w:name w:val="Font Style45"/>
-    <w:uiPriority w:val="99"/>
-    <w:rsid w:val="000407C7"/>
-    <w:rPr>
-      <w:rFonts w:ascii="Times New Roman" w:hAnsi="Times New Roman" w:cs="Times New Roman"/>
-      <w:sz w:val="26"/>
-      <w:szCs w:val="26"/>
-    </w:rPr>
-  </w:style>
-  <w:style w:type="paragraph" w:styleId="aa">
-    <w:name w:val="Balloon Text"/>
-    <w:basedOn w:val="a"/>
-    <w:link w:val="ab"/>
-    <w:rsid w:val="00A802FF"/>
-    <w:rPr>
-      <w:rFonts w:ascii="Tahoma" w:hAnsi="Tahoma"/>
-      <w:sz w:val="16"/>
-      <w:szCs w:val="16"/>
-      <w:lang w:val="x-none"/>
-    </w:rPr>
-  </w:style>
-  <w:style w:type="character" w:customStyle="1" w:styleId="ab">
-    <w:name w:val="Текст выноски Знак"/>
-    <w:link w:val="aa"/>
-    <w:rsid w:val="00A802FF"/>
-    <w:rPr>
-      <w:rFonts w:ascii="Tahoma" w:hAnsi="Tahoma" w:cs="Tahoma"/>
-      <w:sz w:val="16"/>
-      <w:szCs w:val="16"/>
-      <w:lang w:eastAsia="en-US"/>
-    </w:rPr>
-  </w:style>
-  <w:style w:type="character" w:customStyle="1" w:styleId="markedcontent">
-    <w:name w:val="markedcontent"/>
-    <w:rsid w:val="00632F19"/>
-  </w:style>
-  <w:style w:type="character" w:customStyle="1" w:styleId="highlight">
-    <w:name w:val="highlight"/>
-    <w:rsid w:val="00632F19"/>
-  </w:style>
-  <w:style w:type="paragraph" w:styleId="HTML">
-    <w:name w:val="HTML Preformatted"/>
-    <w:basedOn w:val="a"/>
-    <w:link w:val="HTML0"/>
-    <w:rsid w:val="00D538BF"/>
-    <w:rPr>
-      <w:rFonts w:ascii="Consolas" w:hAnsi="Consolas"/>
-      <w:sz w:val="20"/>
-      <w:szCs w:val="20"/>
-    </w:rPr>
-  </w:style>
-  <w:style w:type="character" w:customStyle="1" w:styleId="HTML0">
-    <w:name w:val="Стандартный HTML Знак"/>
-    <w:basedOn w:val="a0"/>
-    <w:link w:val="HTML"/>
-    <w:rsid w:val="00D538BF"/>
-    <w:rPr>
-      <w:rFonts w:ascii="Consolas" w:hAnsi="Consolas"/>
-      <w:lang w:eastAsia="en-US"/>
-    </w:rPr>
-  </w:style>
-</w:styles>
-</file>
-
-<file path=word/stylesWithEffects.xml><?xml version="1.0" encoding="utf-8"?>
-<w:styles xmlns:wpc="http://schemas.microsoft.com/office/word/2010/wordprocessingCanvas" xmlns:mc="http://schemas.openxmlformats.org/markup-compatibility/2006" xmlns:o="urn:schemas-microsoft-com:office:office" xmlns:r="http://schemas.openxmlformats.org/officeDocument/2006/relationships" xmlns:m="http://schemas.openxmlformats.org/officeDocument/2006/math" xmlns:v="urn:schemas-microsoft-com:vml" xmlns:wp14="http://schemas.microsoft.com/office/word/2010/wordprocessingDrawing" xmlns:wp="http://schemas.openxmlformats.org/drawingml/2006/wordprocessingDrawing" xmlns:w10="urn:schemas-microsoft-com:office:word" xmlns:w="http://schemas.openxmlformats.org/wordprocessingml/2006/main" xmlns:w14="http://schemas.microsoft.com/office/word/2010/wordml" xmlns:wpg="http://schemas.microsoft.com/office/word/2010/wordprocessingGroup" xmlns:wpi="http://schemas.microsoft.com/office/word/2010/wordprocessingInk" xmlns:wne="http://schemas.microsoft.com/office/word/2006/wordml" xmlns:wps="http://schemas.microsoft.com/office/word/2010/wordprocessingShape" mc:Ignorable="w14 wp14">
-  <w:docDefaults>
-    <w:rPrDefault>
-      <w:rPr>
-        <w:rFonts w:ascii="Times New Roman" w:eastAsia="Times New Roman" w:hAnsi="Times New Roman" w:cs="Times New Roman"/>
-        <w:lang w:val="ru-RU" w:eastAsia="ru-RU" w:bidi="ar-SA"/>
-      </w:rPr>
-    </w:rPrDefault>
-    <w:pPrDefault/>
-  </w:docDefaults>
-  <w:latentStyles w:defLockedState="0" w:defUIPriority="0" w:defSemiHidden="0" w:defUnhideWhenUsed="0" w:defQFormat="0" w:count="267">
-    <w:lsdException w:name="Normal" w:qFormat="1"/>
-    <w:lsdException w:name="heading 1" w:qFormat="1"/>
-    <w:lsdException w:name="heading 2" w:qFormat="1"/>
-    <w:lsdException w:name="heading 3" w:semiHidden="1" w:unhideWhenUsed="1" w:qFormat="1"/>
-    <w:lsdException w:name="heading 4" w:semiHidden="1" w:unhideWhenUsed="1" w:qFormat="1"/>
-    <w:lsdException w:name="heading 5" w:semiHidden="1" w:unhideWhenUsed="1" w:qFormat="1"/>
-    <w:lsdException w:name="heading 6" w:semiHidden="1" w:unhideWhenUsed="1" w:qFormat="1"/>
-    <w:lsdException w:name="heading 7" w:semiHidden="1" w:unhideWhenUsed="1" w:qFormat="1"/>
-    <w:lsdException w:name="heading 8" w:semiHidden="1" w:unhideWhenUsed="1" w:qFormat="1"/>
-    <w:lsdException w:name="heading 9" w:semiHidden="1" w:unhideWhenUsed="1" w:qFormat="1"/>
-    <w:lsdException w:name="footer" w:uiPriority="99"/>
-    <w:lsdException w:name="caption" w:semiHidden="1" w:unhideWhenUsed="1" w:qFormat="1"/>
-    <w:lsdException w:name="Title" w:qFormat="1"/>
-    <w:lsdException w:name="Body Text Indent" w:uiPriority="99"/>
-    <w:lsdException w:name="Subtitle" w:qFormat="1"/>
-    <w:lsdException w:name="Strong" w:qFormat="1"/>
-    <w:lsdException w:name="Emphasis" w:qFormat="1"/>
-    <w:lsdException w:name="Normal Table" w:semiHidden="1" w:unhideWhenUsed="1"/>
-    <w:lsdException w:name="Table Simple 1" w:semiHidden="1" w:unhideWhenUsed="1"/>
-    <w:lsdException w:name="Table Simple 2" w:semiHidden="1" w:unhideWhenUsed="1"/>
-    <w:lsdException w:name="Table Simple 3" w:semiHidden="1" w:unhideWhenUsed="1"/>
-    <w:lsdException w:name="Table Classic 1" w:semiHidden="1" w:unhideWhenUsed="1"/>
-    <w:lsdException w:name="Table Classic 2" w:semiHidden="1" w:unhideWhenUsed="1"/>
-    <w:lsdException w:name="Table Classic 3" w:semiHidden="1" w:unhideWhenUsed="1"/>
-    <w:lsdException w:name="Table Classic 4" w:semiHidden="1" w:unhideWhenUsed="1"/>
-    <w:lsdException w:name="Table Colorful 1" w:semiHidden="1" w:unhideWhenUsed="1"/>
-    <w:lsdException w:name="Table Colorful 2" w:semiHidden="1" w:unhideWhenUsed="1"/>
-    <w:lsdException w:name="Table Colorful 3" w:semiHidden="1" w:unhideWhenUsed="1"/>
-    <w:lsdException w:name="Table Columns 1" w:semiHidden="1" w:unhideWhenUsed="1"/>
-    <w:lsdException w:name="Table Columns 2" w:semiHidden="1" w:unhideWhenUsed="1"/>
-    <w:lsdException w:name="Table Columns 3" w:semiHidden="1" w:unhideWhenUsed="1"/>
-    <w:lsdException w:name="Table Columns 4" w:semiHidden="1" w:unhideWhenUsed="1"/>
-    <w:lsdException w:name="Table Columns 5" w:semiHidden="1" w:unhideWhenUsed="1"/>
-    <w:lsdException w:name="Table Grid 1" w:semiHidden="1" w:unhideWhenUsed="1"/>
-    <w:lsdException w:name="Table Grid 2" w:semiHidden="1" w:unhideWhenUsed="1"/>
-    <w:lsdException w:name="Table Grid 3" w:semiHidden="1" w:unhideWhenUsed="1"/>
-    <w:lsdException w:name="Table Grid 4" w:semiHidden="1" w:unhideWhenUsed="1"/>
-    <w:lsdException w:name="Table Grid 5" w:semiHidden="1" w:unhideWhenUsed="1"/>
-    <w:lsdException w:name="Table Grid 6" w:semiHidden="1" w:unhideWhenUsed="1"/>
-    <w:lsdException w:name="Table Grid 7" w:semiHidden="1" w:unhideWhenUsed="1"/>
-    <w:lsdException w:name="Table Grid 8" w:semiHidden="1" w:unhideWhenUsed="1"/>
-    <w:lsdException w:name="Table List 1" w:semiHidden="1" w:unhideWhenUsed="1"/>
-    <w:lsdException w:name="Table List 2" w:semiHidden="1" w:unhideWhenUsed="1"/>
-    <w:lsdException w:name="Table List 3" w:semiHidden="1" w:unhideWhenUsed="1"/>
-    <w:lsdException w:name="Table List 4" w:semiHidden="1" w:unhideWhenUsed="1"/>
-    <w:lsdException w:name="Table List 5" w:semiHidden="1" w:unhideWhenUsed="1"/>
-    <w:lsdException w:name="Table List 6" w:semiHidden="1" w:unhideWhenUsed="1"/>
-    <w:lsdException w:name="Table List 7" w:semiHidden="1" w:unhideWhenUsed="1"/>
-    <w:lsdException w:name="Table List 8" w:semiHidden="1" w:unhideWhenUsed="1"/>
-    <w:lsdException w:name="Table 3D effects 1" w:semiHidden="1" w:unhideWhenUsed="1"/>
-    <w:lsdException w:name="Table 3D effects 2" w:semiHidden="1" w:unhideWhenUsed="1"/>
-    <w:lsdException w:name="Table 3D effects 3" w:semiHidden="1" w:unhideWhenUsed="1"/>
-    <w:lsdException w:name="Table Contemporary" w:semiHidden="1" w:unhideWhenUsed="1"/>
-    <w:lsdException w:name="Table Elegant" w:semiHidden="1" w:unhideWhenUsed="1"/>
-    <w:lsdException w:name="Table Professional" w:semiHidden="1" w:unhideWhenUsed="1"/>
-    <w:lsdException w:name="Table Subtle 1" w:semiHidden="1" w:unhideWhenUsed="1"/>
-    <w:lsdException w:name="Table Subtle 2" w:semiHidden="1" w:unhideWhenUsed="1"/>
-    <w:lsdException w:name="Table Web 1" w:semiHidden="1" w:unhideWhenUsed="1"/>
-    <w:lsdException w:name="Table Web 2" w:semiHidden="1" w:unhideWhenUsed="1"/>
-    <w:lsdException w:name="Table Web 3" w:semiHidden="1" w:unhideWhenUsed="1"/>
-    <w:lsdException w:name="Table Theme" w:semiHidden="1" w:unhideWhenUsed="1"/>
-    <w:lsdException w:name="Placeholder Text" w:semiHidden="1" w:uiPriority="99"/>
-    <w:lsdException w:name="No Spacing" w:uiPriority="1" w:qFormat="1"/>
-    <w:lsdException w:name="Light Shading" w:uiPriority="60"/>
-    <w:lsdException w:name="Light List" w:uiPriority="61"/>
-    <w:lsdException w:name="Light Grid" w:uiPriority="62"/>
-    <w:lsdException w:name="Medium Shading 1" w:uiPriority="63"/>
-    <w:lsdException w:name="Medium Shading 2" w:uiPriority="64"/>
-    <w:lsdException w:name="Medium List 1" w:uiPriority="65"/>
-    <w:lsdException w:name="Medium List 2" w:uiPriority="66"/>
-    <w:lsdException w:name="Medium Grid 1" w:uiPriority="67"/>
-    <w:lsdException w:name="Medium Grid 2" w:uiPriority="68"/>
-    <w:lsdException w:name="Medium Grid 3" w:uiPriority="69"/>
-    <w:lsdException w:name="Dark List" w:uiPriority="70"/>
-    <w:lsdException w:name="Colorful Shading" w:uiPriority="71"/>
-    <w:lsdException w:name="Colorful List" w:uiPriority="72"/>
-    <w:lsdException w:name="Colorful Grid" w:uiPriority="73"/>
-    <w:lsdException w:name="Light Shading Accent 1" w:uiPriority="60"/>
-    <w:lsdException w:name="Light List Accent 1" w:uiPriority="61"/>
-    <w:lsdException w:name="Light Grid Accent 1" w:uiPriority="62"/>
-    <w:lsdException w:name="Medium Shading 1 Accent 1" w:uiPriority="63"/>
-    <w:lsdException w:name="Medium Shading 2 Accent 1" w:uiPriority="64"/>
-    <w:lsdException w:name="Medium List 1 Accent 1" w:uiPriority="65"/>
-    <w:lsdException w:name="Revision" w:semiHidden="1" w:uiPriority="99"/>
-    <w:lsdException w:name="List Paragraph" w:uiPriority="34" w:qFormat="1"/>
-    <w:lsdException w:name="Quote" w:uiPriority="29" w:qFormat="1"/>
-    <w:lsdException w:name="Intense Quote" w:uiPriority="30" w:qFormat="1"/>
-    <w:lsdException w:name="Medium List 2 Accent 1" w:uiPriority="66"/>
-    <w:lsdException w:name="Medium Grid 1 Accent 1" w:uiPriority="67"/>
-    <w:lsdException w:name="Medium Grid 2 Accent 1" w:uiPriority="68"/>
-    <w:lsdException w:name="Medium Grid 3 Accent 1" w:uiPriority="69"/>
-    <w:lsdException w:name="Dark List Accent 1" w:uiPriority="70"/>
-    <w:lsdException w:name="Colorful Shading Accent 1" w:uiPriority="71"/>
-    <w:lsdException w:name="Colorful List Accent 1" w:uiPriority="72"/>
-    <w:lsdException w:name="Colorful Grid Accent 1" w:uiPriority="73"/>
-    <w:lsdException w:name="Light Shading Accent 2" w:uiPriority="60"/>
-    <w:lsdException w:name="Light List Accent 2" w:uiPriority="61"/>
-    <w:lsdException w:name="Light Grid Accent 2" w:uiPriority="62"/>
-    <w:lsdException w:name="Medium Shading 1 Accent 2" w:uiPriority="63"/>
-    <w:lsdException w:name="Medium Shading 2 Accent 2" w:uiPriority="64"/>
-    <w:lsdException w:name="Medium List 1 Accent 2" w:uiPriority="65"/>
-    <w:lsdException w:name="Medium List 2 Accent 2" w:uiPriority="66"/>
-    <w:lsdException w:name="Medium Grid 1 Accent 2" w:uiPriority="67"/>
-    <w:lsdException w:name="Medium Grid 2 Accent 2" w:uiPriority="68"/>
-    <w:lsdException w:name="Medium Grid 3 Accent 2" w:uiPriority="69"/>
-    <w:lsdException w:name="Dark List Accent 2" w:uiPriority="70"/>
-    <w:lsdException w:name="Colorful Shading Accent 2" w:uiPriority="71"/>
-    <w:lsdException w:name="Colorful List Accent 2" w:uiPriority="72"/>
-    <w:lsdException w:name="Colorful Grid Accent 2" w:uiPriority="73"/>
-    <w:lsdException w:name="Light Shading Accent 3" w:uiPriority="60"/>
-    <w:lsdException w:name="Light List Accent 3" w:uiPriority="61"/>
-    <w:lsdException w:name="Light Grid Accent 3" w:uiPriority="62"/>
-    <w:lsdException w:name="Medium Shading 1 Accent 3" w:uiPriority="63"/>
-    <w:lsdException w:name="Medium Shading 2 Accent 3" w:uiPriority="64"/>
-    <w:lsdException w:name="Medium List 1 Accent 3" w:uiPriority="65"/>
-    <w:lsdException w:name="Medium List 2 Accent 3" w:uiPriority="66"/>
-    <w:lsdException w:name="Medium Grid 1 Accent 3" w:uiPriority="67"/>
-    <w:lsdException w:name="Medium Grid 2 Accent 3" w:uiPriority="68"/>
-    <w:lsdException w:name="Medium Grid 3 Accent 3" w:uiPriority="69"/>
-    <w:lsdException w:name="Dark List Accent 3" w:uiPriority="70"/>
-    <w:lsdException w:name="Colorful Shading Accent 3" w:uiPriority="71"/>
-    <w:lsdException w:name="Colorful List Accent 3" w:uiPriority="72"/>
-    <w:lsdException w:name="Colorful Grid Accent 3" w:uiPriority="73"/>
-    <w:lsdException w:name="Light Shading Accent 4" w:uiPriority="60"/>
-    <w:lsdException w:name="Light List Accent 4" w:uiPriority="61"/>
-    <w:lsdException w:name="Light Grid Accent 4" w:uiPriority="62"/>
-    <w:lsdException w:name="Medium Shading 1 Accent 4" w:uiPriority="63"/>
-    <w:lsdException w:name="Medium Shading 2 Accent 4" w:uiPriority="64"/>
-    <w:lsdException w:name="Medium List 1 Accent 4" w:uiPriority="65"/>
-    <w:lsdException w:name="Medium List 2 Accent 4" w:uiPriority="66"/>
-    <w:lsdException w:name="Medium Grid 1 Accent 4" w:uiPriority="67"/>
-    <w:lsdException w:name="Medium Grid 2 Accent 4" w:uiPriority="68"/>
-    <w:lsdException w:name="Medium Grid 3 Accent 4" w:uiPriority="69"/>
-    <w:lsdException w:name="Dark List Accent 4" w:uiPriority="70"/>
-    <w:lsdException w:name="Colorful Shading Accent 4" w:uiPriority="71"/>
-    <w:lsdException w:name="Colorful List Accent 4" w:uiPriority="72"/>
-    <w:lsdException w:name="Colorful Grid Accent 4" w:uiPriority="73"/>
-    <w:lsdException w:name="Light Shading Accent 5" w:uiPriority="60"/>
-    <w:lsdException w:name="Light List Accent 5" w:uiPriority="61"/>
-    <w:lsdException w:name="Light Grid Accent 5" w:uiPriority="62"/>
-    <w:lsdException w:name="Medium Shading 1 Accent 5" w:uiPriority="63"/>
-    <w:lsdException w:name="Medium Shading 2 Accent 5" w:uiPriority="64"/>
-    <w:lsdException w:name="Medium List 1 Accent 5" w:uiPriority="65"/>
-    <w:lsdException w:name="Medium List 2 Accent 5" w:uiPriority="66"/>
-    <w:lsdException w:name="Medium Grid 1 Accent 5" w:uiPriority="67"/>
-    <w:lsdException w:name="Medium Grid 2 Accent 5" w:uiPriority="68"/>
-    <w:lsdException w:name="Medium Grid 3 Accent 5" w:uiPriority="69"/>
-    <w:lsdException w:name="Dark List Accent 5" w:uiPriority="70"/>
-    <w:lsdException w:name="Colorful Shading Accent 5" w:uiPriority="71"/>
-    <w:lsdException w:name="Colorful List Accent 5" w:uiPriority="72"/>
-    <w:lsdException w:name="Colorful Grid Accent 5" w:uiPriority="73"/>
-    <w:lsdException w:name="Light Shading Accent 6" w:uiPriority="60"/>
-    <w:lsdException w:name="Light List Accent 6" w:uiPriority="61"/>
-    <w:lsdException w:name="Light Grid Accent 6" w:uiPriority="62"/>
-    <w:lsdException w:name="Medium Shading 1 Accent 6" w:uiPriority="63"/>
-    <w:lsdException w:name="Medium Shading 2 Accent 6" w:uiPriority="64"/>
-    <w:lsdException w:name="Medium List 1 Accent 6" w:uiPriority="65"/>
-    <w:lsdException w:name="Medium List 2 Accent 6" w:uiPriority="66"/>
-    <w:lsdException w:name="Medium Grid 1 Accent 6" w:uiPriority="67"/>
-    <w:lsdException w:name="Medium Grid 2 Accent 6" w:uiPriority="68"/>
-    <w:lsdException w:name="Medium Grid 3 Accent 6" w:uiPriority="69"/>
-    <w:lsdException w:name="Dark List Accent 6" w:uiPriority="70"/>
-    <w:lsdException w:name="Colorful Shading Accent 6" w:uiPriority="71"/>
-    <w:lsdException w:name="Colorful List Accent 6" w:uiPriority="72"/>
-    <w:lsdException w:name="Colorful Grid Accent 6" w:uiPriority="73"/>
-    <w:lsdException w:name="Subtle Emphasis" w:uiPriority="19" w:qFormat="1"/>
-    <w:lsdException w:name="Intense Emphasis" w:uiPriority="21" w:qFormat="1"/>
-    <w:lsdException w:name="Subtle Reference" w:uiPriority="31" w:qFormat="1"/>
-    <w:lsdException w:name="Intense Reference" w:uiPriority="32" w:qFormat="1"/>
-    <w:lsdException w:name="Book Title" w:uiPriority="33" w:qFormat="1"/>
-    <w:lsdException w:name="Bibliography" w:semiHidden="1" w:uiPriority="37" w:unhideWhenUsed="1"/>
-    <w:lsdException w:name="TOC Heading" w:semiHidden="1" w:uiPriority="39" w:unhideWhenUsed="1" w:qFormat="1"/>
-  </w:latentStyles>
-  <w:style w:type="paragraph" w:default="1" w:styleId="a">
-    <w:name w:val="Normal"/>
-    <w:qFormat/>
-    <w:rsid w:val="0006404E"/>
-    <w:rPr>
-      <w:sz w:val="24"/>
-      <w:szCs w:val="24"/>
-      <w:lang w:eastAsia="en-US"/>
-    </w:rPr>
-  </w:style>
-  <w:style w:type="paragraph" w:styleId="2">
-    <w:name w:val="heading 2"/>
-    <w:basedOn w:val="a"/>
-    <w:next w:val="a"/>
-    <w:link w:val="20"/>
-    <w:uiPriority w:val="9"/>
-    <w:qFormat/>
-    <w:rsid w:val="0006404E"/>
-    <w:pPr>
-      <w:keepNext/>
-      <w:spacing w:before="240" w:after="60"/>
-      <w:outlineLvl w:val="1"/>
-    </w:pPr>
-    <w:rPr>
-      <w:rFonts w:ascii="Cambria" w:hAnsi="Cambria"/>
-      <w:b/>
-      <w:bCs/>
-      <w:i/>
-      <w:iCs/>
-      <w:sz w:val="28"/>
-      <w:szCs w:val="28"/>
-      <w:lang w:val="x-none"/>
-    </w:rPr>
-  </w:style>
-  <w:style w:type="character" w:default="1" w:styleId="a0">
-    <w:name w:val="Default Paragraph Font"/>
-    <w:uiPriority w:val="1"/>
-    <w:semiHidden/>
-    <w:unhideWhenUsed/>
-  </w:style>
-  <w:style w:type="table" w:default="1" w:styleId="a1">
-    <w:name w:val="Normal Table"/>
-    <w:uiPriority w:val="99"/>
-    <w:semiHidden/>
-    <w:unhideWhenUsed/>
-    <w:tblPr>
-      <w:tblInd w:w="0" w:type="dxa"/>
-      <w:tblCellMar>
-        <w:top w:w="0" w:type="dxa"/>
-        <w:left w:w="108" w:type="dxa"/>
-        <w:bottom w:w="0" w:type="dxa"/>
-        <w:right w:w="108" w:type="dxa"/>
-      </w:tblCellMar>
-    </w:tblPr>
-  </w:style>
-  <w:style w:type="numbering" w:default="1" w:styleId="a2">
-    <w:name w:val="No List"/>
-    <w:uiPriority w:val="99"/>
-    <w:semiHidden/>
-    <w:unhideWhenUsed/>
-  </w:style>
-  <w:style w:type="character" w:customStyle="1" w:styleId="20">
-    <w:name w:val="Заголовок 2 Знак"/>
-    <w:link w:val="2"/>
-    <w:uiPriority w:val="9"/>
-    <w:semiHidden/>
-    <w:locked/>
-    <w:rPr>
-      <w:rFonts w:ascii="Cambria" w:hAnsi="Cambria" w:cs="Times New Roman"/>
-      <w:b/>
-      <w:bCs/>
-      <w:i/>
-      <w:iCs/>
-      <w:sz w:val="28"/>
-      <w:szCs w:val="28"/>
-      <w:lang w:val="x-none" w:eastAsia="en-US"/>
-    </w:rPr>
-  </w:style>
-  <w:style w:type="paragraph" w:styleId="a3">
-    <w:name w:val="header"/>
-    <w:basedOn w:val="a"/>
-    <w:link w:val="a4"/>
-    <w:uiPriority w:val="99"/>
-    <w:rsid w:val="003F0F38"/>
-    <w:pPr>
-      <w:tabs>
-        <w:tab w:val="center" w:pos="4677"/>
-        <w:tab w:val="right" w:pos="9355"/>
-      </w:tabs>
-    </w:pPr>
-    <w:rPr>
-      <w:lang w:val="x-none"/>
-    </w:rPr>
-  </w:style>
-  <w:style w:type="character" w:customStyle="1" w:styleId="a4">
-    <w:name w:val="Верхний колонтитул Знак"/>
-    <w:link w:val="a3"/>
-    <w:uiPriority w:val="99"/>
-    <w:locked/>
-    <w:rsid w:val="003F0F38"/>
-    <w:rPr>
-      <w:rFonts w:cs="Times New Roman"/>
-      <w:sz w:val="24"/>
-      <w:szCs w:val="24"/>
-      <w:lang w:val="x-none" w:eastAsia="en-US"/>
-    </w:rPr>
-  </w:style>
-  <w:style w:type="paragraph" w:styleId="a5">
-    <w:name w:val="footer"/>
-    <w:basedOn w:val="a"/>
-    <w:link w:val="a6"/>
-    <w:uiPriority w:val="99"/>
-    <w:rsid w:val="003F0F38"/>
-    <w:pPr>
-      <w:tabs>
-        <w:tab w:val="center" w:pos="4677"/>
-        <w:tab w:val="right" w:pos="9355"/>
-      </w:tabs>
-    </w:pPr>
-    <w:rPr>
-      <w:lang w:val="x-none"/>
-    </w:rPr>
-  </w:style>
-  <w:style w:type="character" w:customStyle="1" w:styleId="a6">
-    <w:name w:val="Нижний колонтитул Знак"/>
-    <w:link w:val="a5"/>
-    <w:uiPriority w:val="99"/>
-    <w:locked/>
-    <w:rsid w:val="003F0F38"/>
-    <w:rPr>
-      <w:rFonts w:cs="Times New Roman"/>
-      <w:sz w:val="24"/>
-      <w:szCs w:val="24"/>
-      <w:lang w:val="x-none" w:eastAsia="en-US"/>
-    </w:rPr>
-  </w:style>
-  <w:style w:type="character" w:customStyle="1" w:styleId="apple-converted-space">
-    <w:name w:val="apple-converted-space"/>
-    <w:rsid w:val="00811E1F"/>
-    <w:rPr>
-      <w:rFonts w:cs="Times New Roman"/>
-    </w:rPr>
-  </w:style>
-  <w:style w:type="paragraph" w:styleId="a7">
-    <w:name w:val="Body Text Indent"/>
-    <w:basedOn w:val="a"/>
-    <w:link w:val="a8"/>
-    <w:uiPriority w:val="99"/>
-    <w:rsid w:val="00873FD8"/>
-    <w:pPr>
-      <w:ind w:firstLine="540"/>
-      <w:jc w:val="both"/>
-    </w:pPr>
-    <w:rPr>
-      <w:rFonts w:ascii="Arial" w:hAnsi="Arial"/>
-      <w:sz w:val="28"/>
-      <w:szCs w:val="20"/>
-      <w:lang w:val="x-none" w:eastAsia="x-none"/>
-    </w:rPr>
-  </w:style>
-  <w:style w:type="character" w:customStyle="1" w:styleId="a8">
-    <w:name w:val="Основной текст с отступом Знак"/>
-    <w:link w:val="a7"/>
-    <w:uiPriority w:val="99"/>
-    <w:rsid w:val="00873FD8"/>
-    <w:rPr>
-      <w:rFonts w:ascii="Arial" w:hAnsi="Arial"/>
-      <w:sz w:val="28"/>
-      <w:lang w:val="x-none" w:eastAsia="x-none"/>
-    </w:rPr>
-  </w:style>
-  <w:style w:type="table" w:styleId="a9">
-    <w:name w:val="Table Grid"/>
-    <w:basedOn w:val="a1"/>
-    <w:rsid w:val="00A10AEA"/>
-    <w:tblPr>
-      <w:tblInd w:w="0" w:type="dxa"/>
-      <w:tblBorders>
-        <w:top w:val="single" w:sz="4" w:space="0" w:color="000000"/>
-        <w:left w:val="single" w:sz="4" w:space="0" w:color="000000"/>
-        <w:bottom w:val="single" w:sz="4" w:space="0" w:color="000000"/>
-        <w:right w:val="single" w:sz="4" w:space="0" w:color="000000"/>
-        <w:insideH w:val="single" w:sz="4" w:space="0" w:color="000000"/>
-        <w:insideV w:val="single" w:sz="4" w:space="0" w:color="000000"/>
-      </w:tblBorders>
-      <w:tblCellMar>
-        <w:top w:w="0" w:type="dxa"/>
-        <w:left w:w="108" w:type="dxa"/>
-        <w:bottom w:w="0" w:type="dxa"/>
-        <w:right w:w="108" w:type="dxa"/>
-      </w:tblCellMar>
     </w:tblPr>
   </w:style>
   <w:style w:type="character" w:customStyle="1" w:styleId="FontStyle45">
@@ -12921,7 +12066,7 @@
   <a:extraClrSchemeLst/>
   <a:extLst>
     <a:ext uri="{05A4C25C-085E-4340-85A3-A5531E510DB2}">
-      <thm15:themeFamily xmlns:thm15="http://schemas.microsoft.com/office/thememl/2012/main" xmlns="" name="Office Theme" id="{62F939B6-93AF-4DB8-9C6B-D6C7DFDC589F}" vid="{4A3C46E8-61CC-4603-A589-7422A47A8E4A}"/>
+      <thm15:themeFamily xmlns:thm15="http://schemas.microsoft.com/office/thememl/2012/main" name="Office Theme" id="{62F939B6-93AF-4DB8-9C6B-D6C7DFDC589F}" vid="{4A3C46E8-61CC-4603-A589-7422A47A8E4A}"/>
     </a:ext>
   </a:extLst>
 </a:theme>
